--- a/DescripcionEquipo-y-Proyecto-Definitivos.docx
+++ b/DescripcionEquipo-y-Proyecto-Definitivos.docx
@@ -69,7 +69,7 @@
         <w:pStyle w:val="Prrafodelista"/>
         <w:numPr>
           <w:ilvl w:val="0"/>
-          <w:numId w:val="22"/>
+          <w:numId w:val="33"/>
         </w:numPr>
         <w:rPr>
           <w:sz w:val="28"/>
@@ -123,7 +123,7 @@
         <w:pStyle w:val="Prrafodelista"/>
         <w:numPr>
           <w:ilvl w:val="0"/>
-          <w:numId w:val="22"/>
+          <w:numId w:val="33"/>
         </w:numPr>
         <w:rPr>
           <w:sz w:val="28"/>
@@ -135,14 +135,7 @@
           <w:sz w:val="28"/>
           <w:szCs w:val="28"/>
         </w:rPr>
-        <w:t xml:space="preserve">Daniel Alfaro </w:t>
-      </w:r>
-      <w:r>
-        <w:rPr>
-          <w:sz w:val="28"/>
-          <w:szCs w:val="28"/>
-        </w:rPr>
-        <w:t>Miranda</w:t>
+        <w:t>Daniel Alfaro Miranda</w:t>
       </w:r>
     </w:p>
     <w:p>
@@ -150,7 +143,7 @@
         <w:pStyle w:val="Prrafodelista"/>
         <w:numPr>
           <w:ilvl w:val="0"/>
-          <w:numId w:val="22"/>
+          <w:numId w:val="33"/>
         </w:numPr>
         <w:rPr>
           <w:sz w:val="28"/>
@@ -170,7 +163,7 @@
         <w:pStyle w:val="Prrafodelista"/>
         <w:numPr>
           <w:ilvl w:val="0"/>
-          <w:numId w:val="22"/>
+          <w:numId w:val="33"/>
         </w:numPr>
         <w:rPr>
           <w:sz w:val="28"/>
@@ -208,7 +201,7 @@
         <w:pStyle w:val="Prrafodelista"/>
         <w:numPr>
           <w:ilvl w:val="0"/>
-          <w:numId w:val="22"/>
+          <w:numId w:val="33"/>
         </w:numPr>
         <w:rPr>
           <w:sz w:val="28"/>
@@ -253,7 +246,7 @@
         <w:pStyle w:val="Prrafodelista"/>
         <w:numPr>
           <w:ilvl w:val="0"/>
-          <w:numId w:val="22"/>
+          <w:numId w:val="33"/>
         </w:numPr>
         <w:rPr>
           <w:sz w:val="28"/>
@@ -273,7 +266,7 @@
         <w:pStyle w:val="Standarduser"/>
         <w:numPr>
           <w:ilvl w:val="0"/>
-          <w:numId w:val="22"/>
+          <w:numId w:val="33"/>
         </w:numPr>
         <w:spacing w:after="0" w:line="240" w:lineRule="auto"/>
         <w:rPr>
@@ -311,7 +304,7 @@
         <w:pStyle w:val="Prrafodelista"/>
         <w:numPr>
           <w:ilvl w:val="0"/>
-          <w:numId w:val="22"/>
+          <w:numId w:val="33"/>
         </w:numPr>
         <w:rPr>
           <w:sz w:val="28"/>
@@ -324,189 +317,174 @@
           <w:sz w:val="28"/>
           <w:szCs w:val="28"/>
         </w:rPr>
-        <w:t>G</w:t>
-      </w:r>
+        <w:t>Geraldyn</w:t>
+      </w:r>
+      <w:proofErr w:type="spellEnd"/>
       <w:r>
         <w:rPr>
           <w:sz w:val="28"/>
           <w:szCs w:val="28"/>
         </w:rPr>
-        <w:t>eraldyn</w:t>
-      </w:r>
-      <w:proofErr w:type="spellEnd"/>
+        <w:t xml:space="preserve"> Carrero</w:t>
+      </w:r>
+    </w:p>
+    <w:p>
+      <w:pPr>
+        <w:pStyle w:val="Ttulo1"/>
+      </w:pPr>
+      <w:r>
+        <w:t>Problema elegido</w:t>
+      </w:r>
+      <w:proofErr w:type="gramStart"/>
+      <w:r>
+        <w:t>:  (</w:t>
+      </w:r>
+      <w:proofErr w:type="gramEnd"/>
+      <w:r>
+        <w:t>definitivo)</w:t>
+      </w:r>
+    </w:p>
+    <w:p>
+      <w:pPr>
+        <w:pStyle w:val="Standarduser"/>
+        <w:rPr>
+          <w:b/>
+        </w:rPr>
+      </w:pPr>
+    </w:p>
+    <w:p>
+      <w:pPr>
+        <w:pStyle w:val="Standarduser"/>
+      </w:pPr>
+      <w:r>
+        <w:rPr>
+          <w:b/>
+          <w:sz w:val="28"/>
+        </w:rPr>
+        <w:t xml:space="preserve">Nombre del problema: </w:t>
+      </w:r>
       <w:r>
         <w:rPr>
           <w:sz w:val="28"/>
           <w:szCs w:val="28"/>
         </w:rPr>
-        <w:t xml:space="preserve"> Carrero</w:t>
+        <w:t>Gestión y administración de producciones de cine o teatro</w:t>
       </w:r>
     </w:p>
     <w:p>
       <w:pPr>
-        <w:pStyle w:val="Ttulo1"/>
-      </w:pPr>
-      <w:r>
-        <w:t>Problema elegido</w:t>
-      </w:r>
-      <w:proofErr w:type="gramStart"/>
-      <w:r>
-        <w:t>:  (</w:t>
-      </w:r>
-      <w:proofErr w:type="gramEnd"/>
-      <w:r>
-        <w:t>definitivo)</w:t>
-      </w:r>
+        <w:pStyle w:val="Standarduser"/>
+      </w:pPr>
     </w:p>
     <w:p>
       <w:pPr>
         <w:pStyle w:val="Standarduser"/>
+        <w:jc w:val="both"/>
+      </w:pPr>
+      <w:r>
         <w:rPr>
           <w:b/>
-        </w:rPr>
-      </w:pPr>
+          <w:sz w:val="28"/>
+        </w:rPr>
+        <w:t xml:space="preserve">Descripción Breve (10 líneas): </w:t>
+      </w:r>
+      <w:r>
+        <w:rPr>
+          <w:sz w:val="28"/>
+          <w:szCs w:val="28"/>
+        </w:rPr>
+        <w:t xml:space="preserve">Buscamos elaborar un producto software con el </w:t>
+      </w:r>
+      <w:proofErr w:type="gramStart"/>
+      <w:r>
+        <w:rPr>
+          <w:sz w:val="28"/>
+          <w:szCs w:val="28"/>
+        </w:rPr>
+        <w:t>que</w:t>
+      </w:r>
+      <w:proofErr w:type="gramEnd"/>
+      <w:r>
+        <w:rPr>
+          <w:sz w:val="28"/>
+          <w:szCs w:val="28"/>
+        </w:rPr>
+        <w:t xml:space="preserve"> poder gestionar y administrar diferentes aspectos que involucran una producción de cine o teatro, como puede ser la organización del personal, actores involucrados, el catering que pueda haber, vestimenta disponible, carteles o </w:t>
+      </w:r>
+      <w:proofErr w:type="spellStart"/>
+      <w:r>
+        <w:rPr>
+          <w:sz w:val="28"/>
+          <w:szCs w:val="28"/>
+        </w:rPr>
+        <w:t>trailers</w:t>
+      </w:r>
+      <w:proofErr w:type="spellEnd"/>
+      <w:r>
+        <w:rPr>
+          <w:sz w:val="28"/>
+          <w:szCs w:val="28"/>
+        </w:rPr>
+        <w:t xml:space="preserve"> de las producciones o lugares de rodaje, medios audiovisuales utilizados en las salas y transporte de los actores.</w:t>
+      </w:r>
     </w:p>
     <w:p>
       <w:pPr>
         <w:pStyle w:val="Standarduser"/>
-      </w:pPr>
-      <w:r>
         <w:rPr>
           <w:b/>
           <w:sz w:val="28"/>
         </w:rPr>
-        <w:t xml:space="preserve">Nombre del problema: </w:t>
-      </w:r>
-      <w:r>
-        <w:rPr>
-          <w:sz w:val="28"/>
-          <w:szCs w:val="28"/>
-        </w:rPr>
-        <w:t>Gestión y administración de producciones de cine o teatro</w:t>
-      </w:r>
+      </w:pPr>
     </w:p>
     <w:p>
       <w:pPr>
         <w:pStyle w:val="Standarduser"/>
       </w:pPr>
+      <w:r>
+        <w:rPr>
+          <w:b/>
+          <w:sz w:val="28"/>
+        </w:rPr>
+        <w:t xml:space="preserve">Quien es tu cliente (a quien se lo vendes): </w:t>
+      </w:r>
+      <w:r>
+        <w:rPr>
+          <w:sz w:val="28"/>
+        </w:rPr>
+        <w:t>Buscamos vendérselo a productoras de cine o teatro.</w:t>
+      </w:r>
     </w:p>
     <w:p>
       <w:pPr>
         <w:pStyle w:val="Standarduser"/>
-        <w:jc w:val="both"/>
+      </w:pPr>
+    </w:p>
+    <w:p>
+      <w:pPr>
+        <w:pStyle w:val="Standarduser"/>
       </w:pPr>
       <w:r>
         <w:rPr>
           <w:b/>
           <w:sz w:val="28"/>
         </w:rPr>
-        <w:t>Descripción Breve (10 línea</w:t>
-      </w:r>
+        <w:t>Qué fuentes sobre el dominio del problema has consultado o tienes planeado consultar</w:t>
+      </w:r>
+      <w:proofErr w:type="gramStart"/>
       <w:r>
         <w:rPr>
           <w:b/>
           <w:sz w:val="28"/>
         </w:rPr>
-        <w:t xml:space="preserve">s): </w:t>
-      </w:r>
-      <w:r>
-        <w:rPr>
-          <w:sz w:val="28"/>
-          <w:szCs w:val="28"/>
-        </w:rPr>
-        <w:t>Buscamos elaborar un producto software con el que poder gestionar y administrar diferentes aspectos que involucran una producción de cine o teatro, como puede ser la organización del personal, actores involucrados, el catering que pueda haber, vestimen</w:t>
-      </w:r>
-      <w:r>
-        <w:rPr>
-          <w:sz w:val="28"/>
-          <w:szCs w:val="28"/>
-        </w:rPr>
-        <w:t xml:space="preserve">ta disponible, carteles o </w:t>
-      </w:r>
-      <w:proofErr w:type="spellStart"/>
-      <w:proofErr w:type="gramStart"/>
-      <w:r>
-        <w:rPr>
-          <w:sz w:val="28"/>
-          <w:szCs w:val="28"/>
-        </w:rPr>
-        <w:t>trailers</w:t>
-      </w:r>
-      <w:proofErr w:type="spellEnd"/>
+        <w:t>?</w:t>
+      </w:r>
       <w:proofErr w:type="gramEnd"/>
       <w:r>
-        <w:rPr>
-          <w:sz w:val="28"/>
-          <w:szCs w:val="28"/>
-        </w:rPr>
-        <w:t xml:space="preserve"> de las producciones o lugares de rodaje, medios audiovisuales utilizados en las salas y transporte de los actores.</w:t>
-      </w:r>
-    </w:p>
-    <w:p>
-      <w:pPr>
-        <w:pStyle w:val="Standarduser"/>
         <w:rPr>
           <w:b/>
           <w:sz w:val="28"/>
         </w:rPr>
-      </w:pPr>
-    </w:p>
-    <w:p>
-      <w:pPr>
-        <w:pStyle w:val="Standarduser"/>
-      </w:pPr>
-      <w:r>
-        <w:rPr>
-          <w:b/>
-          <w:sz w:val="28"/>
-        </w:rPr>
-        <w:t xml:space="preserve">Quien es tu cliente (a quien se lo vendes): </w:t>
-      </w:r>
-      <w:r>
-        <w:rPr>
-          <w:sz w:val="28"/>
-        </w:rPr>
-        <w:t>Buscamos vendérselo a productoras de cine o teatro.</w:t>
-      </w:r>
-    </w:p>
-    <w:p>
-      <w:pPr>
-        <w:pStyle w:val="Standarduser"/>
-      </w:pPr>
-    </w:p>
-    <w:p>
-      <w:pPr>
-        <w:pStyle w:val="Standarduser"/>
-      </w:pPr>
-      <w:r>
-        <w:rPr>
-          <w:b/>
-          <w:sz w:val="28"/>
-        </w:rPr>
-        <w:lastRenderedPageBreak/>
-        <w:t xml:space="preserve">Qué </w:t>
-      </w:r>
-      <w:r>
-        <w:rPr>
-          <w:b/>
-          <w:sz w:val="28"/>
-        </w:rPr>
-        <w:t>fuentes sobre el dominio del problema has consultado o tienes planeado consultar</w:t>
-      </w:r>
-      <w:proofErr w:type="gramStart"/>
-      <w:r>
-        <w:rPr>
-          <w:b/>
-          <w:sz w:val="28"/>
-        </w:rPr>
-        <w:t>?</w:t>
-      </w:r>
-      <w:proofErr w:type="gramEnd"/>
-      <w:r>
-        <w:rPr>
-          <w:b/>
-          <w:sz w:val="28"/>
-        </w:rPr>
         <w:t xml:space="preserve"> </w:t>
       </w:r>
       <w:r>
@@ -546,14 +524,7 @@
           <w:color w:val="000000"/>
           <w:sz w:val="28"/>
         </w:rPr>
-        <w:t xml:space="preserve"> p</w:t>
-      </w:r>
-      <w:r>
-        <w:rPr>
-          <w:color w:val="000000"/>
-          <w:sz w:val="28"/>
-        </w:rPr>
-        <w:t>ara dicho subsistema).</w:t>
+        <w:t xml:space="preserve"> para dicho subsistema).</w:t>
       </w:r>
     </w:p>
     <w:p>
@@ -633,14 +604,7 @@
           <w:color w:val="000000"/>
           <w:sz w:val="28"/>
         </w:rPr>
-        <w:t xml:space="preserve"> agencia de contr</w:t>
-      </w:r>
-      <w:r>
-        <w:rPr>
-          <w:color w:val="000000"/>
-          <w:sz w:val="28"/>
-        </w:rPr>
-        <w:t>atación de artistas y famosos para eventos y acciones de marketing.</w:t>
+        <w:t xml:space="preserve"> agencia de contratación de artistas y famosos para eventos y acciones de marketing.</w:t>
       </w:r>
     </w:p>
     <w:p>
@@ -719,45 +683,38 @@
           <w:sz w:val="28"/>
           <w:szCs w:val="28"/>
         </w:rPr>
-        <w:t>Acceso a las bases de datos de por ejemplo, web de actores</w:t>
-      </w:r>
+        <w:t xml:space="preserve">Acceso a las bases de datos de por ejemplo, web de actores, lugares de rodaje, </w:t>
+      </w:r>
+      <w:proofErr w:type="spellStart"/>
       <w:r>
         <w:rPr>
           <w:sz w:val="28"/>
           <w:szCs w:val="28"/>
         </w:rPr>
-        <w:t xml:space="preserve">, lugares de rodaje, </w:t>
-      </w:r>
-      <w:proofErr w:type="spellStart"/>
+        <w:t>wikipedia</w:t>
+      </w:r>
+      <w:proofErr w:type="spellEnd"/>
       <w:r>
         <w:rPr>
           <w:sz w:val="28"/>
           <w:szCs w:val="28"/>
         </w:rPr>
-        <w:t>wikipedia</w:t>
-      </w:r>
-      <w:proofErr w:type="spellEnd"/>
+        <w:t xml:space="preserve"> para la información de las obras, una base de datos para bandas sonoras, o conexiones a servicios como </w:t>
+      </w:r>
+      <w:proofErr w:type="spellStart"/>
       <w:r>
         <w:rPr>
           <w:sz w:val="28"/>
           <w:szCs w:val="28"/>
         </w:rPr>
-        <w:t xml:space="preserve"> para la información de las obras, una base de datos para bandas sonoras, o conexiones a servicios como </w:t>
-      </w:r>
-      <w:proofErr w:type="spellStart"/>
+        <w:t>Uber</w:t>
+      </w:r>
+      <w:proofErr w:type="spellEnd"/>
       <w:r>
         <w:rPr>
           <w:sz w:val="28"/>
           <w:szCs w:val="28"/>
         </w:rPr>
-        <w:t>Uber</w:t>
-      </w:r>
-      <w:proofErr w:type="spellEnd"/>
-      <w:r>
-        <w:rPr>
-          <w:sz w:val="28"/>
-          <w:szCs w:val="28"/>
-        </w:rPr>
         <w:t xml:space="preserve"> para el transporte.</w:t>
       </w:r>
     </w:p>
@@ -778,10 +735,7 @@
         <w:pStyle w:val="Standarduser"/>
       </w:pPr>
       <w:r>
-        <w:t xml:space="preserve">   - Poner definiciones de los el</w:t>
-      </w:r>
-      <w:r>
-        <w:t>ementos que no es claro su significado</w:t>
+        <w:t xml:space="preserve">   - Poner definiciones de los elementos que no es claro su significado</w:t>
       </w:r>
     </w:p>
     <w:p>
@@ -894,12 +848,6 @@
         <w:gridCol w:w="6663"/>
       </w:tblGrid>
       <w:tr>
-        <w:tblPrEx>
-          <w:tblCellMar>
-            <w:top w:w="0" w:type="dxa"/>
-            <w:bottom w:w="0" w:type="dxa"/>
-          </w:tblCellMar>
-        </w:tblPrEx>
         <w:trPr>
           <w:trHeight w:val="1020"/>
         </w:trPr>
@@ -1039,15 +987,7 @@
                 <w:b/>
                 <w:sz w:val="20"/>
               </w:rPr>
-              <w:t xml:space="preserve">(IN) Datos </w:t>
-            </w:r>
-            <w:r>
-              <w:rPr>
-                <w:rFonts w:ascii="Arial" w:hAnsi="Arial" w:cs="Arial"/>
-                <w:b/>
-                <w:sz w:val="20"/>
-              </w:rPr>
-              <w:t>Entrada</w:t>
+              <w:t>(IN) Datos Entrada</w:t>
             </w:r>
           </w:p>
           <w:p>
@@ -1197,12 +1137,6 @@
         </w:tc>
       </w:tr>
       <w:tr>
-        <w:tblPrEx>
-          <w:tblCellMar>
-            <w:top w:w="0" w:type="dxa"/>
-            <w:bottom w:w="0" w:type="dxa"/>
-          </w:tblCellMar>
-        </w:tblPrEx>
         <w:trPr>
           <w:trHeight w:val="2011"/>
         </w:trPr>
@@ -1521,12 +1455,6 @@
         </w:tc>
       </w:tr>
       <w:tr>
-        <w:tblPrEx>
-          <w:tblCellMar>
-            <w:top w:w="0" w:type="dxa"/>
-            <w:bottom w:w="0" w:type="dxa"/>
-          </w:tblCellMar>
-        </w:tblPrEx>
         <w:trPr>
           <w:trHeight w:val="4049"/>
         </w:trPr>
@@ -1732,29 +1660,14 @@
           <w:p>
             <w:pPr>
               <w:pStyle w:val="Standarduser"/>
-              <w:spacing w:after="0" w:line="240" w:lineRule="auto"/>
-            </w:pPr>
-          </w:p>
-          <w:p>
-            <w:pPr>
-              <w:pStyle w:val="Standarduser"/>
-              <w:spacing w:after="0" w:line="240" w:lineRule="auto"/>
-            </w:pPr>
-            <w:r>
-              <w:t>De actores → obras:</w:t>
-            </w:r>
-          </w:p>
-          <w:p>
-            <w:pPr>
-              <w:pStyle w:val="Standarduser"/>
               <w:numPr>
                 <w:ilvl w:val="0"/>
-                <w:numId w:val="15"/>
+                <w:numId w:val="35"/>
               </w:numPr>
               <w:spacing w:after="0" w:line="240" w:lineRule="auto"/>
             </w:pPr>
             <w:r>
-              <w:t>Se recibe la lista de actores</w:t>
+              <w:t>Lista de actores que trabajan o trabajaron en que películas.</w:t>
             </w:r>
           </w:p>
           <w:p>
@@ -1762,20 +1675,12 @@
               <w:pStyle w:val="Standarduser"/>
               <w:numPr>
                 <w:ilvl w:val="0"/>
-                <w:numId w:val="15"/>
+                <w:numId w:val="35"/>
               </w:numPr>
               <w:spacing w:after="0" w:line="240" w:lineRule="auto"/>
             </w:pPr>
             <w:r>
-              <w:t xml:space="preserve">Se busca en el </w:t>
-            </w:r>
-            <w:proofErr w:type="spellStart"/>
-            <w:r>
-              <w:t>almacenBD</w:t>
-            </w:r>
-            <w:proofErr w:type="spellEnd"/>
-            <w:r>
-              <w:t xml:space="preserve"> la lista de obras (en curso) en las que participa cada actor.</w:t>
+              <w:t>Lista de directores y películas en las que ha trabajado</w:t>
             </w:r>
           </w:p>
           <w:p>
@@ -1783,27 +1688,12 @@
               <w:pStyle w:val="Standarduser"/>
               <w:numPr>
                 <w:ilvl w:val="0"/>
-                <w:numId w:val="15"/>
+                <w:numId w:val="35"/>
               </w:numPr>
               <w:spacing w:after="0" w:line="240" w:lineRule="auto"/>
             </w:pPr>
             <w:r>
-              <w:t>Se muestra de cada actor las obras en las que participa actualmente.</w:t>
-            </w:r>
-          </w:p>
-          <w:p>
-            <w:pPr>
-              <w:pStyle w:val="Standarduser"/>
-              <w:spacing w:after="0" w:line="240" w:lineRule="auto"/>
-            </w:pPr>
-          </w:p>
-          <w:p>
-            <w:pPr>
-              <w:pStyle w:val="Standarduser"/>
-              <w:spacing w:after="0" w:line="240" w:lineRule="auto"/>
-            </w:pPr>
-            <w:r>
-              <w:t>De obras → actores:</w:t>
+              <w:t>Lista de películas con sus actores, productores y director.</w:t>
             </w:r>
           </w:p>
           <w:p>
@@ -1811,12 +1701,12 @@
               <w:pStyle w:val="Standarduser"/>
               <w:numPr>
                 <w:ilvl w:val="0"/>
-                <w:numId w:val="16"/>
+                <w:numId w:val="35"/>
               </w:numPr>
               <w:spacing w:after="0" w:line="240" w:lineRule="auto"/>
             </w:pPr>
             <w:r>
-              <w:t>Se recibe la lista de obras</w:t>
+              <w:t>Por cada película mostrar su repercusión, como premios, galardones y los de las personas involucradas.</w:t>
             </w:r>
           </w:p>
           <w:p>
@@ -1824,62 +1714,37 @@
               <w:pStyle w:val="Standarduser"/>
               <w:numPr>
                 <w:ilvl w:val="0"/>
-                <w:numId w:val="16"/>
+                <w:numId w:val="35"/>
               </w:numPr>
               <w:spacing w:after="0" w:line="240" w:lineRule="auto"/>
             </w:pPr>
             <w:r>
-              <w:t xml:space="preserve">Se busca en el </w:t>
-            </w:r>
-            <w:proofErr w:type="spellStart"/>
-            <w:r>
-              <w:t>almacenBD</w:t>
-            </w:r>
-            <w:proofErr w:type="spellEnd"/>
-            <w:r>
-              <w:t xml:space="preserve"> la lista de actores que trabajan o trabajaron en esa obra.</w:t>
-            </w:r>
-          </w:p>
-          <w:p>
-            <w:pPr>
-              <w:pStyle w:val="Standarduser"/>
-              <w:numPr>
-                <w:ilvl w:val="0"/>
-                <w:numId w:val="16"/>
-              </w:numPr>
-              <w:spacing w:after="0" w:line="240" w:lineRule="auto"/>
-            </w:pPr>
-            <w:r>
-              <w:t>Se muestra por cada obra los actores participantes</w:t>
-            </w:r>
-          </w:p>
-          <w:p>
-            <w:pPr>
-              <w:pStyle w:val="Standarduser"/>
-              <w:spacing w:after="0" w:line="240" w:lineRule="auto"/>
-            </w:pPr>
-            <w:r>
-              <w:t xml:space="preserve">                                                                                                                     </w:t>
-            </w:r>
-          </w:p>
-          <w:p>
-            <w:pPr>
-              <w:pStyle w:val="Standarduser"/>
-              <w:spacing w:after="0" w:line="240" w:lineRule="auto"/>
-            </w:pPr>
-            <w:r>
-              <w:t xml:space="preserve">                                                                                                                                                                                                                                                                                                                                                                                                     </w:t>
+              <w:t>De cada actor que méritos ha tenido, premios, o si ha ejercido otros roles como de director o productor.</w:t>
+            </w:r>
+          </w:p>
+          <w:p>
+            <w:pPr>
+              <w:pStyle w:val="Standarduser"/>
+              <w:spacing w:after="0" w:line="240" w:lineRule="auto"/>
+            </w:pPr>
+            <w:r>
+              <w:t xml:space="preserve">           </w:t>
+            </w:r>
+            <w:bookmarkStart w:id="0" w:name="_GoBack"/>
+            <w:bookmarkEnd w:id="0"/>
+            <w:r>
+              <w:t xml:space="preserve">                                                                       </w:t>
+            </w:r>
+            <w:r>
+              <w:t xml:space="preserve">                               </w:t>
+            </w:r>
+            <w:r>
+              <w:t xml:space="preserve">                                                                                                                                                                                                                                                                                   </w:t>
             </w:r>
           </w:p>
         </w:tc>
       </w:tr>
       <w:tr>
-        <w:tblPrEx>
-          <w:tblCellMar>
-            <w:top w:w="0" w:type="dxa"/>
-            <w:bottom w:w="0" w:type="dxa"/>
-          </w:tblCellMar>
-        </w:tblPrEx>
         <w:tc>
           <w:tcPr>
             <w:tcW w:w="1459" w:type="dxa"/>
@@ -2148,12 +2013,6 @@
         </w:tc>
       </w:tr>
       <w:tr>
-        <w:tblPrEx>
-          <w:tblCellMar>
-            <w:top w:w="0" w:type="dxa"/>
-            <w:bottom w:w="0" w:type="dxa"/>
-          </w:tblCellMar>
-        </w:tblPrEx>
         <w:tc>
           <w:tcPr>
             <w:tcW w:w="1459" w:type="dxa"/>
@@ -2406,12 +2265,6 @@
         </w:tc>
       </w:tr>
       <w:tr>
-        <w:tblPrEx>
-          <w:tblCellMar>
-            <w:top w:w="0" w:type="dxa"/>
-            <w:bottom w:w="0" w:type="dxa"/>
-          </w:tblCellMar>
-        </w:tblPrEx>
         <w:tc>
           <w:tcPr>
             <w:tcW w:w="1459" w:type="dxa"/>
@@ -2678,12 +2531,6 @@
         </w:tc>
       </w:tr>
       <w:tr>
-        <w:tblPrEx>
-          <w:tblCellMar>
-            <w:top w:w="0" w:type="dxa"/>
-            <w:bottom w:w="0" w:type="dxa"/>
-          </w:tblCellMar>
-        </w:tblPrEx>
         <w:tc>
           <w:tcPr>
             <w:tcW w:w="1459" w:type="dxa"/>
@@ -2878,12 +2725,6 @@
         </w:tc>
       </w:tr>
       <w:tr>
-        <w:tblPrEx>
-          <w:tblCellMar>
-            <w:top w:w="0" w:type="dxa"/>
-            <w:bottom w:w="0" w:type="dxa"/>
-          </w:tblCellMar>
-        </w:tblPrEx>
         <w:tc>
           <w:tcPr>
             <w:tcW w:w="1459" w:type="dxa"/>
@@ -3139,12 +2980,6 @@
         </w:tc>
       </w:tr>
       <w:tr>
-        <w:tblPrEx>
-          <w:tblCellMar>
-            <w:top w:w="0" w:type="dxa"/>
-            <w:bottom w:w="0" w:type="dxa"/>
-          </w:tblCellMar>
-        </w:tblPrEx>
         <w:tc>
           <w:tcPr>
             <w:tcW w:w="1459" w:type="dxa"/>
@@ -3457,12 +3292,6 @@
         </w:tc>
       </w:tr>
       <w:tr>
-        <w:tblPrEx>
-          <w:tblCellMar>
-            <w:top w:w="0" w:type="dxa"/>
-            <w:bottom w:w="0" w:type="dxa"/>
-          </w:tblCellMar>
-        </w:tblPrEx>
         <w:tc>
           <w:tcPr>
             <w:tcW w:w="1459" w:type="dxa"/>
@@ -3487,7 +3316,6 @@
             </w:pPr>
             <w:proofErr w:type="spellStart"/>
             <w:r>
-              <w:lastRenderedPageBreak/>
               <w:t>Geraldyn</w:t>
             </w:r>
             <w:proofErr w:type="spellEnd"/>
@@ -3679,13 +3507,7 @@
               <w:spacing w:after="0" w:line="240" w:lineRule="auto"/>
             </w:pPr>
             <w:r>
-              <w:t>Cobros: Gestión de</w:t>
-            </w:r>
-            <w:r>
-              <w:t>l</w:t>
-            </w:r>
-            <w:r>
-              <w:t xml:space="preserve"> pago de reservas.</w:t>
+              <w:t>Cobros: Gestión del pago de reservas.</w:t>
             </w:r>
           </w:p>
           <w:p>
@@ -3711,12 +3533,7 @@
               <w:spacing w:after="0" w:line="240" w:lineRule="auto"/>
             </w:pPr>
             <w:r>
-              <w:t>Actor/Productor: posibilidad de consultar las próximas salidas (personales o del grupo), con fechas y lugares</w:t>
-            </w:r>
-            <w:bookmarkStart w:id="0" w:name="_GoBack"/>
-            <w:bookmarkEnd w:id="0"/>
-            <w:r>
-              <w:t>.</w:t>
+              <w:t>Actor/Productor: posibilidad de consultar las próximas salidas (personales o del grupo), con fechas y lugares.</w:t>
             </w:r>
           </w:p>
         </w:tc>
@@ -3814,19 +3631,7 @@
           <w:u w:val="single"/>
           <w:lang w:eastAsia="es-ES"/>
         </w:rPr>
-        <w:t xml:space="preserve"> un Borrador inicial: </w:t>
-      </w:r>
-      <w:r>
-        <w:rPr>
-          <w:rFonts w:ascii="Times New Roman" w:eastAsia="Times New Roman" w:hAnsi="Times New Roman" w:cs="Times New Roman"/>
-          <w:b/>
-          <w:color w:val="FF0000"/>
-          <w:sz w:val="24"/>
-          <w:szCs w:val="24"/>
-          <w:u w:val="single"/>
-          <w:lang w:eastAsia="es-ES"/>
-        </w:rPr>
-        <w:t>Todo, excepto el Tema y los Miembros se puede modificar más adelante</w:t>
+        <w:t xml:space="preserve"> un Borrador inicial: Todo, excepto el Tema y los Miembros se puede modificar más adelante</w:t>
       </w:r>
       <w:r>
         <w:rPr>
@@ -3943,16 +3748,7 @@
           <w:szCs w:val="24"/>
           <w:lang w:eastAsia="es-ES"/>
         </w:rPr>
-        <w:t xml:space="preserve">Qué fuentes </w:t>
-      </w:r>
-      <w:r>
-        <w:rPr>
-          <w:rFonts w:ascii="Times New Roman" w:eastAsia="Times New Roman" w:hAnsi="Times New Roman" w:cs="Times New Roman"/>
-          <w:sz w:val="24"/>
-          <w:szCs w:val="24"/>
-          <w:lang w:eastAsia="es-ES"/>
-        </w:rPr>
-        <w:t>sobre el dominio del problema has consultado o piensas consultar</w:t>
+        <w:t>Qué fuentes sobre el dominio del problema has consultado o piensas consultar</w:t>
       </w:r>
       <w:proofErr w:type="gramStart"/>
       <w:r>
@@ -4039,16 +3835,7 @@
           <w:szCs w:val="24"/>
           <w:lang w:eastAsia="es-ES"/>
         </w:rPr>
-        <w:t>Qué ventajas, e</w:t>
-      </w:r>
-      <w:r>
-        <w:rPr>
-          <w:rFonts w:ascii="Times New Roman" w:eastAsia="Times New Roman" w:hAnsi="Times New Roman" w:cs="Times New Roman"/>
-          <w:sz w:val="24"/>
-          <w:szCs w:val="24"/>
-          <w:lang w:eastAsia="es-ES"/>
-        </w:rPr>
-        <w:t>n qué va a mejorar esos proyectos:</w:t>
+        <w:t>Qué ventajas, en qué va a mejorar esos proyectos:</w:t>
       </w:r>
     </w:p>
     <w:p>
@@ -4168,16 +3955,7 @@
           <w:szCs w:val="24"/>
           <w:lang w:eastAsia="es-ES"/>
         </w:rPr>
-        <w:t>Escribe el nombre y dos lín</w:t>
-      </w:r>
-      <w:r>
-        <w:rPr>
-          <w:rFonts w:ascii="Times New Roman" w:eastAsia="Times New Roman" w:hAnsi="Times New Roman" w:cs="Times New Roman"/>
-          <w:sz w:val="24"/>
-          <w:szCs w:val="24"/>
-          <w:lang w:eastAsia="es-ES"/>
-        </w:rPr>
-        <w:t xml:space="preserve">eas para decir en qué funciones </w:t>
+        <w:t xml:space="preserve">Escribe el nombre y dos líneas para decir en qué funciones </w:t>
       </w:r>
       <w:proofErr w:type="gramStart"/>
       <w:r>
@@ -4309,16 +4087,7 @@
           <w:szCs w:val="24"/>
           <w:lang w:eastAsia="es-ES"/>
         </w:rPr>
-        <w:t>– Escribe para las funciones</w:t>
-      </w:r>
-      <w:r>
-        <w:rPr>
-          <w:rFonts w:ascii="Times New Roman" w:eastAsia="Times New Roman" w:hAnsi="Times New Roman" w:cs="Times New Roman"/>
-          <w:sz w:val="24"/>
-          <w:szCs w:val="24"/>
-          <w:lang w:eastAsia="es-ES"/>
-        </w:rPr>
-        <w:t xml:space="preserve"> de cada subsistema:</w:t>
+        <w:t>– Escribe para las funciones de cada subsistema:</w:t>
       </w:r>
     </w:p>
     <w:p>
@@ -4492,16 +4261,7 @@
           <w:szCs w:val="24"/>
           <w:lang w:eastAsia="es-ES"/>
         </w:rPr>
-        <w:t>Proceso: Qué hace tu función para obtener los Resultados desde los datos de en</w:t>
-      </w:r>
-      <w:r>
-        <w:rPr>
-          <w:rFonts w:ascii="Times New Roman" w:eastAsia="Times New Roman" w:hAnsi="Times New Roman" w:cs="Times New Roman"/>
-          <w:sz w:val="24"/>
-          <w:szCs w:val="24"/>
-          <w:lang w:eastAsia="es-ES"/>
-        </w:rPr>
-        <w:t>trada.</w:t>
+        <w:t>Proceso: Qué hace tu función para obtener los Resultados desde los datos de entrada.</w:t>
       </w:r>
     </w:p>
     <w:p>
@@ -5160,7 +4920,7 @@
     <w:nsid w:val="17DF727C"/>
     <w:multiLevelType w:val="multilevel"/>
     <w:tmpl w:val="8D986928"/>
-    <w:styleLink w:val="NoList"/>
+    <w:styleLink w:val="Sinlista1"/>
     <w:lvl w:ilvl="0">
       <w:start w:val="1"/>
       <w:numFmt w:val="none"/>
@@ -5306,6 +5066,92 @@
     </w:lvl>
   </w:abstractNum>
   <w:abstractNum w:abstractNumId="8" w15:restartNumberingAfterBreak="0">
+    <w:nsid w:val="1C4E1497"/>
+    <w:multiLevelType w:val="hybridMultilevel"/>
+    <w:tmpl w:val="548CF19C"/>
+    <w:lvl w:ilvl="0" w:tplc="0C0A0011">
+      <w:start w:val="1"/>
+      <w:numFmt w:val="decimal"/>
+      <w:lvlText w:val="%1)"/>
+      <w:lvlJc w:val="left"/>
+      <w:pPr>
+        <w:ind w:left="720" w:hanging="360"/>
+      </w:pPr>
+    </w:lvl>
+    <w:lvl w:ilvl="1" w:tplc="0C0A0019" w:tentative="1">
+      <w:start w:val="1"/>
+      <w:numFmt w:val="lowerLetter"/>
+      <w:lvlText w:val="%2."/>
+      <w:lvlJc w:val="left"/>
+      <w:pPr>
+        <w:ind w:left="1440" w:hanging="360"/>
+      </w:pPr>
+    </w:lvl>
+    <w:lvl w:ilvl="2" w:tplc="0C0A001B" w:tentative="1">
+      <w:start w:val="1"/>
+      <w:numFmt w:val="lowerRoman"/>
+      <w:lvlText w:val="%3."/>
+      <w:lvlJc w:val="right"/>
+      <w:pPr>
+        <w:ind w:left="2160" w:hanging="180"/>
+      </w:pPr>
+    </w:lvl>
+    <w:lvl w:ilvl="3" w:tplc="0C0A000F" w:tentative="1">
+      <w:start w:val="1"/>
+      <w:numFmt w:val="decimal"/>
+      <w:lvlText w:val="%4."/>
+      <w:lvlJc w:val="left"/>
+      <w:pPr>
+        <w:ind w:left="2880" w:hanging="360"/>
+      </w:pPr>
+    </w:lvl>
+    <w:lvl w:ilvl="4" w:tplc="0C0A0019" w:tentative="1">
+      <w:start w:val="1"/>
+      <w:numFmt w:val="lowerLetter"/>
+      <w:lvlText w:val="%5."/>
+      <w:lvlJc w:val="left"/>
+      <w:pPr>
+        <w:ind w:left="3600" w:hanging="360"/>
+      </w:pPr>
+    </w:lvl>
+    <w:lvl w:ilvl="5" w:tplc="0C0A001B" w:tentative="1">
+      <w:start w:val="1"/>
+      <w:numFmt w:val="lowerRoman"/>
+      <w:lvlText w:val="%6."/>
+      <w:lvlJc w:val="right"/>
+      <w:pPr>
+        <w:ind w:left="4320" w:hanging="180"/>
+      </w:pPr>
+    </w:lvl>
+    <w:lvl w:ilvl="6" w:tplc="0C0A000F" w:tentative="1">
+      <w:start w:val="1"/>
+      <w:numFmt w:val="decimal"/>
+      <w:lvlText w:val="%7."/>
+      <w:lvlJc w:val="left"/>
+      <w:pPr>
+        <w:ind w:left="5040" w:hanging="360"/>
+      </w:pPr>
+    </w:lvl>
+    <w:lvl w:ilvl="7" w:tplc="0C0A0019" w:tentative="1">
+      <w:start w:val="1"/>
+      <w:numFmt w:val="lowerLetter"/>
+      <w:lvlText w:val="%8."/>
+      <w:lvlJc w:val="left"/>
+      <w:pPr>
+        <w:ind w:left="5760" w:hanging="360"/>
+      </w:pPr>
+    </w:lvl>
+    <w:lvl w:ilvl="8" w:tplc="0C0A001B" w:tentative="1">
+      <w:start w:val="1"/>
+      <w:numFmt w:val="lowerRoman"/>
+      <w:lvlText w:val="%9."/>
+      <w:lvlJc w:val="right"/>
+      <w:pPr>
+        <w:ind w:left="6480" w:hanging="180"/>
+      </w:pPr>
+    </w:lvl>
+  </w:abstractNum>
+  <w:abstractNum w:abstractNumId="9" w15:restartNumberingAfterBreak="0">
     <w:nsid w:val="28F31BF4"/>
     <w:multiLevelType w:val="multilevel"/>
     <w:tmpl w:val="1A1E500A"/>
@@ -5392,7 +5238,7 @@
       </w:rPr>
     </w:lvl>
   </w:abstractNum>
-  <w:abstractNum w:abstractNumId="9" w15:restartNumberingAfterBreak="0">
+  <w:abstractNum w:abstractNumId="10" w15:restartNumberingAfterBreak="0">
     <w:nsid w:val="32EB1334"/>
     <w:multiLevelType w:val="multilevel"/>
     <w:tmpl w:val="F0908336"/>
@@ -5452,7 +5298,7 @@
       <w:lvlJc w:val="left"/>
     </w:lvl>
   </w:abstractNum>
-  <w:abstractNum w:abstractNumId="10" w15:restartNumberingAfterBreak="0">
+  <w:abstractNum w:abstractNumId="11" w15:restartNumberingAfterBreak="0">
     <w:nsid w:val="3D5A76C2"/>
     <w:multiLevelType w:val="multilevel"/>
     <w:tmpl w:val="742C1CBA"/>
@@ -5512,7 +5358,7 @@
       <w:lvlJc w:val="left"/>
     </w:lvl>
   </w:abstractNum>
-  <w:abstractNum w:abstractNumId="11" w15:restartNumberingAfterBreak="0">
+  <w:abstractNum w:abstractNumId="12" w15:restartNumberingAfterBreak="0">
     <w:nsid w:val="3F845A11"/>
     <w:multiLevelType w:val="multilevel"/>
     <w:tmpl w:val="1CAE7FC4"/>
@@ -5572,7 +5418,7 @@
       <w:lvlJc w:val="left"/>
     </w:lvl>
   </w:abstractNum>
-  <w:abstractNum w:abstractNumId="12" w15:restartNumberingAfterBreak="0">
+  <w:abstractNum w:abstractNumId="13" w15:restartNumberingAfterBreak="0">
     <w:nsid w:val="412908E7"/>
     <w:multiLevelType w:val="multilevel"/>
     <w:tmpl w:val="7D825F2C"/>
@@ -5632,7 +5478,7 @@
       <w:lvlJc w:val="left"/>
     </w:lvl>
   </w:abstractNum>
-  <w:abstractNum w:abstractNumId="13" w15:restartNumberingAfterBreak="0">
+  <w:abstractNum w:abstractNumId="14" w15:restartNumberingAfterBreak="0">
     <w:nsid w:val="47CB06A4"/>
     <w:multiLevelType w:val="multilevel"/>
     <w:tmpl w:val="E04EA402"/>
@@ -5692,7 +5538,7 @@
       <w:lvlJc w:val="left"/>
     </w:lvl>
   </w:abstractNum>
-  <w:abstractNum w:abstractNumId="14" w15:restartNumberingAfterBreak="0">
+  <w:abstractNum w:abstractNumId="15" w15:restartNumberingAfterBreak="0">
     <w:nsid w:val="495333F7"/>
     <w:multiLevelType w:val="multilevel"/>
     <w:tmpl w:val="AD3A375C"/>
@@ -5778,7 +5624,7 @@
       </w:pPr>
     </w:lvl>
   </w:abstractNum>
-  <w:abstractNum w:abstractNumId="15" w15:restartNumberingAfterBreak="0">
+  <w:abstractNum w:abstractNumId="16" w15:restartNumberingAfterBreak="0">
     <w:nsid w:val="4B971A2D"/>
     <w:multiLevelType w:val="multilevel"/>
     <w:tmpl w:val="BDB43056"/>
@@ -5838,7 +5684,7 @@
       <w:lvlJc w:val="right"/>
     </w:lvl>
   </w:abstractNum>
-  <w:abstractNum w:abstractNumId="16" w15:restartNumberingAfterBreak="0">
+  <w:abstractNum w:abstractNumId="17" w15:restartNumberingAfterBreak="0">
     <w:nsid w:val="5786722D"/>
     <w:multiLevelType w:val="multilevel"/>
     <w:tmpl w:val="CD2CC7E2"/>
@@ -5898,7 +5744,7 @@
       <w:lvlJc w:val="left"/>
     </w:lvl>
   </w:abstractNum>
-  <w:abstractNum w:abstractNumId="17" w15:restartNumberingAfterBreak="0">
+  <w:abstractNum w:abstractNumId="18" w15:restartNumberingAfterBreak="0">
     <w:nsid w:val="57E1180C"/>
     <w:multiLevelType w:val="multilevel"/>
     <w:tmpl w:val="530C86B4"/>
@@ -5985,7 +5831,120 @@
       </w:rPr>
     </w:lvl>
   </w:abstractNum>
-  <w:abstractNum w:abstractNumId="18" w15:restartNumberingAfterBreak="0">
+  <w:abstractNum w:abstractNumId="19" w15:restartNumberingAfterBreak="0">
+    <w:nsid w:val="5B9244A8"/>
+    <w:multiLevelType w:val="hybridMultilevel"/>
+    <w:tmpl w:val="499E9676"/>
+    <w:lvl w:ilvl="0" w:tplc="0C0A0001">
+      <w:start w:val="1"/>
+      <w:numFmt w:val="bullet"/>
+      <w:lvlText w:val=""/>
+      <w:lvlJc w:val="left"/>
+      <w:pPr>
+        <w:ind w:left="1800" w:hanging="360"/>
+      </w:pPr>
+      <w:rPr>
+        <w:rFonts w:ascii="Symbol" w:hAnsi="Symbol" w:hint="default"/>
+      </w:rPr>
+    </w:lvl>
+    <w:lvl w:ilvl="1" w:tplc="0C0A0003" w:tentative="1">
+      <w:start w:val="1"/>
+      <w:numFmt w:val="bullet"/>
+      <w:lvlText w:val="o"/>
+      <w:lvlJc w:val="left"/>
+      <w:pPr>
+        <w:ind w:left="2520" w:hanging="360"/>
+      </w:pPr>
+      <w:rPr>
+        <w:rFonts w:ascii="Courier New" w:hAnsi="Courier New" w:cs="Courier New" w:hint="default"/>
+      </w:rPr>
+    </w:lvl>
+    <w:lvl w:ilvl="2" w:tplc="0C0A0005" w:tentative="1">
+      <w:start w:val="1"/>
+      <w:numFmt w:val="bullet"/>
+      <w:lvlText w:val=""/>
+      <w:lvlJc w:val="left"/>
+      <w:pPr>
+        <w:ind w:left="3240" w:hanging="360"/>
+      </w:pPr>
+      <w:rPr>
+        <w:rFonts w:ascii="Wingdings" w:hAnsi="Wingdings" w:hint="default"/>
+      </w:rPr>
+    </w:lvl>
+    <w:lvl w:ilvl="3" w:tplc="0C0A0001" w:tentative="1">
+      <w:start w:val="1"/>
+      <w:numFmt w:val="bullet"/>
+      <w:lvlText w:val=""/>
+      <w:lvlJc w:val="left"/>
+      <w:pPr>
+        <w:ind w:left="3960" w:hanging="360"/>
+      </w:pPr>
+      <w:rPr>
+        <w:rFonts w:ascii="Symbol" w:hAnsi="Symbol" w:hint="default"/>
+      </w:rPr>
+    </w:lvl>
+    <w:lvl w:ilvl="4" w:tplc="0C0A0003" w:tentative="1">
+      <w:start w:val="1"/>
+      <w:numFmt w:val="bullet"/>
+      <w:lvlText w:val="o"/>
+      <w:lvlJc w:val="left"/>
+      <w:pPr>
+        <w:ind w:left="4680" w:hanging="360"/>
+      </w:pPr>
+      <w:rPr>
+        <w:rFonts w:ascii="Courier New" w:hAnsi="Courier New" w:cs="Courier New" w:hint="default"/>
+      </w:rPr>
+    </w:lvl>
+    <w:lvl w:ilvl="5" w:tplc="0C0A0005" w:tentative="1">
+      <w:start w:val="1"/>
+      <w:numFmt w:val="bullet"/>
+      <w:lvlText w:val=""/>
+      <w:lvlJc w:val="left"/>
+      <w:pPr>
+        <w:ind w:left="5400" w:hanging="360"/>
+      </w:pPr>
+      <w:rPr>
+        <w:rFonts w:ascii="Wingdings" w:hAnsi="Wingdings" w:hint="default"/>
+      </w:rPr>
+    </w:lvl>
+    <w:lvl w:ilvl="6" w:tplc="0C0A0001" w:tentative="1">
+      <w:start w:val="1"/>
+      <w:numFmt w:val="bullet"/>
+      <w:lvlText w:val=""/>
+      <w:lvlJc w:val="left"/>
+      <w:pPr>
+        <w:ind w:left="6120" w:hanging="360"/>
+      </w:pPr>
+      <w:rPr>
+        <w:rFonts w:ascii="Symbol" w:hAnsi="Symbol" w:hint="default"/>
+      </w:rPr>
+    </w:lvl>
+    <w:lvl w:ilvl="7" w:tplc="0C0A0003" w:tentative="1">
+      <w:start w:val="1"/>
+      <w:numFmt w:val="bullet"/>
+      <w:lvlText w:val="o"/>
+      <w:lvlJc w:val="left"/>
+      <w:pPr>
+        <w:ind w:left="6840" w:hanging="360"/>
+      </w:pPr>
+      <w:rPr>
+        <w:rFonts w:ascii="Courier New" w:hAnsi="Courier New" w:cs="Courier New" w:hint="default"/>
+      </w:rPr>
+    </w:lvl>
+    <w:lvl w:ilvl="8" w:tplc="0C0A0005" w:tentative="1">
+      <w:start w:val="1"/>
+      <w:numFmt w:val="bullet"/>
+      <w:lvlText w:val=""/>
+      <w:lvlJc w:val="left"/>
+      <w:pPr>
+        <w:ind w:left="7560" w:hanging="360"/>
+      </w:pPr>
+      <w:rPr>
+        <w:rFonts w:ascii="Wingdings" w:hAnsi="Wingdings" w:hint="default"/>
+      </w:rPr>
+    </w:lvl>
+  </w:abstractNum>
+  <w:abstractNum w:abstractNumId="20" w15:restartNumberingAfterBreak="0">
     <w:nsid w:val="62691A2A"/>
     <w:multiLevelType w:val="multilevel"/>
     <w:tmpl w:val="F3A0CCE0"/>
@@ -6045,7 +6004,7 @@
       <w:lvlJc w:val="left"/>
     </w:lvl>
   </w:abstractNum>
-  <w:abstractNum w:abstractNumId="19" w15:restartNumberingAfterBreak="0">
+  <w:abstractNum w:abstractNumId="21" w15:restartNumberingAfterBreak="0">
     <w:nsid w:val="638D551C"/>
     <w:multiLevelType w:val="multilevel"/>
     <w:tmpl w:val="CD68919E"/>
@@ -6105,7 +6064,7 @@
       <w:lvlJc w:val="left"/>
     </w:lvl>
   </w:abstractNum>
-  <w:abstractNum w:abstractNumId="20" w15:restartNumberingAfterBreak="0">
+  <w:abstractNum w:abstractNumId="22" w15:restartNumberingAfterBreak="0">
     <w:nsid w:val="687B14ED"/>
     <w:multiLevelType w:val="multilevel"/>
     <w:tmpl w:val="E61C63BA"/>
@@ -6183,7 +6142,7 @@
       </w:rPr>
     </w:lvl>
   </w:abstractNum>
-  <w:abstractNum w:abstractNumId="21" w15:restartNumberingAfterBreak="0">
+  <w:abstractNum w:abstractNumId="23" w15:restartNumberingAfterBreak="0">
     <w:nsid w:val="68AC69E7"/>
     <w:multiLevelType w:val="multilevel"/>
     <w:tmpl w:val="FBAA3D18"/>
@@ -6243,7 +6202,93 @@
       <w:lvlJc w:val="left"/>
     </w:lvl>
   </w:abstractNum>
-  <w:abstractNum w:abstractNumId="22" w15:restartNumberingAfterBreak="0">
+  <w:abstractNum w:abstractNumId="24" w15:restartNumberingAfterBreak="0">
+    <w:nsid w:val="6A0C1601"/>
+    <w:multiLevelType w:val="hybridMultilevel"/>
+    <w:tmpl w:val="A0EAA14C"/>
+    <w:lvl w:ilvl="0" w:tplc="0C0A000F">
+      <w:start w:val="1"/>
+      <w:numFmt w:val="decimal"/>
+      <w:lvlText w:val="%1."/>
+      <w:lvlJc w:val="left"/>
+      <w:pPr>
+        <w:ind w:left="6540" w:hanging="360"/>
+      </w:pPr>
+    </w:lvl>
+    <w:lvl w:ilvl="1" w:tplc="0C0A0019" w:tentative="1">
+      <w:start w:val="1"/>
+      <w:numFmt w:val="lowerLetter"/>
+      <w:lvlText w:val="%2."/>
+      <w:lvlJc w:val="left"/>
+      <w:pPr>
+        <w:ind w:left="7260" w:hanging="360"/>
+      </w:pPr>
+    </w:lvl>
+    <w:lvl w:ilvl="2" w:tplc="0C0A001B" w:tentative="1">
+      <w:start w:val="1"/>
+      <w:numFmt w:val="lowerRoman"/>
+      <w:lvlText w:val="%3."/>
+      <w:lvlJc w:val="right"/>
+      <w:pPr>
+        <w:ind w:left="7980" w:hanging="180"/>
+      </w:pPr>
+    </w:lvl>
+    <w:lvl w:ilvl="3" w:tplc="0C0A000F" w:tentative="1">
+      <w:start w:val="1"/>
+      <w:numFmt w:val="decimal"/>
+      <w:lvlText w:val="%4."/>
+      <w:lvlJc w:val="left"/>
+      <w:pPr>
+        <w:ind w:left="8700" w:hanging="360"/>
+      </w:pPr>
+    </w:lvl>
+    <w:lvl w:ilvl="4" w:tplc="0C0A0019" w:tentative="1">
+      <w:start w:val="1"/>
+      <w:numFmt w:val="lowerLetter"/>
+      <w:lvlText w:val="%5."/>
+      <w:lvlJc w:val="left"/>
+      <w:pPr>
+        <w:ind w:left="9420" w:hanging="360"/>
+      </w:pPr>
+    </w:lvl>
+    <w:lvl w:ilvl="5" w:tplc="0C0A001B" w:tentative="1">
+      <w:start w:val="1"/>
+      <w:numFmt w:val="lowerRoman"/>
+      <w:lvlText w:val="%6."/>
+      <w:lvlJc w:val="right"/>
+      <w:pPr>
+        <w:ind w:left="10140" w:hanging="180"/>
+      </w:pPr>
+    </w:lvl>
+    <w:lvl w:ilvl="6" w:tplc="0C0A000F" w:tentative="1">
+      <w:start w:val="1"/>
+      <w:numFmt w:val="decimal"/>
+      <w:lvlText w:val="%7."/>
+      <w:lvlJc w:val="left"/>
+      <w:pPr>
+        <w:ind w:left="10860" w:hanging="360"/>
+      </w:pPr>
+    </w:lvl>
+    <w:lvl w:ilvl="7" w:tplc="0C0A0019" w:tentative="1">
+      <w:start w:val="1"/>
+      <w:numFmt w:val="lowerLetter"/>
+      <w:lvlText w:val="%8."/>
+      <w:lvlJc w:val="left"/>
+      <w:pPr>
+        <w:ind w:left="11580" w:hanging="360"/>
+      </w:pPr>
+    </w:lvl>
+    <w:lvl w:ilvl="8" w:tplc="0C0A001B" w:tentative="1">
+      <w:start w:val="1"/>
+      <w:numFmt w:val="lowerRoman"/>
+      <w:lvlText w:val="%9."/>
+      <w:lvlJc w:val="right"/>
+      <w:pPr>
+        <w:ind w:left="12300" w:hanging="180"/>
+      </w:pPr>
+    </w:lvl>
+  </w:abstractNum>
+  <w:abstractNum w:abstractNumId="25" w15:restartNumberingAfterBreak="0">
     <w:nsid w:val="6A672F1E"/>
     <w:multiLevelType w:val="multilevel"/>
     <w:tmpl w:val="78CEF6E4"/>
@@ -6329,7 +6374,7 @@
       </w:pPr>
     </w:lvl>
   </w:abstractNum>
-  <w:abstractNum w:abstractNumId="23" w15:restartNumberingAfterBreak="0">
+  <w:abstractNum w:abstractNumId="26" w15:restartNumberingAfterBreak="0">
     <w:nsid w:val="6D0C443A"/>
     <w:multiLevelType w:val="multilevel"/>
     <w:tmpl w:val="5EAA3E1E"/>
@@ -6389,7 +6434,7 @@
       <w:lvlJc w:val="right"/>
     </w:lvl>
   </w:abstractNum>
-  <w:abstractNum w:abstractNumId="24" w15:restartNumberingAfterBreak="0">
+  <w:abstractNum w:abstractNumId="27" w15:restartNumberingAfterBreak="0">
     <w:nsid w:val="6E243747"/>
     <w:multiLevelType w:val="multilevel"/>
     <w:tmpl w:val="BB7AB81C"/>
@@ -6449,7 +6494,7 @@
       <w:lvlJc w:val="left"/>
     </w:lvl>
   </w:abstractNum>
-  <w:abstractNum w:abstractNumId="25" w15:restartNumberingAfterBreak="0">
+  <w:abstractNum w:abstractNumId="28" w15:restartNumberingAfterBreak="0">
     <w:nsid w:val="6FA42EAB"/>
     <w:multiLevelType w:val="hybridMultilevel"/>
     <w:tmpl w:val="2228BCC6"/>
@@ -6562,7 +6607,7 @@
       </w:rPr>
     </w:lvl>
   </w:abstractNum>
-  <w:abstractNum w:abstractNumId="26" w15:restartNumberingAfterBreak="0">
+  <w:abstractNum w:abstractNumId="29" w15:restartNumberingAfterBreak="0">
     <w:nsid w:val="79A9147C"/>
     <w:multiLevelType w:val="multilevel"/>
     <w:tmpl w:val="20CECD76"/>
@@ -6622,7 +6667,7 @@
       <w:lvlJc w:val="left"/>
     </w:lvl>
   </w:abstractNum>
-  <w:abstractNum w:abstractNumId="27" w15:restartNumberingAfterBreak="0">
+  <w:abstractNum w:abstractNumId="30" w15:restartNumberingAfterBreak="0">
     <w:nsid w:val="7F9422B0"/>
     <w:multiLevelType w:val="multilevel"/>
     <w:tmpl w:val="CCF8D3FC"/>
@@ -6730,67 +6775,67 @@
     <w:abstractNumId w:val="6"/>
   </w:num>
   <w:num w:numId="2">
-    <w:abstractNumId w:val="12"/>
+    <w:abstractNumId w:val="13"/>
   </w:num>
   <w:num w:numId="3">
-    <w:abstractNumId w:val="16"/>
+    <w:abstractNumId w:val="17"/>
   </w:num>
   <w:num w:numId="4">
-    <w:abstractNumId w:val="18"/>
+    <w:abstractNumId w:val="20"/>
   </w:num>
   <w:num w:numId="5">
-    <w:abstractNumId w:val="9"/>
+    <w:abstractNumId w:val="10"/>
   </w:num>
   <w:num w:numId="6">
     <w:abstractNumId w:val="3"/>
   </w:num>
   <w:num w:numId="7">
-    <w:abstractNumId w:val="24"/>
+    <w:abstractNumId w:val="27"/>
   </w:num>
   <w:num w:numId="8">
-    <w:abstractNumId w:val="10"/>
+    <w:abstractNumId w:val="11"/>
   </w:num>
   <w:num w:numId="9">
-    <w:abstractNumId w:val="13"/>
+    <w:abstractNumId w:val="14"/>
   </w:num>
   <w:num w:numId="10">
-    <w:abstractNumId w:val="11"/>
+    <w:abstractNumId w:val="12"/>
   </w:num>
   <w:num w:numId="11">
-    <w:abstractNumId w:val="26"/>
+    <w:abstractNumId w:val="29"/>
   </w:num>
   <w:num w:numId="12">
-    <w:abstractNumId w:val="20"/>
+    <w:abstractNumId w:val="22"/>
   </w:num>
   <w:num w:numId="13">
     <w:abstractNumId w:val="4"/>
   </w:num>
   <w:num w:numId="14">
-    <w:abstractNumId w:val="15"/>
+    <w:abstractNumId w:val="16"/>
   </w:num>
   <w:num w:numId="15">
-    <w:abstractNumId w:val="19"/>
+    <w:abstractNumId w:val="21"/>
   </w:num>
   <w:num w:numId="16">
-    <w:abstractNumId w:val="21"/>
+    <w:abstractNumId w:val="23"/>
   </w:num>
   <w:num w:numId="17">
-    <w:abstractNumId w:val="8"/>
+    <w:abstractNumId w:val="9"/>
   </w:num>
   <w:num w:numId="18">
     <w:abstractNumId w:val="1"/>
   </w:num>
   <w:num w:numId="19">
-    <w:abstractNumId w:val="17"/>
+    <w:abstractNumId w:val="18"/>
   </w:num>
   <w:num w:numId="20">
     <w:abstractNumId w:val="2"/>
   </w:num>
   <w:num w:numId="21">
-    <w:abstractNumId w:val="23"/>
+    <w:abstractNumId w:val="26"/>
   </w:num>
   <w:num w:numId="22">
-    <w:abstractNumId w:val="27"/>
+    <w:abstractNumId w:val="30"/>
   </w:num>
   <w:num w:numId="23">
     <w:abstractNumId w:val="0"/>
@@ -6799,32 +6844,37 @@
     <w:abstractNumId w:val="5"/>
   </w:num>
   <w:num w:numId="25">
-    <w:abstractNumId w:val="14"/>
+    <w:abstractNumId w:val="15"/>
   </w:num>
   <w:num w:numId="26">
-    <w:abstractNumId w:val="22"/>
+    <w:abstractNumId w:val="25"/>
   </w:num>
   <w:num w:numId="27">
-    <w:abstractNumId w:val="8"/>
-    <w:lvlOverride w:ilvl="0"/>
+    <w:abstractNumId w:val="9"/>
   </w:num>
   <w:num w:numId="28">
     <w:abstractNumId w:val="1"/>
-    <w:lvlOverride w:ilvl="0"/>
   </w:num>
   <w:num w:numId="29">
-    <w:abstractNumId w:val="17"/>
-    <w:lvlOverride w:ilvl="0"/>
+    <w:abstractNumId w:val="18"/>
   </w:num>
   <w:num w:numId="30">
     <w:abstractNumId w:val="2"/>
-    <w:lvlOverride w:ilvl="0"/>
   </w:num>
   <w:num w:numId="31">
-    <w:abstractNumId w:val="25"/>
+    <w:abstractNumId w:val="28"/>
   </w:num>
   <w:num w:numId="32">
     <w:abstractNumId w:val="7"/>
+  </w:num>
+  <w:num w:numId="33">
+    <w:abstractNumId w:val="19"/>
+  </w:num>
+  <w:num w:numId="34">
+    <w:abstractNumId w:val="24"/>
+  </w:num>
+  <w:num w:numId="35">
+    <w:abstractNumId w:val="8"/>
   </w:num>
 </w:numbering>
 </file>
@@ -8038,8 +8088,8 @@
       <w:rFonts w:ascii="OpenSymbol" w:eastAsia="OpenSymbol" w:hAnsi="OpenSymbol" w:cs="OpenSymbol"/>
     </w:rPr>
   </w:style>
-  <w:style w:type="numbering" w:customStyle="1" w:styleId="NoList">
-    <w:name w:val="No List"/>
+  <w:style w:type="numbering" w:customStyle="1" w:styleId="Sinlista1">
+    <w:name w:val="Sin lista1"/>
     <w:basedOn w:val="Sinlista"/>
     <w:pPr>
       <w:numPr>

--- a/DescripcionEquipo-y-Proyecto-Definitivos.docx
+++ b/DescripcionEquipo-y-Proyecto-Definitivos.docx
@@ -1,6 +1,6 @@
 
 <file path=word/document.xml><?xml version="1.0" encoding="utf-8"?>
-<w:document xmlns:wpc="http://schemas.microsoft.com/office/word/2010/wordprocessingCanvas" xmlns:cx="http://schemas.microsoft.com/office/drawing/2014/chartex" xmlns:cx1="http://schemas.microsoft.com/office/drawing/2015/9/8/chartex" xmlns:mc="http://schemas.openxmlformats.org/markup-compatibility/2006" xmlns:o="urn:schemas-microsoft-com:office:office" xmlns:r="http://schemas.openxmlformats.org/officeDocument/2006/relationships" xmlns:m="http://schemas.openxmlformats.org/officeDocument/2006/math" xmlns:v="urn:schemas-microsoft-com:vml" xmlns:wp14="http://schemas.microsoft.com/office/word/2010/wordprocessingDrawing" xmlns:wp="http://schemas.openxmlformats.org/drawingml/2006/wordprocessingDrawing" xmlns:w10="urn:schemas-microsoft-com:office:word" xmlns:w="http://schemas.openxmlformats.org/wordprocessingml/2006/main" xmlns:w14="http://schemas.microsoft.com/office/word/2010/wordml" xmlns:w15="http://schemas.microsoft.com/office/word/2012/wordml" xmlns:w16se="http://schemas.microsoft.com/office/word/2015/wordml/symex" xmlns:wpg="http://schemas.microsoft.com/office/word/2010/wordprocessingGroup" xmlns:wpi="http://schemas.microsoft.com/office/word/2010/wordprocessingInk" xmlns:wne="http://schemas.microsoft.com/office/word/2006/wordml" xmlns:wps="http://schemas.microsoft.com/office/word/2010/wordprocessingShape" mc:Ignorable="w14 w15 w16se wp14">
+<w:document xmlns:wpc="http://schemas.microsoft.com/office/word/2010/wordprocessingCanvas" xmlns:cx="http://schemas.microsoft.com/office/drawing/2014/chartex" xmlns:cx1="http://schemas.microsoft.com/office/drawing/2015/9/8/chartex" xmlns:cx2="http://schemas.microsoft.com/office/drawing/2015/10/21/chartex" xmlns:cx3="http://schemas.microsoft.com/office/drawing/2016/5/9/chartex" xmlns:cx4="http://schemas.microsoft.com/office/drawing/2016/5/10/chartex" xmlns:cx5="http://schemas.microsoft.com/office/drawing/2016/5/11/chartex" xmlns:cx6="http://schemas.microsoft.com/office/drawing/2016/5/12/chartex" xmlns:cx7="http://schemas.microsoft.com/office/drawing/2016/5/13/chartex" xmlns:cx8="http://schemas.microsoft.com/office/drawing/2016/5/14/chartex" xmlns:mc="http://schemas.openxmlformats.org/markup-compatibility/2006" xmlns:aink="http://schemas.microsoft.com/office/drawing/2016/ink" xmlns:am3d="http://schemas.microsoft.com/office/drawing/2017/model3d" xmlns:o="urn:schemas-microsoft-com:office:office" xmlns:r="http://schemas.openxmlformats.org/officeDocument/2006/relationships" xmlns:m="http://schemas.openxmlformats.org/officeDocument/2006/math" xmlns:v="urn:schemas-microsoft-com:vml" xmlns:wp14="http://schemas.microsoft.com/office/word/2010/wordprocessingDrawing" xmlns:wp="http://schemas.openxmlformats.org/drawingml/2006/wordprocessingDrawing" xmlns:w10="urn:schemas-microsoft-com:office:word" xmlns:w="http://schemas.openxmlformats.org/wordprocessingml/2006/main" xmlns:w14="http://schemas.microsoft.com/office/word/2010/wordml" xmlns:w15="http://schemas.microsoft.com/office/word/2012/wordml" xmlns:w16cid="http://schemas.microsoft.com/office/word/2016/wordml/cid" xmlns:w16se="http://schemas.microsoft.com/office/word/2015/wordml/symex" xmlns:wpg="http://schemas.microsoft.com/office/word/2010/wordprocessingGroup" xmlns:wpi="http://schemas.microsoft.com/office/word/2010/wordprocessingInk" xmlns:wne="http://schemas.microsoft.com/office/word/2006/wordml" xmlns:wps="http://schemas.microsoft.com/office/word/2010/wordprocessingShape" mc:Ignorable="w14 w15 w16se w16cid wp14">
   <w:body>
     <w:p>
       <w:pPr>
@@ -327,18 +327,8 @@
           <w:sz w:val="28"/>
           <w:szCs w:val="28"/>
         </w:rPr>
-        <w:t xml:space="preserve"> </w:t>
-      </w:r>
-      <w:proofErr w:type="spellStart"/>
-      <w:r>
-        <w:rPr>
-          <w:color w:val="000000"/>
-          <w:sz w:val="28"/>
-          <w:szCs w:val="28"/>
-        </w:rPr>
-        <w:t>Chen</w:t>
-      </w:r>
-      <w:proofErr w:type="spellEnd"/>
+        <w:t xml:space="preserve"> Chen</w:t>
+      </w:r>
     </w:p>
     <w:p>
       <w:pPr>
@@ -358,23 +348,13 @@
           <w:color w:val="000000"/>
         </w:rPr>
       </w:pPr>
-      <w:proofErr w:type="spellStart"/>
       <w:r>
         <w:rPr>
           <w:color w:val="000000"/>
           <w:sz w:val="28"/>
           <w:szCs w:val="28"/>
         </w:rPr>
-        <w:t>Ismail</w:t>
-      </w:r>
-      <w:proofErr w:type="spellEnd"/>
-      <w:r>
-        <w:rPr>
-          <w:color w:val="000000"/>
-          <w:sz w:val="28"/>
-          <w:szCs w:val="28"/>
-        </w:rPr>
-        <w:t xml:space="preserve"> </w:t>
+        <w:t xml:space="preserve">Ismail </w:t>
       </w:r>
       <w:proofErr w:type="spellStart"/>
       <w:r>
@@ -649,15 +629,7 @@
           <w:sz w:val="28"/>
           <w:szCs w:val="28"/>
         </w:rPr>
-        <w:t>Buscamos elaborar un producto software con el que poder gestionar y administrar diferentes aspectos que involucran una producción de cine o teatro, como puede ser la organización del personal, actores involucrados, el catering que pueda haber, vestimenta d</w:t>
-      </w:r>
-      <w:r>
-        <w:rPr>
-          <w:color w:val="000000"/>
-          <w:sz w:val="28"/>
-          <w:szCs w:val="28"/>
-        </w:rPr>
-        <w:t xml:space="preserve">isponible, carteles o </w:t>
+        <w:t xml:space="preserve">Buscamos elaborar un producto software con el que poder gestionar y administrar diferentes aspectos que involucran una producción de cine o teatro, como puede ser la organización del personal, actores involucrados, el catering que pueda haber, vestimenta disponible, carteles o </w:t>
       </w:r>
       <w:proofErr w:type="spellStart"/>
       <w:r>
@@ -765,8 +737,9 @@
           <w:sz w:val="28"/>
           <w:szCs w:val="28"/>
         </w:rPr>
-        <w:t xml:space="preserve">Qué fuentes </w:t>
-      </w:r>
+        <w:t>Qué fuentes sobre el dominio del problema has consultado o tienes planeado consultar?</w:t>
+      </w:r>
+      <w:proofErr w:type="gramEnd"/>
       <w:r>
         <w:rPr>
           <w:b/>
@@ -774,87 +747,69 @@
           <w:sz w:val="28"/>
           <w:szCs w:val="28"/>
         </w:rPr>
-        <w:t>sobre el dominio del problema has consultado o tienes planeado consultar?</w:t>
-      </w:r>
-      <w:proofErr w:type="gramEnd"/>
-      <w:r>
-        <w:rPr>
-          <w:b/>
+        <w:t xml:space="preserve"> </w:t>
+      </w:r>
+      <w:r>
+        <w:rPr>
           <w:color w:val="000000"/>
           <w:sz w:val="28"/>
           <w:szCs w:val="28"/>
         </w:rPr>
-        <w:t xml:space="preserve"> </w:t>
-      </w:r>
+        <w:t>Dado que tenemos subsistemas muy diversos tenemos pensado buscar productos concretos para basar nuestro conocimiento (</w:t>
+      </w:r>
+      <w:proofErr w:type="spellStart"/>
       <w:r>
         <w:rPr>
           <w:color w:val="000000"/>
           <w:sz w:val="28"/>
           <w:szCs w:val="28"/>
         </w:rPr>
-        <w:t>Dado que tenemos subsistemas muy diversos tenemos pensado buscar productos concretos para basar nuestro conocimiento (</w:t>
-      </w:r>
-      <w:proofErr w:type="spellStart"/>
+        <w:t>e.g</w:t>
+      </w:r>
+      <w:proofErr w:type="spellEnd"/>
       <w:r>
         <w:rPr>
           <w:color w:val="000000"/>
           <w:sz w:val="28"/>
           <w:szCs w:val="28"/>
         </w:rPr>
-        <w:t>e.g</w:t>
-      </w:r>
-      <w:proofErr w:type="spellEnd"/>
+        <w:t xml:space="preserve">. basarnos en un producto que ya </w:t>
+      </w:r>
+      <w:proofErr w:type="gramStart"/>
       <w:r>
         <w:rPr>
           <w:color w:val="000000"/>
           <w:sz w:val="28"/>
           <w:szCs w:val="28"/>
         </w:rPr>
-        <w:t xml:space="preserve">. basarnos en un producto que ya </w:t>
-      </w:r>
-      <w:proofErr w:type="gramStart"/>
+        <w:t>gestione</w:t>
+      </w:r>
+      <w:proofErr w:type="gramEnd"/>
       <w:r>
         <w:rPr>
           <w:color w:val="000000"/>
           <w:sz w:val="28"/>
           <w:szCs w:val="28"/>
         </w:rPr>
-        <w:t>gestione</w:t>
-      </w:r>
-      <w:proofErr w:type="gramEnd"/>
+        <w:t xml:space="preserve"> </w:t>
+      </w:r>
+      <w:proofErr w:type="spellStart"/>
       <w:r>
         <w:rPr>
           <w:color w:val="000000"/>
           <w:sz w:val="28"/>
           <w:szCs w:val="28"/>
         </w:rPr>
-        <w:t xml:space="preserve"> </w:t>
-      </w:r>
-      <w:proofErr w:type="spellStart"/>
+        <w:t>caterings</w:t>
+      </w:r>
+      <w:proofErr w:type="spellEnd"/>
       <w:r>
         <w:rPr>
           <w:color w:val="000000"/>
           <w:sz w:val="28"/>
           <w:szCs w:val="28"/>
         </w:rPr>
-        <w:t>caterings</w:t>
-      </w:r>
-      <w:proofErr w:type="spellEnd"/>
-      <w:r>
-        <w:rPr>
-          <w:color w:val="000000"/>
-          <w:sz w:val="28"/>
-          <w:szCs w:val="28"/>
-        </w:rPr>
-        <w:t xml:space="preserve"> para dich</w:t>
-      </w:r>
-      <w:r>
-        <w:rPr>
-          <w:color w:val="000000"/>
-          <w:sz w:val="28"/>
-          <w:szCs w:val="28"/>
-        </w:rPr>
-        <w:t>o subsistema).</w:t>
+        <w:t xml:space="preserve"> para dicho subsistema).</w:t>
       </w:r>
     </w:p>
     <w:p>
@@ -955,15 +910,7 @@
           <w:sz w:val="28"/>
           <w:szCs w:val="28"/>
         </w:rPr>
-        <w:t xml:space="preserve"> agencia de contratación </w:t>
-      </w:r>
-      <w:r>
-        <w:rPr>
-          <w:color w:val="000000"/>
-          <w:sz w:val="28"/>
-          <w:szCs w:val="28"/>
-        </w:rPr>
-        <w:t>de artistas y famosos para eventos y acciones de marketing.</w:t>
+        <w:t xml:space="preserve"> agencia de contratación de artistas y famosos para eventos y acciones de marketing.</w:t>
       </w:r>
     </w:p>
     <w:p>
@@ -1097,15 +1044,7 @@
           <w:sz w:val="28"/>
           <w:szCs w:val="28"/>
         </w:rPr>
-        <w:t xml:space="preserve"> por ejemplo, web de actores, lugares de ro</w:t>
-      </w:r>
-      <w:r>
-        <w:rPr>
-          <w:color w:val="000000"/>
-          <w:sz w:val="28"/>
-          <w:szCs w:val="28"/>
-        </w:rPr>
-        <w:t xml:space="preserve">daje, </w:t>
+        <w:t xml:space="preserve"> por ejemplo, web de actores, lugares de rodaje, </w:t>
       </w:r>
       <w:proofErr w:type="spellStart"/>
       <w:r>
@@ -1168,13 +1107,7 @@
         <w:rPr>
           <w:color w:val="000000"/>
         </w:rPr>
-        <w:t xml:space="preserve">   - Poner definiciones de los elementos que no </w:t>
-      </w:r>
-      <w:r>
-        <w:rPr>
-          <w:color w:val="000000"/>
-        </w:rPr>
-        <w:t>es claro su significado</w:t>
+        <w:t xml:space="preserve">   - Poner definiciones de los elementos que no es claro su significado</w:t>
       </w:r>
     </w:p>
     <w:p>
@@ -2290,13 +2223,7 @@
               <w:rPr>
                 <w:color w:val="000000"/>
               </w:rPr>
-              <w:t>OUT: Listas de las funci</w:t>
-            </w:r>
-            <w:r>
-              <w:rPr>
-                <w:color w:val="000000"/>
-              </w:rPr>
-              <w:t>ones asociadas con los datos, estadísticas, premios, etc.</w:t>
+              <w:t>OUT: Listas de las funciones asociadas con los datos, estadísticas, premios, etc.</w:t>
             </w:r>
           </w:p>
         </w:tc>
@@ -2433,13 +2360,7 @@
               <w:rPr>
                 <w:color w:val="000000"/>
               </w:rPr>
-              <w:t xml:space="preserve">                                                                                                                                                                                                                                                                </w:t>
-            </w:r>
-            <w:r>
-              <w:rPr>
-                <w:color w:val="000000"/>
-              </w:rPr>
-              <w:t xml:space="preserve">                                                                                                                                    </w:t>
+              <w:t xml:space="preserve">                                                                                                                                                                                                                                                                                                                                                                                                    </w:t>
             </w:r>
           </w:p>
         </w:tc>
@@ -2794,13 +2715,7 @@
               <w:rPr>
                 <w:color w:val="000000"/>
               </w:rPr>
-              <w:t>OUT: Permisos de rodaje y actuación o sugerencias de lugares alterna</w:t>
-            </w:r>
-            <w:r>
-              <w:rPr>
-                <w:color w:val="000000"/>
-              </w:rPr>
-              <w:t>tivos</w:t>
+              <w:t>OUT: Permisos de rodaje y actuación o sugerencias de lugares alternativos</w:t>
             </w:r>
           </w:p>
         </w:tc>
@@ -2890,8 +2805,6 @@
               </w:rPr>
               <w:t>Reserva: Contacto con el propietario del lugar (aplicación mediadora), contabilización del cobro y actualización de base de datos.</w:t>
             </w:r>
-            <w:bookmarkStart w:id="1" w:name="_GoBack"/>
-            <w:bookmarkEnd w:id="1"/>
           </w:p>
           <w:p>
             <w:pPr>
@@ -3262,25 +3175,7 @@
               <w:rPr>
                 <w:color w:val="000000"/>
               </w:rPr>
-              <w:t xml:space="preserve">        Cuando se haya realiz</w:t>
-            </w:r>
-            <w:r>
-              <w:rPr>
-                <w:color w:val="000000"/>
-              </w:rPr>
-              <w:t>ado la consu</w:t>
-            </w:r>
-            <w:r>
-              <w:rPr>
-                <w:color w:val="000000"/>
-              </w:rPr>
-              <w:t>lta, se busca en la base de dato</w:t>
-            </w:r>
-            <w:r>
-              <w:rPr>
-                <w:color w:val="000000"/>
-              </w:rPr>
-              <w:t>s para ver si en ese día hay disponibles dichos platos.</w:t>
+              <w:t xml:space="preserve">        Cuando se haya realizado la consulta, se busca en la base de datos para ver si en ese día hay disponibles dichos platos.</w:t>
             </w:r>
           </w:p>
           <w:p>
@@ -3356,17 +3251,8 @@
               <w:rPr>
                 <w:color w:val="000000"/>
               </w:rPr>
-              <w:lastRenderedPageBreak/>
-              <w:t xml:space="preserve">Ming Yang </w:t>
-            </w:r>
-            <w:proofErr w:type="spellStart"/>
-            <w:r>
-              <w:rPr>
-                <w:color w:val="000000"/>
-              </w:rPr>
-              <w:t>Chen</w:t>
-            </w:r>
-            <w:proofErr w:type="spellEnd"/>
+              <w:t>Ming Yang Chen</w:t>
+            </w:r>
           </w:p>
           <w:p>
             <w:pPr>
@@ -3531,27 +3417,37 @@
               </w:rPr>
               <w:t xml:space="preserve">IN: Diferente tipo de </w:t>
             </w:r>
-            <w:proofErr w:type="spellStart"/>
             <w:proofErr w:type="gramStart"/>
             <w:r>
               <w:rPr>
                 <w:color w:val="000000"/>
               </w:rPr>
-              <w:t>busquedas</w:t>
-            </w:r>
-            <w:proofErr w:type="spellEnd"/>
-            <w:r>
-              <w:rPr>
-                <w:color w:val="000000"/>
-              </w:rPr>
-              <w:t>( por</w:t>
+              <w:t>gestiones</w:t>
+            </w:r>
+            <w:r>
+              <w:rPr>
+                <w:color w:val="000000"/>
+              </w:rPr>
+              <w:t xml:space="preserve">( </w:t>
+            </w:r>
+            <w:r>
+              <w:rPr>
+                <w:color w:val="000000"/>
+              </w:rPr>
+              <w:t>tanto</w:t>
             </w:r>
             <w:proofErr w:type="gramEnd"/>
             <w:r>
               <w:rPr>
                 <w:color w:val="000000"/>
               </w:rPr>
-              <w:t xml:space="preserve"> nombre de obra, por código de la ropa)</w:t>
+              <w:t xml:space="preserve"> para buscar información de alguna prenda, o hacer reservas </w:t>
+            </w:r>
+            <w:r>
+              <w:rPr>
+                <w:color w:val="000000"/>
+              </w:rPr>
+              <w:t>)</w:t>
             </w:r>
           </w:p>
           <w:p>
@@ -3701,13 +3597,7 @@
               <w:rPr>
                 <w:color w:val="000000"/>
               </w:rPr>
-              <w:t xml:space="preserve"> una lista de vestimenta utilizada en d</w:t>
-            </w:r>
-            <w:r>
-              <w:rPr>
-                <w:color w:val="000000"/>
-              </w:rPr>
-              <w:t>icha obra con información sobre cada una de ella.</w:t>
+              <w:t xml:space="preserve"> una lista de vestimenta utilizada en dicha obra con información sobre cada una de ella.</w:t>
             </w:r>
           </w:p>
           <w:p>
@@ -3749,8 +3639,180 @@
               <w:rPr>
                 <w:color w:val="000000"/>
               </w:rPr>
-              <w:t xml:space="preserve"> sería el mismo proceso pero mostrando solamente la información de la ropa correspondiente a ese código .</w:t>
-            </w:r>
+              <w:t xml:space="preserve"> sería el mismo proceso pero mostrando solamente la información de la ropa correspondiente a ese </w:t>
+            </w:r>
+            <w:proofErr w:type="gramStart"/>
+            <w:r>
+              <w:rPr>
+                <w:color w:val="000000"/>
+              </w:rPr>
+              <w:t>código .</w:t>
+            </w:r>
+            <w:proofErr w:type="gramEnd"/>
+          </w:p>
+          <w:p>
+            <w:pPr>
+              <w:numPr>
+                <w:ilvl w:val="0"/>
+                <w:numId w:val="10"/>
+              </w:numPr>
+              <w:autoSpaceDE w:val="0"/>
+              <w:autoSpaceDN w:val="0"/>
+              <w:adjustRightInd w:val="0"/>
+              <w:textAlignment w:val="auto"/>
+              <w:rPr>
+                <w:lang w:val="es"/>
+              </w:rPr>
+            </w:pPr>
+            <w:r>
+              <w:rPr>
+                <w:lang w:val="es"/>
+              </w:rPr>
+              <w:t xml:space="preserve">Consulta de Disponibilidad sobre una prenda     da, </w:t>
+            </w:r>
+            <w:proofErr w:type="spellStart"/>
+            <w:r>
+              <w:rPr>
+                <w:lang w:val="es"/>
+              </w:rPr>
+              <w:t>buscandolo</w:t>
+            </w:r>
+            <w:proofErr w:type="spellEnd"/>
+            <w:r>
+              <w:rPr>
+                <w:lang w:val="es"/>
+              </w:rPr>
+              <w:t xml:space="preserve"> por el código correspondiente, y </w:t>
+            </w:r>
+          </w:p>
+          <w:p>
+            <w:pPr>
+              <w:numPr>
+                <w:ilvl w:val="0"/>
+                <w:numId w:val="10"/>
+              </w:numPr>
+              <w:pBdr>
+                <w:top w:val="nil"/>
+                <w:left w:val="nil"/>
+                <w:bottom w:val="nil"/>
+                <w:right w:val="nil"/>
+                <w:between w:val="nil"/>
+              </w:pBdr>
+            </w:pPr>
+            <w:r>
+              <w:rPr>
+                <w:lang w:val="es"/>
+              </w:rPr>
+              <w:t xml:space="preserve">La base de datos estará compuesto por </w:t>
+            </w:r>
+            <w:proofErr w:type="spellStart"/>
+            <w:r>
+              <w:rPr>
+                <w:lang w:val="es"/>
+              </w:rPr>
+              <w:t>vairas</w:t>
+            </w:r>
+            <w:proofErr w:type="spellEnd"/>
+            <w:r>
+              <w:rPr>
+                <w:lang w:val="es"/>
+              </w:rPr>
+              <w:t xml:space="preserve"> bases de datos de diferentes </w:t>
+            </w:r>
+            <w:proofErr w:type="spellStart"/>
+            <w:r>
+              <w:rPr>
+                <w:lang w:val="es"/>
+              </w:rPr>
+              <w:t>compañias</w:t>
+            </w:r>
+            <w:proofErr w:type="spellEnd"/>
+            <w:r>
+              <w:rPr>
+                <w:lang w:val="es"/>
+              </w:rPr>
+              <w:t xml:space="preserve"> de alquiler de vestimenta para en caso de necesitar alguna prenda que no disponemos tener la posibilidad de poder </w:t>
+            </w:r>
+            <w:proofErr w:type="gramStart"/>
+            <w:r>
+              <w:rPr>
+                <w:lang w:val="es"/>
+              </w:rPr>
+              <w:t>alquilarla ,</w:t>
+            </w:r>
+            <w:proofErr w:type="gramEnd"/>
+            <w:r>
+              <w:rPr>
+                <w:lang w:val="es"/>
+              </w:rPr>
+              <w:t xml:space="preserve"> en esta </w:t>
+            </w:r>
+            <w:proofErr w:type="spellStart"/>
+            <w:r>
+              <w:rPr>
+                <w:lang w:val="es"/>
+              </w:rPr>
+              <w:t>oprción</w:t>
+            </w:r>
+            <w:proofErr w:type="spellEnd"/>
+            <w:r>
+              <w:rPr>
+                <w:lang w:val="es"/>
+              </w:rPr>
+              <w:t xml:space="preserve"> la </w:t>
+            </w:r>
+            <w:proofErr w:type="spellStart"/>
+            <w:r>
+              <w:rPr>
+                <w:lang w:val="es"/>
+              </w:rPr>
+              <w:t>busqueda</w:t>
+            </w:r>
+            <w:proofErr w:type="spellEnd"/>
+            <w:r>
+              <w:rPr>
+                <w:lang w:val="es"/>
+              </w:rPr>
+              <w:t xml:space="preserve"> será palabras claves , y nos proporcionará información sobre la prenda(nombre de la </w:t>
+            </w:r>
+            <w:proofErr w:type="spellStart"/>
+            <w:r>
+              <w:rPr>
+                <w:lang w:val="es"/>
+              </w:rPr>
+              <w:t>compañia</w:t>
+            </w:r>
+            <w:proofErr w:type="spellEnd"/>
+            <w:r>
+              <w:rPr>
+                <w:lang w:val="es"/>
+              </w:rPr>
+              <w:t xml:space="preserve"> que la tiene, disponibilidad, localización, </w:t>
+            </w:r>
+            <w:proofErr w:type="spellStart"/>
+            <w:r>
+              <w:rPr>
+                <w:lang w:val="es"/>
+              </w:rPr>
+              <w:t>coste,foto</w:t>
+            </w:r>
+            <w:proofErr w:type="spellEnd"/>
+            <w:r>
+              <w:rPr>
+                <w:lang w:val="es"/>
+              </w:rPr>
+              <w:t xml:space="preserve"> ,</w:t>
+            </w:r>
+            <w:proofErr w:type="spellStart"/>
+            <w:r>
+              <w:rPr>
+                <w:lang w:val="es"/>
+              </w:rPr>
+              <w:t>etc</w:t>
+            </w:r>
+            <w:bookmarkStart w:id="1" w:name="_GoBack"/>
+            <w:bookmarkEnd w:id="1"/>
+            <w:proofErr w:type="spellEnd"/>
           </w:p>
         </w:tc>
       </w:tr>
@@ -3779,19 +3841,11 @@
                 <w:color w:val="000000"/>
               </w:rPr>
             </w:pPr>
-            <w:proofErr w:type="spellStart"/>
-            <w:r>
-              <w:rPr>
-                <w:color w:val="000000"/>
-              </w:rPr>
-              <w:t>Ismail</w:t>
-            </w:r>
-            <w:proofErr w:type="spellEnd"/>
-            <w:r>
-              <w:rPr>
-                <w:color w:val="000000"/>
-              </w:rPr>
-              <w:t xml:space="preserve"> </w:t>
+            <w:r>
+              <w:rPr>
+                <w:color w:val="000000"/>
+              </w:rPr>
+              <w:t xml:space="preserve">Ismail </w:t>
             </w:r>
             <w:proofErr w:type="spellStart"/>
             <w:r>
@@ -4009,13 +4063,7 @@
               <w:rPr>
                 <w:color w:val="000000"/>
               </w:rPr>
-              <w:t>OUT: Empresa que gestiona l</w:t>
-            </w:r>
-            <w:r>
-              <w:rPr>
-                <w:color w:val="000000"/>
-              </w:rPr>
-              <w:t>a publicidad de cada tipo y presupuesto para su distribución.</w:t>
+              <w:t>OUT: Empresa que gestiona la publicidad de cada tipo y presupuesto para su distribución.</w:t>
             </w:r>
           </w:p>
         </w:tc>
@@ -4084,15 +4132,7 @@
               </w:pBdr>
             </w:pPr>
             <w:r>
-              <w:t xml:space="preserve">→ Para ello se accede </w:t>
-            </w:r>
-            <w:proofErr w:type="gramStart"/>
-            <w:r>
-              <w:t>a la BD</w:t>
-            </w:r>
-            <w:proofErr w:type="gramEnd"/>
-            <w:r>
-              <w:t xml:space="preserve"> y se muestran los datos en pantalla</w:t>
+              <w:t>→ Para ello se accede a la BD y se muestran los datos en pantalla</w:t>
             </w:r>
           </w:p>
           <w:p>
@@ -4149,35 +4189,21 @@
               <w:rPr>
                 <w:color w:val="000000"/>
               </w:rPr>
-              <w:t xml:space="preserve"> todos los tipos de campaña que dicha empresa realiza, así como el coste de cada una y las características de duración, precio y enfoque de cada estrategia de </w:t>
-            </w:r>
-            <w:r>
-              <w:rPr>
-                <w:color w:val="000000"/>
-              </w:rPr>
-              <w:t>marketing.</w:t>
-            </w:r>
-          </w:p>
-          <w:p>
-            <w:pPr>
-              <w:pBdr>
-                <w:top w:val="nil"/>
-                <w:left w:val="nil"/>
-                <w:bottom w:val="nil"/>
-                <w:right w:val="nil"/>
-                <w:between w:val="nil"/>
-              </w:pBdr>
-            </w:pPr>
-            <w:r>
-              <w:t xml:space="preserve">→ Se accede </w:t>
-            </w:r>
-            <w:proofErr w:type="gramStart"/>
-            <w:r>
-              <w:t>a la BD</w:t>
-            </w:r>
-            <w:proofErr w:type="gramEnd"/>
-            <w:r>
-              <w:t xml:space="preserve"> y se muestran los datos en pantalla</w:t>
+              <w:t xml:space="preserve"> todos los tipos de campaña que dicha empresa realiza, así como el coste de cada una y las características de duración, precio y enfoque de cada estrategia de marketing.</w:t>
+            </w:r>
+          </w:p>
+          <w:p>
+            <w:pPr>
+              <w:pBdr>
+                <w:top w:val="nil"/>
+                <w:left w:val="nil"/>
+                <w:bottom w:val="nil"/>
+                <w:right w:val="nil"/>
+                <w:between w:val="nil"/>
+              </w:pBdr>
+            </w:pPr>
+            <w:r>
+              <w:t>→ Se accede a la BD y se muestran los datos en pantalla</w:t>
             </w:r>
           </w:p>
           <w:p>
@@ -4292,7 +4318,14 @@
               <w:rPr>
                 <w:color w:val="000000"/>
               </w:rPr>
-              <w:t>Gestión de elementos Audiovisuales (banda sonora, luces, plataformas, accesorios, elementos digitales …</w:t>
+              <w:t xml:space="preserve">Gestión de elementos Audiovisuales (banda sonora, luces, plataformas, accesorios, elementos digitales </w:t>
+            </w:r>
+            <w:r>
+              <w:rPr>
+                <w:color w:val="000000"/>
+              </w:rPr>
+              <w:lastRenderedPageBreak/>
+              <w:t>…</w:t>
             </w:r>
             <w:proofErr w:type="spellStart"/>
             <w:r>
@@ -4338,6 +4371,7 @@
               <w:rPr>
                 <w:color w:val="000000"/>
               </w:rPr>
+              <w:lastRenderedPageBreak/>
               <w:t>Directores,</w:t>
             </w:r>
           </w:p>
@@ -4567,13 +4601,7 @@
               <w:rPr>
                 <w:color w:val="000000"/>
               </w:rPr>
-              <w:t xml:space="preserve">Listar </w:t>
-            </w:r>
-            <w:r>
-              <w:rPr>
-                <w:color w:val="000000"/>
-              </w:rPr>
-              <w:t>todos los recursos asignados una producción en particular.</w:t>
+              <w:t>Listar todos los recursos asignados una producción en particular.</w:t>
             </w:r>
           </w:p>
           <w:p>
@@ -4777,15 +4805,7 @@
                 <w:color w:val="000000"/>
                 <w:u w:val="single"/>
               </w:rPr>
-              <w:t>-</w:t>
-            </w:r>
-            <w:r>
-              <w:rPr>
-                <w:color w:val="000000"/>
-                <w:u w:val="single"/>
-              </w:rPr>
-              <w:lastRenderedPageBreak/>
-              <w:t xml:space="preserve">las  </w:t>
+              <w:t xml:space="preserve">-las  </w:t>
             </w:r>
           </w:p>
         </w:tc>
@@ -4817,7 +4837,6 @@
               <w:rPr>
                 <w:color w:val="000000"/>
               </w:rPr>
-              <w:lastRenderedPageBreak/>
               <w:t>Directores, Actores, Productores, Guionistas.</w:t>
             </w:r>
           </w:p>
@@ -5052,14 +5071,7 @@
               <w:rPr>
                 <w:color w:val="000000"/>
               </w:rPr>
-              <w:lastRenderedPageBreak/>
-              <w:t>Cons</w:t>
-            </w:r>
-            <w:r>
-              <w:rPr>
-                <w:color w:val="000000"/>
-              </w:rPr>
-              <w:t>ulta:</w:t>
+              <w:t>Consulta:</w:t>
             </w:r>
           </w:p>
           <w:p>
@@ -5168,17 +5180,8 @@
               <w:rPr>
                 <w:color w:val="000000"/>
               </w:rPr>
-              <w:lastRenderedPageBreak/>
-              <w:t xml:space="preserve">         </w:t>
-            </w:r>
-            <w:proofErr w:type="gramStart"/>
-            <w:r>
-              <w:rPr>
-                <w:color w:val="000000"/>
-              </w:rPr>
-              <w:t>los datos deseados para poder hacer consulta sobre</w:t>
-            </w:r>
-            <w:proofErr w:type="gramEnd"/>
+              <w:t xml:space="preserve">         los datos deseados para poder hacer consulta sobre</w:t>
+            </w:r>
           </w:p>
           <w:p>
             <w:pPr>
@@ -5352,7 +5355,6 @@
               <w:rPr>
                 <w:color w:val="000000"/>
               </w:rPr>
-              <w:lastRenderedPageBreak/>
               <w:t>Geraldyn</w:t>
             </w:r>
             <w:proofErr w:type="spellEnd"/>
@@ -5622,13 +5624,7 @@
               <w:rPr>
                 <w:color w:val="000000"/>
               </w:rPr>
-              <w:t>Funcio</w:t>
-            </w:r>
-            <w:r>
-              <w:rPr>
-                <w:color w:val="000000"/>
-              </w:rPr>
-              <w:t>nes del transporte:</w:t>
+              <w:t>Funciones del transporte:</w:t>
             </w:r>
           </w:p>
           <w:p>
@@ -5712,13 +5708,7 @@
               <w:rPr>
                 <w:color w:val="000000"/>
               </w:rPr>
-              <w:t>Actor/Productor</w:t>
-            </w:r>
-            <w:r>
-              <w:rPr>
-                <w:color w:val="000000"/>
-              </w:rPr>
-              <w:t>: posibilidad de consultar las próximas salidas (personales o del grupo), con fechas y lugares.</w:t>
+              <w:t>Actor/Productor: posibilidad de consultar las próximas salidas (personales o del grupo), con fechas y lugares.</w:t>
             </w:r>
           </w:p>
         </w:tc>
@@ -6023,17 +6013,7 @@
           <w:sz w:val="24"/>
           <w:szCs w:val="24"/>
         </w:rPr>
-        <w:t>con</w:t>
-      </w:r>
-      <w:r>
-        <w:rPr>
-          <w:rFonts w:ascii="Times New Roman" w:eastAsia="Times New Roman" w:hAnsi="Times New Roman" w:cs="Times New Roman"/>
-          <w:i/>
-          <w:color w:val="000000"/>
-          <w:sz w:val="24"/>
-          <w:szCs w:val="24"/>
-        </w:rPr>
-        <w:t>cretas</w:t>
+        <w:t>concretas</w:t>
       </w:r>
       <w:r>
         <w:rPr>
@@ -6205,6 +6185,7 @@
           <w:sz w:val="24"/>
           <w:szCs w:val="24"/>
         </w:rPr>
+        <w:lastRenderedPageBreak/>
         <w:t>Externos: BD, WEB, Móvil, etc.</w:t>
       </w:r>
     </w:p>
@@ -6341,7 +6322,6 @@
           <w:sz w:val="24"/>
           <w:szCs w:val="24"/>
         </w:rPr>
-        <w:lastRenderedPageBreak/>
         <w:t>– Escribe para las funciones de cada subsistema:</w:t>
       </w:r>
     </w:p>
@@ -6422,16 +6402,7 @@
           <w:sz w:val="24"/>
           <w:szCs w:val="24"/>
         </w:rPr>
-        <w:t>Los</w:t>
-      </w:r>
-      <w:r>
-        <w:rPr>
-          <w:rFonts w:ascii="Times New Roman" w:eastAsia="Times New Roman" w:hAnsi="Times New Roman" w:cs="Times New Roman"/>
-          <w:color w:val="000000"/>
-          <w:sz w:val="24"/>
-          <w:szCs w:val="24"/>
-        </w:rPr>
-        <w:t xml:space="preserve"> actores implicados</w:t>
+        <w:t>Los actores implicados</w:t>
       </w:r>
     </w:p>
     <w:p>
@@ -6632,7 +6603,7 @@
 </file>
 
 <file path=word/endnotes.xml><?xml version="1.0" encoding="utf-8"?>
-<w:endnotes xmlns:wpc="http://schemas.microsoft.com/office/word/2010/wordprocessingCanvas" xmlns:cx="http://schemas.microsoft.com/office/drawing/2014/chartex" xmlns:cx1="http://schemas.microsoft.com/office/drawing/2015/9/8/chartex" xmlns:mc="http://schemas.openxmlformats.org/markup-compatibility/2006" xmlns:o="urn:schemas-microsoft-com:office:office" xmlns:r="http://schemas.openxmlformats.org/officeDocument/2006/relationships" xmlns:m="http://schemas.openxmlformats.org/officeDocument/2006/math" xmlns:v="urn:schemas-microsoft-com:vml" xmlns:wp14="http://schemas.microsoft.com/office/word/2010/wordprocessingDrawing" xmlns:wp="http://schemas.openxmlformats.org/drawingml/2006/wordprocessingDrawing" xmlns:w10="urn:schemas-microsoft-com:office:word" xmlns:w="http://schemas.openxmlformats.org/wordprocessingml/2006/main" xmlns:w14="http://schemas.microsoft.com/office/word/2010/wordml" xmlns:w15="http://schemas.microsoft.com/office/word/2012/wordml" xmlns:w16se="http://schemas.microsoft.com/office/word/2015/wordml/symex" xmlns:wpg="http://schemas.microsoft.com/office/word/2010/wordprocessingGroup" xmlns:wpi="http://schemas.microsoft.com/office/word/2010/wordprocessingInk" xmlns:wne="http://schemas.microsoft.com/office/word/2006/wordml" xmlns:wps="http://schemas.microsoft.com/office/word/2010/wordprocessingShape" mc:Ignorable="w14 w15 w16se wp14">
+<w:endnotes xmlns:wpc="http://schemas.microsoft.com/office/word/2010/wordprocessingCanvas" xmlns:cx="http://schemas.microsoft.com/office/drawing/2014/chartex" xmlns:cx1="http://schemas.microsoft.com/office/drawing/2015/9/8/chartex" xmlns:cx2="http://schemas.microsoft.com/office/drawing/2015/10/21/chartex" xmlns:cx3="http://schemas.microsoft.com/office/drawing/2016/5/9/chartex" xmlns:cx4="http://schemas.microsoft.com/office/drawing/2016/5/10/chartex" xmlns:cx5="http://schemas.microsoft.com/office/drawing/2016/5/11/chartex" xmlns:cx6="http://schemas.microsoft.com/office/drawing/2016/5/12/chartex" xmlns:cx7="http://schemas.microsoft.com/office/drawing/2016/5/13/chartex" xmlns:cx8="http://schemas.microsoft.com/office/drawing/2016/5/14/chartex" xmlns:mc="http://schemas.openxmlformats.org/markup-compatibility/2006" xmlns:aink="http://schemas.microsoft.com/office/drawing/2016/ink" xmlns:am3d="http://schemas.microsoft.com/office/drawing/2017/model3d" xmlns:o="urn:schemas-microsoft-com:office:office" xmlns:r="http://schemas.openxmlformats.org/officeDocument/2006/relationships" xmlns:m="http://schemas.openxmlformats.org/officeDocument/2006/math" xmlns:v="urn:schemas-microsoft-com:vml" xmlns:wp14="http://schemas.microsoft.com/office/word/2010/wordprocessingDrawing" xmlns:wp="http://schemas.openxmlformats.org/drawingml/2006/wordprocessingDrawing" xmlns:w10="urn:schemas-microsoft-com:office:word" xmlns:w="http://schemas.openxmlformats.org/wordprocessingml/2006/main" xmlns:w14="http://schemas.microsoft.com/office/word/2010/wordml" xmlns:w15="http://schemas.microsoft.com/office/word/2012/wordml" xmlns:w16cid="http://schemas.microsoft.com/office/word/2016/wordml/cid" xmlns:w16se="http://schemas.microsoft.com/office/word/2015/wordml/symex" xmlns:wpg="http://schemas.microsoft.com/office/word/2010/wordprocessingGroup" xmlns:wpi="http://schemas.microsoft.com/office/word/2010/wordprocessingInk" xmlns:wne="http://schemas.microsoft.com/office/word/2006/wordml" xmlns:wps="http://schemas.microsoft.com/office/word/2010/wordprocessingShape" mc:Ignorable="w14 w15 w16se w16cid wp14">
   <w:endnote w:type="separator" w:id="-1">
     <w:p>
       <w:r>
@@ -6651,7 +6622,7 @@
 </file>
 
 <file path=word/footnotes.xml><?xml version="1.0" encoding="utf-8"?>
-<w:footnotes xmlns:wpc="http://schemas.microsoft.com/office/word/2010/wordprocessingCanvas" xmlns:cx="http://schemas.microsoft.com/office/drawing/2014/chartex" xmlns:cx1="http://schemas.microsoft.com/office/drawing/2015/9/8/chartex" xmlns:mc="http://schemas.openxmlformats.org/markup-compatibility/2006" xmlns:o="urn:schemas-microsoft-com:office:office" xmlns:r="http://schemas.openxmlformats.org/officeDocument/2006/relationships" xmlns:m="http://schemas.openxmlformats.org/officeDocument/2006/math" xmlns:v="urn:schemas-microsoft-com:vml" xmlns:wp14="http://schemas.microsoft.com/office/word/2010/wordprocessingDrawing" xmlns:wp="http://schemas.openxmlformats.org/drawingml/2006/wordprocessingDrawing" xmlns:w10="urn:schemas-microsoft-com:office:word" xmlns:w="http://schemas.openxmlformats.org/wordprocessingml/2006/main" xmlns:w14="http://schemas.microsoft.com/office/word/2010/wordml" xmlns:w15="http://schemas.microsoft.com/office/word/2012/wordml" xmlns:w16se="http://schemas.microsoft.com/office/word/2015/wordml/symex" xmlns:wpg="http://schemas.microsoft.com/office/word/2010/wordprocessingGroup" xmlns:wpi="http://schemas.microsoft.com/office/word/2010/wordprocessingInk" xmlns:wne="http://schemas.microsoft.com/office/word/2006/wordml" xmlns:wps="http://schemas.microsoft.com/office/word/2010/wordprocessingShape" mc:Ignorable="w14 w15 w16se wp14">
+<w:footnotes xmlns:wpc="http://schemas.microsoft.com/office/word/2010/wordprocessingCanvas" xmlns:cx="http://schemas.microsoft.com/office/drawing/2014/chartex" xmlns:cx1="http://schemas.microsoft.com/office/drawing/2015/9/8/chartex" xmlns:cx2="http://schemas.microsoft.com/office/drawing/2015/10/21/chartex" xmlns:cx3="http://schemas.microsoft.com/office/drawing/2016/5/9/chartex" xmlns:cx4="http://schemas.microsoft.com/office/drawing/2016/5/10/chartex" xmlns:cx5="http://schemas.microsoft.com/office/drawing/2016/5/11/chartex" xmlns:cx6="http://schemas.microsoft.com/office/drawing/2016/5/12/chartex" xmlns:cx7="http://schemas.microsoft.com/office/drawing/2016/5/13/chartex" xmlns:cx8="http://schemas.microsoft.com/office/drawing/2016/5/14/chartex" xmlns:mc="http://schemas.openxmlformats.org/markup-compatibility/2006" xmlns:aink="http://schemas.microsoft.com/office/drawing/2016/ink" xmlns:am3d="http://schemas.microsoft.com/office/drawing/2017/model3d" xmlns:o="urn:schemas-microsoft-com:office:office" xmlns:r="http://schemas.openxmlformats.org/officeDocument/2006/relationships" xmlns:m="http://schemas.openxmlformats.org/officeDocument/2006/math" xmlns:v="urn:schemas-microsoft-com:vml" xmlns:wp14="http://schemas.microsoft.com/office/word/2010/wordprocessingDrawing" xmlns:wp="http://schemas.openxmlformats.org/drawingml/2006/wordprocessingDrawing" xmlns:w10="urn:schemas-microsoft-com:office:word" xmlns:w="http://schemas.openxmlformats.org/wordprocessingml/2006/main" xmlns:w14="http://schemas.microsoft.com/office/word/2010/wordml" xmlns:w15="http://schemas.microsoft.com/office/word/2012/wordml" xmlns:w16cid="http://schemas.microsoft.com/office/word/2016/wordml/cid" xmlns:w16se="http://schemas.microsoft.com/office/word/2015/wordml/symex" xmlns:wpg="http://schemas.microsoft.com/office/word/2010/wordprocessingGroup" xmlns:wpi="http://schemas.microsoft.com/office/word/2010/wordprocessingInk" xmlns:wne="http://schemas.microsoft.com/office/word/2006/wordml" xmlns:wps="http://schemas.microsoft.com/office/word/2010/wordprocessingShape" mc:Ignorable="w14 w15 w16se w16cid wp14">
   <w:footnote w:type="separator" w:id="-1">
     <w:p>
       <w:r>
@@ -6670,7 +6641,7 @@
 </file>
 
 <file path=word/header1.xml><?xml version="1.0" encoding="utf-8"?>
-<w:hdr xmlns:wpc="http://schemas.microsoft.com/office/word/2010/wordprocessingCanvas" xmlns:cx="http://schemas.microsoft.com/office/drawing/2014/chartex" xmlns:cx1="http://schemas.microsoft.com/office/drawing/2015/9/8/chartex" xmlns:mc="http://schemas.openxmlformats.org/markup-compatibility/2006" xmlns:o="urn:schemas-microsoft-com:office:office" xmlns:r="http://schemas.openxmlformats.org/officeDocument/2006/relationships" xmlns:m="http://schemas.openxmlformats.org/officeDocument/2006/math" xmlns:v="urn:schemas-microsoft-com:vml" xmlns:wp14="http://schemas.microsoft.com/office/word/2010/wordprocessingDrawing" xmlns:wp="http://schemas.openxmlformats.org/drawingml/2006/wordprocessingDrawing" xmlns:w10="urn:schemas-microsoft-com:office:word" xmlns:w="http://schemas.openxmlformats.org/wordprocessingml/2006/main" xmlns:w14="http://schemas.microsoft.com/office/word/2010/wordml" xmlns:w15="http://schemas.microsoft.com/office/word/2012/wordml" xmlns:w16se="http://schemas.microsoft.com/office/word/2015/wordml/symex" xmlns:wpg="http://schemas.microsoft.com/office/word/2010/wordprocessingGroup" xmlns:wpi="http://schemas.microsoft.com/office/word/2010/wordprocessingInk" xmlns:wne="http://schemas.microsoft.com/office/word/2006/wordml" xmlns:wps="http://schemas.microsoft.com/office/word/2010/wordprocessingShape" mc:Ignorable="w14 w15 w16se wp14">
+<w:hdr xmlns:wpc="http://schemas.microsoft.com/office/word/2010/wordprocessingCanvas" xmlns:cx="http://schemas.microsoft.com/office/drawing/2014/chartex" xmlns:cx1="http://schemas.microsoft.com/office/drawing/2015/9/8/chartex" xmlns:cx2="http://schemas.microsoft.com/office/drawing/2015/10/21/chartex" xmlns:cx3="http://schemas.microsoft.com/office/drawing/2016/5/9/chartex" xmlns:cx4="http://schemas.microsoft.com/office/drawing/2016/5/10/chartex" xmlns:cx5="http://schemas.microsoft.com/office/drawing/2016/5/11/chartex" xmlns:cx6="http://schemas.microsoft.com/office/drawing/2016/5/12/chartex" xmlns:cx7="http://schemas.microsoft.com/office/drawing/2016/5/13/chartex" xmlns:cx8="http://schemas.microsoft.com/office/drawing/2016/5/14/chartex" xmlns:mc="http://schemas.openxmlformats.org/markup-compatibility/2006" xmlns:aink="http://schemas.microsoft.com/office/drawing/2016/ink" xmlns:am3d="http://schemas.microsoft.com/office/drawing/2017/model3d" xmlns:o="urn:schemas-microsoft-com:office:office" xmlns:r="http://schemas.openxmlformats.org/officeDocument/2006/relationships" xmlns:m="http://schemas.openxmlformats.org/officeDocument/2006/math" xmlns:v="urn:schemas-microsoft-com:vml" xmlns:wp14="http://schemas.microsoft.com/office/word/2010/wordprocessingDrawing" xmlns:wp="http://schemas.openxmlformats.org/drawingml/2006/wordprocessingDrawing" xmlns:w10="urn:schemas-microsoft-com:office:word" xmlns:w="http://schemas.openxmlformats.org/wordprocessingml/2006/main" xmlns:w14="http://schemas.microsoft.com/office/word/2010/wordml" xmlns:w15="http://schemas.microsoft.com/office/word/2012/wordml" xmlns:w16cid="http://schemas.microsoft.com/office/word/2016/wordml/cid" xmlns:w16se="http://schemas.microsoft.com/office/word/2015/wordml/symex" xmlns:wpg="http://schemas.microsoft.com/office/word/2010/wordprocessingGroup" xmlns:wpi="http://schemas.microsoft.com/office/word/2010/wordprocessingInk" xmlns:wne="http://schemas.microsoft.com/office/word/2006/wordml" xmlns:wps="http://schemas.microsoft.com/office/word/2010/wordprocessingShape" mc:Ignorable="w14 w15 w16se w16cid wp14">
   <w:p>
     <w:pPr>
       <w:pBdr>
@@ -6726,8 +6697,18 @@
 </file>
 
 <file path=word/numbering.xml><?xml version="1.0" encoding="utf-8"?>
-<w:numbering xmlns:wpc="http://schemas.microsoft.com/office/word/2010/wordprocessingCanvas" xmlns:cx="http://schemas.microsoft.com/office/drawing/2014/chartex" xmlns:cx1="http://schemas.microsoft.com/office/drawing/2015/9/8/chartex" xmlns:mc="http://schemas.openxmlformats.org/markup-compatibility/2006" xmlns:o="urn:schemas-microsoft-com:office:office" xmlns:r="http://schemas.openxmlformats.org/officeDocument/2006/relationships" xmlns:m="http://schemas.openxmlformats.org/officeDocument/2006/math" xmlns:v="urn:schemas-microsoft-com:vml" xmlns:wp14="http://schemas.microsoft.com/office/word/2010/wordprocessingDrawing" xmlns:wp="http://schemas.openxmlformats.org/drawingml/2006/wordprocessingDrawing" xmlns:w10="urn:schemas-microsoft-com:office:word" xmlns:w="http://schemas.openxmlformats.org/wordprocessingml/2006/main" xmlns:w14="http://schemas.microsoft.com/office/word/2010/wordml" xmlns:w15="http://schemas.microsoft.com/office/word/2012/wordml" xmlns:w16se="http://schemas.microsoft.com/office/word/2015/wordml/symex" xmlns:wpg="http://schemas.microsoft.com/office/word/2010/wordprocessingGroup" xmlns:wpi="http://schemas.microsoft.com/office/word/2010/wordprocessingInk" xmlns:wne="http://schemas.microsoft.com/office/word/2006/wordml" xmlns:wps="http://schemas.microsoft.com/office/word/2010/wordprocessingShape" mc:Ignorable="w14 w15 w16se wp14">
+<w:numbering xmlns:wpc="http://schemas.microsoft.com/office/word/2010/wordprocessingCanvas" xmlns:cx="http://schemas.microsoft.com/office/drawing/2014/chartex" xmlns:cx1="http://schemas.microsoft.com/office/drawing/2015/9/8/chartex" xmlns:cx2="http://schemas.microsoft.com/office/drawing/2015/10/21/chartex" xmlns:cx3="http://schemas.microsoft.com/office/drawing/2016/5/9/chartex" xmlns:cx4="http://schemas.microsoft.com/office/drawing/2016/5/10/chartex" xmlns:cx5="http://schemas.microsoft.com/office/drawing/2016/5/11/chartex" xmlns:cx6="http://schemas.microsoft.com/office/drawing/2016/5/12/chartex" xmlns:cx7="http://schemas.microsoft.com/office/drawing/2016/5/13/chartex" xmlns:cx8="http://schemas.microsoft.com/office/drawing/2016/5/14/chartex" xmlns:mc="http://schemas.openxmlformats.org/markup-compatibility/2006" xmlns:aink="http://schemas.microsoft.com/office/drawing/2016/ink" xmlns:am3d="http://schemas.microsoft.com/office/drawing/2017/model3d" xmlns:o="urn:schemas-microsoft-com:office:office" xmlns:r="http://schemas.openxmlformats.org/officeDocument/2006/relationships" xmlns:m="http://schemas.openxmlformats.org/officeDocument/2006/math" xmlns:v="urn:schemas-microsoft-com:vml" xmlns:wp14="http://schemas.microsoft.com/office/word/2010/wordprocessingDrawing" xmlns:wp="http://schemas.openxmlformats.org/drawingml/2006/wordprocessingDrawing" xmlns:w10="urn:schemas-microsoft-com:office:word" xmlns:w="http://schemas.openxmlformats.org/wordprocessingml/2006/main" xmlns:w14="http://schemas.microsoft.com/office/word/2010/wordml" xmlns:w15="http://schemas.microsoft.com/office/word/2012/wordml" xmlns:w16cid="http://schemas.microsoft.com/office/word/2016/wordml/cid" xmlns:w16se="http://schemas.microsoft.com/office/word/2015/wordml/symex" xmlns:wpg="http://schemas.microsoft.com/office/word/2010/wordprocessingGroup" xmlns:wpi="http://schemas.microsoft.com/office/word/2010/wordprocessingInk" xmlns:wne="http://schemas.microsoft.com/office/word/2006/wordml" xmlns:wps="http://schemas.microsoft.com/office/word/2010/wordprocessingShape" mc:Ignorable="w14 w15 w16se w16cid wp14">
   <w:abstractNum w:abstractNumId="0" w15:restartNumberingAfterBreak="0">
+    <w:nsid w:val="FFFFFFFE"/>
+    <w:multiLevelType w:val="singleLevel"/>
+    <w:tmpl w:val="F6EC7684"/>
+    <w:lvl w:ilvl="0">
+      <w:numFmt w:val="bullet"/>
+      <w:lvlText w:val="*"/>
+      <w:lvlJc w:val="left"/>
+    </w:lvl>
+  </w:abstractNum>
+  <w:abstractNum w:abstractNumId="1" w15:restartNumberingAfterBreak="0">
     <w:nsid w:val="04FA29B1"/>
     <w:multiLevelType w:val="multilevel"/>
     <w:tmpl w:val="6902D0D0"/>
@@ -6813,7 +6794,7 @@
       </w:pPr>
     </w:lvl>
   </w:abstractNum>
-  <w:abstractNum w:abstractNumId="1" w15:restartNumberingAfterBreak="0">
+  <w:abstractNum w:abstractNumId="2" w15:restartNumberingAfterBreak="0">
     <w:nsid w:val="0BB55E72"/>
     <w:multiLevelType w:val="multilevel"/>
     <w:tmpl w:val="10F0128A"/>
@@ -6928,7 +6909,7 @@
       </w:rPr>
     </w:lvl>
   </w:abstractNum>
-  <w:abstractNum w:abstractNumId="2" w15:restartNumberingAfterBreak="0">
+  <w:abstractNum w:abstractNumId="3" w15:restartNumberingAfterBreak="0">
     <w:nsid w:val="28212302"/>
     <w:multiLevelType w:val="multilevel"/>
     <w:tmpl w:val="6C30DF56"/>
@@ -7014,7 +6995,7 @@
       </w:pPr>
     </w:lvl>
   </w:abstractNum>
-  <w:abstractNum w:abstractNumId="3" w15:restartNumberingAfterBreak="0">
+  <w:abstractNum w:abstractNumId="4" w15:restartNumberingAfterBreak="0">
     <w:nsid w:val="3486262C"/>
     <w:multiLevelType w:val="multilevel"/>
     <w:tmpl w:val="565A4A66"/>
@@ -7145,7 +7126,7 @@
       </w:rPr>
     </w:lvl>
   </w:abstractNum>
-  <w:abstractNum w:abstractNumId="4" w15:restartNumberingAfterBreak="0">
+  <w:abstractNum w:abstractNumId="5" w15:restartNumberingAfterBreak="0">
     <w:nsid w:val="357F1A4A"/>
     <w:multiLevelType w:val="multilevel"/>
     <w:tmpl w:val="67F82372"/>
@@ -7276,7 +7257,7 @@
       </w:rPr>
     </w:lvl>
   </w:abstractNum>
-  <w:abstractNum w:abstractNumId="5" w15:restartNumberingAfterBreak="0">
+  <w:abstractNum w:abstractNumId="6" w15:restartNumberingAfterBreak="0">
     <w:nsid w:val="37265EB7"/>
     <w:multiLevelType w:val="multilevel"/>
     <w:tmpl w:val="B2CE0140"/>
@@ -7362,7 +7343,7 @@
       </w:pPr>
     </w:lvl>
   </w:abstractNum>
-  <w:abstractNum w:abstractNumId="6" w15:restartNumberingAfterBreak="0">
+  <w:abstractNum w:abstractNumId="7" w15:restartNumberingAfterBreak="0">
     <w:nsid w:val="401935E2"/>
     <w:multiLevelType w:val="multilevel"/>
     <w:tmpl w:val="A796943E"/>
@@ -7448,7 +7429,7 @@
       </w:pPr>
     </w:lvl>
   </w:abstractNum>
-  <w:abstractNum w:abstractNumId="7" w15:restartNumberingAfterBreak="0">
+  <w:abstractNum w:abstractNumId="8" w15:restartNumberingAfterBreak="0">
     <w:nsid w:val="447A2EF8"/>
     <w:multiLevelType w:val="hybridMultilevel"/>
     <w:tmpl w:val="A644EF56"/>
@@ -7537,7 +7518,7 @@
       </w:pPr>
     </w:lvl>
   </w:abstractNum>
-  <w:abstractNum w:abstractNumId="8" w15:restartNumberingAfterBreak="0">
+  <w:abstractNum w:abstractNumId="9" w15:restartNumberingAfterBreak="0">
     <w:nsid w:val="460C754E"/>
     <w:multiLevelType w:val="multilevel"/>
     <w:tmpl w:val="27462D96"/>
@@ -7668,7 +7649,7 @@
       </w:rPr>
     </w:lvl>
   </w:abstractNum>
-  <w:abstractNum w:abstractNumId="9" w15:restartNumberingAfterBreak="0">
+  <w:abstractNum w:abstractNumId="10" w15:restartNumberingAfterBreak="0">
     <w:nsid w:val="536B6636"/>
     <w:multiLevelType w:val="multilevel"/>
     <w:tmpl w:val="CFCEAB3A"/>
@@ -7754,7 +7735,7 @@
       </w:pPr>
     </w:lvl>
   </w:abstractNum>
-  <w:abstractNum w:abstractNumId="10" w15:restartNumberingAfterBreak="0">
+  <w:abstractNum w:abstractNumId="11" w15:restartNumberingAfterBreak="0">
     <w:nsid w:val="5F260D66"/>
     <w:multiLevelType w:val="multilevel"/>
     <w:tmpl w:val="848A2F46"/>
@@ -7840,7 +7821,7 @@
       </w:pPr>
     </w:lvl>
   </w:abstractNum>
-  <w:abstractNum w:abstractNumId="11" w15:restartNumberingAfterBreak="0">
+  <w:abstractNum w:abstractNumId="12" w15:restartNumberingAfterBreak="0">
     <w:nsid w:val="7301456F"/>
     <w:multiLevelType w:val="multilevel"/>
     <w:tmpl w:val="0C8EDF74"/>
@@ -7971,7 +7952,7 @@
       </w:rPr>
     </w:lvl>
   </w:abstractNum>
-  <w:abstractNum w:abstractNumId="12" w15:restartNumberingAfterBreak="0">
+  <w:abstractNum w:abstractNumId="13" w15:restartNumberingAfterBreak="0">
     <w:nsid w:val="748551ED"/>
     <w:multiLevelType w:val="multilevel"/>
     <w:tmpl w:val="8BE6736C"/>
@@ -8058,49 +8039,63 @@
     </w:lvl>
   </w:abstractNum>
   <w:num w:numId="1">
-    <w:abstractNumId w:val="0"/>
+    <w:abstractNumId w:val="1"/>
   </w:num>
   <w:num w:numId="2">
+    <w:abstractNumId w:val="4"/>
+  </w:num>
+  <w:num w:numId="3">
+    <w:abstractNumId w:val="9"/>
+  </w:num>
+  <w:num w:numId="4">
+    <w:abstractNumId w:val="2"/>
+  </w:num>
+  <w:num w:numId="5">
+    <w:abstractNumId w:val="11"/>
+  </w:num>
+  <w:num w:numId="6">
+    <w:abstractNumId w:val="12"/>
+  </w:num>
+  <w:num w:numId="7">
+    <w:abstractNumId w:val="13"/>
+  </w:num>
+  <w:num w:numId="8">
     <w:abstractNumId w:val="3"/>
   </w:num>
-  <w:num w:numId="3">
+  <w:num w:numId="9">
+    <w:abstractNumId w:val="7"/>
+  </w:num>
+  <w:num w:numId="10">
+    <w:abstractNumId w:val="10"/>
+  </w:num>
+  <w:num w:numId="11">
+    <w:abstractNumId w:val="6"/>
+  </w:num>
+  <w:num w:numId="12">
+    <w:abstractNumId w:val="5"/>
+  </w:num>
+  <w:num w:numId="13">
     <w:abstractNumId w:val="8"/>
   </w:num>
-  <w:num w:numId="4">
-    <w:abstractNumId w:val="1"/>
-  </w:num>
-  <w:num w:numId="5">
-    <w:abstractNumId w:val="10"/>
-  </w:num>
-  <w:num w:numId="6">
-    <w:abstractNumId w:val="11"/>
-  </w:num>
-  <w:num w:numId="7">
-    <w:abstractNumId w:val="12"/>
-  </w:num>
-  <w:num w:numId="8">
-    <w:abstractNumId w:val="2"/>
-  </w:num>
-  <w:num w:numId="9">
-    <w:abstractNumId w:val="6"/>
-  </w:num>
-  <w:num w:numId="10">
-    <w:abstractNumId w:val="9"/>
-  </w:num>
-  <w:num w:numId="11">
-    <w:abstractNumId w:val="5"/>
-  </w:num>
-  <w:num w:numId="12">
-    <w:abstractNumId w:val="4"/>
-  </w:num>
-  <w:num w:numId="13">
-    <w:abstractNumId w:val="7"/>
+  <w:num w:numId="14">
+    <w:abstractNumId w:val="0"/>
+    <w:lvlOverride w:ilvl="0">
+      <w:lvl w:ilvl="0">
+        <w:numFmt w:val="bullet"/>
+        <w:lvlText w:val=""/>
+        <w:legacy w:legacy="1" w:legacySpace="0" w:legacyIndent="360"/>
+        <w:lvlJc w:val="left"/>
+        <w:rPr>
+          <w:rFonts w:ascii="Symbol" w:hAnsi="Symbol" w:hint="default"/>
+        </w:rPr>
+      </w:lvl>
+    </w:lvlOverride>
   </w:num>
 </w:numbering>
 </file>
 
 <file path=word/styles.xml><?xml version="1.0" encoding="utf-8"?>
-<w:styles xmlns:mc="http://schemas.openxmlformats.org/markup-compatibility/2006" xmlns:r="http://schemas.openxmlformats.org/officeDocument/2006/relationships" xmlns:w="http://schemas.openxmlformats.org/wordprocessingml/2006/main" xmlns:w14="http://schemas.microsoft.com/office/word/2010/wordml" xmlns:w15="http://schemas.microsoft.com/office/word/2012/wordml" xmlns:w16se="http://schemas.microsoft.com/office/word/2015/wordml/symex" mc:Ignorable="w14 w15 w16se">
+<w:styles xmlns:mc="http://schemas.openxmlformats.org/markup-compatibility/2006" xmlns:r="http://schemas.openxmlformats.org/officeDocument/2006/relationships" xmlns:w="http://schemas.openxmlformats.org/wordprocessingml/2006/main" xmlns:w14="http://schemas.microsoft.com/office/word/2010/wordml" xmlns:w15="http://schemas.microsoft.com/office/word/2012/wordml" xmlns:w16cid="http://schemas.microsoft.com/office/word/2016/wordml/cid" xmlns:w16se="http://schemas.microsoft.com/office/word/2015/wordml/symex" mc:Ignorable="w14 w15 w16se w16cid">
   <w:docDefaults>
     <w:rPrDefault>
       <w:rPr>
@@ -8112,7 +8107,7 @@
     </w:rPrDefault>
     <w:pPrDefault/>
   </w:docDefaults>
-  <w:latentStyles w:defLockedState="0" w:defUIPriority="99" w:defSemiHidden="0" w:defUnhideWhenUsed="0" w:defQFormat="0" w:count="371">
+  <w:latentStyles w:defLockedState="0" w:defUIPriority="99" w:defSemiHidden="0" w:defUnhideWhenUsed="0" w:defQFormat="0" w:count="375">
     <w:lsdException w:name="Normal" w:uiPriority="0" w:qFormat="1"/>
     <w:lsdException w:name="heading 1" w:uiPriority="9" w:qFormat="1"/>
     <w:lsdException w:name="heading 2" w:semiHidden="1" w:uiPriority="9" w:unhideWhenUsed="1" w:qFormat="1"/>
@@ -8218,7 +8213,6 @@
     <w:lsdException w:name="HTML Sample" w:semiHidden="1" w:unhideWhenUsed="1"/>
     <w:lsdException w:name="HTML Typewriter" w:semiHidden="1" w:unhideWhenUsed="1"/>
     <w:lsdException w:name="HTML Variable" w:semiHidden="1" w:unhideWhenUsed="1"/>
-    <w:lsdException w:name="Normal Table" w:semiHidden="1" w:unhideWhenUsed="1"/>
     <w:lsdException w:name="annotation subject" w:semiHidden="1" w:unhideWhenUsed="1"/>
     <w:lsdException w:name="No List" w:semiHidden="1" w:unhideWhenUsed="1"/>
     <w:lsdException w:name="Outline List 1" w:semiHidden="1" w:unhideWhenUsed="1"/>
@@ -8262,10 +8256,8 @@
     <w:lsdException w:name="Table Elegant" w:semiHidden="1" w:unhideWhenUsed="1"/>
     <w:lsdException w:name="Table Professional" w:semiHidden="1" w:unhideWhenUsed="1"/>
     <w:lsdException w:name="Table Subtle 1" w:semiHidden="1" w:unhideWhenUsed="1"/>
-    <w:lsdException w:name="Table Subtle 2" w:semiHidden="1" w:unhideWhenUsed="1"/>
     <w:lsdException w:name="Table Web 1" w:semiHidden="1" w:unhideWhenUsed="1"/>
     <w:lsdException w:name="Table Web 2" w:semiHidden="1" w:unhideWhenUsed="1"/>
-    <w:lsdException w:name="Table Web 3" w:semiHidden="1" w:unhideWhenUsed="1"/>
     <w:lsdException w:name="Balloon Text" w:semiHidden="1" w:unhideWhenUsed="1"/>
     <w:lsdException w:name="Table Grid" w:uiPriority="39"/>
     <w:lsdException w:name="Table Theme" w:semiHidden="1" w:unhideWhenUsed="1"/>
@@ -8484,6 +8476,10 @@
     <w:lsdException w:name="List Table 5 Dark Accent 6" w:uiPriority="50"/>
     <w:lsdException w:name="List Table 6 Colorful Accent 6" w:uiPriority="51"/>
     <w:lsdException w:name="List Table 7 Colorful Accent 6" w:uiPriority="52"/>
+    <w:lsdException w:name="Mention" w:semiHidden="1" w:unhideWhenUsed="1"/>
+    <w:lsdException w:name="Smart Hyperlink" w:semiHidden="1" w:unhideWhenUsed="1"/>
+    <w:lsdException w:name="Hashtag" w:semiHidden="1" w:unhideWhenUsed="1"/>
+    <w:lsdException w:name="Unresolved Mention" w:semiHidden="1" w:unhideWhenUsed="1"/>
   </w:latentStyles>
   <w:style w:type="paragraph" w:default="1" w:styleId="Normal">
     <w:name w:val="Normal"/>

--- a/DescripcionEquipo-y-Proyecto-Definitivos.docx
+++ b/DescripcionEquipo-y-Proyecto-Definitivos.docx
@@ -1,6 +1,6 @@
 
 <file path=word/document.xml><?xml version="1.0" encoding="utf-8"?>
-<w:document xmlns:wpc="http://schemas.microsoft.com/office/word/2010/wordprocessingCanvas" xmlns:cx="http://schemas.microsoft.com/office/drawing/2014/chartex" xmlns:cx1="http://schemas.microsoft.com/office/drawing/2015/9/8/chartex" xmlns:cx2="http://schemas.microsoft.com/office/drawing/2015/10/21/chartex" xmlns:cx3="http://schemas.microsoft.com/office/drawing/2016/5/9/chartex" xmlns:cx4="http://schemas.microsoft.com/office/drawing/2016/5/10/chartex" xmlns:cx5="http://schemas.microsoft.com/office/drawing/2016/5/11/chartex" xmlns:cx6="http://schemas.microsoft.com/office/drawing/2016/5/12/chartex" xmlns:cx7="http://schemas.microsoft.com/office/drawing/2016/5/13/chartex" xmlns:cx8="http://schemas.microsoft.com/office/drawing/2016/5/14/chartex" xmlns:mc="http://schemas.openxmlformats.org/markup-compatibility/2006" xmlns:aink="http://schemas.microsoft.com/office/drawing/2016/ink" xmlns:am3d="http://schemas.microsoft.com/office/drawing/2017/model3d" xmlns:o="urn:schemas-microsoft-com:office:office" xmlns:r="http://schemas.openxmlformats.org/officeDocument/2006/relationships" xmlns:m="http://schemas.openxmlformats.org/officeDocument/2006/math" xmlns:v="urn:schemas-microsoft-com:vml" xmlns:wp14="http://schemas.microsoft.com/office/word/2010/wordprocessingDrawing" xmlns:wp="http://schemas.openxmlformats.org/drawingml/2006/wordprocessingDrawing" xmlns:w10="urn:schemas-microsoft-com:office:word" xmlns:w="http://schemas.openxmlformats.org/wordprocessingml/2006/main" xmlns:w14="http://schemas.microsoft.com/office/word/2010/wordml" xmlns:w15="http://schemas.microsoft.com/office/word/2012/wordml" xmlns:w16cid="http://schemas.microsoft.com/office/word/2016/wordml/cid" xmlns:w16se="http://schemas.microsoft.com/office/word/2015/wordml/symex" xmlns:wpg="http://schemas.microsoft.com/office/word/2010/wordprocessingGroup" xmlns:wpi="http://schemas.microsoft.com/office/word/2010/wordprocessingInk" xmlns:wne="http://schemas.microsoft.com/office/word/2006/wordml" xmlns:wps="http://schemas.microsoft.com/office/word/2010/wordprocessingShape" mc:Ignorable="w14 w15 w16se w16cid wp14">
+<w:document xmlns:wpc="http://schemas.microsoft.com/office/word/2010/wordprocessingCanvas" xmlns:mc="http://schemas.openxmlformats.org/markup-compatibility/2006" xmlns:o="urn:schemas-microsoft-com:office:office" xmlns:r="http://schemas.openxmlformats.org/officeDocument/2006/relationships" xmlns:m="http://schemas.openxmlformats.org/officeDocument/2006/math" xmlns:v="urn:schemas-microsoft-com:vml" xmlns:wp14="http://schemas.microsoft.com/office/word/2010/wordprocessingDrawing" xmlns:wp="http://schemas.openxmlformats.org/drawingml/2006/wordprocessingDrawing" xmlns:w10="urn:schemas-microsoft-com:office:word" xmlns:w="http://schemas.openxmlformats.org/wordprocessingml/2006/main" xmlns:w14="http://schemas.microsoft.com/office/word/2010/wordml" xmlns:wpg="http://schemas.microsoft.com/office/word/2010/wordprocessingGroup" xmlns:wpi="http://schemas.microsoft.com/office/word/2010/wordprocessingInk" xmlns:wne="http://schemas.microsoft.com/office/word/2006/wordml" xmlns:wps="http://schemas.microsoft.com/office/word/2010/wordprocessingShape" mc:Ignorable="w14 wp14">
   <w:body>
     <w:p>
       <w:pPr>
@@ -74,29 +74,7 @@
           <w:sz w:val="28"/>
           <w:szCs w:val="28"/>
         </w:rPr>
-        <w:t>Equipo: NOMBRE DEL EQUIPO</w:t>
-      </w:r>
-      <w:proofErr w:type="gramStart"/>
-      <w:r>
-        <w:rPr>
-          <w:rFonts w:ascii="Cambria" w:eastAsia="Cambria" w:hAnsi="Cambria" w:cs="Cambria"/>
-          <w:b/>
-          <w:color w:val="365F91"/>
-          <w:sz w:val="28"/>
-          <w:szCs w:val="28"/>
-        </w:rPr>
-        <w:t xml:space="preserve">   (</w:t>
-      </w:r>
-      <w:proofErr w:type="gramEnd"/>
-      <w:r>
-        <w:rPr>
-          <w:rFonts w:ascii="Cambria" w:eastAsia="Cambria" w:hAnsi="Cambria" w:cs="Cambria"/>
-          <w:b/>
-          <w:color w:val="365F91"/>
-          <w:sz w:val="28"/>
-          <w:szCs w:val="28"/>
-        </w:rPr>
-        <w:t>definitivo)</w:t>
+        <w:t>Equipo: NOMBRE DEL EQUIPO   (definitivo)</w:t>
       </w:r>
     </w:p>
     <w:p>
@@ -327,8 +305,18 @@
           <w:sz w:val="28"/>
           <w:szCs w:val="28"/>
         </w:rPr>
-        <w:t xml:space="preserve"> Chen</w:t>
+        <w:t xml:space="preserve"> </w:t>
       </w:r>
+      <w:proofErr w:type="spellStart"/>
+      <w:r>
+        <w:rPr>
+          <w:color w:val="000000"/>
+          <w:sz w:val="28"/>
+          <w:szCs w:val="28"/>
+        </w:rPr>
+        <w:t>Chen</w:t>
+      </w:r>
+      <w:proofErr w:type="spellEnd"/>
     </w:p>
     <w:p>
       <w:pPr>
@@ -348,13 +336,23 @@
           <w:color w:val="000000"/>
         </w:rPr>
       </w:pPr>
+      <w:proofErr w:type="spellStart"/>
       <w:r>
         <w:rPr>
           <w:color w:val="000000"/>
           <w:sz w:val="28"/>
           <w:szCs w:val="28"/>
         </w:rPr>
-        <w:t xml:space="preserve">Ismail </w:t>
+        <w:t>Ismail</w:t>
+      </w:r>
+      <w:proofErr w:type="spellEnd"/>
+      <w:r>
+        <w:rPr>
+          <w:color w:val="000000"/>
+          <w:sz w:val="28"/>
+          <w:szCs w:val="28"/>
+        </w:rPr>
+        <w:t xml:space="preserve"> </w:t>
       </w:r>
       <w:proofErr w:type="spellStart"/>
       <w:r>
@@ -729,6 +727,15 @@
           <w:color w:val="000000"/>
         </w:rPr>
       </w:pPr>
+      <w:r>
+        <w:rPr>
+          <w:b/>
+          <w:color w:val="000000"/>
+          <w:sz w:val="28"/>
+          <w:szCs w:val="28"/>
+        </w:rPr>
+        <w:t>Qué fuentes sobre el dominio del problema has consultado o tienes planeado consultar</w:t>
+      </w:r>
       <w:proofErr w:type="gramStart"/>
       <w:r>
         <w:rPr>
@@ -737,7 +744,7 @@
           <w:sz w:val="28"/>
           <w:szCs w:val="28"/>
         </w:rPr>
-        <w:t>Qué fuentes sobre el dominio del problema has consultado o tienes planeado consultar?</w:t>
+        <w:t>?</w:t>
       </w:r>
       <w:proofErr w:type="gramEnd"/>
       <w:r>
@@ -773,25 +780,7 @@
           <w:sz w:val="28"/>
           <w:szCs w:val="28"/>
         </w:rPr>
-        <w:t xml:space="preserve">. basarnos en un producto que ya </w:t>
-      </w:r>
-      <w:proofErr w:type="gramStart"/>
-      <w:r>
-        <w:rPr>
-          <w:color w:val="000000"/>
-          <w:sz w:val="28"/>
-          <w:szCs w:val="28"/>
-        </w:rPr>
-        <w:t>gestione</w:t>
-      </w:r>
-      <w:proofErr w:type="gramEnd"/>
-      <w:r>
-        <w:rPr>
-          <w:color w:val="000000"/>
-          <w:sz w:val="28"/>
-          <w:szCs w:val="28"/>
-        </w:rPr>
-        <w:t xml:space="preserve"> </w:t>
+        <w:t xml:space="preserve">. basarnos en un producto que ya gestione </w:t>
       </w:r>
       <w:proofErr w:type="spellStart"/>
       <w:r>
@@ -1026,25 +1015,7 @@
           <w:sz w:val="28"/>
           <w:szCs w:val="28"/>
         </w:rPr>
-        <w:t xml:space="preserve">Acceso a las bases de datos </w:t>
-      </w:r>
-      <w:proofErr w:type="gramStart"/>
-      <w:r>
-        <w:rPr>
-          <w:color w:val="000000"/>
-          <w:sz w:val="28"/>
-          <w:szCs w:val="28"/>
-        </w:rPr>
-        <w:t>de</w:t>
-      </w:r>
-      <w:proofErr w:type="gramEnd"/>
-      <w:r>
-        <w:rPr>
-          <w:color w:val="000000"/>
-          <w:sz w:val="28"/>
-          <w:szCs w:val="28"/>
-        </w:rPr>
-        <w:t xml:space="preserve"> por ejemplo, web de actores, lugares de rodaje, </w:t>
+        <w:t xml:space="preserve">Acceso a las bases de datos de por ejemplo, web de actores, lugares de rodaje, </w:t>
       </w:r>
       <w:proofErr w:type="spellStart"/>
       <w:r>
@@ -1156,7 +1127,6 @@
           <w:color w:val="000000"/>
         </w:rPr>
       </w:pPr>
-      <w:proofErr w:type="gramStart"/>
       <w:r>
         <w:rPr>
           <w:b/>
@@ -1164,17 +1134,7 @@
           <w:sz w:val="28"/>
           <w:szCs w:val="28"/>
         </w:rPr>
-        <w:t>Funciones  Principales</w:t>
-      </w:r>
-      <w:proofErr w:type="gramEnd"/>
-      <w:r>
-        <w:rPr>
-          <w:b/>
-          <w:color w:val="000000"/>
-          <w:sz w:val="28"/>
-          <w:szCs w:val="28"/>
-        </w:rPr>
-        <w:t xml:space="preserve"> de Cada Subsistema y Alumno </w:t>
+        <w:t xml:space="preserve">Funciones  Principales de Cada Subsistema y Alumno </w:t>
       </w:r>
       <w:r>
         <w:rPr>
@@ -1242,7 +1202,7 @@
     <w:tbl>
       <w:tblPr>
         <w:tblStyle w:val="a0"/>
-        <w:tblW w:w="11057" w:type="dxa"/>
+        <w:tblW w:w="11199" w:type="dxa"/>
         <w:tblInd w:w="-856" w:type="dxa"/>
         <w:tblBorders>
           <w:top w:val="single" w:sz="4" w:space="0" w:color="000000"/>
@@ -1258,8 +1218,8 @@
       <w:tblGrid>
         <w:gridCol w:w="1461"/>
         <w:gridCol w:w="2680"/>
-        <w:gridCol w:w="1578"/>
-        <w:gridCol w:w="5338"/>
+        <w:gridCol w:w="1792"/>
+        <w:gridCol w:w="5266"/>
       </w:tblGrid>
       <w:tr>
         <w:trPr>
@@ -1387,7 +1347,7 @@
         </w:tc>
         <w:tc>
           <w:tcPr>
-            <w:tcW w:w="1578" w:type="dxa"/>
+            <w:tcW w:w="1792" w:type="dxa"/>
             <w:tcBorders>
               <w:top w:val="single" w:sz="4" w:space="0" w:color="000000"/>
               <w:left w:val="single" w:sz="4" w:space="0" w:color="000000"/>
@@ -1519,7 +1479,7 @@
         </w:tc>
         <w:tc>
           <w:tcPr>
-            <w:tcW w:w="5338" w:type="dxa"/>
+            <w:tcW w:w="5266" w:type="dxa"/>
             <w:tcBorders>
               <w:top w:val="single" w:sz="4" w:space="0" w:color="000000"/>
               <w:left w:val="single" w:sz="4" w:space="0" w:color="000000"/>
@@ -1747,7 +1707,7 @@
         </w:tc>
         <w:tc>
           <w:tcPr>
-            <w:tcW w:w="1578" w:type="dxa"/>
+            <w:tcW w:w="1792" w:type="dxa"/>
             <w:tcBorders>
               <w:top w:val="single" w:sz="4" w:space="0" w:color="000000"/>
               <w:left w:val="single" w:sz="4" w:space="0" w:color="000000"/>
@@ -1824,7 +1784,7 @@
         </w:tc>
         <w:tc>
           <w:tcPr>
-            <w:tcW w:w="5338" w:type="dxa"/>
+            <w:tcW w:w="5266" w:type="dxa"/>
             <w:tcBorders>
               <w:top w:val="single" w:sz="4" w:space="0" w:color="000000"/>
               <w:left w:val="single" w:sz="4" w:space="0" w:color="000000"/>
@@ -2149,7 +2109,7 @@
         </w:tc>
         <w:tc>
           <w:tcPr>
-            <w:tcW w:w="1578" w:type="dxa"/>
+            <w:tcW w:w="1792" w:type="dxa"/>
             <w:tcBorders>
               <w:top w:val="single" w:sz="4" w:space="0" w:color="000000"/>
               <w:left w:val="single" w:sz="4" w:space="0" w:color="000000"/>
@@ -2229,7 +2189,7 @@
         </w:tc>
         <w:tc>
           <w:tcPr>
-            <w:tcW w:w="5338" w:type="dxa"/>
+            <w:tcW w:w="5266" w:type="dxa"/>
             <w:tcBorders>
               <w:top w:val="single" w:sz="4" w:space="0" w:color="000000"/>
               <w:left w:val="single" w:sz="4" w:space="0" w:color="000000"/>
@@ -2641,7 +2601,7 @@
         </w:tc>
         <w:tc>
           <w:tcPr>
-            <w:tcW w:w="1578" w:type="dxa"/>
+            <w:tcW w:w="1792" w:type="dxa"/>
             <w:tcBorders>
               <w:top w:val="single" w:sz="4" w:space="0" w:color="000000"/>
               <w:left w:val="single" w:sz="4" w:space="0" w:color="000000"/>
@@ -2721,7 +2681,7 @@
         </w:tc>
         <w:tc>
           <w:tcPr>
-            <w:tcW w:w="5338" w:type="dxa"/>
+            <w:tcW w:w="5266" w:type="dxa"/>
             <w:tcBorders>
               <w:top w:val="single" w:sz="4" w:space="0" w:color="000000"/>
               <w:left w:val="single" w:sz="4" w:space="0" w:color="000000"/>
@@ -2993,41 +2953,15 @@
               <w:rPr>
                 <w:color w:val="000000"/>
               </w:rPr>
-              <w:t xml:space="preserve"> para los distintos tipos de menús.</w:t>
-            </w:r>
-          </w:p>
-          <w:p>
-            <w:pPr>
-              <w:pBdr>
-                <w:top w:val="nil"/>
-                <w:left w:val="nil"/>
-                <w:bottom w:val="nil"/>
-                <w:right w:val="nil"/>
-                <w:between w:val="nil"/>
-              </w:pBdr>
-              <w:rPr>
-                <w:color w:val="000000"/>
-              </w:rPr>
-            </w:pPr>
-          </w:p>
-          <w:p>
-            <w:pPr>
-              <w:pBdr>
-                <w:top w:val="nil"/>
-                <w:left w:val="nil"/>
-                <w:bottom w:val="nil"/>
-                <w:right w:val="nil"/>
-                <w:between w:val="nil"/>
-              </w:pBdr>
-              <w:rPr>
-                <w:color w:val="000000"/>
-              </w:rPr>
-            </w:pPr>
+              <w:t xml:space="preserve"> con los datos de los productos, pagos, menús y comensales.</w:t>
+            </w:r>
+            <w:bookmarkStart w:id="1" w:name="_GoBack"/>
+            <w:bookmarkEnd w:id="1"/>
           </w:p>
         </w:tc>
         <w:tc>
           <w:tcPr>
-            <w:tcW w:w="1578" w:type="dxa"/>
+            <w:tcW w:w="1792" w:type="dxa"/>
             <w:tcBorders>
               <w:top w:val="single" w:sz="4" w:space="0" w:color="000000"/>
               <w:left w:val="single" w:sz="4" w:space="0" w:color="000000"/>
@@ -3053,60 +2987,79 @@
               <w:rPr>
                 <w:color w:val="000000"/>
               </w:rPr>
-              <w:t>IN: Consulta de platos.</w:t>
-            </w:r>
-          </w:p>
-          <w:p>
-            <w:pPr>
-              <w:pBdr>
-                <w:top w:val="nil"/>
-                <w:left w:val="nil"/>
-                <w:bottom w:val="nil"/>
-                <w:right w:val="nil"/>
-                <w:between w:val="nil"/>
-              </w:pBdr>
-              <w:rPr>
-                <w:color w:val="000000"/>
-              </w:rPr>
-            </w:pPr>
-          </w:p>
-          <w:p>
-            <w:pPr>
-              <w:pBdr>
-                <w:top w:val="nil"/>
-                <w:left w:val="nil"/>
-                <w:bottom w:val="nil"/>
-                <w:right w:val="nil"/>
-                <w:between w:val="nil"/>
-              </w:pBdr>
-              <w:rPr>
-                <w:color w:val="000000"/>
-              </w:rPr>
-            </w:pPr>
-            <w:r>
-              <w:rPr>
-                <w:color w:val="000000"/>
-              </w:rPr>
-              <w:t>OUT: Platos dependiendo del día de rodaje, según el gusto, etc. Y finalmente se crea el menú.</w:t>
-            </w:r>
-          </w:p>
-          <w:p>
-            <w:pPr>
-              <w:pBdr>
-                <w:top w:val="nil"/>
-                <w:left w:val="nil"/>
-                <w:bottom w:val="nil"/>
-                <w:right w:val="nil"/>
-                <w:between w:val="nil"/>
-              </w:pBdr>
-              <w:rPr>
-                <w:color w:val="000000"/>
-              </w:rPr>
-            </w:pPr>
-            <w:r>
-              <w:rPr>
-                <w:color w:val="000000"/>
-              </w:rPr>
+              <w:t xml:space="preserve">IN: </w:t>
+            </w:r>
+            <w:r>
+              <w:rPr>
+                <w:color w:val="000000"/>
+              </w:rPr>
+              <w:t>Ficheros de productos, cobros. Consulta de menús y comensales</w:t>
+            </w:r>
+            <w:r>
+              <w:rPr>
+                <w:color w:val="000000"/>
+              </w:rPr>
+              <w:t>.</w:t>
+            </w:r>
+          </w:p>
+          <w:p>
+            <w:pPr>
+              <w:pBdr>
+                <w:top w:val="nil"/>
+                <w:left w:val="nil"/>
+                <w:bottom w:val="nil"/>
+                <w:right w:val="nil"/>
+                <w:between w:val="nil"/>
+              </w:pBdr>
+              <w:rPr>
+                <w:color w:val="000000"/>
+              </w:rPr>
+            </w:pPr>
+          </w:p>
+          <w:p>
+            <w:pPr>
+              <w:pBdr>
+                <w:top w:val="nil"/>
+                <w:left w:val="nil"/>
+                <w:bottom w:val="nil"/>
+                <w:right w:val="nil"/>
+                <w:between w:val="nil"/>
+              </w:pBdr>
+              <w:rPr>
+                <w:color w:val="000000"/>
+              </w:rPr>
+            </w:pPr>
+            <w:r>
+              <w:rPr>
+                <w:color w:val="000000"/>
+              </w:rPr>
+              <w:t>OUT:</w:t>
+            </w:r>
+            <w:r>
+              <w:rPr>
+                <w:color w:val="000000"/>
+              </w:rPr>
+              <w:t xml:space="preserve"> Actualizar los ficheros y mostrar las consultas realizadas.</w:t>
+            </w:r>
+          </w:p>
+          <w:p>
+            <w:pPr>
+              <w:pBdr>
+                <w:top w:val="nil"/>
+                <w:left w:val="nil"/>
+                <w:bottom w:val="nil"/>
+                <w:right w:val="nil"/>
+                <w:between w:val="nil"/>
+              </w:pBdr>
+              <w:rPr>
+                <w:color w:val="000000"/>
+              </w:rPr>
+            </w:pPr>
+            <w:r>
+              <w:rPr>
+                <w:color w:val="000000"/>
+              </w:rPr>
+              <w:lastRenderedPageBreak/>
               <w:t xml:space="preserve">                            </w:t>
             </w:r>
           </w:p>
@@ -3127,14 +3080,13 @@
               <w:rPr>
                 <w:color w:val="000000"/>
               </w:rPr>
-              <w:lastRenderedPageBreak/>
               <w:t xml:space="preserve">                              </w:t>
             </w:r>
           </w:p>
         </w:tc>
         <w:tc>
           <w:tcPr>
-            <w:tcW w:w="5338" w:type="dxa"/>
+            <w:tcW w:w="5266" w:type="dxa"/>
             <w:tcBorders>
               <w:top w:val="single" w:sz="4" w:space="0" w:color="000000"/>
               <w:left w:val="single" w:sz="4" w:space="0" w:color="000000"/>
@@ -3145,23 +3097,10 @@
           </w:tcPr>
           <w:p>
             <w:pPr>
-              <w:pBdr>
-                <w:top w:val="nil"/>
-                <w:left w:val="nil"/>
-                <w:bottom w:val="nil"/>
-                <w:right w:val="nil"/>
-                <w:between w:val="nil"/>
-              </w:pBdr>
-              <w:rPr>
-                <w:color w:val="000000"/>
-              </w:rPr>
-            </w:pPr>
-          </w:p>
-          <w:p>
-            <w:pPr>
+              <w:pStyle w:val="Prrafodelista"/>
               <w:numPr>
                 <w:ilvl w:val="0"/>
-                <w:numId w:val="9"/>
+                <w:numId w:val="18"/>
               </w:numPr>
               <w:pBdr>
                 <w:top w:val="nil"/>
@@ -3170,19 +3109,19 @@
                 <w:right w:val="nil"/>
                 <w:between w:val="nil"/>
               </w:pBdr>
-            </w:pPr>
-            <w:r>
-              <w:rPr>
-                <w:color w:val="000000"/>
-              </w:rPr>
-              <w:t xml:space="preserve">        Cuando se haya realizado la consulta, se busca en la base de datos para ver si en ese día hay disponibles dichos platos.</w:t>
-            </w:r>
-          </w:p>
-          <w:p>
-            <w:pPr>
+              <w:spacing w:after="0" w:line="240" w:lineRule="auto"/>
+            </w:pPr>
+            <w:r>
+              <w:lastRenderedPageBreak/>
+              <w:t xml:space="preserve">Consultar: </w:t>
+            </w:r>
+          </w:p>
+          <w:p>
+            <w:pPr>
+              <w:pStyle w:val="Prrafodelista"/>
               <w:numPr>
                 <w:ilvl w:val="0"/>
-                <w:numId w:val="9"/>
+                <w:numId w:val="17"/>
               </w:numPr>
               <w:pBdr>
                 <w:top w:val="nil"/>
@@ -3191,19 +3130,39 @@
                 <w:right w:val="nil"/>
                 <w:between w:val="nil"/>
               </w:pBdr>
-            </w:pPr>
-            <w:r>
-              <w:rPr>
-                <w:color w:val="000000"/>
-              </w:rPr>
-              <w:t xml:space="preserve">        Una vez que hayamos visto si están a disposición, se crea un menú para la persona.</w:t>
-            </w:r>
-          </w:p>
-          <w:p>
-            <w:pPr>
+              <w:spacing w:after="0" w:line="240" w:lineRule="auto"/>
+            </w:pPr>
+            <w:r>
+              <w:t xml:space="preserve">Consulta de </w:t>
+            </w:r>
+            <w:r>
+              <w:t>menús</w:t>
+            </w:r>
+            <w:r>
+              <w:t xml:space="preserve">: Muestra los </w:t>
+            </w:r>
+            <w:r>
+              <w:t>menús</w:t>
+            </w:r>
+            <w:r>
+              <w:t xml:space="preserve"> </w:t>
+            </w:r>
+            <w:r>
+              <w:t>según</w:t>
+            </w:r>
+            <w:r>
+              <w:t xml:space="preserve"> el orden de preferencia</w:t>
+            </w:r>
+            <w:r>
+              <w:t>.</w:t>
+            </w:r>
+          </w:p>
+          <w:p>
+            <w:pPr>
+              <w:pStyle w:val="Prrafodelista"/>
               <w:numPr>
                 <w:ilvl w:val="0"/>
-                <w:numId w:val="9"/>
+                <w:numId w:val="17"/>
               </w:numPr>
               <w:pBdr>
                 <w:top w:val="nil"/>
@@ -3212,12 +3171,68 @@
                 <w:right w:val="nil"/>
                 <w:between w:val="nil"/>
               </w:pBdr>
-            </w:pPr>
-            <w:r>
-              <w:rPr>
-                <w:color w:val="000000"/>
-              </w:rPr>
-              <w:t xml:space="preserve">        Finalmente, devuelve el menú elegido junto con un justificante.</w:t>
+              <w:spacing w:after="0" w:line="240" w:lineRule="auto"/>
+            </w:pPr>
+            <w:r>
+              <w:t>Consulta de comen</w:t>
+            </w:r>
+            <w:r>
+              <w:t>sales: Muestra los comensales en</w:t>
+            </w:r>
+            <w:r>
+              <w:t xml:space="preserve"> ese servicio.</w:t>
+            </w:r>
+          </w:p>
+          <w:p>
+            <w:pPr>
+              <w:pStyle w:val="Prrafodelista"/>
+              <w:numPr>
+                <w:ilvl w:val="0"/>
+                <w:numId w:val="18"/>
+              </w:numPr>
+              <w:pBdr>
+                <w:top w:val="nil"/>
+                <w:left w:val="nil"/>
+                <w:bottom w:val="nil"/>
+                <w:right w:val="nil"/>
+                <w:between w:val="nil"/>
+              </w:pBdr>
+              <w:spacing w:after="0" w:line="240" w:lineRule="auto"/>
+            </w:pPr>
+            <w:r>
+              <w:t xml:space="preserve">Control de productos: Si </w:t>
+            </w:r>
+            <w:r>
+              <w:t>están</w:t>
+            </w:r>
+            <w:r>
+              <w:t xml:space="preserve"> disponibles o no y su gestión.</w:t>
+            </w:r>
+          </w:p>
+          <w:p>
+            <w:pPr>
+              <w:pStyle w:val="Prrafodelista"/>
+              <w:numPr>
+                <w:ilvl w:val="0"/>
+                <w:numId w:val="18"/>
+              </w:numPr>
+              <w:pBdr>
+                <w:top w:val="nil"/>
+                <w:left w:val="nil"/>
+                <w:bottom w:val="nil"/>
+                <w:right w:val="nil"/>
+                <w:between w:val="nil"/>
+              </w:pBdr>
+              <w:spacing w:after="0" w:line="240" w:lineRule="auto"/>
+            </w:pPr>
+            <w:r>
+              <w:t>Cobros: Llevar</w:t>
+            </w:r>
+            <w:r>
+              <w:t xml:space="preserve"> la contabilidad de los pagos y </w:t>
+            </w:r>
+            <w:r>
+              <w:t>actualizar la base de datos.</w:t>
             </w:r>
           </w:p>
         </w:tc>
@@ -3251,6 +3266,7 @@
               <w:rPr>
                 <w:color w:val="000000"/>
               </w:rPr>
+              <w:lastRenderedPageBreak/>
               <w:t>Ming Yang Chen</w:t>
             </w:r>
           </w:p>
@@ -3389,7 +3405,7 @@
         </w:tc>
         <w:tc>
           <w:tcPr>
-            <w:tcW w:w="1578" w:type="dxa"/>
+            <w:tcW w:w="1792" w:type="dxa"/>
             <w:tcBorders>
               <w:top w:val="single" w:sz="4" w:space="0" w:color="000000"/>
               <w:left w:val="single" w:sz="4" w:space="0" w:color="000000"/>
@@ -3417,7 +3433,6 @@
               </w:rPr>
               <w:t xml:space="preserve">IN: Diferente tipo de </w:t>
             </w:r>
-            <w:proofErr w:type="gramStart"/>
             <w:r>
               <w:rPr>
                 <w:color w:val="000000"/>
@@ -3434,14 +3449,7 @@
               <w:rPr>
                 <w:color w:val="000000"/>
               </w:rPr>
-              <w:t>tanto</w:t>
-            </w:r>
-            <w:proofErr w:type="gramEnd"/>
-            <w:r>
-              <w:rPr>
-                <w:color w:val="000000"/>
-              </w:rPr>
-              <w:t xml:space="preserve"> para buscar información de alguna prenda, o hacer reservas </w:t>
+              <w:t xml:space="preserve">tanto para buscar información de alguna prenda, o hacer reservas </w:t>
             </w:r>
             <w:r>
               <w:rPr>
@@ -3487,7 +3495,7 @@
         </w:tc>
         <w:tc>
           <w:tcPr>
-            <w:tcW w:w="5338" w:type="dxa"/>
+            <w:tcW w:w="5266" w:type="dxa"/>
             <w:tcBorders>
               <w:top w:val="single" w:sz="4" w:space="0" w:color="000000"/>
               <w:left w:val="single" w:sz="4" w:space="0" w:color="000000"/>
@@ -3583,21 +3591,7 @@
               <w:rPr>
                 <w:color w:val="000000"/>
               </w:rPr>
-              <w:t xml:space="preserve"> busca en la BD dicho nombre de obra en caso de </w:t>
-            </w:r>
-            <w:proofErr w:type="gramStart"/>
-            <w:r>
-              <w:rPr>
-                <w:color w:val="000000"/>
-              </w:rPr>
-              <w:t>coincidencia  devuelve</w:t>
-            </w:r>
-            <w:proofErr w:type="gramEnd"/>
-            <w:r>
-              <w:rPr>
-                <w:color w:val="000000"/>
-              </w:rPr>
-              <w:t xml:space="preserve"> una lista de vestimenta utilizada en dicha obra con información sobre cada una de ella.</w:t>
+              <w:t xml:space="preserve"> busca en la BD dicho nombre de obra en caso de coincidencia  devuelve una lista de vestimenta utilizada en dicha obra con información sobre cada una de ella.</w:t>
             </w:r>
           </w:p>
           <w:p>
@@ -3731,87 +3725,71 @@
               <w:rPr>
                 <w:lang w:val="es"/>
               </w:rPr>
-              <w:t xml:space="preserve"> de alquiler de vestimenta para en caso de necesitar alguna prenda que no disponemos tener la posibilidad de poder </w:t>
-            </w:r>
-            <w:proofErr w:type="gramStart"/>
+              <w:t xml:space="preserve"> de alquiler de vestimenta para en caso de necesitar alguna prenda que no disponemos tener la posibilidad de poder alquilarla , en esta </w:t>
+            </w:r>
+            <w:proofErr w:type="spellStart"/>
             <w:r>
               <w:rPr>
                 <w:lang w:val="es"/>
               </w:rPr>
-              <w:t>alquilarla ,</w:t>
-            </w:r>
-            <w:proofErr w:type="gramEnd"/>
+              <w:t>oprción</w:t>
+            </w:r>
+            <w:proofErr w:type="spellEnd"/>
             <w:r>
               <w:rPr>
                 <w:lang w:val="es"/>
               </w:rPr>
-              <w:t xml:space="preserve"> en esta </w:t>
+              <w:t xml:space="preserve"> la </w:t>
             </w:r>
             <w:proofErr w:type="spellStart"/>
             <w:r>
               <w:rPr>
                 <w:lang w:val="es"/>
               </w:rPr>
-              <w:t>oprción</w:t>
+              <w:t>busqueda</w:t>
             </w:r>
             <w:proofErr w:type="spellEnd"/>
             <w:r>
               <w:rPr>
                 <w:lang w:val="es"/>
               </w:rPr>
-              <w:t xml:space="preserve"> la </w:t>
+              <w:t xml:space="preserve"> será palabras claves , y nos proporcionará información sobre la prenda(nombre de la </w:t>
             </w:r>
             <w:proofErr w:type="spellStart"/>
             <w:r>
               <w:rPr>
                 <w:lang w:val="es"/>
               </w:rPr>
-              <w:t>busqueda</w:t>
+              <w:t>compañia</w:t>
             </w:r>
             <w:proofErr w:type="spellEnd"/>
             <w:r>
               <w:rPr>
                 <w:lang w:val="es"/>
               </w:rPr>
-              <w:t xml:space="preserve"> será palabras claves , y nos proporcionará información sobre la prenda(nombre de la </w:t>
+              <w:t xml:space="preserve"> que la tiene, disponibilidad, localización, </w:t>
             </w:r>
             <w:proofErr w:type="spellStart"/>
             <w:r>
               <w:rPr>
                 <w:lang w:val="es"/>
               </w:rPr>
-              <w:t>compañia</w:t>
+              <w:t>coste,foto</w:t>
             </w:r>
             <w:proofErr w:type="spellEnd"/>
             <w:r>
               <w:rPr>
                 <w:lang w:val="es"/>
               </w:rPr>
-              <w:t xml:space="preserve"> que la tiene, disponibilidad, localización, </w:t>
+              <w:t xml:space="preserve"> ,</w:t>
             </w:r>
             <w:proofErr w:type="spellStart"/>
             <w:r>
               <w:rPr>
                 <w:lang w:val="es"/>
               </w:rPr>
-              <w:t>coste,foto</w:t>
-            </w:r>
-            <w:proofErr w:type="spellEnd"/>
-            <w:r>
-              <w:rPr>
-                <w:lang w:val="es"/>
-              </w:rPr>
-              <w:t xml:space="preserve"> ,</w:t>
-            </w:r>
-            <w:proofErr w:type="spellStart"/>
-            <w:r>
-              <w:rPr>
-                <w:lang w:val="es"/>
-              </w:rPr>
               <w:t>etc</w:t>
             </w:r>
-            <w:bookmarkStart w:id="1" w:name="_GoBack"/>
-            <w:bookmarkEnd w:id="1"/>
             <w:proofErr w:type="spellEnd"/>
           </w:p>
         </w:tc>
@@ -3841,11 +3819,19 @@
                 <w:color w:val="000000"/>
               </w:rPr>
             </w:pPr>
-            <w:r>
-              <w:rPr>
-                <w:color w:val="000000"/>
-              </w:rPr>
-              <w:t xml:space="preserve">Ismail </w:t>
+            <w:proofErr w:type="spellStart"/>
+            <w:r>
+              <w:rPr>
+                <w:color w:val="000000"/>
+              </w:rPr>
+              <w:t>Ismail</w:t>
+            </w:r>
+            <w:proofErr w:type="spellEnd"/>
+            <w:r>
+              <w:rPr>
+                <w:color w:val="000000"/>
+              </w:rPr>
+              <w:t xml:space="preserve"> </w:t>
             </w:r>
             <w:proofErr w:type="spellStart"/>
             <w:r>
@@ -4003,7 +3989,7 @@
         </w:tc>
         <w:tc>
           <w:tcPr>
-            <w:tcW w:w="1578" w:type="dxa"/>
+            <w:tcW w:w="1792" w:type="dxa"/>
             <w:tcBorders>
               <w:top w:val="single" w:sz="4" w:space="0" w:color="000000"/>
               <w:left w:val="single" w:sz="4" w:space="0" w:color="000000"/>
@@ -4069,7 +4055,7 @@
         </w:tc>
         <w:tc>
           <w:tcPr>
-            <w:tcW w:w="5338" w:type="dxa"/>
+            <w:tcW w:w="5266" w:type="dxa"/>
             <w:tcBorders>
               <w:top w:val="single" w:sz="4" w:space="0" w:color="000000"/>
               <w:left w:val="single" w:sz="4" w:space="0" w:color="000000"/>
@@ -4318,14 +4304,14 @@
               <w:rPr>
                 <w:color w:val="000000"/>
               </w:rPr>
-              <w:t xml:space="preserve">Gestión de elementos Audiovisuales (banda sonora, luces, plataformas, accesorios, elementos digitales </w:t>
+              <w:t xml:space="preserve">Gestión de elementos Audiovisuales (banda sonora, luces, plataformas, accesorios, elementos </w:t>
             </w:r>
             <w:r>
               <w:rPr>
                 <w:color w:val="000000"/>
               </w:rPr>
               <w:lastRenderedPageBreak/>
-              <w:t>…</w:t>
+              <w:t>digitales …</w:t>
             </w:r>
             <w:proofErr w:type="spellStart"/>
             <w:r>
@@ -4488,7 +4474,7 @@
         </w:tc>
         <w:tc>
           <w:tcPr>
-            <w:tcW w:w="1578" w:type="dxa"/>
+            <w:tcW w:w="1792" w:type="dxa"/>
             <w:tcBorders>
               <w:top w:val="single" w:sz="4" w:space="0" w:color="000000"/>
               <w:left w:val="single" w:sz="4" w:space="0" w:color="000000"/>
@@ -4554,7 +4540,7 @@
         </w:tc>
         <w:tc>
           <w:tcPr>
-            <w:tcW w:w="5338" w:type="dxa"/>
+            <w:tcW w:w="5266" w:type="dxa"/>
             <w:tcBorders>
               <w:top w:val="single" w:sz="4" w:space="0" w:color="000000"/>
               <w:left w:val="single" w:sz="4" w:space="0" w:color="000000"/>
@@ -4711,6 +4697,7 @@
               <w:rPr>
                 <w:color w:val="000000"/>
               </w:rPr>
+              <w:lastRenderedPageBreak/>
               <w:t xml:space="preserve">Adrián </w:t>
             </w:r>
           </w:p>
@@ -4905,7 +4892,7 @@
         </w:tc>
         <w:tc>
           <w:tcPr>
-            <w:tcW w:w="1578" w:type="dxa"/>
+            <w:tcW w:w="1792" w:type="dxa"/>
             <w:tcBorders>
               <w:top w:val="single" w:sz="4" w:space="0" w:color="000000"/>
               <w:left w:val="single" w:sz="4" w:space="0" w:color="000000"/>
@@ -5045,7 +5032,7 @@
         </w:tc>
         <w:tc>
           <w:tcPr>
-            <w:tcW w:w="5338" w:type="dxa"/>
+            <w:tcW w:w="5266" w:type="dxa"/>
             <w:tcBorders>
               <w:top w:val="single" w:sz="4" w:space="0" w:color="000000"/>
               <w:left w:val="single" w:sz="4" w:space="0" w:color="000000"/>
@@ -5106,21 +5093,7 @@
               <w:rPr>
                 <w:color w:val="000000"/>
               </w:rPr>
-              <w:t xml:space="preserve"> basada en alguna obra, o es original. </w:t>
-            </w:r>
-            <w:proofErr w:type="gramStart"/>
-            <w:r>
-              <w:rPr>
-                <w:color w:val="000000"/>
-              </w:rPr>
-              <w:t>Además</w:t>
-            </w:r>
-            <w:proofErr w:type="gramEnd"/>
-            <w:r>
-              <w:rPr>
-                <w:color w:val="000000"/>
-              </w:rPr>
-              <w:t xml:space="preserve"> enlaces a más información procedente de otras páginas.</w:t>
+              <w:t xml:space="preserve"> basada en alguna obra, o es original. Además enlaces a más información procedente de otras páginas.</w:t>
             </w:r>
           </w:p>
           <w:p>
@@ -5492,7 +5465,7 @@
         </w:tc>
         <w:tc>
           <w:tcPr>
-            <w:tcW w:w="1578" w:type="dxa"/>
+            <w:tcW w:w="1792" w:type="dxa"/>
             <w:tcBorders>
               <w:top w:val="single" w:sz="4" w:space="0" w:color="000000"/>
               <w:left w:val="single" w:sz="4" w:space="0" w:color="000000"/>
@@ -5598,7 +5571,7 @@
         </w:tc>
         <w:tc>
           <w:tcPr>
-            <w:tcW w:w="5338" w:type="dxa"/>
+            <w:tcW w:w="5266" w:type="dxa"/>
             <w:tcBorders>
               <w:top w:val="single" w:sz="4" w:space="0" w:color="000000"/>
               <w:left w:val="single" w:sz="4" w:space="0" w:color="000000"/>
@@ -5971,6 +5944,15 @@
           <w:szCs w:val="24"/>
         </w:rPr>
       </w:pPr>
+      <w:r>
+        <w:rPr>
+          <w:rFonts w:ascii="Times New Roman" w:eastAsia="Times New Roman" w:hAnsi="Times New Roman" w:cs="Times New Roman"/>
+          <w:color w:val="000000"/>
+          <w:sz w:val="24"/>
+          <w:szCs w:val="24"/>
+        </w:rPr>
+        <w:t>Qué fuentes sobre el dominio del problema has consultado o piensas consultar</w:t>
+      </w:r>
       <w:proofErr w:type="gramStart"/>
       <w:r>
         <w:rPr>
@@ -5979,7 +5961,7 @@
           <w:sz w:val="24"/>
           <w:szCs w:val="24"/>
         </w:rPr>
-        <w:t>Qué fuentes sobre el dominio del problema has consultado o piensas consultar?</w:t>
+        <w:t>?</w:t>
       </w:r>
       <w:proofErr w:type="gramEnd"/>
     </w:p>
@@ -6473,7 +6455,6 @@
           <w:szCs w:val="24"/>
         </w:rPr>
       </w:pPr>
-      <w:proofErr w:type="gramStart"/>
       <w:r>
         <w:rPr>
           <w:rFonts w:ascii="Times New Roman" w:eastAsia="Times New Roman" w:hAnsi="Times New Roman" w:cs="Times New Roman"/>
@@ -6483,7 +6464,6 @@
         </w:rPr>
         <w:t>Resultados obtenido</w:t>
       </w:r>
-      <w:proofErr w:type="gramEnd"/>
     </w:p>
     <w:p>
       <w:pPr>
@@ -6592,7 +6572,7 @@
       </w:r>
     </w:p>
     <w:sectPr>
-      <w:headerReference w:type="default" r:id="rId7"/>
+      <w:headerReference w:type="default" r:id="rId8"/>
       <w:pgSz w:w="11906" w:h="16838"/>
       <w:pgMar w:top="1417" w:right="1416" w:bottom="720" w:left="1276" w:header="708" w:footer="0" w:gutter="0"/>
       <w:pgNumType w:start="1"/>
@@ -6603,7 +6583,7 @@
 </file>
 
 <file path=word/endnotes.xml><?xml version="1.0" encoding="utf-8"?>
-<w:endnotes xmlns:wpc="http://schemas.microsoft.com/office/word/2010/wordprocessingCanvas" xmlns:cx="http://schemas.microsoft.com/office/drawing/2014/chartex" xmlns:cx1="http://schemas.microsoft.com/office/drawing/2015/9/8/chartex" xmlns:cx2="http://schemas.microsoft.com/office/drawing/2015/10/21/chartex" xmlns:cx3="http://schemas.microsoft.com/office/drawing/2016/5/9/chartex" xmlns:cx4="http://schemas.microsoft.com/office/drawing/2016/5/10/chartex" xmlns:cx5="http://schemas.microsoft.com/office/drawing/2016/5/11/chartex" xmlns:cx6="http://schemas.microsoft.com/office/drawing/2016/5/12/chartex" xmlns:cx7="http://schemas.microsoft.com/office/drawing/2016/5/13/chartex" xmlns:cx8="http://schemas.microsoft.com/office/drawing/2016/5/14/chartex" xmlns:mc="http://schemas.openxmlformats.org/markup-compatibility/2006" xmlns:aink="http://schemas.microsoft.com/office/drawing/2016/ink" xmlns:am3d="http://schemas.microsoft.com/office/drawing/2017/model3d" xmlns:o="urn:schemas-microsoft-com:office:office" xmlns:r="http://schemas.openxmlformats.org/officeDocument/2006/relationships" xmlns:m="http://schemas.openxmlformats.org/officeDocument/2006/math" xmlns:v="urn:schemas-microsoft-com:vml" xmlns:wp14="http://schemas.microsoft.com/office/word/2010/wordprocessingDrawing" xmlns:wp="http://schemas.openxmlformats.org/drawingml/2006/wordprocessingDrawing" xmlns:w10="urn:schemas-microsoft-com:office:word" xmlns:w="http://schemas.openxmlformats.org/wordprocessingml/2006/main" xmlns:w14="http://schemas.microsoft.com/office/word/2010/wordml" xmlns:w15="http://schemas.microsoft.com/office/word/2012/wordml" xmlns:w16cid="http://schemas.microsoft.com/office/word/2016/wordml/cid" xmlns:w16se="http://schemas.microsoft.com/office/word/2015/wordml/symex" xmlns:wpg="http://schemas.microsoft.com/office/word/2010/wordprocessingGroup" xmlns:wpi="http://schemas.microsoft.com/office/word/2010/wordprocessingInk" xmlns:wne="http://schemas.microsoft.com/office/word/2006/wordml" xmlns:wps="http://schemas.microsoft.com/office/word/2010/wordprocessingShape" mc:Ignorable="w14 w15 w16se w16cid wp14">
+<w:endnotes xmlns:wpc="http://schemas.microsoft.com/office/word/2010/wordprocessingCanvas" xmlns:mc="http://schemas.openxmlformats.org/markup-compatibility/2006" xmlns:o="urn:schemas-microsoft-com:office:office" xmlns:r="http://schemas.openxmlformats.org/officeDocument/2006/relationships" xmlns:m="http://schemas.openxmlformats.org/officeDocument/2006/math" xmlns:v="urn:schemas-microsoft-com:vml" xmlns:wp14="http://schemas.microsoft.com/office/word/2010/wordprocessingDrawing" xmlns:wp="http://schemas.openxmlformats.org/drawingml/2006/wordprocessingDrawing" xmlns:w10="urn:schemas-microsoft-com:office:word" xmlns:w="http://schemas.openxmlformats.org/wordprocessingml/2006/main" xmlns:w14="http://schemas.microsoft.com/office/word/2010/wordml" xmlns:wpg="http://schemas.microsoft.com/office/word/2010/wordprocessingGroup" xmlns:wpi="http://schemas.microsoft.com/office/word/2010/wordprocessingInk" xmlns:wne="http://schemas.microsoft.com/office/word/2006/wordml" xmlns:wps="http://schemas.microsoft.com/office/word/2010/wordprocessingShape" mc:Ignorable="w14 wp14">
   <w:endnote w:type="separator" w:id="-1">
     <w:p>
       <w:r>
@@ -6622,7 +6602,7 @@
 </file>
 
 <file path=word/footnotes.xml><?xml version="1.0" encoding="utf-8"?>
-<w:footnotes xmlns:wpc="http://schemas.microsoft.com/office/word/2010/wordprocessingCanvas" xmlns:cx="http://schemas.microsoft.com/office/drawing/2014/chartex" xmlns:cx1="http://schemas.microsoft.com/office/drawing/2015/9/8/chartex" xmlns:cx2="http://schemas.microsoft.com/office/drawing/2015/10/21/chartex" xmlns:cx3="http://schemas.microsoft.com/office/drawing/2016/5/9/chartex" xmlns:cx4="http://schemas.microsoft.com/office/drawing/2016/5/10/chartex" xmlns:cx5="http://schemas.microsoft.com/office/drawing/2016/5/11/chartex" xmlns:cx6="http://schemas.microsoft.com/office/drawing/2016/5/12/chartex" xmlns:cx7="http://schemas.microsoft.com/office/drawing/2016/5/13/chartex" xmlns:cx8="http://schemas.microsoft.com/office/drawing/2016/5/14/chartex" xmlns:mc="http://schemas.openxmlformats.org/markup-compatibility/2006" xmlns:aink="http://schemas.microsoft.com/office/drawing/2016/ink" xmlns:am3d="http://schemas.microsoft.com/office/drawing/2017/model3d" xmlns:o="urn:schemas-microsoft-com:office:office" xmlns:r="http://schemas.openxmlformats.org/officeDocument/2006/relationships" xmlns:m="http://schemas.openxmlformats.org/officeDocument/2006/math" xmlns:v="urn:schemas-microsoft-com:vml" xmlns:wp14="http://schemas.microsoft.com/office/word/2010/wordprocessingDrawing" xmlns:wp="http://schemas.openxmlformats.org/drawingml/2006/wordprocessingDrawing" xmlns:w10="urn:schemas-microsoft-com:office:word" xmlns:w="http://schemas.openxmlformats.org/wordprocessingml/2006/main" xmlns:w14="http://schemas.microsoft.com/office/word/2010/wordml" xmlns:w15="http://schemas.microsoft.com/office/word/2012/wordml" xmlns:w16cid="http://schemas.microsoft.com/office/word/2016/wordml/cid" xmlns:w16se="http://schemas.microsoft.com/office/word/2015/wordml/symex" xmlns:wpg="http://schemas.microsoft.com/office/word/2010/wordprocessingGroup" xmlns:wpi="http://schemas.microsoft.com/office/word/2010/wordprocessingInk" xmlns:wne="http://schemas.microsoft.com/office/word/2006/wordml" xmlns:wps="http://schemas.microsoft.com/office/word/2010/wordprocessingShape" mc:Ignorable="w14 w15 w16se w16cid wp14">
+<w:footnotes xmlns:wpc="http://schemas.microsoft.com/office/word/2010/wordprocessingCanvas" xmlns:mc="http://schemas.openxmlformats.org/markup-compatibility/2006" xmlns:o="urn:schemas-microsoft-com:office:office" xmlns:r="http://schemas.openxmlformats.org/officeDocument/2006/relationships" xmlns:m="http://schemas.openxmlformats.org/officeDocument/2006/math" xmlns:v="urn:schemas-microsoft-com:vml" xmlns:wp14="http://schemas.microsoft.com/office/word/2010/wordprocessingDrawing" xmlns:wp="http://schemas.openxmlformats.org/drawingml/2006/wordprocessingDrawing" xmlns:w10="urn:schemas-microsoft-com:office:word" xmlns:w="http://schemas.openxmlformats.org/wordprocessingml/2006/main" xmlns:w14="http://schemas.microsoft.com/office/word/2010/wordml" xmlns:wpg="http://schemas.microsoft.com/office/word/2010/wordprocessingGroup" xmlns:wpi="http://schemas.microsoft.com/office/word/2010/wordprocessingInk" xmlns:wne="http://schemas.microsoft.com/office/word/2006/wordml" xmlns:wps="http://schemas.microsoft.com/office/word/2010/wordprocessingShape" mc:Ignorable="w14 wp14">
   <w:footnote w:type="separator" w:id="-1">
     <w:p>
       <w:r>
@@ -6641,7 +6621,7 @@
 </file>
 
 <file path=word/header1.xml><?xml version="1.0" encoding="utf-8"?>
-<w:hdr xmlns:wpc="http://schemas.microsoft.com/office/word/2010/wordprocessingCanvas" xmlns:cx="http://schemas.microsoft.com/office/drawing/2014/chartex" xmlns:cx1="http://schemas.microsoft.com/office/drawing/2015/9/8/chartex" xmlns:cx2="http://schemas.microsoft.com/office/drawing/2015/10/21/chartex" xmlns:cx3="http://schemas.microsoft.com/office/drawing/2016/5/9/chartex" xmlns:cx4="http://schemas.microsoft.com/office/drawing/2016/5/10/chartex" xmlns:cx5="http://schemas.microsoft.com/office/drawing/2016/5/11/chartex" xmlns:cx6="http://schemas.microsoft.com/office/drawing/2016/5/12/chartex" xmlns:cx7="http://schemas.microsoft.com/office/drawing/2016/5/13/chartex" xmlns:cx8="http://schemas.microsoft.com/office/drawing/2016/5/14/chartex" xmlns:mc="http://schemas.openxmlformats.org/markup-compatibility/2006" xmlns:aink="http://schemas.microsoft.com/office/drawing/2016/ink" xmlns:am3d="http://schemas.microsoft.com/office/drawing/2017/model3d" xmlns:o="urn:schemas-microsoft-com:office:office" xmlns:r="http://schemas.openxmlformats.org/officeDocument/2006/relationships" xmlns:m="http://schemas.openxmlformats.org/officeDocument/2006/math" xmlns:v="urn:schemas-microsoft-com:vml" xmlns:wp14="http://schemas.microsoft.com/office/word/2010/wordprocessingDrawing" xmlns:wp="http://schemas.openxmlformats.org/drawingml/2006/wordprocessingDrawing" xmlns:w10="urn:schemas-microsoft-com:office:word" xmlns:w="http://schemas.openxmlformats.org/wordprocessingml/2006/main" xmlns:w14="http://schemas.microsoft.com/office/word/2010/wordml" xmlns:w15="http://schemas.microsoft.com/office/word/2012/wordml" xmlns:w16cid="http://schemas.microsoft.com/office/word/2016/wordml/cid" xmlns:w16se="http://schemas.microsoft.com/office/word/2015/wordml/symex" xmlns:wpg="http://schemas.microsoft.com/office/word/2010/wordprocessingGroup" xmlns:wpi="http://schemas.microsoft.com/office/word/2010/wordprocessingInk" xmlns:wne="http://schemas.microsoft.com/office/word/2006/wordml" xmlns:wps="http://schemas.microsoft.com/office/word/2010/wordprocessingShape" mc:Ignorable="w14 w15 w16se w16cid wp14">
+<w:hdr xmlns:wpc="http://schemas.microsoft.com/office/word/2010/wordprocessingCanvas" xmlns:mc="http://schemas.openxmlformats.org/markup-compatibility/2006" xmlns:o="urn:schemas-microsoft-com:office:office" xmlns:r="http://schemas.openxmlformats.org/officeDocument/2006/relationships" xmlns:m="http://schemas.openxmlformats.org/officeDocument/2006/math" xmlns:v="urn:schemas-microsoft-com:vml" xmlns:wp14="http://schemas.microsoft.com/office/word/2010/wordprocessingDrawing" xmlns:wp="http://schemas.openxmlformats.org/drawingml/2006/wordprocessingDrawing" xmlns:w10="urn:schemas-microsoft-com:office:word" xmlns:w="http://schemas.openxmlformats.org/wordprocessingml/2006/main" xmlns:w14="http://schemas.microsoft.com/office/word/2010/wordml" xmlns:wpg="http://schemas.microsoft.com/office/word/2010/wordprocessingGroup" xmlns:wpi="http://schemas.microsoft.com/office/word/2010/wordprocessingInk" xmlns:wne="http://schemas.microsoft.com/office/word/2006/wordml" xmlns:wps="http://schemas.microsoft.com/office/word/2010/wordprocessingShape" mc:Ignorable="w14 wp14">
   <w:p>
     <w:pPr>
       <w:pBdr>
@@ -6697,8 +6677,8 @@
 </file>
 
 <file path=word/numbering.xml><?xml version="1.0" encoding="utf-8"?>
-<w:numbering xmlns:wpc="http://schemas.microsoft.com/office/word/2010/wordprocessingCanvas" xmlns:cx="http://schemas.microsoft.com/office/drawing/2014/chartex" xmlns:cx1="http://schemas.microsoft.com/office/drawing/2015/9/8/chartex" xmlns:cx2="http://schemas.microsoft.com/office/drawing/2015/10/21/chartex" xmlns:cx3="http://schemas.microsoft.com/office/drawing/2016/5/9/chartex" xmlns:cx4="http://schemas.microsoft.com/office/drawing/2016/5/10/chartex" xmlns:cx5="http://schemas.microsoft.com/office/drawing/2016/5/11/chartex" xmlns:cx6="http://schemas.microsoft.com/office/drawing/2016/5/12/chartex" xmlns:cx7="http://schemas.microsoft.com/office/drawing/2016/5/13/chartex" xmlns:cx8="http://schemas.microsoft.com/office/drawing/2016/5/14/chartex" xmlns:mc="http://schemas.openxmlformats.org/markup-compatibility/2006" xmlns:aink="http://schemas.microsoft.com/office/drawing/2016/ink" xmlns:am3d="http://schemas.microsoft.com/office/drawing/2017/model3d" xmlns:o="urn:schemas-microsoft-com:office:office" xmlns:r="http://schemas.openxmlformats.org/officeDocument/2006/relationships" xmlns:m="http://schemas.openxmlformats.org/officeDocument/2006/math" xmlns:v="urn:schemas-microsoft-com:vml" xmlns:wp14="http://schemas.microsoft.com/office/word/2010/wordprocessingDrawing" xmlns:wp="http://schemas.openxmlformats.org/drawingml/2006/wordprocessingDrawing" xmlns:w10="urn:schemas-microsoft-com:office:word" xmlns:w="http://schemas.openxmlformats.org/wordprocessingml/2006/main" xmlns:w14="http://schemas.microsoft.com/office/word/2010/wordml" xmlns:w15="http://schemas.microsoft.com/office/word/2012/wordml" xmlns:w16cid="http://schemas.microsoft.com/office/word/2016/wordml/cid" xmlns:w16se="http://schemas.microsoft.com/office/word/2015/wordml/symex" xmlns:wpg="http://schemas.microsoft.com/office/word/2010/wordprocessingGroup" xmlns:wpi="http://schemas.microsoft.com/office/word/2010/wordprocessingInk" xmlns:wne="http://schemas.microsoft.com/office/word/2006/wordml" xmlns:wps="http://schemas.microsoft.com/office/word/2010/wordprocessingShape" mc:Ignorable="w14 w15 w16se w16cid wp14">
-  <w:abstractNum w:abstractNumId="0" w15:restartNumberingAfterBreak="0">
+<w:numbering xmlns:wpc="http://schemas.microsoft.com/office/word/2010/wordprocessingCanvas" xmlns:mc="http://schemas.openxmlformats.org/markup-compatibility/2006" xmlns:o="urn:schemas-microsoft-com:office:office" xmlns:r="http://schemas.openxmlformats.org/officeDocument/2006/relationships" xmlns:m="http://schemas.openxmlformats.org/officeDocument/2006/math" xmlns:v="urn:schemas-microsoft-com:vml" xmlns:wp14="http://schemas.microsoft.com/office/word/2010/wordprocessingDrawing" xmlns:wp="http://schemas.openxmlformats.org/drawingml/2006/wordprocessingDrawing" xmlns:w10="urn:schemas-microsoft-com:office:word" xmlns:w="http://schemas.openxmlformats.org/wordprocessingml/2006/main" xmlns:w14="http://schemas.microsoft.com/office/word/2010/wordml" xmlns:wpg="http://schemas.microsoft.com/office/word/2010/wordprocessingGroup" xmlns:wpi="http://schemas.microsoft.com/office/word/2010/wordprocessingInk" xmlns:wne="http://schemas.microsoft.com/office/word/2006/wordml" xmlns:wps="http://schemas.microsoft.com/office/word/2010/wordprocessingShape" mc:Ignorable="w14 wp14">
+  <w:abstractNum w:abstractNumId="0">
     <w:nsid w:val="FFFFFFFE"/>
     <w:multiLevelType w:val="singleLevel"/>
     <w:tmpl w:val="F6EC7684"/>
@@ -6708,7 +6688,7 @@
       <w:lvlJc w:val="left"/>
     </w:lvl>
   </w:abstractNum>
-  <w:abstractNum w:abstractNumId="1" w15:restartNumberingAfterBreak="0">
+  <w:abstractNum w:abstractNumId="1">
     <w:nsid w:val="04FA29B1"/>
     <w:multiLevelType w:val="multilevel"/>
     <w:tmpl w:val="6902D0D0"/>
@@ -6794,7 +6774,7 @@
       </w:pPr>
     </w:lvl>
   </w:abstractNum>
-  <w:abstractNum w:abstractNumId="2" w15:restartNumberingAfterBreak="0">
+  <w:abstractNum w:abstractNumId="2">
     <w:nsid w:val="0BB55E72"/>
     <w:multiLevelType w:val="multilevel"/>
     <w:tmpl w:val="10F0128A"/>
@@ -6909,7 +6889,93 @@
       </w:rPr>
     </w:lvl>
   </w:abstractNum>
-  <w:abstractNum w:abstractNumId="3" w15:restartNumberingAfterBreak="0">
+  <w:abstractNum w:abstractNumId="3">
+    <w:nsid w:val="21FF7BC4"/>
+    <w:multiLevelType w:val="hybridMultilevel"/>
+    <w:tmpl w:val="A784E974"/>
+    <w:lvl w:ilvl="0" w:tplc="0C0A0011">
+      <w:start w:val="1"/>
+      <w:numFmt w:val="decimal"/>
+      <w:lvlText w:val="%1)"/>
+      <w:lvlJc w:val="left"/>
+      <w:pPr>
+        <w:ind w:left="720" w:hanging="360"/>
+      </w:pPr>
+    </w:lvl>
+    <w:lvl w:ilvl="1" w:tplc="0C0A0019" w:tentative="1">
+      <w:start w:val="1"/>
+      <w:numFmt w:val="lowerLetter"/>
+      <w:lvlText w:val="%2."/>
+      <w:lvlJc w:val="left"/>
+      <w:pPr>
+        <w:ind w:left="1440" w:hanging="360"/>
+      </w:pPr>
+    </w:lvl>
+    <w:lvl w:ilvl="2" w:tplc="0C0A001B" w:tentative="1">
+      <w:start w:val="1"/>
+      <w:numFmt w:val="lowerRoman"/>
+      <w:lvlText w:val="%3."/>
+      <w:lvlJc w:val="right"/>
+      <w:pPr>
+        <w:ind w:left="2160" w:hanging="180"/>
+      </w:pPr>
+    </w:lvl>
+    <w:lvl w:ilvl="3" w:tplc="0C0A000F" w:tentative="1">
+      <w:start w:val="1"/>
+      <w:numFmt w:val="decimal"/>
+      <w:lvlText w:val="%4."/>
+      <w:lvlJc w:val="left"/>
+      <w:pPr>
+        <w:ind w:left="2880" w:hanging="360"/>
+      </w:pPr>
+    </w:lvl>
+    <w:lvl w:ilvl="4" w:tplc="0C0A0019" w:tentative="1">
+      <w:start w:val="1"/>
+      <w:numFmt w:val="lowerLetter"/>
+      <w:lvlText w:val="%5."/>
+      <w:lvlJc w:val="left"/>
+      <w:pPr>
+        <w:ind w:left="3600" w:hanging="360"/>
+      </w:pPr>
+    </w:lvl>
+    <w:lvl w:ilvl="5" w:tplc="0C0A001B" w:tentative="1">
+      <w:start w:val="1"/>
+      <w:numFmt w:val="lowerRoman"/>
+      <w:lvlText w:val="%6."/>
+      <w:lvlJc w:val="right"/>
+      <w:pPr>
+        <w:ind w:left="4320" w:hanging="180"/>
+      </w:pPr>
+    </w:lvl>
+    <w:lvl w:ilvl="6" w:tplc="0C0A000F" w:tentative="1">
+      <w:start w:val="1"/>
+      <w:numFmt w:val="decimal"/>
+      <w:lvlText w:val="%7."/>
+      <w:lvlJc w:val="left"/>
+      <w:pPr>
+        <w:ind w:left="5040" w:hanging="360"/>
+      </w:pPr>
+    </w:lvl>
+    <w:lvl w:ilvl="7" w:tplc="0C0A0019" w:tentative="1">
+      <w:start w:val="1"/>
+      <w:numFmt w:val="lowerLetter"/>
+      <w:lvlText w:val="%8."/>
+      <w:lvlJc w:val="left"/>
+      <w:pPr>
+        <w:ind w:left="5760" w:hanging="360"/>
+      </w:pPr>
+    </w:lvl>
+    <w:lvl w:ilvl="8" w:tplc="0C0A001B" w:tentative="1">
+      <w:start w:val="1"/>
+      <w:numFmt w:val="lowerRoman"/>
+      <w:lvlText w:val="%9."/>
+      <w:lvlJc w:val="right"/>
+      <w:pPr>
+        <w:ind w:left="6480" w:hanging="180"/>
+      </w:pPr>
+    </w:lvl>
+  </w:abstractNum>
+  <w:abstractNum w:abstractNumId="4">
     <w:nsid w:val="28212302"/>
     <w:multiLevelType w:val="multilevel"/>
     <w:tmpl w:val="6C30DF56"/>
@@ -6995,7 +7061,96 @@
       </w:pPr>
     </w:lvl>
   </w:abstractNum>
-  <w:abstractNum w:abstractNumId="4" w15:restartNumberingAfterBreak="0">
+  <w:abstractNum w:abstractNumId="5">
+    <w:nsid w:val="328C5E1B"/>
+    <w:multiLevelType w:val="hybridMultilevel"/>
+    <w:tmpl w:val="0AF4A5FA"/>
+    <w:lvl w:ilvl="0" w:tplc="0C0A000F">
+      <w:start w:val="1"/>
+      <w:numFmt w:val="decimal"/>
+      <w:lvlText w:val="%1."/>
+      <w:lvlJc w:val="left"/>
+      <w:pPr>
+        <w:ind w:left="766" w:hanging="360"/>
+      </w:pPr>
+      <w:rPr>
+        <w:rFonts w:hint="default"/>
+      </w:rPr>
+    </w:lvl>
+    <w:lvl w:ilvl="1" w:tplc="0C0A0019" w:tentative="1">
+      <w:start w:val="1"/>
+      <w:numFmt w:val="lowerLetter"/>
+      <w:lvlText w:val="%2."/>
+      <w:lvlJc w:val="left"/>
+      <w:pPr>
+        <w:ind w:left="1486" w:hanging="360"/>
+      </w:pPr>
+    </w:lvl>
+    <w:lvl w:ilvl="2" w:tplc="0C0A001B" w:tentative="1">
+      <w:start w:val="1"/>
+      <w:numFmt w:val="lowerRoman"/>
+      <w:lvlText w:val="%3."/>
+      <w:lvlJc w:val="right"/>
+      <w:pPr>
+        <w:ind w:left="2206" w:hanging="180"/>
+      </w:pPr>
+    </w:lvl>
+    <w:lvl w:ilvl="3" w:tplc="0C0A000F" w:tentative="1">
+      <w:start w:val="1"/>
+      <w:numFmt w:val="decimal"/>
+      <w:lvlText w:val="%4."/>
+      <w:lvlJc w:val="left"/>
+      <w:pPr>
+        <w:ind w:left="2926" w:hanging="360"/>
+      </w:pPr>
+    </w:lvl>
+    <w:lvl w:ilvl="4" w:tplc="0C0A0019" w:tentative="1">
+      <w:start w:val="1"/>
+      <w:numFmt w:val="lowerLetter"/>
+      <w:lvlText w:val="%5."/>
+      <w:lvlJc w:val="left"/>
+      <w:pPr>
+        <w:ind w:left="3646" w:hanging="360"/>
+      </w:pPr>
+    </w:lvl>
+    <w:lvl w:ilvl="5" w:tplc="0C0A001B" w:tentative="1">
+      <w:start w:val="1"/>
+      <w:numFmt w:val="lowerRoman"/>
+      <w:lvlText w:val="%6."/>
+      <w:lvlJc w:val="right"/>
+      <w:pPr>
+        <w:ind w:left="4366" w:hanging="180"/>
+      </w:pPr>
+    </w:lvl>
+    <w:lvl w:ilvl="6" w:tplc="0C0A000F" w:tentative="1">
+      <w:start w:val="1"/>
+      <w:numFmt w:val="decimal"/>
+      <w:lvlText w:val="%7."/>
+      <w:lvlJc w:val="left"/>
+      <w:pPr>
+        <w:ind w:left="5086" w:hanging="360"/>
+      </w:pPr>
+    </w:lvl>
+    <w:lvl w:ilvl="7" w:tplc="0C0A0019" w:tentative="1">
+      <w:start w:val="1"/>
+      <w:numFmt w:val="lowerLetter"/>
+      <w:lvlText w:val="%8."/>
+      <w:lvlJc w:val="left"/>
+      <w:pPr>
+        <w:ind w:left="5806" w:hanging="360"/>
+      </w:pPr>
+    </w:lvl>
+    <w:lvl w:ilvl="8" w:tplc="0C0A001B" w:tentative="1">
+      <w:start w:val="1"/>
+      <w:numFmt w:val="lowerRoman"/>
+      <w:lvlText w:val="%9."/>
+      <w:lvlJc w:val="right"/>
+      <w:pPr>
+        <w:ind w:left="6526" w:hanging="180"/>
+      </w:pPr>
+    </w:lvl>
+  </w:abstractNum>
+  <w:abstractNum w:abstractNumId="6">
     <w:nsid w:val="3486262C"/>
     <w:multiLevelType w:val="multilevel"/>
     <w:tmpl w:val="565A4A66"/>
@@ -7126,7 +7281,7 @@
       </w:rPr>
     </w:lvl>
   </w:abstractNum>
-  <w:abstractNum w:abstractNumId="5" w15:restartNumberingAfterBreak="0">
+  <w:abstractNum w:abstractNumId="7">
     <w:nsid w:val="357F1A4A"/>
     <w:multiLevelType w:val="multilevel"/>
     <w:tmpl w:val="67F82372"/>
@@ -7257,7 +7412,7 @@
       </w:rPr>
     </w:lvl>
   </w:abstractNum>
-  <w:abstractNum w:abstractNumId="6" w15:restartNumberingAfterBreak="0">
+  <w:abstractNum w:abstractNumId="8">
     <w:nsid w:val="37265EB7"/>
     <w:multiLevelType w:val="multilevel"/>
     <w:tmpl w:val="B2CE0140"/>
@@ -7343,7 +7498,233 @@
       </w:pPr>
     </w:lvl>
   </w:abstractNum>
-  <w:abstractNum w:abstractNumId="7" w15:restartNumberingAfterBreak="0">
+  <w:abstractNum w:abstractNumId="9">
+    <w:nsid w:val="39565F90"/>
+    <w:multiLevelType w:val="hybridMultilevel"/>
+    <w:tmpl w:val="BC021748"/>
+    <w:lvl w:ilvl="0" w:tplc="0C0A0001">
+      <w:start w:val="1"/>
+      <w:numFmt w:val="bullet"/>
+      <w:lvlText w:val=""/>
+      <w:lvlJc w:val="left"/>
+      <w:pPr>
+        <w:ind w:left="1486" w:hanging="360"/>
+      </w:pPr>
+      <w:rPr>
+        <w:rFonts w:ascii="Symbol" w:hAnsi="Symbol" w:hint="default"/>
+      </w:rPr>
+    </w:lvl>
+    <w:lvl w:ilvl="1" w:tplc="0C0A0003" w:tentative="1">
+      <w:start w:val="1"/>
+      <w:numFmt w:val="bullet"/>
+      <w:lvlText w:val="o"/>
+      <w:lvlJc w:val="left"/>
+      <w:pPr>
+        <w:ind w:left="2206" w:hanging="360"/>
+      </w:pPr>
+      <w:rPr>
+        <w:rFonts w:ascii="Courier New" w:hAnsi="Courier New" w:cs="Courier New" w:hint="default"/>
+      </w:rPr>
+    </w:lvl>
+    <w:lvl w:ilvl="2" w:tplc="0C0A0005" w:tentative="1">
+      <w:start w:val="1"/>
+      <w:numFmt w:val="bullet"/>
+      <w:lvlText w:val=""/>
+      <w:lvlJc w:val="left"/>
+      <w:pPr>
+        <w:ind w:left="2926" w:hanging="360"/>
+      </w:pPr>
+      <w:rPr>
+        <w:rFonts w:ascii="Wingdings" w:hAnsi="Wingdings" w:hint="default"/>
+      </w:rPr>
+    </w:lvl>
+    <w:lvl w:ilvl="3" w:tplc="0C0A0001" w:tentative="1">
+      <w:start w:val="1"/>
+      <w:numFmt w:val="bullet"/>
+      <w:lvlText w:val=""/>
+      <w:lvlJc w:val="left"/>
+      <w:pPr>
+        <w:ind w:left="3646" w:hanging="360"/>
+      </w:pPr>
+      <w:rPr>
+        <w:rFonts w:ascii="Symbol" w:hAnsi="Symbol" w:hint="default"/>
+      </w:rPr>
+    </w:lvl>
+    <w:lvl w:ilvl="4" w:tplc="0C0A0003" w:tentative="1">
+      <w:start w:val="1"/>
+      <w:numFmt w:val="bullet"/>
+      <w:lvlText w:val="o"/>
+      <w:lvlJc w:val="left"/>
+      <w:pPr>
+        <w:ind w:left="4366" w:hanging="360"/>
+      </w:pPr>
+      <w:rPr>
+        <w:rFonts w:ascii="Courier New" w:hAnsi="Courier New" w:cs="Courier New" w:hint="default"/>
+      </w:rPr>
+    </w:lvl>
+    <w:lvl w:ilvl="5" w:tplc="0C0A0005" w:tentative="1">
+      <w:start w:val="1"/>
+      <w:numFmt w:val="bullet"/>
+      <w:lvlText w:val=""/>
+      <w:lvlJc w:val="left"/>
+      <w:pPr>
+        <w:ind w:left="5086" w:hanging="360"/>
+      </w:pPr>
+      <w:rPr>
+        <w:rFonts w:ascii="Wingdings" w:hAnsi="Wingdings" w:hint="default"/>
+      </w:rPr>
+    </w:lvl>
+    <w:lvl w:ilvl="6" w:tplc="0C0A0001" w:tentative="1">
+      <w:start w:val="1"/>
+      <w:numFmt w:val="bullet"/>
+      <w:lvlText w:val=""/>
+      <w:lvlJc w:val="left"/>
+      <w:pPr>
+        <w:ind w:left="5806" w:hanging="360"/>
+      </w:pPr>
+      <w:rPr>
+        <w:rFonts w:ascii="Symbol" w:hAnsi="Symbol" w:hint="default"/>
+      </w:rPr>
+    </w:lvl>
+    <w:lvl w:ilvl="7" w:tplc="0C0A0003" w:tentative="1">
+      <w:start w:val="1"/>
+      <w:numFmt w:val="bullet"/>
+      <w:lvlText w:val="o"/>
+      <w:lvlJc w:val="left"/>
+      <w:pPr>
+        <w:ind w:left="6526" w:hanging="360"/>
+      </w:pPr>
+      <w:rPr>
+        <w:rFonts w:ascii="Courier New" w:hAnsi="Courier New" w:cs="Courier New" w:hint="default"/>
+      </w:rPr>
+    </w:lvl>
+    <w:lvl w:ilvl="8" w:tplc="0C0A0005" w:tentative="1">
+      <w:start w:val="1"/>
+      <w:numFmt w:val="bullet"/>
+      <w:lvlText w:val=""/>
+      <w:lvlJc w:val="left"/>
+      <w:pPr>
+        <w:ind w:left="7246" w:hanging="360"/>
+      </w:pPr>
+      <w:rPr>
+        <w:rFonts w:ascii="Wingdings" w:hAnsi="Wingdings" w:hint="default"/>
+      </w:rPr>
+    </w:lvl>
+  </w:abstractNum>
+  <w:abstractNum w:abstractNumId="10">
+    <w:nsid w:val="3D7456B0"/>
+    <w:multiLevelType w:val="hybridMultilevel"/>
+    <w:tmpl w:val="C00E8BD0"/>
+    <w:lvl w:ilvl="0" w:tplc="0C0A0001">
+      <w:start w:val="1"/>
+      <w:numFmt w:val="bullet"/>
+      <w:lvlText w:val=""/>
+      <w:lvlJc w:val="left"/>
+      <w:pPr>
+        <w:ind w:left="1596" w:hanging="360"/>
+      </w:pPr>
+      <w:rPr>
+        <w:rFonts w:ascii="Symbol" w:hAnsi="Symbol" w:hint="default"/>
+      </w:rPr>
+    </w:lvl>
+    <w:lvl w:ilvl="1" w:tplc="0C0A0003" w:tentative="1">
+      <w:start w:val="1"/>
+      <w:numFmt w:val="bullet"/>
+      <w:lvlText w:val="o"/>
+      <w:lvlJc w:val="left"/>
+      <w:pPr>
+        <w:ind w:left="2316" w:hanging="360"/>
+      </w:pPr>
+      <w:rPr>
+        <w:rFonts w:ascii="Courier New" w:hAnsi="Courier New" w:cs="Courier New" w:hint="default"/>
+      </w:rPr>
+    </w:lvl>
+    <w:lvl w:ilvl="2" w:tplc="0C0A0005" w:tentative="1">
+      <w:start w:val="1"/>
+      <w:numFmt w:val="bullet"/>
+      <w:lvlText w:val=""/>
+      <w:lvlJc w:val="left"/>
+      <w:pPr>
+        <w:ind w:left="3036" w:hanging="360"/>
+      </w:pPr>
+      <w:rPr>
+        <w:rFonts w:ascii="Wingdings" w:hAnsi="Wingdings" w:hint="default"/>
+      </w:rPr>
+    </w:lvl>
+    <w:lvl w:ilvl="3" w:tplc="0C0A0001" w:tentative="1">
+      <w:start w:val="1"/>
+      <w:numFmt w:val="bullet"/>
+      <w:lvlText w:val=""/>
+      <w:lvlJc w:val="left"/>
+      <w:pPr>
+        <w:ind w:left="3756" w:hanging="360"/>
+      </w:pPr>
+      <w:rPr>
+        <w:rFonts w:ascii="Symbol" w:hAnsi="Symbol" w:hint="default"/>
+      </w:rPr>
+    </w:lvl>
+    <w:lvl w:ilvl="4" w:tplc="0C0A0003" w:tentative="1">
+      <w:start w:val="1"/>
+      <w:numFmt w:val="bullet"/>
+      <w:lvlText w:val="o"/>
+      <w:lvlJc w:val="left"/>
+      <w:pPr>
+        <w:ind w:left="4476" w:hanging="360"/>
+      </w:pPr>
+      <w:rPr>
+        <w:rFonts w:ascii="Courier New" w:hAnsi="Courier New" w:cs="Courier New" w:hint="default"/>
+      </w:rPr>
+    </w:lvl>
+    <w:lvl w:ilvl="5" w:tplc="0C0A0005" w:tentative="1">
+      <w:start w:val="1"/>
+      <w:numFmt w:val="bullet"/>
+      <w:lvlText w:val=""/>
+      <w:lvlJc w:val="left"/>
+      <w:pPr>
+        <w:ind w:left="5196" w:hanging="360"/>
+      </w:pPr>
+      <w:rPr>
+        <w:rFonts w:ascii="Wingdings" w:hAnsi="Wingdings" w:hint="default"/>
+      </w:rPr>
+    </w:lvl>
+    <w:lvl w:ilvl="6" w:tplc="0C0A0001" w:tentative="1">
+      <w:start w:val="1"/>
+      <w:numFmt w:val="bullet"/>
+      <w:lvlText w:val=""/>
+      <w:lvlJc w:val="left"/>
+      <w:pPr>
+        <w:ind w:left="5916" w:hanging="360"/>
+      </w:pPr>
+      <w:rPr>
+        <w:rFonts w:ascii="Symbol" w:hAnsi="Symbol" w:hint="default"/>
+      </w:rPr>
+    </w:lvl>
+    <w:lvl w:ilvl="7" w:tplc="0C0A0003" w:tentative="1">
+      <w:start w:val="1"/>
+      <w:numFmt w:val="bullet"/>
+      <w:lvlText w:val="o"/>
+      <w:lvlJc w:val="left"/>
+      <w:pPr>
+        <w:ind w:left="6636" w:hanging="360"/>
+      </w:pPr>
+      <w:rPr>
+        <w:rFonts w:ascii="Courier New" w:hAnsi="Courier New" w:cs="Courier New" w:hint="default"/>
+      </w:rPr>
+    </w:lvl>
+    <w:lvl w:ilvl="8" w:tplc="0C0A0005" w:tentative="1">
+      <w:start w:val="1"/>
+      <w:numFmt w:val="bullet"/>
+      <w:lvlText w:val=""/>
+      <w:lvlJc w:val="left"/>
+      <w:pPr>
+        <w:ind w:left="7356" w:hanging="360"/>
+      </w:pPr>
+      <w:rPr>
+        <w:rFonts w:ascii="Wingdings" w:hAnsi="Wingdings" w:hint="default"/>
+      </w:rPr>
+    </w:lvl>
+  </w:abstractNum>
+  <w:abstractNum w:abstractNumId="11">
     <w:nsid w:val="401935E2"/>
     <w:multiLevelType w:val="multilevel"/>
     <w:tmpl w:val="A796943E"/>
@@ -7429,7 +7810,7 @@
       </w:pPr>
     </w:lvl>
   </w:abstractNum>
-  <w:abstractNum w:abstractNumId="8" w15:restartNumberingAfterBreak="0">
+  <w:abstractNum w:abstractNumId="12">
     <w:nsid w:val="447A2EF8"/>
     <w:multiLevelType w:val="hybridMultilevel"/>
     <w:tmpl w:val="A644EF56"/>
@@ -7518,7 +7899,7 @@
       </w:pPr>
     </w:lvl>
   </w:abstractNum>
-  <w:abstractNum w:abstractNumId="9" w15:restartNumberingAfterBreak="0">
+  <w:abstractNum w:abstractNumId="13">
     <w:nsid w:val="460C754E"/>
     <w:multiLevelType w:val="multilevel"/>
     <w:tmpl w:val="27462D96"/>
@@ -7649,7 +8030,7 @@
       </w:rPr>
     </w:lvl>
   </w:abstractNum>
-  <w:abstractNum w:abstractNumId="10" w15:restartNumberingAfterBreak="0">
+  <w:abstractNum w:abstractNumId="14">
     <w:nsid w:val="536B6636"/>
     <w:multiLevelType w:val="multilevel"/>
     <w:tmpl w:val="CFCEAB3A"/>
@@ -7735,7 +8116,7 @@
       </w:pPr>
     </w:lvl>
   </w:abstractNum>
-  <w:abstractNum w:abstractNumId="11" w15:restartNumberingAfterBreak="0">
+  <w:abstractNum w:abstractNumId="15">
     <w:nsid w:val="5F260D66"/>
     <w:multiLevelType w:val="multilevel"/>
     <w:tmpl w:val="848A2F46"/>
@@ -7821,7 +8202,7 @@
       </w:pPr>
     </w:lvl>
   </w:abstractNum>
-  <w:abstractNum w:abstractNumId="12" w15:restartNumberingAfterBreak="0">
+  <w:abstractNum w:abstractNumId="16">
     <w:nsid w:val="7301456F"/>
     <w:multiLevelType w:val="multilevel"/>
     <w:tmpl w:val="0C8EDF74"/>
@@ -7952,7 +8333,7 @@
       </w:rPr>
     </w:lvl>
   </w:abstractNum>
-  <w:abstractNum w:abstractNumId="13" w15:restartNumberingAfterBreak="0">
+  <w:abstractNum w:abstractNumId="17">
     <w:nsid w:val="748551ED"/>
     <w:multiLevelType w:val="multilevel"/>
     <w:tmpl w:val="8BE6736C"/>
@@ -8042,40 +8423,40 @@
     <w:abstractNumId w:val="1"/>
   </w:num>
   <w:num w:numId="2">
-    <w:abstractNumId w:val="4"/>
+    <w:abstractNumId w:val="6"/>
   </w:num>
   <w:num w:numId="3">
-    <w:abstractNumId w:val="9"/>
+    <w:abstractNumId w:val="13"/>
   </w:num>
   <w:num w:numId="4">
     <w:abstractNumId w:val="2"/>
   </w:num>
   <w:num w:numId="5">
+    <w:abstractNumId w:val="15"/>
+  </w:num>
+  <w:num w:numId="6">
+    <w:abstractNumId w:val="16"/>
+  </w:num>
+  <w:num w:numId="7">
+    <w:abstractNumId w:val="17"/>
+  </w:num>
+  <w:num w:numId="8">
+    <w:abstractNumId w:val="4"/>
+  </w:num>
+  <w:num w:numId="9">
     <w:abstractNumId w:val="11"/>
   </w:num>
-  <w:num w:numId="6">
-    <w:abstractNumId w:val="12"/>
+  <w:num w:numId="10">
+    <w:abstractNumId w:val="14"/>
   </w:num>
-  <w:num w:numId="7">
-    <w:abstractNumId w:val="13"/>
+  <w:num w:numId="11">
+    <w:abstractNumId w:val="8"/>
   </w:num>
-  <w:num w:numId="8">
-    <w:abstractNumId w:val="3"/>
-  </w:num>
-  <w:num w:numId="9">
+  <w:num w:numId="12">
     <w:abstractNumId w:val="7"/>
   </w:num>
-  <w:num w:numId="10">
-    <w:abstractNumId w:val="10"/>
-  </w:num>
-  <w:num w:numId="11">
-    <w:abstractNumId w:val="6"/>
-  </w:num>
-  <w:num w:numId="12">
-    <w:abstractNumId w:val="5"/>
-  </w:num>
   <w:num w:numId="13">
-    <w:abstractNumId w:val="8"/>
+    <w:abstractNumId w:val="12"/>
   </w:num>
   <w:num w:numId="14">
     <w:abstractNumId w:val="0"/>
@@ -8091,11 +8472,23 @@
       </w:lvl>
     </w:lvlOverride>
   </w:num>
+  <w:num w:numId="15">
+    <w:abstractNumId w:val="10"/>
+  </w:num>
+  <w:num w:numId="16">
+    <w:abstractNumId w:val="5"/>
+  </w:num>
+  <w:num w:numId="17">
+    <w:abstractNumId w:val="9"/>
+  </w:num>
+  <w:num w:numId="18">
+    <w:abstractNumId w:val="3"/>
+  </w:num>
 </w:numbering>
 </file>
 
 <file path=word/styles.xml><?xml version="1.0" encoding="utf-8"?>
-<w:styles xmlns:mc="http://schemas.openxmlformats.org/markup-compatibility/2006" xmlns:r="http://schemas.openxmlformats.org/officeDocument/2006/relationships" xmlns:w="http://schemas.openxmlformats.org/wordprocessingml/2006/main" xmlns:w14="http://schemas.microsoft.com/office/word/2010/wordml" xmlns:w15="http://schemas.microsoft.com/office/word/2012/wordml" xmlns:w16cid="http://schemas.microsoft.com/office/word/2016/wordml/cid" xmlns:w16se="http://schemas.microsoft.com/office/word/2015/wordml/symex" mc:Ignorable="w14 w15 w16se w16cid">
+<w:styles xmlns:mc="http://schemas.openxmlformats.org/markup-compatibility/2006" xmlns:r="http://schemas.openxmlformats.org/officeDocument/2006/relationships" xmlns:w="http://schemas.openxmlformats.org/wordprocessingml/2006/main" xmlns:w14="http://schemas.microsoft.com/office/word/2010/wordml" mc:Ignorable="w14">
   <w:docDefaults>
     <w:rPrDefault>
       <w:rPr>
@@ -8107,379 +8500,147 @@
     </w:rPrDefault>
     <w:pPrDefault/>
   </w:docDefaults>
-  <w:latentStyles w:defLockedState="0" w:defUIPriority="99" w:defSemiHidden="0" w:defUnhideWhenUsed="0" w:defQFormat="0" w:count="375">
-    <w:lsdException w:name="Normal" w:uiPriority="0" w:qFormat="1"/>
-    <w:lsdException w:name="heading 1" w:uiPriority="9" w:qFormat="1"/>
-    <w:lsdException w:name="heading 2" w:semiHidden="1" w:uiPriority="9" w:unhideWhenUsed="1" w:qFormat="1"/>
-    <w:lsdException w:name="heading 3" w:semiHidden="1" w:uiPriority="9" w:unhideWhenUsed="1" w:qFormat="1"/>
-    <w:lsdException w:name="heading 4" w:semiHidden="1" w:uiPriority="9" w:unhideWhenUsed="1" w:qFormat="1"/>
-    <w:lsdException w:name="heading 5" w:semiHidden="1" w:uiPriority="9" w:unhideWhenUsed="1" w:qFormat="1"/>
-    <w:lsdException w:name="heading 6" w:semiHidden="1" w:uiPriority="9" w:unhideWhenUsed="1" w:qFormat="1"/>
-    <w:lsdException w:name="heading 7" w:semiHidden="1" w:uiPriority="9" w:unhideWhenUsed="1" w:qFormat="1"/>
-    <w:lsdException w:name="heading 8" w:semiHidden="1" w:uiPriority="9" w:unhideWhenUsed="1" w:qFormat="1"/>
-    <w:lsdException w:name="heading 9" w:semiHidden="1" w:uiPriority="9" w:unhideWhenUsed="1" w:qFormat="1"/>
-    <w:lsdException w:name="index 1" w:semiHidden="1" w:unhideWhenUsed="1"/>
-    <w:lsdException w:name="index 2" w:semiHidden="1" w:unhideWhenUsed="1"/>
-    <w:lsdException w:name="index 3" w:semiHidden="1" w:unhideWhenUsed="1"/>
-    <w:lsdException w:name="index 4" w:semiHidden="1" w:unhideWhenUsed="1"/>
-    <w:lsdException w:name="index 5" w:semiHidden="1" w:unhideWhenUsed="1"/>
-    <w:lsdException w:name="index 6" w:semiHidden="1" w:unhideWhenUsed="1"/>
-    <w:lsdException w:name="index 7" w:semiHidden="1" w:unhideWhenUsed="1"/>
-    <w:lsdException w:name="index 8" w:semiHidden="1" w:unhideWhenUsed="1"/>
-    <w:lsdException w:name="index 9" w:semiHidden="1" w:unhideWhenUsed="1"/>
-    <w:lsdException w:name="toc 1" w:semiHidden="1" w:uiPriority="39" w:unhideWhenUsed="1"/>
-    <w:lsdException w:name="toc 2" w:semiHidden="1" w:uiPriority="39" w:unhideWhenUsed="1"/>
-    <w:lsdException w:name="toc 3" w:semiHidden="1" w:uiPriority="39" w:unhideWhenUsed="1"/>
-    <w:lsdException w:name="toc 4" w:semiHidden="1" w:uiPriority="39" w:unhideWhenUsed="1"/>
-    <w:lsdException w:name="toc 5" w:semiHidden="1" w:uiPriority="39" w:unhideWhenUsed="1"/>
-    <w:lsdException w:name="toc 6" w:semiHidden="1" w:uiPriority="39" w:unhideWhenUsed="1"/>
-    <w:lsdException w:name="toc 7" w:semiHidden="1" w:uiPriority="39" w:unhideWhenUsed="1"/>
-    <w:lsdException w:name="toc 8" w:semiHidden="1" w:uiPriority="39" w:unhideWhenUsed="1"/>
-    <w:lsdException w:name="toc 9" w:semiHidden="1" w:uiPriority="39" w:unhideWhenUsed="1"/>
-    <w:lsdException w:name="Normal Indent" w:semiHidden="1" w:unhideWhenUsed="1"/>
-    <w:lsdException w:name="footnote text" w:semiHidden="1" w:unhideWhenUsed="1"/>
-    <w:lsdException w:name="annotation text" w:semiHidden="1" w:unhideWhenUsed="1"/>
-    <w:lsdException w:name="header" w:semiHidden="1" w:unhideWhenUsed="1"/>
-    <w:lsdException w:name="footer" w:semiHidden="1" w:unhideWhenUsed="1"/>
-    <w:lsdException w:name="index heading" w:semiHidden="1" w:unhideWhenUsed="1"/>
-    <w:lsdException w:name="caption" w:semiHidden="1" w:uiPriority="35" w:unhideWhenUsed="1" w:qFormat="1"/>
-    <w:lsdException w:name="table of figures" w:semiHidden="1" w:unhideWhenUsed="1"/>
-    <w:lsdException w:name="envelope address" w:semiHidden="1" w:unhideWhenUsed="1"/>
-    <w:lsdException w:name="envelope return" w:semiHidden="1" w:unhideWhenUsed="1"/>
-    <w:lsdException w:name="footnote reference" w:semiHidden="1" w:unhideWhenUsed="1"/>
-    <w:lsdException w:name="annotation reference" w:semiHidden="1" w:unhideWhenUsed="1"/>
-    <w:lsdException w:name="line number" w:semiHidden="1" w:unhideWhenUsed="1"/>
-    <w:lsdException w:name="page number" w:semiHidden="1" w:unhideWhenUsed="1"/>
-    <w:lsdException w:name="endnote reference" w:semiHidden="1" w:unhideWhenUsed="1"/>
-    <w:lsdException w:name="endnote text" w:semiHidden="1" w:unhideWhenUsed="1"/>
-    <w:lsdException w:name="table of authorities" w:semiHidden="1" w:unhideWhenUsed="1"/>
-    <w:lsdException w:name="macro" w:semiHidden="1" w:unhideWhenUsed="1"/>
-    <w:lsdException w:name="toa heading" w:semiHidden="1" w:unhideWhenUsed="1"/>
-    <w:lsdException w:name="List" w:semiHidden="1" w:unhideWhenUsed="1"/>
-    <w:lsdException w:name="List Bullet" w:semiHidden="1" w:unhideWhenUsed="1"/>
-    <w:lsdException w:name="List Number" w:semiHidden="1" w:unhideWhenUsed="1"/>
-    <w:lsdException w:name="List 2" w:semiHidden="1" w:unhideWhenUsed="1"/>
-    <w:lsdException w:name="List 3" w:semiHidden="1" w:unhideWhenUsed="1"/>
-    <w:lsdException w:name="List 4" w:semiHidden="1" w:unhideWhenUsed="1"/>
-    <w:lsdException w:name="List 5" w:semiHidden="1" w:unhideWhenUsed="1"/>
-    <w:lsdException w:name="List Bullet 2" w:semiHidden="1" w:unhideWhenUsed="1"/>
-    <w:lsdException w:name="List Bullet 3" w:semiHidden="1" w:unhideWhenUsed="1"/>
-    <w:lsdException w:name="List Bullet 4" w:semiHidden="1" w:unhideWhenUsed="1"/>
-    <w:lsdException w:name="List Bullet 5" w:semiHidden="1" w:unhideWhenUsed="1"/>
-    <w:lsdException w:name="List Number 2" w:semiHidden="1" w:unhideWhenUsed="1"/>
-    <w:lsdException w:name="List Number 3" w:semiHidden="1" w:unhideWhenUsed="1"/>
-    <w:lsdException w:name="List Number 4" w:semiHidden="1" w:unhideWhenUsed="1"/>
-    <w:lsdException w:name="List Number 5" w:semiHidden="1" w:unhideWhenUsed="1"/>
-    <w:lsdException w:name="Title" w:uiPriority="10" w:qFormat="1"/>
-    <w:lsdException w:name="Closing" w:semiHidden="1" w:unhideWhenUsed="1"/>
-    <w:lsdException w:name="Signature" w:semiHidden="1" w:unhideWhenUsed="1"/>
-    <w:lsdException w:name="Default Paragraph Font" w:semiHidden="1" w:uiPriority="1" w:unhideWhenUsed="1"/>
-    <w:lsdException w:name="Body Text" w:semiHidden="1" w:unhideWhenUsed="1"/>
-    <w:lsdException w:name="Body Text Indent" w:semiHidden="1" w:unhideWhenUsed="1"/>
-    <w:lsdException w:name="List Continue" w:semiHidden="1" w:unhideWhenUsed="1"/>
-    <w:lsdException w:name="List Continue 2" w:semiHidden="1" w:unhideWhenUsed="1"/>
-    <w:lsdException w:name="List Continue 3" w:semiHidden="1" w:unhideWhenUsed="1"/>
-    <w:lsdException w:name="List Continue 4" w:semiHidden="1" w:unhideWhenUsed="1"/>
-    <w:lsdException w:name="List Continue 5" w:semiHidden="1" w:unhideWhenUsed="1"/>
-    <w:lsdException w:name="Message Header" w:semiHidden="1" w:unhideWhenUsed="1"/>
-    <w:lsdException w:name="Subtitle" w:uiPriority="11" w:qFormat="1"/>
-    <w:lsdException w:name="Salutation" w:semiHidden="1" w:unhideWhenUsed="1"/>
-    <w:lsdException w:name="Date" w:semiHidden="1" w:unhideWhenUsed="1"/>
-    <w:lsdException w:name="Body Text First Indent" w:semiHidden="1" w:unhideWhenUsed="1"/>
-    <w:lsdException w:name="Body Text First Indent 2" w:semiHidden="1" w:unhideWhenUsed="1"/>
-    <w:lsdException w:name="Note Heading" w:semiHidden="1" w:unhideWhenUsed="1"/>
-    <w:lsdException w:name="Body Text 2" w:semiHidden="1" w:unhideWhenUsed="1"/>
-    <w:lsdException w:name="Body Text 3" w:semiHidden="1" w:unhideWhenUsed="1"/>
-    <w:lsdException w:name="Body Text Indent 2" w:semiHidden="1" w:unhideWhenUsed="1"/>
-    <w:lsdException w:name="Body Text Indent 3" w:semiHidden="1" w:unhideWhenUsed="1"/>
-    <w:lsdException w:name="Block Text" w:semiHidden="1" w:unhideWhenUsed="1"/>
-    <w:lsdException w:name="Hyperlink" w:semiHidden="1" w:unhideWhenUsed="1"/>
-    <w:lsdException w:name="FollowedHyperlink" w:semiHidden="1" w:unhideWhenUsed="1"/>
-    <w:lsdException w:name="Strong" w:uiPriority="22" w:qFormat="1"/>
-    <w:lsdException w:name="Emphasis" w:uiPriority="20" w:qFormat="1"/>
-    <w:lsdException w:name="Document Map" w:semiHidden="1" w:unhideWhenUsed="1"/>
-    <w:lsdException w:name="Plain Text" w:semiHidden="1" w:unhideWhenUsed="1"/>
-    <w:lsdException w:name="E-mail Signature" w:semiHidden="1" w:unhideWhenUsed="1"/>
-    <w:lsdException w:name="HTML Top of Form" w:semiHidden="1" w:unhideWhenUsed="1"/>
-    <w:lsdException w:name="HTML Bottom of Form" w:semiHidden="1" w:unhideWhenUsed="1"/>
-    <w:lsdException w:name="Normal (Web)" w:semiHidden="1" w:unhideWhenUsed="1"/>
-    <w:lsdException w:name="HTML Acronym" w:semiHidden="1" w:unhideWhenUsed="1"/>
-    <w:lsdException w:name="HTML Address" w:semiHidden="1" w:unhideWhenUsed="1"/>
-    <w:lsdException w:name="HTML Cite" w:semiHidden="1" w:unhideWhenUsed="1"/>
-    <w:lsdException w:name="HTML Code" w:semiHidden="1" w:unhideWhenUsed="1"/>
-    <w:lsdException w:name="HTML Definition" w:semiHidden="1" w:unhideWhenUsed="1"/>
-    <w:lsdException w:name="HTML Keyboard" w:semiHidden="1" w:unhideWhenUsed="1"/>
-    <w:lsdException w:name="HTML Preformatted" w:semiHidden="1" w:unhideWhenUsed="1"/>
-    <w:lsdException w:name="HTML Sample" w:semiHidden="1" w:unhideWhenUsed="1"/>
-    <w:lsdException w:name="HTML Typewriter" w:semiHidden="1" w:unhideWhenUsed="1"/>
-    <w:lsdException w:name="HTML Variable" w:semiHidden="1" w:unhideWhenUsed="1"/>
-    <w:lsdException w:name="annotation subject" w:semiHidden="1" w:unhideWhenUsed="1"/>
-    <w:lsdException w:name="No List" w:semiHidden="1" w:unhideWhenUsed="1"/>
-    <w:lsdException w:name="Outline List 1" w:semiHidden="1" w:unhideWhenUsed="1"/>
-    <w:lsdException w:name="Outline List 2" w:semiHidden="1" w:unhideWhenUsed="1"/>
-    <w:lsdException w:name="Outline List 3" w:semiHidden="1" w:unhideWhenUsed="1"/>
-    <w:lsdException w:name="Table Simple 1" w:semiHidden="1" w:unhideWhenUsed="1"/>
-    <w:lsdException w:name="Table Simple 2" w:semiHidden="1" w:unhideWhenUsed="1"/>
-    <w:lsdException w:name="Table Simple 3" w:semiHidden="1" w:unhideWhenUsed="1"/>
-    <w:lsdException w:name="Table Classic 1" w:semiHidden="1" w:unhideWhenUsed="1"/>
-    <w:lsdException w:name="Table Classic 2" w:semiHidden="1" w:unhideWhenUsed="1"/>
-    <w:lsdException w:name="Table Classic 3" w:semiHidden="1" w:unhideWhenUsed="1"/>
-    <w:lsdException w:name="Table Classic 4" w:semiHidden="1" w:unhideWhenUsed="1"/>
-    <w:lsdException w:name="Table Colorful 1" w:semiHidden="1" w:unhideWhenUsed="1"/>
-    <w:lsdException w:name="Table Colorful 2" w:semiHidden="1" w:unhideWhenUsed="1"/>
-    <w:lsdException w:name="Table Colorful 3" w:semiHidden="1" w:unhideWhenUsed="1"/>
-    <w:lsdException w:name="Table Columns 1" w:semiHidden="1" w:unhideWhenUsed="1"/>
-    <w:lsdException w:name="Table Columns 2" w:semiHidden="1" w:unhideWhenUsed="1"/>
-    <w:lsdException w:name="Table Columns 3" w:semiHidden="1" w:unhideWhenUsed="1"/>
-    <w:lsdException w:name="Table Columns 4" w:semiHidden="1" w:unhideWhenUsed="1"/>
-    <w:lsdException w:name="Table Columns 5" w:semiHidden="1" w:unhideWhenUsed="1"/>
-    <w:lsdException w:name="Table Grid 1" w:semiHidden="1" w:unhideWhenUsed="1"/>
-    <w:lsdException w:name="Table Grid 2" w:semiHidden="1" w:unhideWhenUsed="1"/>
-    <w:lsdException w:name="Table Grid 3" w:semiHidden="1" w:unhideWhenUsed="1"/>
-    <w:lsdException w:name="Table Grid 4" w:semiHidden="1" w:unhideWhenUsed="1"/>
-    <w:lsdException w:name="Table Grid 5" w:semiHidden="1" w:unhideWhenUsed="1"/>
-    <w:lsdException w:name="Table Grid 6" w:semiHidden="1" w:unhideWhenUsed="1"/>
-    <w:lsdException w:name="Table Grid 7" w:semiHidden="1" w:unhideWhenUsed="1"/>
-    <w:lsdException w:name="Table Grid 8" w:semiHidden="1" w:unhideWhenUsed="1"/>
-    <w:lsdException w:name="Table List 1" w:semiHidden="1" w:unhideWhenUsed="1"/>
-    <w:lsdException w:name="Table List 2" w:semiHidden="1" w:unhideWhenUsed="1"/>
-    <w:lsdException w:name="Table List 3" w:semiHidden="1" w:unhideWhenUsed="1"/>
-    <w:lsdException w:name="Table List 4" w:semiHidden="1" w:unhideWhenUsed="1"/>
-    <w:lsdException w:name="Table List 5" w:semiHidden="1" w:unhideWhenUsed="1"/>
-    <w:lsdException w:name="Table List 6" w:semiHidden="1" w:unhideWhenUsed="1"/>
-    <w:lsdException w:name="Table List 7" w:semiHidden="1" w:unhideWhenUsed="1"/>
-    <w:lsdException w:name="Table List 8" w:semiHidden="1" w:unhideWhenUsed="1"/>
-    <w:lsdException w:name="Table 3D effects 1" w:semiHidden="1" w:unhideWhenUsed="1"/>
-    <w:lsdException w:name="Table 3D effects 2" w:semiHidden="1" w:unhideWhenUsed="1"/>
-    <w:lsdException w:name="Table 3D effects 3" w:semiHidden="1" w:unhideWhenUsed="1"/>
-    <w:lsdException w:name="Table Contemporary" w:semiHidden="1" w:unhideWhenUsed="1"/>
-    <w:lsdException w:name="Table Elegant" w:semiHidden="1" w:unhideWhenUsed="1"/>
-    <w:lsdException w:name="Table Professional" w:semiHidden="1" w:unhideWhenUsed="1"/>
-    <w:lsdException w:name="Table Subtle 1" w:semiHidden="1" w:unhideWhenUsed="1"/>
-    <w:lsdException w:name="Table Web 1" w:semiHidden="1" w:unhideWhenUsed="1"/>
-    <w:lsdException w:name="Table Web 2" w:semiHidden="1" w:unhideWhenUsed="1"/>
-    <w:lsdException w:name="Balloon Text" w:semiHidden="1" w:unhideWhenUsed="1"/>
-    <w:lsdException w:name="Table Grid" w:uiPriority="39"/>
-    <w:lsdException w:name="Table Theme" w:semiHidden="1" w:unhideWhenUsed="1"/>
-    <w:lsdException w:name="Placeholder Text" w:semiHidden="1"/>
-    <w:lsdException w:name="No Spacing" w:uiPriority="1" w:qFormat="1"/>
-    <w:lsdException w:name="Light Shading" w:uiPriority="60"/>
-    <w:lsdException w:name="Light List" w:uiPriority="61"/>
-    <w:lsdException w:name="Light Grid" w:uiPriority="62"/>
-    <w:lsdException w:name="Medium Shading 1" w:uiPriority="63"/>
-    <w:lsdException w:name="Medium Shading 2" w:uiPriority="64"/>
-    <w:lsdException w:name="Medium List 1" w:uiPriority="65"/>
-    <w:lsdException w:name="Medium List 2" w:uiPriority="66"/>
-    <w:lsdException w:name="Medium Grid 1" w:uiPriority="67"/>
-    <w:lsdException w:name="Medium Grid 2" w:uiPriority="68"/>
-    <w:lsdException w:name="Medium Grid 3" w:uiPriority="69"/>
-    <w:lsdException w:name="Dark List" w:uiPriority="70"/>
-    <w:lsdException w:name="Colorful Shading" w:uiPriority="71"/>
-    <w:lsdException w:name="Colorful List" w:uiPriority="72"/>
-    <w:lsdException w:name="Colorful Grid" w:uiPriority="73"/>
-    <w:lsdException w:name="Light Shading Accent 1" w:uiPriority="60"/>
-    <w:lsdException w:name="Light List Accent 1" w:uiPriority="61"/>
-    <w:lsdException w:name="Light Grid Accent 1" w:uiPriority="62"/>
-    <w:lsdException w:name="Medium Shading 1 Accent 1" w:uiPriority="63"/>
-    <w:lsdException w:name="Medium Shading 2 Accent 1" w:uiPriority="64"/>
-    <w:lsdException w:name="Medium List 1 Accent 1" w:uiPriority="65"/>
-    <w:lsdException w:name="Revision" w:semiHidden="1"/>
-    <w:lsdException w:name="List Paragraph" w:uiPriority="34" w:qFormat="1"/>
-    <w:lsdException w:name="Quote" w:uiPriority="29" w:qFormat="1"/>
-    <w:lsdException w:name="Intense Quote" w:uiPriority="30" w:qFormat="1"/>
-    <w:lsdException w:name="Medium List 2 Accent 1" w:uiPriority="66"/>
-    <w:lsdException w:name="Medium Grid 1 Accent 1" w:uiPriority="67"/>
-    <w:lsdException w:name="Medium Grid 2 Accent 1" w:uiPriority="68"/>
-    <w:lsdException w:name="Medium Grid 3 Accent 1" w:uiPriority="69"/>
-    <w:lsdException w:name="Dark List Accent 1" w:uiPriority="70"/>
-    <w:lsdException w:name="Colorful Shading Accent 1" w:uiPriority="71"/>
-    <w:lsdException w:name="Colorful List Accent 1" w:uiPriority="72"/>
-    <w:lsdException w:name="Colorful Grid Accent 1" w:uiPriority="73"/>
-    <w:lsdException w:name="Light Shading Accent 2" w:uiPriority="60"/>
-    <w:lsdException w:name="Light List Accent 2" w:uiPriority="61"/>
-    <w:lsdException w:name="Light Grid Accent 2" w:uiPriority="62"/>
-    <w:lsdException w:name="Medium Shading 1 Accent 2" w:uiPriority="63"/>
-    <w:lsdException w:name="Medium Shading 2 Accent 2" w:uiPriority="64"/>
-    <w:lsdException w:name="Medium List 1 Accent 2" w:uiPriority="65"/>
-    <w:lsdException w:name="Medium List 2 Accent 2" w:uiPriority="66"/>
-    <w:lsdException w:name="Medium Grid 1 Accent 2" w:uiPriority="67"/>
-    <w:lsdException w:name="Medium Grid 2 Accent 2" w:uiPriority="68"/>
-    <w:lsdException w:name="Medium Grid 3 Accent 2" w:uiPriority="69"/>
-    <w:lsdException w:name="Dark List Accent 2" w:uiPriority="70"/>
-    <w:lsdException w:name="Colorful Shading Accent 2" w:uiPriority="71"/>
-    <w:lsdException w:name="Colorful List Accent 2" w:uiPriority="72"/>
-    <w:lsdException w:name="Colorful Grid Accent 2" w:uiPriority="73"/>
-    <w:lsdException w:name="Light Shading Accent 3" w:uiPriority="60"/>
-    <w:lsdException w:name="Light List Accent 3" w:uiPriority="61"/>
-    <w:lsdException w:name="Light Grid Accent 3" w:uiPriority="62"/>
-    <w:lsdException w:name="Medium Shading 1 Accent 3" w:uiPriority="63"/>
-    <w:lsdException w:name="Medium Shading 2 Accent 3" w:uiPriority="64"/>
-    <w:lsdException w:name="Medium List 1 Accent 3" w:uiPriority="65"/>
-    <w:lsdException w:name="Medium List 2 Accent 3" w:uiPriority="66"/>
-    <w:lsdException w:name="Medium Grid 1 Accent 3" w:uiPriority="67"/>
-    <w:lsdException w:name="Medium Grid 2 Accent 3" w:uiPriority="68"/>
-    <w:lsdException w:name="Medium Grid 3 Accent 3" w:uiPriority="69"/>
-    <w:lsdException w:name="Dark List Accent 3" w:uiPriority="70"/>
-    <w:lsdException w:name="Colorful Shading Accent 3" w:uiPriority="71"/>
-    <w:lsdException w:name="Colorful List Accent 3" w:uiPriority="72"/>
-    <w:lsdException w:name="Colorful Grid Accent 3" w:uiPriority="73"/>
-    <w:lsdException w:name="Light Shading Accent 4" w:uiPriority="60"/>
-    <w:lsdException w:name="Light List Accent 4" w:uiPriority="61"/>
-    <w:lsdException w:name="Light Grid Accent 4" w:uiPriority="62"/>
-    <w:lsdException w:name="Medium Shading 1 Accent 4" w:uiPriority="63"/>
-    <w:lsdException w:name="Medium Shading 2 Accent 4" w:uiPriority="64"/>
-    <w:lsdException w:name="Medium List 1 Accent 4" w:uiPriority="65"/>
-    <w:lsdException w:name="Medium List 2 Accent 4" w:uiPriority="66"/>
-    <w:lsdException w:name="Medium Grid 1 Accent 4" w:uiPriority="67"/>
-    <w:lsdException w:name="Medium Grid 2 Accent 4" w:uiPriority="68"/>
-    <w:lsdException w:name="Medium Grid 3 Accent 4" w:uiPriority="69"/>
-    <w:lsdException w:name="Dark List Accent 4" w:uiPriority="70"/>
-    <w:lsdException w:name="Colorful Shading Accent 4" w:uiPriority="71"/>
-    <w:lsdException w:name="Colorful List Accent 4" w:uiPriority="72"/>
-    <w:lsdException w:name="Colorful Grid Accent 4" w:uiPriority="73"/>
-    <w:lsdException w:name="Light Shading Accent 5" w:uiPriority="60"/>
-    <w:lsdException w:name="Light List Accent 5" w:uiPriority="61"/>
-    <w:lsdException w:name="Light Grid Accent 5" w:uiPriority="62"/>
-    <w:lsdException w:name="Medium Shading 1 Accent 5" w:uiPriority="63"/>
-    <w:lsdException w:name="Medium Shading 2 Accent 5" w:uiPriority="64"/>
-    <w:lsdException w:name="Medium List 1 Accent 5" w:uiPriority="65"/>
-    <w:lsdException w:name="Medium List 2 Accent 5" w:uiPriority="66"/>
-    <w:lsdException w:name="Medium Grid 1 Accent 5" w:uiPriority="67"/>
-    <w:lsdException w:name="Medium Grid 2 Accent 5" w:uiPriority="68"/>
-    <w:lsdException w:name="Medium Grid 3 Accent 5" w:uiPriority="69"/>
-    <w:lsdException w:name="Dark List Accent 5" w:uiPriority="70"/>
-    <w:lsdException w:name="Colorful Shading Accent 5" w:uiPriority="71"/>
-    <w:lsdException w:name="Colorful List Accent 5" w:uiPriority="72"/>
-    <w:lsdException w:name="Colorful Grid Accent 5" w:uiPriority="73"/>
-    <w:lsdException w:name="Light Shading Accent 6" w:uiPriority="60"/>
-    <w:lsdException w:name="Light List Accent 6" w:uiPriority="61"/>
-    <w:lsdException w:name="Light Grid Accent 6" w:uiPriority="62"/>
-    <w:lsdException w:name="Medium Shading 1 Accent 6" w:uiPriority="63"/>
-    <w:lsdException w:name="Medium Shading 2 Accent 6" w:uiPriority="64"/>
-    <w:lsdException w:name="Medium List 1 Accent 6" w:uiPriority="65"/>
-    <w:lsdException w:name="Medium List 2 Accent 6" w:uiPriority="66"/>
-    <w:lsdException w:name="Medium Grid 1 Accent 6" w:uiPriority="67"/>
-    <w:lsdException w:name="Medium Grid 2 Accent 6" w:uiPriority="68"/>
-    <w:lsdException w:name="Medium Grid 3 Accent 6" w:uiPriority="69"/>
-    <w:lsdException w:name="Dark List Accent 6" w:uiPriority="70"/>
-    <w:lsdException w:name="Colorful Shading Accent 6" w:uiPriority="71"/>
-    <w:lsdException w:name="Colorful List Accent 6" w:uiPriority="72"/>
-    <w:lsdException w:name="Colorful Grid Accent 6" w:uiPriority="73"/>
-    <w:lsdException w:name="Subtle Emphasis" w:uiPriority="19" w:qFormat="1"/>
-    <w:lsdException w:name="Intense Emphasis" w:uiPriority="21" w:qFormat="1"/>
-    <w:lsdException w:name="Subtle Reference" w:uiPriority="31" w:qFormat="1"/>
-    <w:lsdException w:name="Intense Reference" w:uiPriority="32" w:qFormat="1"/>
-    <w:lsdException w:name="Book Title" w:uiPriority="33" w:qFormat="1"/>
-    <w:lsdException w:name="Bibliography" w:semiHidden="1" w:uiPriority="37" w:unhideWhenUsed="1"/>
-    <w:lsdException w:name="TOC Heading" w:semiHidden="1" w:uiPriority="39" w:unhideWhenUsed="1" w:qFormat="1"/>
-    <w:lsdException w:name="Plain Table 1" w:uiPriority="41"/>
-    <w:lsdException w:name="Plain Table 2" w:uiPriority="42"/>
-    <w:lsdException w:name="Plain Table 3" w:uiPriority="43"/>
-    <w:lsdException w:name="Plain Table 4" w:uiPriority="44"/>
-    <w:lsdException w:name="Plain Table 5" w:uiPriority="45"/>
-    <w:lsdException w:name="Grid Table Light" w:uiPriority="40"/>
-    <w:lsdException w:name="Grid Table 1 Light" w:uiPriority="46"/>
-    <w:lsdException w:name="Grid Table 2" w:uiPriority="47"/>
-    <w:lsdException w:name="Grid Table 3" w:uiPriority="48"/>
-    <w:lsdException w:name="Grid Table 4" w:uiPriority="49"/>
-    <w:lsdException w:name="Grid Table 5 Dark" w:uiPriority="50"/>
-    <w:lsdException w:name="Grid Table 6 Colorful" w:uiPriority="51"/>
-    <w:lsdException w:name="Grid Table 7 Colorful" w:uiPriority="52"/>
-    <w:lsdException w:name="Grid Table 1 Light Accent 1" w:uiPriority="46"/>
-    <w:lsdException w:name="Grid Table 2 Accent 1" w:uiPriority="47"/>
-    <w:lsdException w:name="Grid Table 3 Accent 1" w:uiPriority="48"/>
-    <w:lsdException w:name="Grid Table 4 Accent 1" w:uiPriority="49"/>
-    <w:lsdException w:name="Grid Table 5 Dark Accent 1" w:uiPriority="50"/>
-    <w:lsdException w:name="Grid Table 6 Colorful Accent 1" w:uiPriority="51"/>
-    <w:lsdException w:name="Grid Table 7 Colorful Accent 1" w:uiPriority="52"/>
-    <w:lsdException w:name="Grid Table 1 Light Accent 2" w:uiPriority="46"/>
-    <w:lsdException w:name="Grid Table 2 Accent 2" w:uiPriority="47"/>
-    <w:lsdException w:name="Grid Table 3 Accent 2" w:uiPriority="48"/>
-    <w:lsdException w:name="Grid Table 4 Accent 2" w:uiPriority="49"/>
-    <w:lsdException w:name="Grid Table 5 Dark Accent 2" w:uiPriority="50"/>
-    <w:lsdException w:name="Grid Table 6 Colorful Accent 2" w:uiPriority="51"/>
-    <w:lsdException w:name="Grid Table 7 Colorful Accent 2" w:uiPriority="52"/>
-    <w:lsdException w:name="Grid Table 1 Light Accent 3" w:uiPriority="46"/>
-    <w:lsdException w:name="Grid Table 2 Accent 3" w:uiPriority="47"/>
-    <w:lsdException w:name="Grid Table 3 Accent 3" w:uiPriority="48"/>
-    <w:lsdException w:name="Grid Table 4 Accent 3" w:uiPriority="49"/>
-    <w:lsdException w:name="Grid Table 5 Dark Accent 3" w:uiPriority="50"/>
-    <w:lsdException w:name="Grid Table 6 Colorful Accent 3" w:uiPriority="51"/>
-    <w:lsdException w:name="Grid Table 7 Colorful Accent 3" w:uiPriority="52"/>
-    <w:lsdException w:name="Grid Table 1 Light Accent 4" w:uiPriority="46"/>
-    <w:lsdException w:name="Grid Table 2 Accent 4" w:uiPriority="47"/>
-    <w:lsdException w:name="Grid Table 3 Accent 4" w:uiPriority="48"/>
-    <w:lsdException w:name="Grid Table 4 Accent 4" w:uiPriority="49"/>
-    <w:lsdException w:name="Grid Table 5 Dark Accent 4" w:uiPriority="50"/>
-    <w:lsdException w:name="Grid Table 6 Colorful Accent 4" w:uiPriority="51"/>
-    <w:lsdException w:name="Grid Table 7 Colorful Accent 4" w:uiPriority="52"/>
-    <w:lsdException w:name="Grid Table 1 Light Accent 5" w:uiPriority="46"/>
-    <w:lsdException w:name="Grid Table 2 Accent 5" w:uiPriority="47"/>
-    <w:lsdException w:name="Grid Table 3 Accent 5" w:uiPriority="48"/>
-    <w:lsdException w:name="Grid Table 4 Accent 5" w:uiPriority="49"/>
-    <w:lsdException w:name="Grid Table 5 Dark Accent 5" w:uiPriority="50"/>
-    <w:lsdException w:name="Grid Table 6 Colorful Accent 5" w:uiPriority="51"/>
-    <w:lsdException w:name="Grid Table 7 Colorful Accent 5" w:uiPriority="52"/>
-    <w:lsdException w:name="Grid Table 1 Light Accent 6" w:uiPriority="46"/>
-    <w:lsdException w:name="Grid Table 2 Accent 6" w:uiPriority="47"/>
-    <w:lsdException w:name="Grid Table 3 Accent 6" w:uiPriority="48"/>
-    <w:lsdException w:name="Grid Table 4 Accent 6" w:uiPriority="49"/>
-    <w:lsdException w:name="Grid Table 5 Dark Accent 6" w:uiPriority="50"/>
-    <w:lsdException w:name="Grid Table 6 Colorful Accent 6" w:uiPriority="51"/>
-    <w:lsdException w:name="Grid Table 7 Colorful Accent 6" w:uiPriority="52"/>
-    <w:lsdException w:name="List Table 1 Light" w:uiPriority="46"/>
-    <w:lsdException w:name="List Table 2" w:uiPriority="47"/>
-    <w:lsdException w:name="List Table 3" w:uiPriority="48"/>
-    <w:lsdException w:name="List Table 4" w:uiPriority="49"/>
-    <w:lsdException w:name="List Table 5 Dark" w:uiPriority="50"/>
-    <w:lsdException w:name="List Table 6 Colorful" w:uiPriority="51"/>
-    <w:lsdException w:name="List Table 7 Colorful" w:uiPriority="52"/>
-    <w:lsdException w:name="List Table 1 Light Accent 1" w:uiPriority="46"/>
-    <w:lsdException w:name="List Table 2 Accent 1" w:uiPriority="47"/>
-    <w:lsdException w:name="List Table 3 Accent 1" w:uiPriority="48"/>
-    <w:lsdException w:name="List Table 4 Accent 1" w:uiPriority="49"/>
-    <w:lsdException w:name="List Table 5 Dark Accent 1" w:uiPriority="50"/>
-    <w:lsdException w:name="List Table 6 Colorful Accent 1" w:uiPriority="51"/>
-    <w:lsdException w:name="List Table 7 Colorful Accent 1" w:uiPriority="52"/>
-    <w:lsdException w:name="List Table 1 Light Accent 2" w:uiPriority="46"/>
-    <w:lsdException w:name="List Table 2 Accent 2" w:uiPriority="47"/>
-    <w:lsdException w:name="List Table 3 Accent 2" w:uiPriority="48"/>
-    <w:lsdException w:name="List Table 4 Accent 2" w:uiPriority="49"/>
-    <w:lsdException w:name="List Table 5 Dark Accent 2" w:uiPriority="50"/>
-    <w:lsdException w:name="List Table 6 Colorful Accent 2" w:uiPriority="51"/>
-    <w:lsdException w:name="List Table 7 Colorful Accent 2" w:uiPriority="52"/>
-    <w:lsdException w:name="List Table 1 Light Accent 3" w:uiPriority="46"/>
-    <w:lsdException w:name="List Table 2 Accent 3" w:uiPriority="47"/>
-    <w:lsdException w:name="List Table 3 Accent 3" w:uiPriority="48"/>
-    <w:lsdException w:name="List Table 4 Accent 3" w:uiPriority="49"/>
-    <w:lsdException w:name="List Table 5 Dark Accent 3" w:uiPriority="50"/>
-    <w:lsdException w:name="List Table 6 Colorful Accent 3" w:uiPriority="51"/>
-    <w:lsdException w:name="List Table 7 Colorful Accent 3" w:uiPriority="52"/>
-    <w:lsdException w:name="List Table 1 Light Accent 4" w:uiPriority="46"/>
-    <w:lsdException w:name="List Table 2 Accent 4" w:uiPriority="47"/>
-    <w:lsdException w:name="List Table 3 Accent 4" w:uiPriority="48"/>
-    <w:lsdException w:name="List Table 4 Accent 4" w:uiPriority="49"/>
-    <w:lsdException w:name="List Table 5 Dark Accent 4" w:uiPriority="50"/>
-    <w:lsdException w:name="List Table 6 Colorful Accent 4" w:uiPriority="51"/>
-    <w:lsdException w:name="List Table 7 Colorful Accent 4" w:uiPriority="52"/>
-    <w:lsdException w:name="List Table 1 Light Accent 5" w:uiPriority="46"/>
-    <w:lsdException w:name="List Table 2 Accent 5" w:uiPriority="47"/>
-    <w:lsdException w:name="List Table 3 Accent 5" w:uiPriority="48"/>
-    <w:lsdException w:name="List Table 4 Accent 5" w:uiPriority="49"/>
-    <w:lsdException w:name="List Table 5 Dark Accent 5" w:uiPriority="50"/>
-    <w:lsdException w:name="List Table 6 Colorful Accent 5" w:uiPriority="51"/>
-    <w:lsdException w:name="List Table 7 Colorful Accent 5" w:uiPriority="52"/>
-    <w:lsdException w:name="List Table 1 Light Accent 6" w:uiPriority="46"/>
-    <w:lsdException w:name="List Table 2 Accent 6" w:uiPriority="47"/>
-    <w:lsdException w:name="List Table 3 Accent 6" w:uiPriority="48"/>
-    <w:lsdException w:name="List Table 4 Accent 6" w:uiPriority="49"/>
-    <w:lsdException w:name="List Table 5 Dark Accent 6" w:uiPriority="50"/>
-    <w:lsdException w:name="List Table 6 Colorful Accent 6" w:uiPriority="51"/>
-    <w:lsdException w:name="List Table 7 Colorful Accent 6" w:uiPriority="52"/>
-    <w:lsdException w:name="Mention" w:semiHidden="1" w:unhideWhenUsed="1"/>
-    <w:lsdException w:name="Smart Hyperlink" w:semiHidden="1" w:unhideWhenUsed="1"/>
-    <w:lsdException w:name="Hashtag" w:semiHidden="1" w:unhideWhenUsed="1"/>
-    <w:lsdException w:name="Unresolved Mention" w:semiHidden="1" w:unhideWhenUsed="1"/>
+  <w:latentStyles w:defLockedState="0" w:defUIPriority="99" w:defSemiHidden="1" w:defUnhideWhenUsed="1" w:defQFormat="0" w:count="267">
+    <w:lsdException w:name="Normal" w:semiHidden="0" w:uiPriority="0" w:unhideWhenUsed="0" w:qFormat="1"/>
+    <w:lsdException w:name="heading 1" w:semiHidden="0" w:uiPriority="9" w:unhideWhenUsed="0" w:qFormat="1"/>
+    <w:lsdException w:name="heading 2" w:uiPriority="9" w:qFormat="1"/>
+    <w:lsdException w:name="heading 3" w:uiPriority="9" w:qFormat="1"/>
+    <w:lsdException w:name="heading 4" w:uiPriority="9" w:qFormat="1"/>
+    <w:lsdException w:name="heading 5" w:uiPriority="9" w:qFormat="1"/>
+    <w:lsdException w:name="heading 6" w:uiPriority="9" w:qFormat="1"/>
+    <w:lsdException w:name="heading 7" w:uiPriority="9" w:qFormat="1"/>
+    <w:lsdException w:name="heading 8" w:uiPriority="9" w:qFormat="1"/>
+    <w:lsdException w:name="heading 9" w:uiPriority="9" w:qFormat="1"/>
+    <w:lsdException w:name="toc 1" w:uiPriority="39"/>
+    <w:lsdException w:name="toc 2" w:uiPriority="39"/>
+    <w:lsdException w:name="toc 3" w:uiPriority="39"/>
+    <w:lsdException w:name="toc 4" w:uiPriority="39"/>
+    <w:lsdException w:name="toc 5" w:uiPriority="39"/>
+    <w:lsdException w:name="toc 6" w:uiPriority="39"/>
+    <w:lsdException w:name="toc 7" w:uiPriority="39"/>
+    <w:lsdException w:name="toc 8" w:uiPriority="39"/>
+    <w:lsdException w:name="toc 9" w:uiPriority="39"/>
+    <w:lsdException w:name="caption" w:uiPriority="35" w:qFormat="1"/>
+    <w:lsdException w:name="Title" w:semiHidden="0" w:uiPriority="10" w:unhideWhenUsed="0" w:qFormat="1"/>
+    <w:lsdException w:name="Default Paragraph Font" w:uiPriority="1"/>
+    <w:lsdException w:name="Subtitle" w:semiHidden="0" w:uiPriority="11" w:unhideWhenUsed="0" w:qFormat="1"/>
+    <w:lsdException w:name="Strong" w:semiHidden="0" w:uiPriority="22" w:unhideWhenUsed="0" w:qFormat="1"/>
+    <w:lsdException w:name="Emphasis" w:semiHidden="0" w:uiPriority="20" w:unhideWhenUsed="0" w:qFormat="1"/>
+    <w:lsdException w:name="Normal Table" w:semiHidden="0" w:unhideWhenUsed="0"/>
+    <w:lsdException w:name="Table Subtle 2" w:semiHidden="0" w:unhideWhenUsed="0"/>
+    <w:lsdException w:name="Table Web 3" w:semiHidden="0" w:unhideWhenUsed="0"/>
+    <w:lsdException w:name="Table Grid" w:semiHidden="0" w:uiPriority="39" w:unhideWhenUsed="0"/>
+    <w:lsdException w:name="Placeholder Text" w:unhideWhenUsed="0"/>
+    <w:lsdException w:name="No Spacing" w:semiHidden="0" w:uiPriority="1" w:unhideWhenUsed="0" w:qFormat="1"/>
+    <w:lsdException w:name="Light Shading" w:semiHidden="0" w:uiPriority="60" w:unhideWhenUsed="0"/>
+    <w:lsdException w:name="Light List" w:semiHidden="0" w:uiPriority="61" w:unhideWhenUsed="0"/>
+    <w:lsdException w:name="Light Grid" w:semiHidden="0" w:uiPriority="62" w:unhideWhenUsed="0"/>
+    <w:lsdException w:name="Medium Shading 1" w:semiHidden="0" w:uiPriority="63" w:unhideWhenUsed="0"/>
+    <w:lsdException w:name="Medium Shading 2" w:semiHidden="0" w:uiPriority="64" w:unhideWhenUsed="0"/>
+    <w:lsdException w:name="Medium List 1" w:semiHidden="0" w:uiPriority="65" w:unhideWhenUsed="0"/>
+    <w:lsdException w:name="Medium List 2" w:semiHidden="0" w:uiPriority="66" w:unhideWhenUsed="0"/>
+    <w:lsdException w:name="Medium Grid 1" w:semiHidden="0" w:uiPriority="67" w:unhideWhenUsed="0"/>
+    <w:lsdException w:name="Medium Grid 2" w:semiHidden="0" w:uiPriority="68" w:unhideWhenUsed="0"/>
+    <w:lsdException w:name="Medium Grid 3" w:semiHidden="0" w:uiPriority="69" w:unhideWhenUsed="0"/>
+    <w:lsdException w:name="Dark List" w:semiHidden="0" w:uiPriority="70" w:unhideWhenUsed="0"/>
+    <w:lsdException w:name="Colorful Shading" w:semiHidden="0" w:uiPriority="71" w:unhideWhenUsed="0"/>
+    <w:lsdException w:name="Colorful List" w:semiHidden="0" w:uiPriority="72" w:unhideWhenUsed="0"/>
+    <w:lsdException w:name="Colorful Grid" w:semiHidden="0" w:uiPriority="73" w:unhideWhenUsed="0"/>
+    <w:lsdException w:name="Light Shading Accent 1" w:semiHidden="0" w:uiPriority="60" w:unhideWhenUsed="0"/>
+    <w:lsdException w:name="Light List Accent 1" w:semiHidden="0" w:uiPriority="61" w:unhideWhenUsed="0"/>
+    <w:lsdException w:name="Light Grid Accent 1" w:semiHidden="0" w:uiPriority="62" w:unhideWhenUsed="0"/>
+    <w:lsdException w:name="Medium Shading 1 Accent 1" w:semiHidden="0" w:uiPriority="63" w:unhideWhenUsed="0"/>
+    <w:lsdException w:name="Medium Shading 2 Accent 1" w:semiHidden="0" w:uiPriority="64" w:unhideWhenUsed="0"/>
+    <w:lsdException w:name="Medium List 1 Accent 1" w:semiHidden="0" w:uiPriority="65" w:unhideWhenUsed="0"/>
+    <w:lsdException w:name="Revision" w:unhideWhenUsed="0"/>
+    <w:lsdException w:name="List Paragraph" w:semiHidden="0" w:uiPriority="34" w:unhideWhenUsed="0" w:qFormat="1"/>
+    <w:lsdException w:name="Quote" w:semiHidden="0" w:uiPriority="29" w:unhideWhenUsed="0" w:qFormat="1"/>
+    <w:lsdException w:name="Intense Quote" w:semiHidden="0" w:uiPriority="30" w:unhideWhenUsed="0" w:qFormat="1"/>
+    <w:lsdException w:name="Medium List 2 Accent 1" w:semiHidden="0" w:uiPriority="66" w:unhideWhenUsed="0"/>
+    <w:lsdException w:name="Medium Grid 1 Accent 1" w:semiHidden="0" w:uiPriority="67" w:unhideWhenUsed="0"/>
+    <w:lsdException w:name="Medium Grid 2 Accent 1" w:semiHidden="0" w:uiPriority="68" w:unhideWhenUsed="0"/>
+    <w:lsdException w:name="Medium Grid 3 Accent 1" w:semiHidden="0" w:uiPriority="69" w:unhideWhenUsed="0"/>
+    <w:lsdException w:name="Dark List Accent 1" w:semiHidden="0" w:uiPriority="70" w:unhideWhenUsed="0"/>
+    <w:lsdException w:name="Colorful Shading Accent 1" w:semiHidden="0" w:uiPriority="71" w:unhideWhenUsed="0"/>
+    <w:lsdException w:name="Colorful List Accent 1" w:semiHidden="0" w:uiPriority="72" w:unhideWhenUsed="0"/>
+    <w:lsdException w:name="Colorful Grid Accent 1" w:semiHidden="0" w:uiPriority="73" w:unhideWhenUsed="0"/>
+    <w:lsdException w:name="Light Shading Accent 2" w:semiHidden="0" w:uiPriority="60" w:unhideWhenUsed="0"/>
+    <w:lsdException w:name="Light List Accent 2" w:semiHidden="0" w:uiPriority="61" w:unhideWhenUsed="0"/>
+    <w:lsdException w:name="Light Grid Accent 2" w:semiHidden="0" w:uiPriority="62" w:unhideWhenUsed="0"/>
+    <w:lsdException w:name="Medium Shading 1 Accent 2" w:semiHidden="0" w:uiPriority="63" w:unhideWhenUsed="0"/>
+    <w:lsdException w:name="Medium Shading 2 Accent 2" w:semiHidden="0" w:uiPriority="64" w:unhideWhenUsed="0"/>
+    <w:lsdException w:name="Medium List 1 Accent 2" w:semiHidden="0" w:uiPriority="65" w:unhideWhenUsed="0"/>
+    <w:lsdException w:name="Medium List 2 Accent 2" w:semiHidden="0" w:uiPriority="66" w:unhideWhenUsed="0"/>
+    <w:lsdException w:name="Medium Grid 1 Accent 2" w:semiHidden="0" w:uiPriority="67" w:unhideWhenUsed="0"/>
+    <w:lsdException w:name="Medium Grid 2 Accent 2" w:semiHidden="0" w:uiPriority="68" w:unhideWhenUsed="0"/>
+    <w:lsdException w:name="Medium Grid 3 Accent 2" w:semiHidden="0" w:uiPriority="69" w:unhideWhenUsed="0"/>
+    <w:lsdException w:name="Dark List Accent 2" w:semiHidden="0" w:uiPriority="70" w:unhideWhenUsed="0"/>
+    <w:lsdException w:name="Colorful Shading Accent 2" w:semiHidden="0" w:uiPriority="71" w:unhideWhenUsed="0"/>
+    <w:lsdException w:name="Colorful List Accent 2" w:semiHidden="0" w:uiPriority="72" w:unhideWhenUsed="0"/>
+    <w:lsdException w:name="Colorful Grid Accent 2" w:semiHidden="0" w:uiPriority="73" w:unhideWhenUsed="0"/>
+    <w:lsdException w:name="Light Shading Accent 3" w:semiHidden="0" w:uiPriority="60" w:unhideWhenUsed="0"/>
+    <w:lsdException w:name="Light List Accent 3" w:semiHidden="0" w:uiPriority="61" w:unhideWhenUsed="0"/>
+    <w:lsdException w:name="Light Grid Accent 3" w:semiHidden="0" w:uiPriority="62" w:unhideWhenUsed="0"/>
+    <w:lsdException w:name="Medium Shading 1 Accent 3" w:semiHidden="0" w:uiPriority="63" w:unhideWhenUsed="0"/>
+    <w:lsdException w:name="Medium Shading 2 Accent 3" w:semiHidden="0" w:uiPriority="64" w:unhideWhenUsed="0"/>
+    <w:lsdException w:name="Medium List 1 Accent 3" w:semiHidden="0" w:uiPriority="65" w:unhideWhenUsed="0"/>
+    <w:lsdException w:name="Medium List 2 Accent 3" w:semiHidden="0" w:uiPriority="66" w:unhideWhenUsed="0"/>
+    <w:lsdException w:name="Medium Grid 1 Accent 3" w:semiHidden="0" w:uiPriority="67" w:unhideWhenUsed="0"/>
+    <w:lsdException w:name="Medium Grid 2 Accent 3" w:semiHidden="0" w:uiPriority="68" w:unhideWhenUsed="0"/>
+    <w:lsdException w:name="Medium Grid 3 Accent 3" w:semiHidden="0" w:uiPriority="69" w:unhideWhenUsed="0"/>
+    <w:lsdException w:name="Dark List Accent 3" w:semiHidden="0" w:uiPriority="70" w:unhideWhenUsed="0"/>
+    <w:lsdException w:name="Colorful Shading Accent 3" w:semiHidden="0" w:uiPriority="71" w:unhideWhenUsed="0"/>
+    <w:lsdException w:name="Colorful List Accent 3" w:semiHidden="0" w:uiPriority="72" w:unhideWhenUsed="0"/>
+    <w:lsdException w:name="Colorful Grid Accent 3" w:semiHidden="0" w:uiPriority="73" w:unhideWhenUsed="0"/>
+    <w:lsdException w:name="Light Shading Accent 4" w:semiHidden="0" w:uiPriority="60" w:unhideWhenUsed="0"/>
+    <w:lsdException w:name="Light List Accent 4" w:semiHidden="0" w:uiPriority="61" w:unhideWhenUsed="0"/>
+    <w:lsdException w:name="Light Grid Accent 4" w:semiHidden="0" w:uiPriority="62" w:unhideWhenUsed="0"/>
+    <w:lsdException w:name="Medium Shading 1 Accent 4" w:semiHidden="0" w:uiPriority="63" w:unhideWhenUsed="0"/>
+    <w:lsdException w:name="Medium Shading 2 Accent 4" w:semiHidden="0" w:uiPriority="64" w:unhideWhenUsed="0"/>
+    <w:lsdException w:name="Medium List 1 Accent 4" w:semiHidden="0" w:uiPriority="65" w:unhideWhenUsed="0"/>
+    <w:lsdException w:name="Medium List 2 Accent 4" w:semiHidden="0" w:uiPriority="66" w:unhideWhenUsed="0"/>
+    <w:lsdException w:name="Medium Grid 1 Accent 4" w:semiHidden="0" w:uiPriority="67" w:unhideWhenUsed="0"/>
+    <w:lsdException w:name="Medium Grid 2 Accent 4" w:semiHidden="0" w:uiPriority="68" w:unhideWhenUsed="0"/>
+    <w:lsdException w:name="Medium Grid 3 Accent 4" w:semiHidden="0" w:uiPriority="69" w:unhideWhenUsed="0"/>
+    <w:lsdException w:name="Dark List Accent 4" w:semiHidden="0" w:uiPriority="70" w:unhideWhenUsed="0"/>
+    <w:lsdException w:name="Colorful Shading Accent 4" w:semiHidden="0" w:uiPriority="71" w:unhideWhenUsed="0"/>
+    <w:lsdException w:name="Colorful List Accent 4" w:semiHidden="0" w:uiPriority="72" w:unhideWhenUsed="0"/>
+    <w:lsdException w:name="Colorful Grid Accent 4" w:semiHidden="0" w:uiPriority="73" w:unhideWhenUsed="0"/>
+    <w:lsdException w:name="Light Shading Accent 5" w:semiHidden="0" w:uiPriority="60" w:unhideWhenUsed="0"/>
+    <w:lsdException w:name="Light List Accent 5" w:semiHidden="0" w:uiPriority="61" w:unhideWhenUsed="0"/>
+    <w:lsdException w:name="Light Grid Accent 5" w:semiHidden="0" w:uiPriority="62" w:unhideWhenUsed="0"/>
+    <w:lsdException w:name="Medium Shading 1 Accent 5" w:semiHidden="0" w:uiPriority="63" w:unhideWhenUsed="0"/>
+    <w:lsdException w:name="Medium Shading 2 Accent 5" w:semiHidden="0" w:uiPriority="64" w:unhideWhenUsed="0"/>
+    <w:lsdException w:name="Medium List 1 Accent 5" w:semiHidden="0" w:uiPriority="65" w:unhideWhenUsed="0"/>
+    <w:lsdException w:name="Medium List 2 Accent 5" w:semiHidden="0" w:uiPriority="66" w:unhideWhenUsed="0"/>
+    <w:lsdException w:name="Medium Grid 1 Accent 5" w:semiHidden="0" w:uiPriority="67" w:unhideWhenUsed="0"/>
+    <w:lsdException w:name="Medium Grid 2 Accent 5" w:semiHidden="0" w:uiPriority="68" w:unhideWhenUsed="0"/>
+    <w:lsdException w:name="Medium Grid 3 Accent 5" w:semiHidden="0" w:uiPriority="69" w:unhideWhenUsed="0"/>
+    <w:lsdException w:name="Dark List Accent 5" w:semiHidden="0" w:uiPriority="70" w:unhideWhenUsed="0"/>
+    <w:lsdException w:name="Colorful Shading Accent 5" w:semiHidden="0" w:uiPriority="71" w:unhideWhenUsed="0"/>
+    <w:lsdException w:name="Colorful List Accent 5" w:semiHidden="0" w:uiPriority="72" w:unhideWhenUsed="0"/>
+    <w:lsdException w:name="Colorful Grid Accent 5" w:semiHidden="0" w:uiPriority="73" w:unhideWhenUsed="0"/>
+    <w:lsdException w:name="Light Shading Accent 6" w:semiHidden="0" w:uiPriority="60" w:unhideWhenUsed="0"/>
+    <w:lsdException w:name="Light List Accent 6" w:semiHidden="0" w:uiPriority="61" w:unhideWhenUsed="0"/>
+    <w:lsdException w:name="Light Grid Accent 6" w:semiHidden="0" w:uiPriority="62" w:unhideWhenUsed="0"/>
+    <w:lsdException w:name="Medium Shading 1 Accent 6" w:semiHidden="0" w:uiPriority="63" w:unhideWhenUsed="0"/>
+    <w:lsdException w:name="Medium Shading 2 Accent 6" w:semiHidden="0" w:uiPriority="64" w:unhideWhenUsed="0"/>
+    <w:lsdException w:name="Medium List 1 Accent 6" w:semiHidden="0" w:uiPriority="65" w:unhideWhenUsed="0"/>
+    <w:lsdException w:name="Medium List 2 Accent 6" w:semiHidden="0" w:uiPriority="66" w:unhideWhenUsed="0"/>
+    <w:lsdException w:name="Medium Grid 1 Accent 6" w:semiHidden="0" w:uiPriority="67" w:unhideWhenUsed="0"/>
+    <w:lsdException w:name="Medium Grid 2 Accent 6" w:semiHidden="0" w:uiPriority="68" w:unhideWhenUsed="0"/>
+    <w:lsdException w:name="Medium Grid 3 Accent 6" w:semiHidden="0" w:uiPriority="69" w:unhideWhenUsed="0"/>
+    <w:lsdException w:name="Dark List Accent 6" w:semiHidden="0" w:uiPriority="70" w:unhideWhenUsed="0"/>
+    <w:lsdException w:name="Colorful Shading Accent 6" w:semiHidden="0" w:uiPriority="71" w:unhideWhenUsed="0"/>
+    <w:lsdException w:name="Colorful List Accent 6" w:semiHidden="0" w:uiPriority="72" w:unhideWhenUsed="0"/>
+    <w:lsdException w:name="Colorful Grid Accent 6" w:semiHidden="0" w:uiPriority="73" w:unhideWhenUsed="0"/>
+    <w:lsdException w:name="Subtle Emphasis" w:semiHidden="0" w:uiPriority="19" w:unhideWhenUsed="0" w:qFormat="1"/>
+    <w:lsdException w:name="Intense Emphasis" w:semiHidden="0" w:uiPriority="21" w:unhideWhenUsed="0" w:qFormat="1"/>
+    <w:lsdException w:name="Subtle Reference" w:semiHidden="0" w:uiPriority="31" w:unhideWhenUsed="0" w:qFormat="1"/>
+    <w:lsdException w:name="Intense Reference" w:semiHidden="0" w:uiPriority="32" w:unhideWhenUsed="0" w:qFormat="1"/>
+    <w:lsdException w:name="Book Title" w:semiHidden="0" w:uiPriority="33" w:unhideWhenUsed="0" w:qFormat="1"/>
+    <w:lsdException w:name="Bibliography" w:uiPriority="37"/>
+    <w:lsdException w:name="TOC Heading" w:uiPriority="39" w:qFormat="1"/>
   </w:latentStyles>
   <w:style w:type="paragraph" w:default="1" w:styleId="Normal">
     <w:name w:val="Normal"/>
@@ -10514,8 +10675,11 @@
     <w:tblPr>
       <w:tblStyleRowBandSize w:val="1"/>
       <w:tblStyleColBandSize w:val="1"/>
+      <w:tblInd w:w="0" w:type="dxa"/>
       <w:tblCellMar>
+        <w:top w:w="0" w:type="dxa"/>
         <w:left w:w="115" w:type="dxa"/>
+        <w:bottom w:w="0" w:type="dxa"/>
         <w:right w:w="115" w:type="dxa"/>
       </w:tblCellMar>
     </w:tblPr>
@@ -10525,8 +10689,2225 @@
     <w:tblPr>
       <w:tblStyleRowBandSize w:val="1"/>
       <w:tblStyleColBandSize w:val="1"/>
+      <w:tblInd w:w="0" w:type="dxa"/>
       <w:tblCellMar>
+        <w:top w:w="0" w:type="dxa"/>
         <w:left w:w="115" w:type="dxa"/>
+        <w:bottom w:w="0" w:type="dxa"/>
+        <w:right w:w="115" w:type="dxa"/>
+      </w:tblCellMar>
+    </w:tblPr>
+  </w:style>
+</w:styles>
+</file>
+
+<file path=word/stylesWithEffects.xml><?xml version="1.0" encoding="utf-8"?>
+<w:styles xmlns:wpc="http://schemas.microsoft.com/office/word/2010/wordprocessingCanvas" xmlns:mc="http://schemas.openxmlformats.org/markup-compatibility/2006" xmlns:o="urn:schemas-microsoft-com:office:office" xmlns:r="http://schemas.openxmlformats.org/officeDocument/2006/relationships" xmlns:m="http://schemas.openxmlformats.org/officeDocument/2006/math" xmlns:v="urn:schemas-microsoft-com:vml" xmlns:wp14="http://schemas.microsoft.com/office/word/2010/wordprocessingDrawing" xmlns:wp="http://schemas.openxmlformats.org/drawingml/2006/wordprocessingDrawing" xmlns:w10="urn:schemas-microsoft-com:office:word" xmlns:w="http://schemas.openxmlformats.org/wordprocessingml/2006/main" xmlns:w14="http://schemas.microsoft.com/office/word/2010/wordml" xmlns:wpg="http://schemas.microsoft.com/office/word/2010/wordprocessingGroup" xmlns:wpi="http://schemas.microsoft.com/office/word/2010/wordprocessingInk" xmlns:wne="http://schemas.microsoft.com/office/word/2006/wordml" xmlns:wps="http://schemas.microsoft.com/office/word/2010/wordprocessingShape" mc:Ignorable="w14 wp14">
+  <w:docDefaults>
+    <w:rPrDefault>
+      <w:rPr>
+        <w:rFonts w:ascii="Calibri" w:eastAsia="Calibri" w:hAnsi="Calibri" w:cs="Calibri"/>
+        <w:sz w:val="22"/>
+        <w:szCs w:val="22"/>
+        <w:lang w:val="es-ES" w:eastAsia="es-ES" w:bidi="ar-SA"/>
+      </w:rPr>
+    </w:rPrDefault>
+    <w:pPrDefault/>
+  </w:docDefaults>
+  <w:latentStyles w:defLockedState="0" w:defUIPriority="99" w:defSemiHidden="1" w:defUnhideWhenUsed="1" w:defQFormat="0" w:count="267">
+    <w:lsdException w:name="Normal" w:semiHidden="0" w:uiPriority="0" w:unhideWhenUsed="0" w:qFormat="1"/>
+    <w:lsdException w:name="heading 1" w:semiHidden="0" w:uiPriority="9" w:unhideWhenUsed="0" w:qFormat="1"/>
+    <w:lsdException w:name="heading 2" w:uiPriority="9" w:qFormat="1"/>
+    <w:lsdException w:name="heading 3" w:uiPriority="9" w:qFormat="1"/>
+    <w:lsdException w:name="heading 4" w:uiPriority="9" w:qFormat="1"/>
+    <w:lsdException w:name="heading 5" w:uiPriority="9" w:qFormat="1"/>
+    <w:lsdException w:name="heading 6" w:uiPriority="9" w:qFormat="1"/>
+    <w:lsdException w:name="heading 7" w:uiPriority="9" w:qFormat="1"/>
+    <w:lsdException w:name="heading 8" w:uiPriority="9" w:qFormat="1"/>
+    <w:lsdException w:name="heading 9" w:uiPriority="9" w:qFormat="1"/>
+    <w:lsdException w:name="toc 1" w:uiPriority="39"/>
+    <w:lsdException w:name="toc 2" w:uiPriority="39"/>
+    <w:lsdException w:name="toc 3" w:uiPriority="39"/>
+    <w:lsdException w:name="toc 4" w:uiPriority="39"/>
+    <w:lsdException w:name="toc 5" w:uiPriority="39"/>
+    <w:lsdException w:name="toc 6" w:uiPriority="39"/>
+    <w:lsdException w:name="toc 7" w:uiPriority="39"/>
+    <w:lsdException w:name="toc 8" w:uiPriority="39"/>
+    <w:lsdException w:name="toc 9" w:uiPriority="39"/>
+    <w:lsdException w:name="caption" w:uiPriority="35" w:qFormat="1"/>
+    <w:lsdException w:name="Title" w:semiHidden="0" w:uiPriority="10" w:unhideWhenUsed="0" w:qFormat="1"/>
+    <w:lsdException w:name="Default Paragraph Font" w:uiPriority="1"/>
+    <w:lsdException w:name="Subtitle" w:semiHidden="0" w:uiPriority="11" w:unhideWhenUsed="0" w:qFormat="1"/>
+    <w:lsdException w:name="Strong" w:semiHidden="0" w:uiPriority="22" w:unhideWhenUsed="0" w:qFormat="1"/>
+    <w:lsdException w:name="Emphasis" w:semiHidden="0" w:uiPriority="20" w:unhideWhenUsed="0" w:qFormat="1"/>
+    <w:lsdException w:name="Normal Table" w:semiHidden="0" w:unhideWhenUsed="0"/>
+    <w:lsdException w:name="Table Subtle 2" w:semiHidden="0" w:unhideWhenUsed="0"/>
+    <w:lsdException w:name="Table Web 3" w:semiHidden="0" w:unhideWhenUsed="0"/>
+    <w:lsdException w:name="Table Grid" w:semiHidden="0" w:uiPriority="39" w:unhideWhenUsed="0"/>
+    <w:lsdException w:name="Placeholder Text" w:unhideWhenUsed="0"/>
+    <w:lsdException w:name="No Spacing" w:semiHidden="0" w:uiPriority="1" w:unhideWhenUsed="0" w:qFormat="1"/>
+    <w:lsdException w:name="Light Shading" w:semiHidden="0" w:uiPriority="60" w:unhideWhenUsed="0"/>
+    <w:lsdException w:name="Light List" w:semiHidden="0" w:uiPriority="61" w:unhideWhenUsed="0"/>
+    <w:lsdException w:name="Light Grid" w:semiHidden="0" w:uiPriority="62" w:unhideWhenUsed="0"/>
+    <w:lsdException w:name="Medium Shading 1" w:semiHidden="0" w:uiPriority="63" w:unhideWhenUsed="0"/>
+    <w:lsdException w:name="Medium Shading 2" w:semiHidden="0" w:uiPriority="64" w:unhideWhenUsed="0"/>
+    <w:lsdException w:name="Medium List 1" w:semiHidden="0" w:uiPriority="65" w:unhideWhenUsed="0"/>
+    <w:lsdException w:name="Medium List 2" w:semiHidden="0" w:uiPriority="66" w:unhideWhenUsed="0"/>
+    <w:lsdException w:name="Medium Grid 1" w:semiHidden="0" w:uiPriority="67" w:unhideWhenUsed="0"/>
+    <w:lsdException w:name="Medium Grid 2" w:semiHidden="0" w:uiPriority="68" w:unhideWhenUsed="0"/>
+    <w:lsdException w:name="Medium Grid 3" w:semiHidden="0" w:uiPriority="69" w:unhideWhenUsed="0"/>
+    <w:lsdException w:name="Dark List" w:semiHidden="0" w:uiPriority="70" w:unhideWhenUsed="0"/>
+    <w:lsdException w:name="Colorful Shading" w:semiHidden="0" w:uiPriority="71" w:unhideWhenUsed="0"/>
+    <w:lsdException w:name="Colorful List" w:semiHidden="0" w:uiPriority="72" w:unhideWhenUsed="0"/>
+    <w:lsdException w:name="Colorful Grid" w:semiHidden="0" w:uiPriority="73" w:unhideWhenUsed="0"/>
+    <w:lsdException w:name="Light Shading Accent 1" w:semiHidden="0" w:uiPriority="60" w:unhideWhenUsed="0"/>
+    <w:lsdException w:name="Light List Accent 1" w:semiHidden="0" w:uiPriority="61" w:unhideWhenUsed="0"/>
+    <w:lsdException w:name="Light Grid Accent 1" w:semiHidden="0" w:uiPriority="62" w:unhideWhenUsed="0"/>
+    <w:lsdException w:name="Medium Shading 1 Accent 1" w:semiHidden="0" w:uiPriority="63" w:unhideWhenUsed="0"/>
+    <w:lsdException w:name="Medium Shading 2 Accent 1" w:semiHidden="0" w:uiPriority="64" w:unhideWhenUsed="0"/>
+    <w:lsdException w:name="Medium List 1 Accent 1" w:semiHidden="0" w:uiPriority="65" w:unhideWhenUsed="0"/>
+    <w:lsdException w:name="Revision" w:unhideWhenUsed="0"/>
+    <w:lsdException w:name="List Paragraph" w:semiHidden="0" w:uiPriority="34" w:unhideWhenUsed="0" w:qFormat="1"/>
+    <w:lsdException w:name="Quote" w:semiHidden="0" w:uiPriority="29" w:unhideWhenUsed="0" w:qFormat="1"/>
+    <w:lsdException w:name="Intense Quote" w:semiHidden="0" w:uiPriority="30" w:unhideWhenUsed="0" w:qFormat="1"/>
+    <w:lsdException w:name="Medium List 2 Accent 1" w:semiHidden="0" w:uiPriority="66" w:unhideWhenUsed="0"/>
+    <w:lsdException w:name="Medium Grid 1 Accent 1" w:semiHidden="0" w:uiPriority="67" w:unhideWhenUsed="0"/>
+    <w:lsdException w:name="Medium Grid 2 Accent 1" w:semiHidden="0" w:uiPriority="68" w:unhideWhenUsed="0"/>
+    <w:lsdException w:name="Medium Grid 3 Accent 1" w:semiHidden="0" w:uiPriority="69" w:unhideWhenUsed="0"/>
+    <w:lsdException w:name="Dark List Accent 1" w:semiHidden="0" w:uiPriority="70" w:unhideWhenUsed="0"/>
+    <w:lsdException w:name="Colorful Shading Accent 1" w:semiHidden="0" w:uiPriority="71" w:unhideWhenUsed="0"/>
+    <w:lsdException w:name="Colorful List Accent 1" w:semiHidden="0" w:uiPriority="72" w:unhideWhenUsed="0"/>
+    <w:lsdException w:name="Colorful Grid Accent 1" w:semiHidden="0" w:uiPriority="73" w:unhideWhenUsed="0"/>
+    <w:lsdException w:name="Light Shading Accent 2" w:semiHidden="0" w:uiPriority="60" w:unhideWhenUsed="0"/>
+    <w:lsdException w:name="Light List Accent 2" w:semiHidden="0" w:uiPriority="61" w:unhideWhenUsed="0"/>
+    <w:lsdException w:name="Light Grid Accent 2" w:semiHidden="0" w:uiPriority="62" w:unhideWhenUsed="0"/>
+    <w:lsdException w:name="Medium Shading 1 Accent 2" w:semiHidden="0" w:uiPriority="63" w:unhideWhenUsed="0"/>
+    <w:lsdException w:name="Medium Shading 2 Accent 2" w:semiHidden="0" w:uiPriority="64" w:unhideWhenUsed="0"/>
+    <w:lsdException w:name="Medium List 1 Accent 2" w:semiHidden="0" w:uiPriority="65" w:unhideWhenUsed="0"/>
+    <w:lsdException w:name="Medium List 2 Accent 2" w:semiHidden="0" w:uiPriority="66" w:unhideWhenUsed="0"/>
+    <w:lsdException w:name="Medium Grid 1 Accent 2" w:semiHidden="0" w:uiPriority="67" w:unhideWhenUsed="0"/>
+    <w:lsdException w:name="Medium Grid 2 Accent 2" w:semiHidden="0" w:uiPriority="68" w:unhideWhenUsed="0"/>
+    <w:lsdException w:name="Medium Grid 3 Accent 2" w:semiHidden="0" w:uiPriority="69" w:unhideWhenUsed="0"/>
+    <w:lsdException w:name="Dark List Accent 2" w:semiHidden="0" w:uiPriority="70" w:unhideWhenUsed="0"/>
+    <w:lsdException w:name="Colorful Shading Accent 2" w:semiHidden="0" w:uiPriority="71" w:unhideWhenUsed="0"/>
+    <w:lsdException w:name="Colorful List Accent 2" w:semiHidden="0" w:uiPriority="72" w:unhideWhenUsed="0"/>
+    <w:lsdException w:name="Colorful Grid Accent 2" w:semiHidden="0" w:uiPriority="73" w:unhideWhenUsed="0"/>
+    <w:lsdException w:name="Light Shading Accent 3" w:semiHidden="0" w:uiPriority="60" w:unhideWhenUsed="0"/>
+    <w:lsdException w:name="Light List Accent 3" w:semiHidden="0" w:uiPriority="61" w:unhideWhenUsed="0"/>
+    <w:lsdException w:name="Light Grid Accent 3" w:semiHidden="0" w:uiPriority="62" w:unhideWhenUsed="0"/>
+    <w:lsdException w:name="Medium Shading 1 Accent 3" w:semiHidden="0" w:uiPriority="63" w:unhideWhenUsed="0"/>
+    <w:lsdException w:name="Medium Shading 2 Accent 3" w:semiHidden="0" w:uiPriority="64" w:unhideWhenUsed="0"/>
+    <w:lsdException w:name="Medium List 1 Accent 3" w:semiHidden="0" w:uiPriority="65" w:unhideWhenUsed="0"/>
+    <w:lsdException w:name="Medium List 2 Accent 3" w:semiHidden="0" w:uiPriority="66" w:unhideWhenUsed="0"/>
+    <w:lsdException w:name="Medium Grid 1 Accent 3" w:semiHidden="0" w:uiPriority="67" w:unhideWhenUsed="0"/>
+    <w:lsdException w:name="Medium Grid 2 Accent 3" w:semiHidden="0" w:uiPriority="68" w:unhideWhenUsed="0"/>
+    <w:lsdException w:name="Medium Grid 3 Accent 3" w:semiHidden="0" w:uiPriority="69" w:unhideWhenUsed="0"/>
+    <w:lsdException w:name="Dark List Accent 3" w:semiHidden="0" w:uiPriority="70" w:unhideWhenUsed="0"/>
+    <w:lsdException w:name="Colorful Shading Accent 3" w:semiHidden="0" w:uiPriority="71" w:unhideWhenUsed="0"/>
+    <w:lsdException w:name="Colorful List Accent 3" w:semiHidden="0" w:uiPriority="72" w:unhideWhenUsed="0"/>
+    <w:lsdException w:name="Colorful Grid Accent 3" w:semiHidden="0" w:uiPriority="73" w:unhideWhenUsed="0"/>
+    <w:lsdException w:name="Light Shading Accent 4" w:semiHidden="0" w:uiPriority="60" w:unhideWhenUsed="0"/>
+    <w:lsdException w:name="Light List Accent 4" w:semiHidden="0" w:uiPriority="61" w:unhideWhenUsed="0"/>
+    <w:lsdException w:name="Light Grid Accent 4" w:semiHidden="0" w:uiPriority="62" w:unhideWhenUsed="0"/>
+    <w:lsdException w:name="Medium Shading 1 Accent 4" w:semiHidden="0" w:uiPriority="63" w:unhideWhenUsed="0"/>
+    <w:lsdException w:name="Medium Shading 2 Accent 4" w:semiHidden="0" w:uiPriority="64" w:unhideWhenUsed="0"/>
+    <w:lsdException w:name="Medium List 1 Accent 4" w:semiHidden="0" w:uiPriority="65" w:unhideWhenUsed="0"/>
+    <w:lsdException w:name="Medium List 2 Accent 4" w:semiHidden="0" w:uiPriority="66" w:unhideWhenUsed="0"/>
+    <w:lsdException w:name="Medium Grid 1 Accent 4" w:semiHidden="0" w:uiPriority="67" w:unhideWhenUsed="0"/>
+    <w:lsdException w:name="Medium Grid 2 Accent 4" w:semiHidden="0" w:uiPriority="68" w:unhideWhenUsed="0"/>
+    <w:lsdException w:name="Medium Grid 3 Accent 4" w:semiHidden="0" w:uiPriority="69" w:unhideWhenUsed="0"/>
+    <w:lsdException w:name="Dark List Accent 4" w:semiHidden="0" w:uiPriority="70" w:unhideWhenUsed="0"/>
+    <w:lsdException w:name="Colorful Shading Accent 4" w:semiHidden="0" w:uiPriority="71" w:unhideWhenUsed="0"/>
+    <w:lsdException w:name="Colorful List Accent 4" w:semiHidden="0" w:uiPriority="72" w:unhideWhenUsed="0"/>
+    <w:lsdException w:name="Colorful Grid Accent 4" w:semiHidden="0" w:uiPriority="73" w:unhideWhenUsed="0"/>
+    <w:lsdException w:name="Light Shading Accent 5" w:semiHidden="0" w:uiPriority="60" w:unhideWhenUsed="0"/>
+    <w:lsdException w:name="Light List Accent 5" w:semiHidden="0" w:uiPriority="61" w:unhideWhenUsed="0"/>
+    <w:lsdException w:name="Light Grid Accent 5" w:semiHidden="0" w:uiPriority="62" w:unhideWhenUsed="0"/>
+    <w:lsdException w:name="Medium Shading 1 Accent 5" w:semiHidden="0" w:uiPriority="63" w:unhideWhenUsed="0"/>
+    <w:lsdException w:name="Medium Shading 2 Accent 5" w:semiHidden="0" w:uiPriority="64" w:unhideWhenUsed="0"/>
+    <w:lsdException w:name="Medium List 1 Accent 5" w:semiHidden="0" w:uiPriority="65" w:unhideWhenUsed="0"/>
+    <w:lsdException w:name="Medium List 2 Accent 5" w:semiHidden="0" w:uiPriority="66" w:unhideWhenUsed="0"/>
+    <w:lsdException w:name="Medium Grid 1 Accent 5" w:semiHidden="0" w:uiPriority="67" w:unhideWhenUsed="0"/>
+    <w:lsdException w:name="Medium Grid 2 Accent 5" w:semiHidden="0" w:uiPriority="68" w:unhideWhenUsed="0"/>
+    <w:lsdException w:name="Medium Grid 3 Accent 5" w:semiHidden="0" w:uiPriority="69" w:unhideWhenUsed="0"/>
+    <w:lsdException w:name="Dark List Accent 5" w:semiHidden="0" w:uiPriority="70" w:unhideWhenUsed="0"/>
+    <w:lsdException w:name="Colorful Shading Accent 5" w:semiHidden="0" w:uiPriority="71" w:unhideWhenUsed="0"/>
+    <w:lsdException w:name="Colorful List Accent 5" w:semiHidden="0" w:uiPriority="72" w:unhideWhenUsed="0"/>
+    <w:lsdException w:name="Colorful Grid Accent 5" w:semiHidden="0" w:uiPriority="73" w:unhideWhenUsed="0"/>
+    <w:lsdException w:name="Light Shading Accent 6" w:semiHidden="0" w:uiPriority="60" w:unhideWhenUsed="0"/>
+    <w:lsdException w:name="Light List Accent 6" w:semiHidden="0" w:uiPriority="61" w:unhideWhenUsed="0"/>
+    <w:lsdException w:name="Light Grid Accent 6" w:semiHidden="0" w:uiPriority="62" w:unhideWhenUsed="0"/>
+    <w:lsdException w:name="Medium Shading 1 Accent 6" w:semiHidden="0" w:uiPriority="63" w:unhideWhenUsed="0"/>
+    <w:lsdException w:name="Medium Shading 2 Accent 6" w:semiHidden="0" w:uiPriority="64" w:unhideWhenUsed="0"/>
+    <w:lsdException w:name="Medium List 1 Accent 6" w:semiHidden="0" w:uiPriority="65" w:unhideWhenUsed="0"/>
+    <w:lsdException w:name="Medium List 2 Accent 6" w:semiHidden="0" w:uiPriority="66" w:unhideWhenUsed="0"/>
+    <w:lsdException w:name="Medium Grid 1 Accent 6" w:semiHidden="0" w:uiPriority="67" w:unhideWhenUsed="0"/>
+    <w:lsdException w:name="Medium Grid 2 Accent 6" w:semiHidden="0" w:uiPriority="68" w:unhideWhenUsed="0"/>
+    <w:lsdException w:name="Medium Grid 3 Accent 6" w:semiHidden="0" w:uiPriority="69" w:unhideWhenUsed="0"/>
+    <w:lsdException w:name="Dark List Accent 6" w:semiHidden="0" w:uiPriority="70" w:unhideWhenUsed="0"/>
+    <w:lsdException w:name="Colorful Shading Accent 6" w:semiHidden="0" w:uiPriority="71" w:unhideWhenUsed="0"/>
+    <w:lsdException w:name="Colorful List Accent 6" w:semiHidden="0" w:uiPriority="72" w:unhideWhenUsed="0"/>
+    <w:lsdException w:name="Colorful Grid Accent 6" w:semiHidden="0" w:uiPriority="73" w:unhideWhenUsed="0"/>
+    <w:lsdException w:name="Subtle Emphasis" w:semiHidden="0" w:uiPriority="19" w:unhideWhenUsed="0" w:qFormat="1"/>
+    <w:lsdException w:name="Intense Emphasis" w:semiHidden="0" w:uiPriority="21" w:unhideWhenUsed="0" w:qFormat="1"/>
+    <w:lsdException w:name="Subtle Reference" w:semiHidden="0" w:uiPriority="31" w:unhideWhenUsed="0" w:qFormat="1"/>
+    <w:lsdException w:name="Intense Reference" w:semiHidden="0" w:uiPriority="32" w:unhideWhenUsed="0" w:qFormat="1"/>
+    <w:lsdException w:name="Book Title" w:semiHidden="0" w:uiPriority="33" w:unhideWhenUsed="0" w:qFormat="1"/>
+    <w:lsdException w:name="Bibliography" w:uiPriority="37"/>
+    <w:lsdException w:name="TOC Heading" w:uiPriority="39" w:qFormat="1"/>
+  </w:latentStyles>
+  <w:style w:type="paragraph" w:default="1" w:styleId="Normal">
+    <w:name w:val="Normal"/>
+    <w:qFormat/>
+    <w:rsid w:val="00E00D52"/>
+    <w:pPr>
+      <w:suppressAutoHyphens/>
+      <w:textAlignment w:val="baseline"/>
+    </w:pPr>
+  </w:style>
+  <w:style w:type="paragraph" w:styleId="Ttulo1">
+    <w:name w:val="heading 1"/>
+    <w:basedOn w:val="Normal"/>
+    <w:next w:val="Normal"/>
+    <w:pPr>
+      <w:keepNext/>
+      <w:keepLines/>
+      <w:spacing w:before="480" w:after="120"/>
+      <w:outlineLvl w:val="0"/>
+    </w:pPr>
+    <w:rPr>
+      <w:b/>
+      <w:sz w:val="48"/>
+      <w:szCs w:val="48"/>
+    </w:rPr>
+  </w:style>
+  <w:style w:type="paragraph" w:styleId="Ttulo2">
+    <w:name w:val="heading 2"/>
+    <w:basedOn w:val="Normal"/>
+    <w:next w:val="Normal"/>
+    <w:pPr>
+      <w:keepNext/>
+      <w:keepLines/>
+      <w:spacing w:before="360" w:after="80"/>
+      <w:outlineLvl w:val="1"/>
+    </w:pPr>
+    <w:rPr>
+      <w:b/>
+      <w:sz w:val="36"/>
+      <w:szCs w:val="36"/>
+    </w:rPr>
+  </w:style>
+  <w:style w:type="paragraph" w:styleId="Ttulo3">
+    <w:name w:val="heading 3"/>
+    <w:basedOn w:val="Normal"/>
+    <w:next w:val="Normal"/>
+    <w:pPr>
+      <w:keepNext/>
+      <w:keepLines/>
+      <w:spacing w:before="280" w:after="80"/>
+      <w:outlineLvl w:val="2"/>
+    </w:pPr>
+    <w:rPr>
+      <w:b/>
+      <w:sz w:val="28"/>
+      <w:szCs w:val="28"/>
+    </w:rPr>
+  </w:style>
+  <w:style w:type="paragraph" w:styleId="Ttulo4">
+    <w:name w:val="heading 4"/>
+    <w:basedOn w:val="Normal"/>
+    <w:next w:val="Normal"/>
+    <w:pPr>
+      <w:keepNext/>
+      <w:keepLines/>
+      <w:spacing w:before="240" w:after="40"/>
+      <w:outlineLvl w:val="3"/>
+    </w:pPr>
+    <w:rPr>
+      <w:b/>
+      <w:sz w:val="24"/>
+      <w:szCs w:val="24"/>
+    </w:rPr>
+  </w:style>
+  <w:style w:type="paragraph" w:styleId="Ttulo5">
+    <w:name w:val="heading 5"/>
+    <w:basedOn w:val="Normal"/>
+    <w:next w:val="Normal"/>
+    <w:pPr>
+      <w:keepNext/>
+      <w:keepLines/>
+      <w:spacing w:before="220" w:after="40"/>
+      <w:outlineLvl w:val="4"/>
+    </w:pPr>
+    <w:rPr>
+      <w:b/>
+    </w:rPr>
+  </w:style>
+  <w:style w:type="paragraph" w:styleId="Ttulo6">
+    <w:name w:val="heading 6"/>
+    <w:basedOn w:val="Normal"/>
+    <w:next w:val="Normal"/>
+    <w:pPr>
+      <w:keepNext/>
+      <w:keepLines/>
+      <w:spacing w:before="200" w:after="40"/>
+      <w:outlineLvl w:val="5"/>
+    </w:pPr>
+    <w:rPr>
+      <w:b/>
+      <w:sz w:val="20"/>
+      <w:szCs w:val="20"/>
+    </w:rPr>
+  </w:style>
+  <w:style w:type="character" w:default="1" w:styleId="Fuentedeprrafopredeter">
+    <w:name w:val="Default Paragraph Font"/>
+    <w:uiPriority w:val="1"/>
+    <w:semiHidden/>
+    <w:unhideWhenUsed/>
+  </w:style>
+  <w:style w:type="table" w:default="1" w:styleId="Tablanormal">
+    <w:name w:val="Normal Table"/>
+    <w:uiPriority w:val="99"/>
+    <w:semiHidden/>
+    <w:unhideWhenUsed/>
+    <w:tblPr>
+      <w:tblInd w:w="0" w:type="dxa"/>
+      <w:tblCellMar>
+        <w:top w:w="0" w:type="dxa"/>
+        <w:left w:w="108" w:type="dxa"/>
+        <w:bottom w:w="0" w:type="dxa"/>
+        <w:right w:w="108" w:type="dxa"/>
+      </w:tblCellMar>
+    </w:tblPr>
+  </w:style>
+  <w:style w:type="numbering" w:default="1" w:styleId="Sinlista">
+    <w:name w:val="No List"/>
+    <w:uiPriority w:val="99"/>
+    <w:semiHidden/>
+    <w:unhideWhenUsed/>
+  </w:style>
+  <w:style w:type="table" w:customStyle="1" w:styleId="TableNormal">
+    <w:name w:val="Table Normal"/>
+    <w:tblPr>
+      <w:tblCellMar>
+        <w:top w:w="0" w:type="dxa"/>
+        <w:left w:w="0" w:type="dxa"/>
+        <w:bottom w:w="0" w:type="dxa"/>
+        <w:right w:w="0" w:type="dxa"/>
+      </w:tblCellMar>
+    </w:tblPr>
+  </w:style>
+  <w:style w:type="paragraph" w:styleId="Ttulo">
+    <w:name w:val="Title"/>
+    <w:basedOn w:val="Normal"/>
+    <w:next w:val="Normal"/>
+    <w:pPr>
+      <w:keepNext/>
+      <w:keepLines/>
+      <w:spacing w:before="480" w:after="120"/>
+    </w:pPr>
+    <w:rPr>
+      <w:b/>
+      <w:sz w:val="72"/>
+      <w:szCs w:val="72"/>
+    </w:rPr>
+  </w:style>
+  <w:style w:type="table" w:customStyle="1" w:styleId="TableNormal0">
+    <w:name w:val="Table Normal"/>
+    <w:tblPr>
+      <w:tblCellMar>
+        <w:top w:w="0" w:type="dxa"/>
+        <w:left w:w="0" w:type="dxa"/>
+        <w:bottom w:w="0" w:type="dxa"/>
+        <w:right w:w="0" w:type="dxa"/>
+      </w:tblCellMar>
+    </w:tblPr>
+  </w:style>
+  <w:style w:type="paragraph" w:customStyle="1" w:styleId="Heading11">
+    <w:name w:val="Heading 11"/>
+    <w:basedOn w:val="Normal"/>
+    <w:qFormat/>
+    <w:rsid w:val="00E00D52"/>
+    <w:pPr>
+      <w:keepNext/>
+      <w:keepLines/>
+      <w:spacing w:before="480"/>
+      <w:outlineLvl w:val="0"/>
+    </w:pPr>
+    <w:rPr>
+      <w:rFonts w:ascii="Cambria" w:eastAsia="F" w:hAnsi="Cambria" w:cs="Cambria"/>
+      <w:b/>
+      <w:bCs/>
+      <w:color w:val="365F91"/>
+      <w:sz w:val="28"/>
+      <w:szCs w:val="28"/>
+    </w:rPr>
+  </w:style>
+  <w:style w:type="character" w:customStyle="1" w:styleId="Ttulo1Car">
+    <w:name w:val="Título 1 Car"/>
+    <w:basedOn w:val="Fuentedeprrafopredeter"/>
+    <w:qFormat/>
+    <w:rsid w:val="00E00D52"/>
+    <w:rPr>
+      <w:rFonts w:ascii="Cambria" w:eastAsia="F" w:hAnsi="Cambria" w:cs="F"/>
+      <w:b/>
+      <w:bCs/>
+      <w:color w:val="365F91"/>
+      <w:sz w:val="28"/>
+      <w:szCs w:val="28"/>
+    </w:rPr>
+  </w:style>
+  <w:style w:type="character" w:customStyle="1" w:styleId="EncabezadoCar">
+    <w:name w:val="Encabezado Car"/>
+    <w:basedOn w:val="Fuentedeprrafopredeter"/>
+    <w:qFormat/>
+    <w:rsid w:val="00E00D52"/>
+  </w:style>
+  <w:style w:type="character" w:customStyle="1" w:styleId="PiedepginaCar">
+    <w:name w:val="Pie de página Car"/>
+    <w:basedOn w:val="Fuentedeprrafopredeter"/>
+    <w:qFormat/>
+    <w:rsid w:val="00E00D52"/>
+  </w:style>
+  <w:style w:type="character" w:customStyle="1" w:styleId="TextodegloboCar">
+    <w:name w:val="Texto de globo Car"/>
+    <w:basedOn w:val="Fuentedeprrafopredeter"/>
+    <w:qFormat/>
+    <w:rsid w:val="00E00D52"/>
+    <w:rPr>
+      <w:rFonts w:ascii="Segoe UI" w:eastAsia="Segoe UI" w:hAnsi="Segoe UI" w:cs="Segoe UI"/>
+      <w:sz w:val="18"/>
+      <w:szCs w:val="18"/>
+    </w:rPr>
+  </w:style>
+  <w:style w:type="character" w:customStyle="1" w:styleId="ListLabel1">
+    <w:name w:val="ListLabel 1"/>
+    <w:qFormat/>
+    <w:rsid w:val="00E00D52"/>
+    <w:rPr>
+      <w:rFonts w:cs="Courier New"/>
+    </w:rPr>
+  </w:style>
+  <w:style w:type="character" w:customStyle="1" w:styleId="ListLabel2">
+    <w:name w:val="ListLabel 2"/>
+    <w:qFormat/>
+    <w:rsid w:val="00E00D52"/>
+    <w:rPr>
+      <w:rFonts w:cs="Courier New"/>
+    </w:rPr>
+  </w:style>
+  <w:style w:type="character" w:customStyle="1" w:styleId="ListLabel3">
+    <w:name w:val="ListLabel 3"/>
+    <w:qFormat/>
+    <w:rsid w:val="00E00D52"/>
+    <w:rPr>
+      <w:rFonts w:cs="Courier New"/>
+    </w:rPr>
+  </w:style>
+  <w:style w:type="character" w:customStyle="1" w:styleId="ListLabel4">
+    <w:name w:val="ListLabel 4"/>
+    <w:qFormat/>
+    <w:rsid w:val="00E00D52"/>
+    <w:rPr>
+      <w:rFonts w:cs="Courier New"/>
+    </w:rPr>
+  </w:style>
+  <w:style w:type="character" w:customStyle="1" w:styleId="ListLabel5">
+    <w:name w:val="ListLabel 5"/>
+    <w:qFormat/>
+    <w:rsid w:val="00E00D52"/>
+    <w:rPr>
+      <w:rFonts w:cs="Courier New"/>
+    </w:rPr>
+  </w:style>
+  <w:style w:type="character" w:customStyle="1" w:styleId="ListLabel6">
+    <w:name w:val="ListLabel 6"/>
+    <w:qFormat/>
+    <w:rsid w:val="00E00D52"/>
+    <w:rPr>
+      <w:rFonts w:cs="Courier New"/>
+    </w:rPr>
+  </w:style>
+  <w:style w:type="character" w:customStyle="1" w:styleId="ListLabel7">
+    <w:name w:val="ListLabel 7"/>
+    <w:qFormat/>
+    <w:rsid w:val="00E00D52"/>
+    <w:rPr>
+      <w:rFonts w:ascii="Times New Roman" w:eastAsia="Times New Roman" w:hAnsi="Times New Roman" w:cs="Times New Roman"/>
+      <w:sz w:val="24"/>
+    </w:rPr>
+  </w:style>
+  <w:style w:type="character" w:customStyle="1" w:styleId="ListLabel8">
+    <w:name w:val="ListLabel 8"/>
+    <w:qFormat/>
+    <w:rsid w:val="00E00D52"/>
+    <w:rPr>
+      <w:rFonts w:ascii="Times New Roman" w:eastAsia="Times New Roman" w:hAnsi="Times New Roman" w:cs="Times New Roman"/>
+      <w:sz w:val="24"/>
+    </w:rPr>
+  </w:style>
+  <w:style w:type="character" w:customStyle="1" w:styleId="ListLabel9">
+    <w:name w:val="ListLabel 9"/>
+    <w:qFormat/>
+    <w:rsid w:val="00E00D52"/>
+    <w:rPr>
+      <w:sz w:val="20"/>
+    </w:rPr>
+  </w:style>
+  <w:style w:type="character" w:customStyle="1" w:styleId="ListLabel10">
+    <w:name w:val="ListLabel 10"/>
+    <w:qFormat/>
+    <w:rsid w:val="00E00D52"/>
+    <w:rPr>
+      <w:sz w:val="20"/>
+    </w:rPr>
+  </w:style>
+  <w:style w:type="character" w:customStyle="1" w:styleId="ListLabel11">
+    <w:name w:val="ListLabel 11"/>
+    <w:qFormat/>
+    <w:rsid w:val="00E00D52"/>
+    <w:rPr>
+      <w:sz w:val="20"/>
+    </w:rPr>
+  </w:style>
+  <w:style w:type="character" w:customStyle="1" w:styleId="ListLabel12">
+    <w:name w:val="ListLabel 12"/>
+    <w:qFormat/>
+    <w:rsid w:val="00E00D52"/>
+    <w:rPr>
+      <w:sz w:val="20"/>
+    </w:rPr>
+  </w:style>
+  <w:style w:type="character" w:customStyle="1" w:styleId="ListLabel13">
+    <w:name w:val="ListLabel 13"/>
+    <w:qFormat/>
+    <w:rsid w:val="00E00D52"/>
+    <w:rPr>
+      <w:sz w:val="20"/>
+    </w:rPr>
+  </w:style>
+  <w:style w:type="character" w:customStyle="1" w:styleId="ListLabel14">
+    <w:name w:val="ListLabel 14"/>
+    <w:qFormat/>
+    <w:rsid w:val="00E00D52"/>
+    <w:rPr>
+      <w:sz w:val="20"/>
+    </w:rPr>
+  </w:style>
+  <w:style w:type="character" w:customStyle="1" w:styleId="ListLabel15">
+    <w:name w:val="ListLabel 15"/>
+    <w:qFormat/>
+    <w:rsid w:val="00E00D52"/>
+    <w:rPr>
+      <w:sz w:val="20"/>
+    </w:rPr>
+  </w:style>
+  <w:style w:type="character" w:customStyle="1" w:styleId="ListLabel16">
+    <w:name w:val="ListLabel 16"/>
+    <w:qFormat/>
+    <w:rsid w:val="00E00D52"/>
+    <w:rPr>
+      <w:rFonts w:ascii="Times New Roman" w:eastAsia="Times New Roman" w:hAnsi="Times New Roman" w:cs="Times New Roman"/>
+      <w:sz w:val="24"/>
+    </w:rPr>
+  </w:style>
+  <w:style w:type="character" w:customStyle="1" w:styleId="ListLabel17">
+    <w:name w:val="ListLabel 17"/>
+    <w:qFormat/>
+    <w:rsid w:val="00E00D52"/>
+    <w:rPr>
+      <w:sz w:val="20"/>
+    </w:rPr>
+  </w:style>
+  <w:style w:type="character" w:customStyle="1" w:styleId="ListLabel18">
+    <w:name w:val="ListLabel 18"/>
+    <w:qFormat/>
+    <w:rsid w:val="00E00D52"/>
+    <w:rPr>
+      <w:sz w:val="20"/>
+    </w:rPr>
+  </w:style>
+  <w:style w:type="character" w:customStyle="1" w:styleId="ListLabel19">
+    <w:name w:val="ListLabel 19"/>
+    <w:qFormat/>
+    <w:rsid w:val="00E00D52"/>
+    <w:rPr>
+      <w:sz w:val="20"/>
+    </w:rPr>
+  </w:style>
+  <w:style w:type="character" w:customStyle="1" w:styleId="ListLabel20">
+    <w:name w:val="ListLabel 20"/>
+    <w:qFormat/>
+    <w:rsid w:val="00E00D52"/>
+    <w:rPr>
+      <w:sz w:val="20"/>
+    </w:rPr>
+  </w:style>
+  <w:style w:type="character" w:customStyle="1" w:styleId="ListLabel21">
+    <w:name w:val="ListLabel 21"/>
+    <w:qFormat/>
+    <w:rsid w:val="00E00D52"/>
+    <w:rPr>
+      <w:sz w:val="20"/>
+    </w:rPr>
+  </w:style>
+  <w:style w:type="character" w:customStyle="1" w:styleId="ListLabel22">
+    <w:name w:val="ListLabel 22"/>
+    <w:qFormat/>
+    <w:rsid w:val="00E00D52"/>
+    <w:rPr>
+      <w:sz w:val="20"/>
+    </w:rPr>
+  </w:style>
+  <w:style w:type="character" w:customStyle="1" w:styleId="ListLabel23">
+    <w:name w:val="ListLabel 23"/>
+    <w:qFormat/>
+    <w:rsid w:val="00E00D52"/>
+    <w:rPr>
+      <w:sz w:val="20"/>
+    </w:rPr>
+  </w:style>
+  <w:style w:type="character" w:customStyle="1" w:styleId="ListLabel24">
+    <w:name w:val="ListLabel 24"/>
+    <w:qFormat/>
+    <w:rsid w:val="00E00D52"/>
+    <w:rPr>
+      <w:sz w:val="20"/>
+    </w:rPr>
+  </w:style>
+  <w:style w:type="character" w:customStyle="1" w:styleId="ListLabel25">
+    <w:name w:val="ListLabel 25"/>
+    <w:qFormat/>
+    <w:rsid w:val="00E00D52"/>
+    <w:rPr>
+      <w:rFonts w:ascii="Times New Roman" w:eastAsia="Times New Roman" w:hAnsi="Times New Roman" w:cs="Times New Roman"/>
+      <w:sz w:val="24"/>
+    </w:rPr>
+  </w:style>
+  <w:style w:type="character" w:customStyle="1" w:styleId="ListLabel26">
+    <w:name w:val="ListLabel 26"/>
+    <w:qFormat/>
+    <w:rsid w:val="00E00D52"/>
+    <w:rPr>
+      <w:sz w:val="20"/>
+    </w:rPr>
+  </w:style>
+  <w:style w:type="character" w:customStyle="1" w:styleId="ListLabel27">
+    <w:name w:val="ListLabel 27"/>
+    <w:qFormat/>
+    <w:rsid w:val="00E00D52"/>
+    <w:rPr>
+      <w:sz w:val="20"/>
+    </w:rPr>
+  </w:style>
+  <w:style w:type="character" w:customStyle="1" w:styleId="ListLabel28">
+    <w:name w:val="ListLabel 28"/>
+    <w:qFormat/>
+    <w:rsid w:val="00E00D52"/>
+    <w:rPr>
+      <w:sz w:val="20"/>
+    </w:rPr>
+  </w:style>
+  <w:style w:type="character" w:customStyle="1" w:styleId="ListLabel29">
+    <w:name w:val="ListLabel 29"/>
+    <w:qFormat/>
+    <w:rsid w:val="00E00D52"/>
+    <w:rPr>
+      <w:sz w:val="20"/>
+    </w:rPr>
+  </w:style>
+  <w:style w:type="character" w:customStyle="1" w:styleId="ListLabel30">
+    <w:name w:val="ListLabel 30"/>
+    <w:qFormat/>
+    <w:rsid w:val="00E00D52"/>
+    <w:rPr>
+      <w:sz w:val="20"/>
+    </w:rPr>
+  </w:style>
+  <w:style w:type="character" w:customStyle="1" w:styleId="ListLabel31">
+    <w:name w:val="ListLabel 31"/>
+    <w:qFormat/>
+    <w:rsid w:val="00E00D52"/>
+    <w:rPr>
+      <w:sz w:val="20"/>
+    </w:rPr>
+  </w:style>
+  <w:style w:type="character" w:customStyle="1" w:styleId="ListLabel32">
+    <w:name w:val="ListLabel 32"/>
+    <w:qFormat/>
+    <w:rsid w:val="00E00D52"/>
+    <w:rPr>
+      <w:sz w:val="20"/>
+    </w:rPr>
+  </w:style>
+  <w:style w:type="character" w:customStyle="1" w:styleId="ListLabel33">
+    <w:name w:val="ListLabel 33"/>
+    <w:qFormat/>
+    <w:rsid w:val="00E00D52"/>
+    <w:rPr>
+      <w:sz w:val="20"/>
+    </w:rPr>
+  </w:style>
+  <w:style w:type="character" w:customStyle="1" w:styleId="ListLabel34">
+    <w:name w:val="ListLabel 34"/>
+    <w:qFormat/>
+    <w:rsid w:val="00E00D52"/>
+    <w:rPr>
+      <w:rFonts w:ascii="Times New Roman" w:eastAsia="Times New Roman" w:hAnsi="Times New Roman" w:cs="Times New Roman"/>
+      <w:sz w:val="24"/>
+    </w:rPr>
+  </w:style>
+  <w:style w:type="character" w:customStyle="1" w:styleId="ListLabel35">
+    <w:name w:val="ListLabel 35"/>
+    <w:qFormat/>
+    <w:rsid w:val="00E00D52"/>
+    <w:rPr>
+      <w:rFonts w:ascii="Times New Roman" w:eastAsia="Times New Roman" w:hAnsi="Times New Roman" w:cs="Times New Roman"/>
+      <w:sz w:val="24"/>
+    </w:rPr>
+  </w:style>
+  <w:style w:type="character" w:customStyle="1" w:styleId="ListLabel36">
+    <w:name w:val="ListLabel 36"/>
+    <w:qFormat/>
+    <w:rsid w:val="00E00D52"/>
+    <w:rPr>
+      <w:sz w:val="20"/>
+    </w:rPr>
+  </w:style>
+  <w:style w:type="character" w:customStyle="1" w:styleId="ListLabel37">
+    <w:name w:val="ListLabel 37"/>
+    <w:qFormat/>
+    <w:rsid w:val="00E00D52"/>
+    <w:rPr>
+      <w:sz w:val="20"/>
+    </w:rPr>
+  </w:style>
+  <w:style w:type="character" w:customStyle="1" w:styleId="ListLabel38">
+    <w:name w:val="ListLabel 38"/>
+    <w:qFormat/>
+    <w:rsid w:val="00E00D52"/>
+    <w:rPr>
+      <w:sz w:val="20"/>
+    </w:rPr>
+  </w:style>
+  <w:style w:type="character" w:customStyle="1" w:styleId="ListLabel39">
+    <w:name w:val="ListLabel 39"/>
+    <w:qFormat/>
+    <w:rsid w:val="00E00D52"/>
+    <w:rPr>
+      <w:sz w:val="20"/>
+    </w:rPr>
+  </w:style>
+  <w:style w:type="character" w:customStyle="1" w:styleId="ListLabel40">
+    <w:name w:val="ListLabel 40"/>
+    <w:qFormat/>
+    <w:rsid w:val="00E00D52"/>
+    <w:rPr>
+      <w:sz w:val="20"/>
+    </w:rPr>
+  </w:style>
+  <w:style w:type="character" w:customStyle="1" w:styleId="ListLabel41">
+    <w:name w:val="ListLabel 41"/>
+    <w:qFormat/>
+    <w:rsid w:val="00E00D52"/>
+    <w:rPr>
+      <w:sz w:val="20"/>
+    </w:rPr>
+  </w:style>
+  <w:style w:type="character" w:customStyle="1" w:styleId="ListLabel42">
+    <w:name w:val="ListLabel 42"/>
+    <w:qFormat/>
+    <w:rsid w:val="00E00D52"/>
+    <w:rPr>
+      <w:sz w:val="20"/>
+    </w:rPr>
+  </w:style>
+  <w:style w:type="character" w:customStyle="1" w:styleId="ListLabel43">
+    <w:name w:val="ListLabel 43"/>
+    <w:qFormat/>
+    <w:rsid w:val="00E00D52"/>
+    <w:rPr>
+      <w:rFonts w:eastAsia="Calibri" w:cs="F"/>
+    </w:rPr>
+  </w:style>
+  <w:style w:type="character" w:customStyle="1" w:styleId="ListLabel44">
+    <w:name w:val="ListLabel 44"/>
+    <w:qFormat/>
+    <w:rsid w:val="00E00D52"/>
+    <w:rPr>
+      <w:rFonts w:cs="Courier New"/>
+    </w:rPr>
+  </w:style>
+  <w:style w:type="character" w:customStyle="1" w:styleId="ListLabel45">
+    <w:name w:val="ListLabel 45"/>
+    <w:qFormat/>
+    <w:rsid w:val="00E00D52"/>
+    <w:rPr>
+      <w:rFonts w:cs="Courier New"/>
+    </w:rPr>
+  </w:style>
+  <w:style w:type="character" w:customStyle="1" w:styleId="ListLabel46">
+    <w:name w:val="ListLabel 46"/>
+    <w:qFormat/>
+    <w:rsid w:val="00E00D52"/>
+    <w:rPr>
+      <w:rFonts w:cs="Courier New"/>
+    </w:rPr>
+  </w:style>
+  <w:style w:type="character" w:customStyle="1" w:styleId="ListLabel47">
+    <w:name w:val="ListLabel 47"/>
+    <w:qFormat/>
+    <w:rsid w:val="00E00D52"/>
+    <w:rPr>
+      <w:rFonts w:eastAsia="Calibri" w:cs="Calibri"/>
+    </w:rPr>
+  </w:style>
+  <w:style w:type="character" w:customStyle="1" w:styleId="ListLabel48">
+    <w:name w:val="ListLabel 48"/>
+    <w:qFormat/>
+    <w:rsid w:val="00E00D52"/>
+    <w:rPr>
+      <w:rFonts w:cs="Courier New"/>
+    </w:rPr>
+  </w:style>
+  <w:style w:type="character" w:customStyle="1" w:styleId="ListLabel49">
+    <w:name w:val="ListLabel 49"/>
+    <w:qFormat/>
+    <w:rsid w:val="00E00D52"/>
+    <w:rPr>
+      <w:rFonts w:cs="Courier New"/>
+    </w:rPr>
+  </w:style>
+  <w:style w:type="character" w:customStyle="1" w:styleId="ListLabel50">
+    <w:name w:val="ListLabel 50"/>
+    <w:qFormat/>
+    <w:rsid w:val="00E00D52"/>
+    <w:rPr>
+      <w:rFonts w:cs="Courier New"/>
+    </w:rPr>
+  </w:style>
+  <w:style w:type="character" w:customStyle="1" w:styleId="ListLabel51">
+    <w:name w:val="ListLabel 51"/>
+    <w:qFormat/>
+    <w:rsid w:val="00E00D52"/>
+    <w:rPr>
+      <w:rFonts w:eastAsia="Calibri" w:cs="F"/>
+    </w:rPr>
+  </w:style>
+  <w:style w:type="character" w:customStyle="1" w:styleId="ListLabel52">
+    <w:name w:val="ListLabel 52"/>
+    <w:qFormat/>
+    <w:rsid w:val="00E00D52"/>
+    <w:rPr>
+      <w:rFonts w:cs="Courier New"/>
+    </w:rPr>
+  </w:style>
+  <w:style w:type="character" w:customStyle="1" w:styleId="ListLabel53">
+    <w:name w:val="ListLabel 53"/>
+    <w:qFormat/>
+    <w:rsid w:val="00E00D52"/>
+    <w:rPr>
+      <w:rFonts w:cs="Courier New"/>
+    </w:rPr>
+  </w:style>
+  <w:style w:type="character" w:customStyle="1" w:styleId="ListLabel54">
+    <w:name w:val="ListLabel 54"/>
+    <w:qFormat/>
+    <w:rsid w:val="00E00D52"/>
+    <w:rPr>
+      <w:rFonts w:cs="Courier New"/>
+    </w:rPr>
+  </w:style>
+  <w:style w:type="character" w:customStyle="1" w:styleId="Smbolosdenumeracin">
+    <w:name w:val="Símbolos de numeración"/>
+    <w:qFormat/>
+    <w:rsid w:val="00E00D52"/>
+  </w:style>
+  <w:style w:type="character" w:customStyle="1" w:styleId="ListLabel55">
+    <w:name w:val="ListLabel 55"/>
+    <w:qFormat/>
+    <w:rsid w:val="00E00D52"/>
+    <w:rPr>
+      <w:rFonts w:eastAsia="Calibri" w:cs="F"/>
+    </w:rPr>
+  </w:style>
+  <w:style w:type="character" w:customStyle="1" w:styleId="ListLabel56">
+    <w:name w:val="ListLabel 56"/>
+    <w:qFormat/>
+    <w:rsid w:val="00E00D52"/>
+    <w:rPr>
+      <w:rFonts w:cs="Courier New"/>
+    </w:rPr>
+  </w:style>
+  <w:style w:type="character" w:customStyle="1" w:styleId="ListLabel57">
+    <w:name w:val="ListLabel 57"/>
+    <w:qFormat/>
+    <w:rsid w:val="00E00D52"/>
+    <w:rPr>
+      <w:rFonts w:cs="Courier New"/>
+    </w:rPr>
+  </w:style>
+  <w:style w:type="character" w:customStyle="1" w:styleId="ListLabel58">
+    <w:name w:val="ListLabel 58"/>
+    <w:qFormat/>
+    <w:rsid w:val="00E00D52"/>
+    <w:rPr>
+      <w:rFonts w:cs="Courier New"/>
+    </w:rPr>
+  </w:style>
+  <w:style w:type="character" w:customStyle="1" w:styleId="ListLabel59">
+    <w:name w:val="ListLabel 59"/>
+    <w:qFormat/>
+    <w:rsid w:val="00E00D52"/>
+    <w:rPr>
+      <w:rFonts w:cs="Courier New"/>
+    </w:rPr>
+  </w:style>
+  <w:style w:type="character" w:customStyle="1" w:styleId="ListLabel60">
+    <w:name w:val="ListLabel 60"/>
+    <w:qFormat/>
+    <w:rsid w:val="00E00D52"/>
+    <w:rPr>
+      <w:rFonts w:cs="Courier New"/>
+    </w:rPr>
+  </w:style>
+  <w:style w:type="character" w:customStyle="1" w:styleId="ListLabel61">
+    <w:name w:val="ListLabel 61"/>
+    <w:qFormat/>
+    <w:rsid w:val="00E00D52"/>
+    <w:rPr>
+      <w:rFonts w:cs="Courier New"/>
+    </w:rPr>
+  </w:style>
+  <w:style w:type="character" w:customStyle="1" w:styleId="ListLabel62">
+    <w:name w:val="ListLabel 62"/>
+    <w:qFormat/>
+    <w:rsid w:val="00E00D52"/>
+    <w:rPr>
+      <w:sz w:val="24"/>
+    </w:rPr>
+  </w:style>
+  <w:style w:type="character" w:customStyle="1" w:styleId="ListLabel63">
+    <w:name w:val="ListLabel 63"/>
+    <w:qFormat/>
+    <w:rsid w:val="00E00D52"/>
+    <w:rPr>
+      <w:sz w:val="24"/>
+    </w:rPr>
+  </w:style>
+  <w:style w:type="character" w:customStyle="1" w:styleId="ListLabel64">
+    <w:name w:val="ListLabel 64"/>
+    <w:qFormat/>
+    <w:rsid w:val="00E00D52"/>
+    <w:rPr>
+      <w:sz w:val="20"/>
+    </w:rPr>
+  </w:style>
+  <w:style w:type="character" w:customStyle="1" w:styleId="ListLabel65">
+    <w:name w:val="ListLabel 65"/>
+    <w:qFormat/>
+    <w:rsid w:val="00E00D52"/>
+    <w:rPr>
+      <w:sz w:val="20"/>
+    </w:rPr>
+  </w:style>
+  <w:style w:type="character" w:customStyle="1" w:styleId="ListLabel66">
+    <w:name w:val="ListLabel 66"/>
+    <w:qFormat/>
+    <w:rsid w:val="00E00D52"/>
+    <w:rPr>
+      <w:sz w:val="20"/>
+    </w:rPr>
+  </w:style>
+  <w:style w:type="character" w:customStyle="1" w:styleId="ListLabel67">
+    <w:name w:val="ListLabel 67"/>
+    <w:qFormat/>
+    <w:rsid w:val="00E00D52"/>
+    <w:rPr>
+      <w:sz w:val="20"/>
+    </w:rPr>
+  </w:style>
+  <w:style w:type="character" w:customStyle="1" w:styleId="ListLabel68">
+    <w:name w:val="ListLabel 68"/>
+    <w:qFormat/>
+    <w:rsid w:val="00E00D52"/>
+    <w:rPr>
+      <w:sz w:val="20"/>
+    </w:rPr>
+  </w:style>
+  <w:style w:type="character" w:customStyle="1" w:styleId="ListLabel69">
+    <w:name w:val="ListLabel 69"/>
+    <w:qFormat/>
+    <w:rsid w:val="00E00D52"/>
+    <w:rPr>
+      <w:sz w:val="20"/>
+    </w:rPr>
+  </w:style>
+  <w:style w:type="character" w:customStyle="1" w:styleId="ListLabel70">
+    <w:name w:val="ListLabel 70"/>
+    <w:qFormat/>
+    <w:rsid w:val="00E00D52"/>
+    <w:rPr>
+      <w:sz w:val="20"/>
+    </w:rPr>
+  </w:style>
+  <w:style w:type="character" w:customStyle="1" w:styleId="ListLabel71">
+    <w:name w:val="ListLabel 71"/>
+    <w:qFormat/>
+    <w:rsid w:val="00E00D52"/>
+    <w:rPr>
+      <w:sz w:val="24"/>
+    </w:rPr>
+  </w:style>
+  <w:style w:type="character" w:customStyle="1" w:styleId="ListLabel72">
+    <w:name w:val="ListLabel 72"/>
+    <w:qFormat/>
+    <w:rsid w:val="00E00D52"/>
+    <w:rPr>
+      <w:sz w:val="20"/>
+    </w:rPr>
+  </w:style>
+  <w:style w:type="character" w:customStyle="1" w:styleId="ListLabel73">
+    <w:name w:val="ListLabel 73"/>
+    <w:qFormat/>
+    <w:rsid w:val="00E00D52"/>
+    <w:rPr>
+      <w:sz w:val="20"/>
+    </w:rPr>
+  </w:style>
+  <w:style w:type="character" w:customStyle="1" w:styleId="ListLabel74">
+    <w:name w:val="ListLabel 74"/>
+    <w:qFormat/>
+    <w:rsid w:val="00E00D52"/>
+    <w:rPr>
+      <w:sz w:val="20"/>
+    </w:rPr>
+  </w:style>
+  <w:style w:type="character" w:customStyle="1" w:styleId="ListLabel75">
+    <w:name w:val="ListLabel 75"/>
+    <w:qFormat/>
+    <w:rsid w:val="00E00D52"/>
+    <w:rPr>
+      <w:sz w:val="20"/>
+    </w:rPr>
+  </w:style>
+  <w:style w:type="character" w:customStyle="1" w:styleId="ListLabel76">
+    <w:name w:val="ListLabel 76"/>
+    <w:qFormat/>
+    <w:rsid w:val="00E00D52"/>
+    <w:rPr>
+      <w:sz w:val="20"/>
+    </w:rPr>
+  </w:style>
+  <w:style w:type="character" w:customStyle="1" w:styleId="ListLabel77">
+    <w:name w:val="ListLabel 77"/>
+    <w:qFormat/>
+    <w:rsid w:val="00E00D52"/>
+    <w:rPr>
+      <w:sz w:val="20"/>
+    </w:rPr>
+  </w:style>
+  <w:style w:type="character" w:customStyle="1" w:styleId="ListLabel78">
+    <w:name w:val="ListLabel 78"/>
+    <w:qFormat/>
+    <w:rsid w:val="00E00D52"/>
+    <w:rPr>
+      <w:sz w:val="20"/>
+    </w:rPr>
+  </w:style>
+  <w:style w:type="character" w:customStyle="1" w:styleId="ListLabel79">
+    <w:name w:val="ListLabel 79"/>
+    <w:qFormat/>
+    <w:rsid w:val="00E00D52"/>
+    <w:rPr>
+      <w:sz w:val="20"/>
+    </w:rPr>
+  </w:style>
+  <w:style w:type="character" w:customStyle="1" w:styleId="ListLabel80">
+    <w:name w:val="ListLabel 80"/>
+    <w:qFormat/>
+    <w:rsid w:val="00E00D52"/>
+    <w:rPr>
+      <w:sz w:val="24"/>
+    </w:rPr>
+  </w:style>
+  <w:style w:type="character" w:customStyle="1" w:styleId="ListLabel81">
+    <w:name w:val="ListLabel 81"/>
+    <w:qFormat/>
+    <w:rsid w:val="00E00D52"/>
+    <w:rPr>
+      <w:sz w:val="24"/>
+    </w:rPr>
+  </w:style>
+  <w:style w:type="character" w:customStyle="1" w:styleId="ListLabel82">
+    <w:name w:val="ListLabel 82"/>
+    <w:qFormat/>
+    <w:rsid w:val="00E00D52"/>
+    <w:rPr>
+      <w:sz w:val="20"/>
+    </w:rPr>
+  </w:style>
+  <w:style w:type="character" w:customStyle="1" w:styleId="ListLabel83">
+    <w:name w:val="ListLabel 83"/>
+    <w:qFormat/>
+    <w:rsid w:val="00E00D52"/>
+    <w:rPr>
+      <w:sz w:val="20"/>
+    </w:rPr>
+  </w:style>
+  <w:style w:type="character" w:customStyle="1" w:styleId="ListLabel84">
+    <w:name w:val="ListLabel 84"/>
+    <w:qFormat/>
+    <w:rsid w:val="00E00D52"/>
+    <w:rPr>
+      <w:sz w:val="20"/>
+    </w:rPr>
+  </w:style>
+  <w:style w:type="character" w:customStyle="1" w:styleId="ListLabel85">
+    <w:name w:val="ListLabel 85"/>
+    <w:qFormat/>
+    <w:rsid w:val="00E00D52"/>
+    <w:rPr>
+      <w:sz w:val="20"/>
+    </w:rPr>
+  </w:style>
+  <w:style w:type="character" w:customStyle="1" w:styleId="ListLabel86">
+    <w:name w:val="ListLabel 86"/>
+    <w:qFormat/>
+    <w:rsid w:val="00E00D52"/>
+    <w:rPr>
+      <w:sz w:val="20"/>
+    </w:rPr>
+  </w:style>
+  <w:style w:type="character" w:customStyle="1" w:styleId="ListLabel87">
+    <w:name w:val="ListLabel 87"/>
+    <w:qFormat/>
+    <w:rsid w:val="00E00D52"/>
+    <w:rPr>
+      <w:sz w:val="20"/>
+    </w:rPr>
+  </w:style>
+  <w:style w:type="character" w:customStyle="1" w:styleId="ListLabel88">
+    <w:name w:val="ListLabel 88"/>
+    <w:qFormat/>
+    <w:rsid w:val="00E00D52"/>
+    <w:rPr>
+      <w:sz w:val="20"/>
+    </w:rPr>
+  </w:style>
+  <w:style w:type="character" w:customStyle="1" w:styleId="ListLabel89">
+    <w:name w:val="ListLabel 89"/>
+    <w:qFormat/>
+    <w:rsid w:val="00E00D52"/>
+    <w:rPr>
+      <w:sz w:val="24"/>
+    </w:rPr>
+  </w:style>
+  <w:style w:type="character" w:customStyle="1" w:styleId="ListLabel90">
+    <w:name w:val="ListLabel 90"/>
+    <w:qFormat/>
+    <w:rsid w:val="00E00D52"/>
+    <w:rPr>
+      <w:sz w:val="20"/>
+    </w:rPr>
+  </w:style>
+  <w:style w:type="character" w:customStyle="1" w:styleId="ListLabel91">
+    <w:name w:val="ListLabel 91"/>
+    <w:qFormat/>
+    <w:rsid w:val="00E00D52"/>
+    <w:rPr>
+      <w:sz w:val="20"/>
+    </w:rPr>
+  </w:style>
+  <w:style w:type="character" w:customStyle="1" w:styleId="ListLabel92">
+    <w:name w:val="ListLabel 92"/>
+    <w:qFormat/>
+    <w:rsid w:val="00E00D52"/>
+    <w:rPr>
+      <w:sz w:val="20"/>
+    </w:rPr>
+  </w:style>
+  <w:style w:type="character" w:customStyle="1" w:styleId="ListLabel93">
+    <w:name w:val="ListLabel 93"/>
+    <w:qFormat/>
+    <w:rsid w:val="00E00D52"/>
+    <w:rPr>
+      <w:sz w:val="20"/>
+    </w:rPr>
+  </w:style>
+  <w:style w:type="character" w:customStyle="1" w:styleId="ListLabel94">
+    <w:name w:val="ListLabel 94"/>
+    <w:qFormat/>
+    <w:rsid w:val="00E00D52"/>
+    <w:rPr>
+      <w:sz w:val="20"/>
+    </w:rPr>
+  </w:style>
+  <w:style w:type="character" w:customStyle="1" w:styleId="ListLabel95">
+    <w:name w:val="ListLabel 95"/>
+    <w:qFormat/>
+    <w:rsid w:val="00E00D52"/>
+    <w:rPr>
+      <w:sz w:val="20"/>
+    </w:rPr>
+  </w:style>
+  <w:style w:type="character" w:customStyle="1" w:styleId="ListLabel96">
+    <w:name w:val="ListLabel 96"/>
+    <w:qFormat/>
+    <w:rsid w:val="00E00D52"/>
+    <w:rPr>
+      <w:sz w:val="20"/>
+    </w:rPr>
+  </w:style>
+  <w:style w:type="character" w:customStyle="1" w:styleId="ListLabel97">
+    <w:name w:val="ListLabel 97"/>
+    <w:qFormat/>
+    <w:rsid w:val="00E00D52"/>
+    <w:rPr>
+      <w:sz w:val="20"/>
+    </w:rPr>
+  </w:style>
+  <w:style w:type="character" w:customStyle="1" w:styleId="Vietas">
+    <w:name w:val="Viñetas"/>
+    <w:qFormat/>
+    <w:rsid w:val="00E00D52"/>
+    <w:rPr>
+      <w:rFonts w:ascii="OpenSymbol" w:eastAsia="OpenSymbol" w:hAnsi="OpenSymbol" w:cs="OpenSymbol"/>
+    </w:rPr>
+  </w:style>
+  <w:style w:type="character" w:customStyle="1" w:styleId="ListLabel98">
+    <w:name w:val="ListLabel 98"/>
+    <w:qFormat/>
+    <w:rsid w:val="00E00D52"/>
+    <w:rPr>
+      <w:rFonts w:eastAsia="OpenSymbol" w:cs="OpenSymbol"/>
+    </w:rPr>
+  </w:style>
+  <w:style w:type="character" w:customStyle="1" w:styleId="ListLabel99">
+    <w:name w:val="ListLabel 99"/>
+    <w:qFormat/>
+    <w:rsid w:val="00E00D52"/>
+    <w:rPr>
+      <w:rFonts w:eastAsia="OpenSymbol" w:cs="OpenSymbol"/>
+    </w:rPr>
+  </w:style>
+  <w:style w:type="character" w:customStyle="1" w:styleId="ListLabel100">
+    <w:name w:val="ListLabel 100"/>
+    <w:qFormat/>
+    <w:rsid w:val="00E00D52"/>
+    <w:rPr>
+      <w:rFonts w:eastAsia="OpenSymbol" w:cs="OpenSymbol"/>
+    </w:rPr>
+  </w:style>
+  <w:style w:type="character" w:customStyle="1" w:styleId="ListLabel101">
+    <w:name w:val="ListLabel 101"/>
+    <w:qFormat/>
+    <w:rsid w:val="00E00D52"/>
+    <w:rPr>
+      <w:rFonts w:eastAsia="OpenSymbol" w:cs="OpenSymbol"/>
+    </w:rPr>
+  </w:style>
+  <w:style w:type="character" w:customStyle="1" w:styleId="ListLabel102">
+    <w:name w:val="ListLabel 102"/>
+    <w:qFormat/>
+    <w:rsid w:val="00E00D52"/>
+    <w:rPr>
+      <w:rFonts w:eastAsia="OpenSymbol" w:cs="OpenSymbol"/>
+    </w:rPr>
+  </w:style>
+  <w:style w:type="character" w:customStyle="1" w:styleId="ListLabel103">
+    <w:name w:val="ListLabel 103"/>
+    <w:qFormat/>
+    <w:rsid w:val="00E00D52"/>
+    <w:rPr>
+      <w:rFonts w:eastAsia="OpenSymbol" w:cs="OpenSymbol"/>
+    </w:rPr>
+  </w:style>
+  <w:style w:type="character" w:customStyle="1" w:styleId="ListLabel104">
+    <w:name w:val="ListLabel 104"/>
+    <w:qFormat/>
+    <w:rsid w:val="00E00D52"/>
+    <w:rPr>
+      <w:rFonts w:eastAsia="OpenSymbol" w:cs="OpenSymbol"/>
+    </w:rPr>
+  </w:style>
+  <w:style w:type="character" w:customStyle="1" w:styleId="ListLabel105">
+    <w:name w:val="ListLabel 105"/>
+    <w:qFormat/>
+    <w:rsid w:val="00E00D52"/>
+    <w:rPr>
+      <w:rFonts w:eastAsia="OpenSymbol" w:cs="OpenSymbol"/>
+    </w:rPr>
+  </w:style>
+  <w:style w:type="character" w:customStyle="1" w:styleId="ListLabel106">
+    <w:name w:val="ListLabel 106"/>
+    <w:qFormat/>
+    <w:rsid w:val="00E00D52"/>
+    <w:rPr>
+      <w:rFonts w:eastAsia="OpenSymbol" w:cs="OpenSymbol"/>
+    </w:rPr>
+  </w:style>
+  <w:style w:type="character" w:customStyle="1" w:styleId="ListLabel107">
+    <w:name w:val="ListLabel 107"/>
+    <w:qFormat/>
+    <w:rsid w:val="00E00D52"/>
+    <w:rPr>
+      <w:rFonts w:ascii="Times New Roman" w:hAnsi="Times New Roman"/>
+      <w:sz w:val="24"/>
+    </w:rPr>
+  </w:style>
+  <w:style w:type="character" w:customStyle="1" w:styleId="ListLabel108">
+    <w:name w:val="ListLabel 108"/>
+    <w:qFormat/>
+    <w:rsid w:val="00E00D52"/>
+    <w:rPr>
+      <w:sz w:val="24"/>
+    </w:rPr>
+  </w:style>
+  <w:style w:type="character" w:customStyle="1" w:styleId="ListLabel109">
+    <w:name w:val="ListLabel 109"/>
+    <w:qFormat/>
+    <w:rsid w:val="00E00D52"/>
+    <w:rPr>
+      <w:sz w:val="20"/>
+    </w:rPr>
+  </w:style>
+  <w:style w:type="character" w:customStyle="1" w:styleId="ListLabel110">
+    <w:name w:val="ListLabel 110"/>
+    <w:qFormat/>
+    <w:rsid w:val="00E00D52"/>
+    <w:rPr>
+      <w:sz w:val="20"/>
+    </w:rPr>
+  </w:style>
+  <w:style w:type="character" w:customStyle="1" w:styleId="ListLabel111">
+    <w:name w:val="ListLabel 111"/>
+    <w:qFormat/>
+    <w:rsid w:val="00E00D52"/>
+    <w:rPr>
+      <w:sz w:val="20"/>
+    </w:rPr>
+  </w:style>
+  <w:style w:type="character" w:customStyle="1" w:styleId="ListLabel112">
+    <w:name w:val="ListLabel 112"/>
+    <w:qFormat/>
+    <w:rsid w:val="00E00D52"/>
+    <w:rPr>
+      <w:sz w:val="20"/>
+    </w:rPr>
+  </w:style>
+  <w:style w:type="character" w:customStyle="1" w:styleId="ListLabel113">
+    <w:name w:val="ListLabel 113"/>
+    <w:qFormat/>
+    <w:rsid w:val="00E00D52"/>
+    <w:rPr>
+      <w:sz w:val="20"/>
+    </w:rPr>
+  </w:style>
+  <w:style w:type="character" w:customStyle="1" w:styleId="ListLabel114">
+    <w:name w:val="ListLabel 114"/>
+    <w:qFormat/>
+    <w:rsid w:val="00E00D52"/>
+    <w:rPr>
+      <w:sz w:val="20"/>
+    </w:rPr>
+  </w:style>
+  <w:style w:type="character" w:customStyle="1" w:styleId="ListLabel115">
+    <w:name w:val="ListLabel 115"/>
+    <w:qFormat/>
+    <w:rsid w:val="00E00D52"/>
+    <w:rPr>
+      <w:sz w:val="20"/>
+    </w:rPr>
+  </w:style>
+  <w:style w:type="character" w:customStyle="1" w:styleId="ListLabel116">
+    <w:name w:val="ListLabel 116"/>
+    <w:qFormat/>
+    <w:rsid w:val="00E00D52"/>
+    <w:rPr>
+      <w:sz w:val="24"/>
+    </w:rPr>
+  </w:style>
+  <w:style w:type="character" w:customStyle="1" w:styleId="ListLabel117">
+    <w:name w:val="ListLabel 117"/>
+    <w:qFormat/>
+    <w:rsid w:val="00E00D52"/>
+    <w:rPr>
+      <w:sz w:val="20"/>
+    </w:rPr>
+  </w:style>
+  <w:style w:type="character" w:customStyle="1" w:styleId="ListLabel118">
+    <w:name w:val="ListLabel 118"/>
+    <w:qFormat/>
+    <w:rsid w:val="00E00D52"/>
+    <w:rPr>
+      <w:sz w:val="20"/>
+    </w:rPr>
+  </w:style>
+  <w:style w:type="character" w:customStyle="1" w:styleId="ListLabel119">
+    <w:name w:val="ListLabel 119"/>
+    <w:qFormat/>
+    <w:rsid w:val="00E00D52"/>
+    <w:rPr>
+      <w:sz w:val="20"/>
+    </w:rPr>
+  </w:style>
+  <w:style w:type="character" w:customStyle="1" w:styleId="ListLabel120">
+    <w:name w:val="ListLabel 120"/>
+    <w:qFormat/>
+    <w:rsid w:val="00E00D52"/>
+    <w:rPr>
+      <w:sz w:val="20"/>
+    </w:rPr>
+  </w:style>
+  <w:style w:type="character" w:customStyle="1" w:styleId="ListLabel121">
+    <w:name w:val="ListLabel 121"/>
+    <w:qFormat/>
+    <w:rsid w:val="00E00D52"/>
+    <w:rPr>
+      <w:sz w:val="20"/>
+    </w:rPr>
+  </w:style>
+  <w:style w:type="character" w:customStyle="1" w:styleId="ListLabel122">
+    <w:name w:val="ListLabel 122"/>
+    <w:qFormat/>
+    <w:rsid w:val="00E00D52"/>
+    <w:rPr>
+      <w:sz w:val="20"/>
+    </w:rPr>
+  </w:style>
+  <w:style w:type="character" w:customStyle="1" w:styleId="ListLabel123">
+    <w:name w:val="ListLabel 123"/>
+    <w:qFormat/>
+    <w:rsid w:val="00E00D52"/>
+    <w:rPr>
+      <w:sz w:val="20"/>
+    </w:rPr>
+  </w:style>
+  <w:style w:type="character" w:customStyle="1" w:styleId="ListLabel124">
+    <w:name w:val="ListLabel 124"/>
+    <w:qFormat/>
+    <w:rsid w:val="00E00D52"/>
+    <w:rPr>
+      <w:sz w:val="20"/>
+    </w:rPr>
+  </w:style>
+  <w:style w:type="character" w:customStyle="1" w:styleId="ListLabel125">
+    <w:name w:val="ListLabel 125"/>
+    <w:qFormat/>
+    <w:rsid w:val="00E00D52"/>
+    <w:rPr>
+      <w:rFonts w:ascii="Times New Roman" w:hAnsi="Times New Roman"/>
+      <w:sz w:val="24"/>
+    </w:rPr>
+  </w:style>
+  <w:style w:type="character" w:customStyle="1" w:styleId="ListLabel126">
+    <w:name w:val="ListLabel 126"/>
+    <w:qFormat/>
+    <w:rsid w:val="00E00D52"/>
+    <w:rPr>
+      <w:sz w:val="24"/>
+    </w:rPr>
+  </w:style>
+  <w:style w:type="character" w:customStyle="1" w:styleId="ListLabel127">
+    <w:name w:val="ListLabel 127"/>
+    <w:qFormat/>
+    <w:rsid w:val="00E00D52"/>
+    <w:rPr>
+      <w:sz w:val="20"/>
+    </w:rPr>
+  </w:style>
+  <w:style w:type="character" w:customStyle="1" w:styleId="ListLabel128">
+    <w:name w:val="ListLabel 128"/>
+    <w:qFormat/>
+    <w:rsid w:val="00E00D52"/>
+    <w:rPr>
+      <w:sz w:val="20"/>
+    </w:rPr>
+  </w:style>
+  <w:style w:type="character" w:customStyle="1" w:styleId="ListLabel129">
+    <w:name w:val="ListLabel 129"/>
+    <w:qFormat/>
+    <w:rsid w:val="00E00D52"/>
+    <w:rPr>
+      <w:sz w:val="20"/>
+    </w:rPr>
+  </w:style>
+  <w:style w:type="character" w:customStyle="1" w:styleId="ListLabel130">
+    <w:name w:val="ListLabel 130"/>
+    <w:qFormat/>
+    <w:rsid w:val="00E00D52"/>
+    <w:rPr>
+      <w:sz w:val="20"/>
+    </w:rPr>
+  </w:style>
+  <w:style w:type="character" w:customStyle="1" w:styleId="ListLabel131">
+    <w:name w:val="ListLabel 131"/>
+    <w:qFormat/>
+    <w:rsid w:val="00E00D52"/>
+    <w:rPr>
+      <w:sz w:val="20"/>
+    </w:rPr>
+  </w:style>
+  <w:style w:type="character" w:customStyle="1" w:styleId="ListLabel132">
+    <w:name w:val="ListLabel 132"/>
+    <w:qFormat/>
+    <w:rsid w:val="00E00D52"/>
+    <w:rPr>
+      <w:sz w:val="20"/>
+    </w:rPr>
+  </w:style>
+  <w:style w:type="character" w:customStyle="1" w:styleId="ListLabel133">
+    <w:name w:val="ListLabel 133"/>
+    <w:qFormat/>
+    <w:rsid w:val="00E00D52"/>
+    <w:rPr>
+      <w:sz w:val="20"/>
+    </w:rPr>
+  </w:style>
+  <w:style w:type="character" w:customStyle="1" w:styleId="ListLabel134">
+    <w:name w:val="ListLabel 134"/>
+    <w:qFormat/>
+    <w:rsid w:val="00E00D52"/>
+    <w:rPr>
+      <w:rFonts w:ascii="Times New Roman" w:hAnsi="Times New Roman"/>
+      <w:sz w:val="24"/>
+    </w:rPr>
+  </w:style>
+  <w:style w:type="character" w:customStyle="1" w:styleId="ListLabel135">
+    <w:name w:val="ListLabel 135"/>
+    <w:qFormat/>
+    <w:rsid w:val="00E00D52"/>
+    <w:rPr>
+      <w:sz w:val="20"/>
+    </w:rPr>
+  </w:style>
+  <w:style w:type="character" w:customStyle="1" w:styleId="ListLabel136">
+    <w:name w:val="ListLabel 136"/>
+    <w:qFormat/>
+    <w:rsid w:val="00E00D52"/>
+    <w:rPr>
+      <w:sz w:val="20"/>
+    </w:rPr>
+  </w:style>
+  <w:style w:type="character" w:customStyle="1" w:styleId="ListLabel137">
+    <w:name w:val="ListLabel 137"/>
+    <w:qFormat/>
+    <w:rsid w:val="00E00D52"/>
+    <w:rPr>
+      <w:sz w:val="20"/>
+    </w:rPr>
+  </w:style>
+  <w:style w:type="character" w:customStyle="1" w:styleId="ListLabel138">
+    <w:name w:val="ListLabel 138"/>
+    <w:qFormat/>
+    <w:rsid w:val="00E00D52"/>
+    <w:rPr>
+      <w:sz w:val="20"/>
+    </w:rPr>
+  </w:style>
+  <w:style w:type="character" w:customStyle="1" w:styleId="ListLabel139">
+    <w:name w:val="ListLabel 139"/>
+    <w:qFormat/>
+    <w:rsid w:val="00E00D52"/>
+    <w:rPr>
+      <w:sz w:val="20"/>
+    </w:rPr>
+  </w:style>
+  <w:style w:type="character" w:customStyle="1" w:styleId="ListLabel140">
+    <w:name w:val="ListLabel 140"/>
+    <w:qFormat/>
+    <w:rsid w:val="00E00D52"/>
+    <w:rPr>
+      <w:sz w:val="20"/>
+    </w:rPr>
+  </w:style>
+  <w:style w:type="character" w:customStyle="1" w:styleId="ListLabel141">
+    <w:name w:val="ListLabel 141"/>
+    <w:qFormat/>
+    <w:rsid w:val="00E00D52"/>
+    <w:rPr>
+      <w:sz w:val="20"/>
+    </w:rPr>
+  </w:style>
+  <w:style w:type="character" w:customStyle="1" w:styleId="ListLabel142">
+    <w:name w:val="ListLabel 142"/>
+    <w:qFormat/>
+    <w:rsid w:val="00E00D52"/>
+    <w:rPr>
+      <w:sz w:val="20"/>
+    </w:rPr>
+  </w:style>
+  <w:style w:type="character" w:customStyle="1" w:styleId="ListLabel143">
+    <w:name w:val="ListLabel 143"/>
+    <w:qFormat/>
+    <w:rsid w:val="00E00D52"/>
+    <w:rPr>
+      <w:rFonts w:eastAsia="Calibri" w:cs="Calibri"/>
+    </w:rPr>
+  </w:style>
+  <w:style w:type="character" w:customStyle="1" w:styleId="ListLabel144">
+    <w:name w:val="ListLabel 144"/>
+    <w:qFormat/>
+    <w:rsid w:val="00E00D52"/>
+    <w:rPr>
+      <w:rFonts w:cs="Courier New"/>
+    </w:rPr>
+  </w:style>
+  <w:style w:type="character" w:customStyle="1" w:styleId="ListLabel145">
+    <w:name w:val="ListLabel 145"/>
+    <w:qFormat/>
+    <w:rsid w:val="00E00D52"/>
+    <w:rPr>
+      <w:rFonts w:cs="Courier New"/>
+    </w:rPr>
+  </w:style>
+  <w:style w:type="character" w:customStyle="1" w:styleId="ListLabel146">
+    <w:name w:val="ListLabel 146"/>
+    <w:qFormat/>
+    <w:rsid w:val="00E00D52"/>
+    <w:rPr>
+      <w:rFonts w:cs="Courier New"/>
+    </w:rPr>
+  </w:style>
+  <w:style w:type="character" w:customStyle="1" w:styleId="ListLabel147">
+    <w:name w:val="ListLabel 147"/>
+    <w:qFormat/>
+    <w:rsid w:val="00E00D52"/>
+    <w:rPr>
+      <w:rFonts w:cs="Courier New"/>
+    </w:rPr>
+  </w:style>
+  <w:style w:type="character" w:customStyle="1" w:styleId="ListLabel148">
+    <w:name w:val="ListLabel 148"/>
+    <w:qFormat/>
+    <w:rsid w:val="00E00D52"/>
+    <w:rPr>
+      <w:rFonts w:cs="Courier New"/>
+    </w:rPr>
+  </w:style>
+  <w:style w:type="character" w:customStyle="1" w:styleId="ListLabel149">
+    <w:name w:val="ListLabel 149"/>
+    <w:qFormat/>
+    <w:rsid w:val="00E00D52"/>
+    <w:rPr>
+      <w:rFonts w:cs="Courier New"/>
+    </w:rPr>
+  </w:style>
+  <w:style w:type="character" w:customStyle="1" w:styleId="ListLabel150">
+    <w:name w:val="ListLabel 150"/>
+    <w:qFormat/>
+    <w:rsid w:val="00E00D52"/>
+    <w:rPr>
+      <w:rFonts w:ascii="Times New Roman" w:hAnsi="Times New Roman" w:cs="Symbol"/>
+      <w:sz w:val="24"/>
+    </w:rPr>
+  </w:style>
+  <w:style w:type="character" w:customStyle="1" w:styleId="ListLabel151">
+    <w:name w:val="ListLabel 151"/>
+    <w:qFormat/>
+    <w:rsid w:val="00E00D52"/>
+    <w:rPr>
+      <w:rFonts w:cs="Courier New"/>
+      <w:sz w:val="24"/>
+    </w:rPr>
+  </w:style>
+  <w:style w:type="character" w:customStyle="1" w:styleId="ListLabel152">
+    <w:name w:val="ListLabel 152"/>
+    <w:qFormat/>
+    <w:rsid w:val="00E00D52"/>
+    <w:rPr>
+      <w:rFonts w:cs="Wingdings"/>
+      <w:sz w:val="20"/>
+    </w:rPr>
+  </w:style>
+  <w:style w:type="character" w:customStyle="1" w:styleId="ListLabel153">
+    <w:name w:val="ListLabel 153"/>
+    <w:qFormat/>
+    <w:rsid w:val="00E00D52"/>
+    <w:rPr>
+      <w:rFonts w:cs="Wingdings"/>
+      <w:sz w:val="20"/>
+    </w:rPr>
+  </w:style>
+  <w:style w:type="character" w:customStyle="1" w:styleId="ListLabel154">
+    <w:name w:val="ListLabel 154"/>
+    <w:qFormat/>
+    <w:rsid w:val="00E00D52"/>
+    <w:rPr>
+      <w:rFonts w:cs="Wingdings"/>
+      <w:sz w:val="20"/>
+    </w:rPr>
+  </w:style>
+  <w:style w:type="character" w:customStyle="1" w:styleId="ListLabel155">
+    <w:name w:val="ListLabel 155"/>
+    <w:qFormat/>
+    <w:rsid w:val="00E00D52"/>
+    <w:rPr>
+      <w:rFonts w:cs="Wingdings"/>
+      <w:sz w:val="20"/>
+    </w:rPr>
+  </w:style>
+  <w:style w:type="character" w:customStyle="1" w:styleId="ListLabel156">
+    <w:name w:val="ListLabel 156"/>
+    <w:qFormat/>
+    <w:rsid w:val="00E00D52"/>
+    <w:rPr>
+      <w:rFonts w:cs="Wingdings"/>
+      <w:sz w:val="20"/>
+    </w:rPr>
+  </w:style>
+  <w:style w:type="character" w:customStyle="1" w:styleId="ListLabel157">
+    <w:name w:val="ListLabel 157"/>
+    <w:qFormat/>
+    <w:rsid w:val="00E00D52"/>
+    <w:rPr>
+      <w:rFonts w:cs="Wingdings"/>
+      <w:sz w:val="20"/>
+    </w:rPr>
+  </w:style>
+  <w:style w:type="character" w:customStyle="1" w:styleId="ListLabel158">
+    <w:name w:val="ListLabel 158"/>
+    <w:qFormat/>
+    <w:rsid w:val="00E00D52"/>
+    <w:rPr>
+      <w:rFonts w:cs="Wingdings"/>
+      <w:sz w:val="20"/>
+    </w:rPr>
+  </w:style>
+  <w:style w:type="character" w:customStyle="1" w:styleId="ListLabel159">
+    <w:name w:val="ListLabel 159"/>
+    <w:qFormat/>
+    <w:rsid w:val="00E00D52"/>
+    <w:rPr>
+      <w:rFonts w:cs="Symbol"/>
+      <w:sz w:val="24"/>
+    </w:rPr>
+  </w:style>
+  <w:style w:type="character" w:customStyle="1" w:styleId="ListLabel160">
+    <w:name w:val="ListLabel 160"/>
+    <w:qFormat/>
+    <w:rsid w:val="00E00D52"/>
+    <w:rPr>
+      <w:rFonts w:cs="Courier New"/>
+      <w:sz w:val="20"/>
+    </w:rPr>
+  </w:style>
+  <w:style w:type="character" w:customStyle="1" w:styleId="ListLabel161">
+    <w:name w:val="ListLabel 161"/>
+    <w:qFormat/>
+    <w:rsid w:val="00E00D52"/>
+    <w:rPr>
+      <w:rFonts w:cs="Wingdings"/>
+      <w:sz w:val="20"/>
+    </w:rPr>
+  </w:style>
+  <w:style w:type="character" w:customStyle="1" w:styleId="ListLabel162">
+    <w:name w:val="ListLabel 162"/>
+    <w:qFormat/>
+    <w:rsid w:val="00E00D52"/>
+    <w:rPr>
+      <w:rFonts w:cs="Wingdings"/>
+      <w:sz w:val="20"/>
+    </w:rPr>
+  </w:style>
+  <w:style w:type="character" w:customStyle="1" w:styleId="ListLabel163">
+    <w:name w:val="ListLabel 163"/>
+    <w:qFormat/>
+    <w:rsid w:val="00E00D52"/>
+    <w:rPr>
+      <w:rFonts w:cs="Wingdings"/>
+      <w:sz w:val="20"/>
+    </w:rPr>
+  </w:style>
+  <w:style w:type="character" w:customStyle="1" w:styleId="ListLabel164">
+    <w:name w:val="ListLabel 164"/>
+    <w:qFormat/>
+    <w:rsid w:val="00E00D52"/>
+    <w:rPr>
+      <w:rFonts w:cs="Wingdings"/>
+      <w:sz w:val="20"/>
+    </w:rPr>
+  </w:style>
+  <w:style w:type="character" w:customStyle="1" w:styleId="ListLabel165">
+    <w:name w:val="ListLabel 165"/>
+    <w:qFormat/>
+    <w:rsid w:val="00E00D52"/>
+    <w:rPr>
+      <w:rFonts w:cs="Wingdings"/>
+      <w:sz w:val="20"/>
+    </w:rPr>
+  </w:style>
+  <w:style w:type="character" w:customStyle="1" w:styleId="ListLabel166">
+    <w:name w:val="ListLabel 166"/>
+    <w:qFormat/>
+    <w:rsid w:val="00E00D52"/>
+    <w:rPr>
+      <w:rFonts w:cs="Wingdings"/>
+      <w:sz w:val="20"/>
+    </w:rPr>
+  </w:style>
+  <w:style w:type="character" w:customStyle="1" w:styleId="ListLabel167">
+    <w:name w:val="ListLabel 167"/>
+    <w:qFormat/>
+    <w:rsid w:val="00E00D52"/>
+    <w:rPr>
+      <w:rFonts w:cs="Wingdings"/>
+      <w:sz w:val="20"/>
+    </w:rPr>
+  </w:style>
+  <w:style w:type="character" w:customStyle="1" w:styleId="ListLabel168">
+    <w:name w:val="ListLabel 168"/>
+    <w:qFormat/>
+    <w:rsid w:val="00E00D52"/>
+    <w:rPr>
+      <w:rFonts w:ascii="Times New Roman" w:hAnsi="Times New Roman" w:cs="Symbol"/>
+      <w:sz w:val="24"/>
+    </w:rPr>
+  </w:style>
+  <w:style w:type="character" w:customStyle="1" w:styleId="ListLabel169">
+    <w:name w:val="ListLabel 169"/>
+    <w:qFormat/>
+    <w:rsid w:val="00E00D52"/>
+    <w:rPr>
+      <w:rFonts w:cs="Courier New"/>
+      <w:sz w:val="24"/>
+    </w:rPr>
+  </w:style>
+  <w:style w:type="character" w:customStyle="1" w:styleId="ListLabel170">
+    <w:name w:val="ListLabel 170"/>
+    <w:qFormat/>
+    <w:rsid w:val="00E00D52"/>
+    <w:rPr>
+      <w:rFonts w:cs="Wingdings"/>
+      <w:sz w:val="20"/>
+    </w:rPr>
+  </w:style>
+  <w:style w:type="character" w:customStyle="1" w:styleId="ListLabel171">
+    <w:name w:val="ListLabel 171"/>
+    <w:qFormat/>
+    <w:rsid w:val="00E00D52"/>
+    <w:rPr>
+      <w:rFonts w:cs="Wingdings"/>
+      <w:sz w:val="20"/>
+    </w:rPr>
+  </w:style>
+  <w:style w:type="character" w:customStyle="1" w:styleId="ListLabel172">
+    <w:name w:val="ListLabel 172"/>
+    <w:qFormat/>
+    <w:rsid w:val="00E00D52"/>
+    <w:rPr>
+      <w:rFonts w:cs="Wingdings"/>
+      <w:sz w:val="20"/>
+    </w:rPr>
+  </w:style>
+  <w:style w:type="character" w:customStyle="1" w:styleId="ListLabel173">
+    <w:name w:val="ListLabel 173"/>
+    <w:qFormat/>
+    <w:rsid w:val="00E00D52"/>
+    <w:rPr>
+      <w:rFonts w:cs="Wingdings"/>
+      <w:sz w:val="20"/>
+    </w:rPr>
+  </w:style>
+  <w:style w:type="character" w:customStyle="1" w:styleId="ListLabel174">
+    <w:name w:val="ListLabel 174"/>
+    <w:qFormat/>
+    <w:rsid w:val="00E00D52"/>
+    <w:rPr>
+      <w:rFonts w:cs="Wingdings"/>
+      <w:sz w:val="20"/>
+    </w:rPr>
+  </w:style>
+  <w:style w:type="character" w:customStyle="1" w:styleId="ListLabel175">
+    <w:name w:val="ListLabel 175"/>
+    <w:qFormat/>
+    <w:rsid w:val="00E00D52"/>
+    <w:rPr>
+      <w:rFonts w:cs="Wingdings"/>
+      <w:sz w:val="20"/>
+    </w:rPr>
+  </w:style>
+  <w:style w:type="character" w:customStyle="1" w:styleId="ListLabel176">
+    <w:name w:val="ListLabel 176"/>
+    <w:qFormat/>
+    <w:rsid w:val="00E00D52"/>
+    <w:rPr>
+      <w:rFonts w:cs="Wingdings"/>
+      <w:sz w:val="20"/>
+    </w:rPr>
+  </w:style>
+  <w:style w:type="character" w:customStyle="1" w:styleId="ListLabel177">
+    <w:name w:val="ListLabel 177"/>
+    <w:qFormat/>
+    <w:rsid w:val="00E00D52"/>
+    <w:rPr>
+      <w:rFonts w:ascii="Times New Roman" w:hAnsi="Times New Roman" w:cs="Symbol"/>
+      <w:sz w:val="24"/>
+    </w:rPr>
+  </w:style>
+  <w:style w:type="character" w:customStyle="1" w:styleId="ListLabel178">
+    <w:name w:val="ListLabel 178"/>
+    <w:qFormat/>
+    <w:rsid w:val="00E00D52"/>
+    <w:rPr>
+      <w:rFonts w:cs="Courier New"/>
+      <w:sz w:val="20"/>
+    </w:rPr>
+  </w:style>
+  <w:style w:type="character" w:customStyle="1" w:styleId="ListLabel179">
+    <w:name w:val="ListLabel 179"/>
+    <w:qFormat/>
+    <w:rsid w:val="00E00D52"/>
+    <w:rPr>
+      <w:rFonts w:cs="Wingdings"/>
+      <w:sz w:val="20"/>
+    </w:rPr>
+  </w:style>
+  <w:style w:type="character" w:customStyle="1" w:styleId="ListLabel180">
+    <w:name w:val="ListLabel 180"/>
+    <w:qFormat/>
+    <w:rsid w:val="00E00D52"/>
+    <w:rPr>
+      <w:rFonts w:cs="Wingdings"/>
+      <w:sz w:val="20"/>
+    </w:rPr>
+  </w:style>
+  <w:style w:type="character" w:customStyle="1" w:styleId="ListLabel181">
+    <w:name w:val="ListLabel 181"/>
+    <w:qFormat/>
+    <w:rsid w:val="00E00D52"/>
+    <w:rPr>
+      <w:rFonts w:cs="Wingdings"/>
+      <w:sz w:val="20"/>
+    </w:rPr>
+  </w:style>
+  <w:style w:type="character" w:customStyle="1" w:styleId="ListLabel182">
+    <w:name w:val="ListLabel 182"/>
+    <w:qFormat/>
+    <w:rsid w:val="00E00D52"/>
+    <w:rPr>
+      <w:rFonts w:cs="Wingdings"/>
+      <w:sz w:val="20"/>
+    </w:rPr>
+  </w:style>
+  <w:style w:type="character" w:customStyle="1" w:styleId="ListLabel183">
+    <w:name w:val="ListLabel 183"/>
+    <w:qFormat/>
+    <w:rsid w:val="00E00D52"/>
+    <w:rPr>
+      <w:rFonts w:cs="Wingdings"/>
+      <w:sz w:val="20"/>
+    </w:rPr>
+  </w:style>
+  <w:style w:type="character" w:customStyle="1" w:styleId="ListLabel184">
+    <w:name w:val="ListLabel 184"/>
+    <w:qFormat/>
+    <w:rsid w:val="00E00D52"/>
+    <w:rPr>
+      <w:rFonts w:cs="Wingdings"/>
+      <w:sz w:val="20"/>
+    </w:rPr>
+  </w:style>
+  <w:style w:type="character" w:customStyle="1" w:styleId="ListLabel185">
+    <w:name w:val="ListLabel 185"/>
+    <w:qFormat/>
+    <w:rsid w:val="00E00D52"/>
+    <w:rPr>
+      <w:rFonts w:cs="Wingdings"/>
+      <w:sz w:val="20"/>
+    </w:rPr>
+  </w:style>
+  <w:style w:type="character" w:customStyle="1" w:styleId="ListLabel186">
+    <w:name w:val="ListLabel 186"/>
+    <w:qFormat/>
+    <w:rsid w:val="00E00D52"/>
+    <w:rPr>
+      <w:rFonts w:cs="Symbol"/>
+      <w:sz w:val="28"/>
+    </w:rPr>
+  </w:style>
+  <w:style w:type="character" w:customStyle="1" w:styleId="ListLabel187">
+    <w:name w:val="ListLabel 187"/>
+    <w:qFormat/>
+    <w:rsid w:val="00E00D52"/>
+    <w:rPr>
+      <w:rFonts w:cs="Courier New"/>
+    </w:rPr>
+  </w:style>
+  <w:style w:type="character" w:customStyle="1" w:styleId="ListLabel188">
+    <w:name w:val="ListLabel 188"/>
+    <w:qFormat/>
+    <w:rsid w:val="00E00D52"/>
+    <w:rPr>
+      <w:rFonts w:cs="Wingdings"/>
+    </w:rPr>
+  </w:style>
+  <w:style w:type="character" w:customStyle="1" w:styleId="ListLabel189">
+    <w:name w:val="ListLabel 189"/>
+    <w:qFormat/>
+    <w:rsid w:val="00E00D52"/>
+    <w:rPr>
+      <w:rFonts w:cs="Symbol"/>
+    </w:rPr>
+  </w:style>
+  <w:style w:type="character" w:customStyle="1" w:styleId="ListLabel190">
+    <w:name w:val="ListLabel 190"/>
+    <w:qFormat/>
+    <w:rsid w:val="00E00D52"/>
+    <w:rPr>
+      <w:rFonts w:cs="Courier New"/>
+    </w:rPr>
+  </w:style>
+  <w:style w:type="character" w:customStyle="1" w:styleId="ListLabel191">
+    <w:name w:val="ListLabel 191"/>
+    <w:qFormat/>
+    <w:rsid w:val="00E00D52"/>
+    <w:rPr>
+      <w:rFonts w:cs="Wingdings"/>
+    </w:rPr>
+  </w:style>
+  <w:style w:type="character" w:customStyle="1" w:styleId="ListLabel192">
+    <w:name w:val="ListLabel 192"/>
+    <w:qFormat/>
+    <w:rsid w:val="00E00D52"/>
+    <w:rPr>
+      <w:rFonts w:cs="Symbol"/>
+    </w:rPr>
+  </w:style>
+  <w:style w:type="character" w:customStyle="1" w:styleId="ListLabel193">
+    <w:name w:val="ListLabel 193"/>
+    <w:qFormat/>
+    <w:rsid w:val="00E00D52"/>
+    <w:rPr>
+      <w:rFonts w:cs="Courier New"/>
+    </w:rPr>
+  </w:style>
+  <w:style w:type="character" w:customStyle="1" w:styleId="ListLabel194">
+    <w:name w:val="ListLabel 194"/>
+    <w:qFormat/>
+    <w:rsid w:val="00E00D52"/>
+    <w:rPr>
+      <w:rFonts w:cs="Wingdings"/>
+    </w:rPr>
+  </w:style>
+  <w:style w:type="paragraph" w:customStyle="1" w:styleId="Ttulo10">
+    <w:name w:val="Título1"/>
+    <w:next w:val="Textoindependiente"/>
+    <w:qFormat/>
+    <w:rsid w:val="00E00D52"/>
+    <w:pPr>
+      <w:keepNext/>
+      <w:widowControl w:val="0"/>
+      <w:spacing w:before="240" w:after="120"/>
+    </w:pPr>
+    <w:rPr>
+      <w:rFonts w:ascii="Liberation Sans" w:eastAsia="Microsoft YaHei" w:hAnsi="Liberation Sans" w:cs="Arial"/>
+      <w:sz w:val="28"/>
+      <w:szCs w:val="28"/>
+    </w:rPr>
+  </w:style>
+  <w:style w:type="paragraph" w:styleId="Textoindependiente">
+    <w:name w:val="Body Text"/>
+    <w:basedOn w:val="Normal"/>
+    <w:rsid w:val="00E00D52"/>
+    <w:pPr>
+      <w:spacing w:after="140" w:line="276" w:lineRule="auto"/>
+    </w:pPr>
+  </w:style>
+  <w:style w:type="paragraph" w:styleId="Lista">
+    <w:name w:val="List"/>
+    <w:rsid w:val="00E00D52"/>
+    <w:pPr>
+      <w:widowControl w:val="0"/>
+    </w:pPr>
+    <w:rPr>
+      <w:rFonts w:cs="Arial"/>
+      <w:sz w:val="24"/>
+    </w:rPr>
+  </w:style>
+  <w:style w:type="paragraph" w:customStyle="1" w:styleId="Caption1">
+    <w:name w:val="Caption1"/>
+    <w:basedOn w:val="Normal"/>
+    <w:qFormat/>
+    <w:rsid w:val="00E00D52"/>
+    <w:pPr>
+      <w:suppressLineNumbers/>
+      <w:spacing w:before="120" w:after="120"/>
+    </w:pPr>
+    <w:rPr>
+      <w:rFonts w:cs="Arial"/>
+      <w:i/>
+      <w:iCs/>
+      <w:sz w:val="24"/>
+      <w:szCs w:val="24"/>
+    </w:rPr>
+  </w:style>
+  <w:style w:type="paragraph" w:customStyle="1" w:styleId="ndice">
+    <w:name w:val="Índice"/>
+    <w:qFormat/>
+    <w:rsid w:val="00E00D52"/>
+    <w:pPr>
+      <w:widowControl w:val="0"/>
+      <w:suppressLineNumbers/>
+    </w:pPr>
+    <w:rPr>
+      <w:rFonts w:cs="Arial"/>
+      <w:sz w:val="24"/>
+    </w:rPr>
+  </w:style>
+  <w:style w:type="paragraph" w:customStyle="1" w:styleId="Standard">
+    <w:name w:val="Standard"/>
+    <w:qFormat/>
+    <w:rsid w:val="00E00D52"/>
+    <w:pPr>
+      <w:suppressAutoHyphens/>
+      <w:spacing w:after="200" w:line="276" w:lineRule="auto"/>
+    </w:pPr>
+  </w:style>
+  <w:style w:type="paragraph" w:customStyle="1" w:styleId="Textbody">
+    <w:name w:val="Text body"/>
+    <w:basedOn w:val="Standard"/>
+    <w:qFormat/>
+    <w:rsid w:val="00E00D52"/>
+    <w:pPr>
+      <w:spacing w:after="140"/>
+    </w:pPr>
+  </w:style>
+  <w:style w:type="paragraph" w:customStyle="1" w:styleId="Epgrafe1">
+    <w:name w:val="Epígrafe1"/>
+    <w:basedOn w:val="Standard"/>
+    <w:qFormat/>
+    <w:rsid w:val="00E00D52"/>
+    <w:pPr>
+      <w:suppressLineNumbers/>
+      <w:spacing w:before="120" w:after="120"/>
+    </w:pPr>
+    <w:rPr>
+      <w:rFonts w:cs="Arial"/>
+      <w:i/>
+      <w:iCs/>
+      <w:sz w:val="24"/>
+      <w:szCs w:val="24"/>
+    </w:rPr>
+  </w:style>
+  <w:style w:type="paragraph" w:styleId="Prrafodelista">
+    <w:name w:val="List Paragraph"/>
+    <w:basedOn w:val="Standard"/>
+    <w:uiPriority w:val="34"/>
+    <w:qFormat/>
+    <w:rsid w:val="00E00D52"/>
+    <w:pPr>
+      <w:ind w:left="720"/>
+    </w:pPr>
+  </w:style>
+  <w:style w:type="paragraph" w:customStyle="1" w:styleId="Header1">
+    <w:name w:val="Header1"/>
+    <w:basedOn w:val="Standard"/>
+    <w:rsid w:val="00E00D52"/>
+    <w:pPr>
+      <w:suppressLineNumbers/>
+      <w:tabs>
+        <w:tab w:val="center" w:pos="4819"/>
+        <w:tab w:val="right" w:pos="9638"/>
+      </w:tabs>
+    </w:pPr>
+  </w:style>
+  <w:style w:type="paragraph" w:customStyle="1" w:styleId="Footer1">
+    <w:name w:val="Footer1"/>
+    <w:basedOn w:val="Standard"/>
+    <w:rsid w:val="00E00D52"/>
+    <w:pPr>
+      <w:tabs>
+        <w:tab w:val="center" w:pos="4252"/>
+        <w:tab w:val="right" w:pos="8504"/>
+      </w:tabs>
+      <w:spacing w:after="0" w:line="240" w:lineRule="auto"/>
+    </w:pPr>
+  </w:style>
+  <w:style w:type="paragraph" w:styleId="NormalWeb">
+    <w:name w:val="Normal (Web)"/>
+    <w:basedOn w:val="Standard"/>
+    <w:qFormat/>
+    <w:rsid w:val="00E00D52"/>
+    <w:pPr>
+      <w:spacing w:before="280" w:after="280" w:line="240" w:lineRule="auto"/>
+    </w:pPr>
+    <w:rPr>
+      <w:rFonts w:ascii="Times New Roman" w:eastAsia="Times New Roman" w:hAnsi="Times New Roman" w:cs="Times New Roman"/>
+      <w:sz w:val="24"/>
+      <w:szCs w:val="24"/>
+    </w:rPr>
+  </w:style>
+  <w:style w:type="paragraph" w:styleId="Textodeglobo">
+    <w:name w:val="Balloon Text"/>
+    <w:basedOn w:val="Standard"/>
+    <w:qFormat/>
+    <w:rsid w:val="00E00D52"/>
+    <w:pPr>
+      <w:spacing w:after="0" w:line="240" w:lineRule="auto"/>
+    </w:pPr>
+    <w:rPr>
+      <w:rFonts w:ascii="Segoe UI" w:eastAsia="Segoe UI" w:hAnsi="Segoe UI" w:cs="Segoe UI"/>
+      <w:sz w:val="18"/>
+      <w:szCs w:val="18"/>
+    </w:rPr>
+  </w:style>
+  <w:style w:type="paragraph" w:customStyle="1" w:styleId="Contenidodelatabla">
+    <w:name w:val="Contenido de la tabla"/>
+    <w:basedOn w:val="Standard"/>
+    <w:qFormat/>
+    <w:rsid w:val="00E00D52"/>
+    <w:pPr>
+      <w:suppressLineNumbers/>
+    </w:pPr>
+  </w:style>
+  <w:style w:type="numbering" w:customStyle="1" w:styleId="Sinlista1">
+    <w:name w:val="Sin lista1"/>
+    <w:qFormat/>
+    <w:rsid w:val="00E00D52"/>
+  </w:style>
+  <w:style w:type="paragraph" w:styleId="Subttulo">
+    <w:name w:val="Subtitle"/>
+    <w:basedOn w:val="Normal"/>
+    <w:next w:val="Normal"/>
+    <w:pPr>
+      <w:keepNext/>
+      <w:keepLines/>
+      <w:spacing w:before="360" w:after="80"/>
+    </w:pPr>
+    <w:rPr>
+      <w:rFonts w:ascii="Georgia" w:eastAsia="Georgia" w:hAnsi="Georgia" w:cs="Georgia"/>
+      <w:i/>
+      <w:color w:val="666666"/>
+      <w:sz w:val="48"/>
+      <w:szCs w:val="48"/>
+    </w:rPr>
+  </w:style>
+  <w:style w:type="table" w:customStyle="1" w:styleId="a">
+    <w:basedOn w:val="Tablanormal"/>
+    <w:tblPr>
+      <w:tblStyleRowBandSize w:val="1"/>
+      <w:tblStyleColBandSize w:val="1"/>
+      <w:tblInd w:w="0" w:type="dxa"/>
+      <w:tblCellMar>
+        <w:top w:w="0" w:type="dxa"/>
+        <w:left w:w="115" w:type="dxa"/>
+        <w:bottom w:w="0" w:type="dxa"/>
+        <w:right w:w="115" w:type="dxa"/>
+      </w:tblCellMar>
+    </w:tblPr>
+  </w:style>
+  <w:style w:type="table" w:customStyle="1" w:styleId="a0">
+    <w:basedOn w:val="Tablanormal"/>
+    <w:tblPr>
+      <w:tblStyleRowBandSize w:val="1"/>
+      <w:tblStyleColBandSize w:val="1"/>
+      <w:tblInd w:w="0" w:type="dxa"/>
+      <w:tblCellMar>
+        <w:top w:w="0" w:type="dxa"/>
+        <w:left w:w="115" w:type="dxa"/>
+        <w:bottom w:w="0" w:type="dxa"/>
         <w:right w:w="115" w:type="dxa"/>
       </w:tblCellMar>
     </w:tblPr>
@@ -10789,7 +13170,7 @@
   <a:extraClrSchemeLst/>
   <a:extLst>
     <a:ext uri="{05A4C25C-085E-4340-85A3-A5531E510DB2}">
-      <thm15:themeFamily xmlns:thm15="http://schemas.microsoft.com/office/thememl/2012/main" name="Office Theme" id="{62F939B6-93AF-4DB8-9C6B-D6C7DFDC589F}" vid="{4A3C46E8-61CC-4603-A589-7422A47A8E4A}"/>
+      <thm15:themeFamily xmlns:thm15="http://schemas.microsoft.com/office/thememl/2012/main" xmlns="" name="Office Theme" id="{62F939B6-93AF-4DB8-9C6B-D6C7DFDC589F}" vid="{4A3C46E8-61CC-4603-A589-7422A47A8E4A}"/>
     </a:ext>
   </a:extLst>
 </a:theme>

--- a/DescripcionEquipo-y-Proyecto-Definitivos.docx
+++ b/DescripcionEquipo-y-Proyecto-Definitivos.docx
@@ -1,6 +1,6 @@
 
 <file path=word/document.xml><?xml version="1.0" encoding="utf-8"?>
-<w:document xmlns:wpc="http://schemas.microsoft.com/office/word/2010/wordprocessingCanvas" xmlns:mc="http://schemas.openxmlformats.org/markup-compatibility/2006" xmlns:o="urn:schemas-microsoft-com:office:office" xmlns:r="http://schemas.openxmlformats.org/officeDocument/2006/relationships" xmlns:m="http://schemas.openxmlformats.org/officeDocument/2006/math" xmlns:v="urn:schemas-microsoft-com:vml" xmlns:wp14="http://schemas.microsoft.com/office/word/2010/wordprocessingDrawing" xmlns:wp="http://schemas.openxmlformats.org/drawingml/2006/wordprocessingDrawing" xmlns:w10="urn:schemas-microsoft-com:office:word" xmlns:w="http://schemas.openxmlformats.org/wordprocessingml/2006/main" xmlns:w14="http://schemas.microsoft.com/office/word/2010/wordml" xmlns:wpg="http://schemas.microsoft.com/office/word/2010/wordprocessingGroup" xmlns:wpi="http://schemas.microsoft.com/office/word/2010/wordprocessingInk" xmlns:wne="http://schemas.microsoft.com/office/word/2006/wordml" xmlns:wps="http://schemas.microsoft.com/office/word/2010/wordprocessingShape" mc:Ignorable="w14 wp14">
+<w:document xmlns:wpc="http://schemas.microsoft.com/office/word/2010/wordprocessingCanvas" xmlns:cx="http://schemas.microsoft.com/office/drawing/2014/chartex" xmlns:cx1="http://schemas.microsoft.com/office/drawing/2015/9/8/chartex" xmlns:mc="http://schemas.openxmlformats.org/markup-compatibility/2006" xmlns:o="urn:schemas-microsoft-com:office:office" xmlns:r="http://schemas.openxmlformats.org/officeDocument/2006/relationships" xmlns:m="http://schemas.openxmlformats.org/officeDocument/2006/math" xmlns:v="urn:schemas-microsoft-com:vml" xmlns:wp14="http://schemas.microsoft.com/office/word/2010/wordprocessingDrawing" xmlns:wp="http://schemas.openxmlformats.org/drawingml/2006/wordprocessingDrawing" xmlns:w10="urn:schemas-microsoft-com:office:word" xmlns:w="http://schemas.openxmlformats.org/wordprocessingml/2006/main" xmlns:w14="http://schemas.microsoft.com/office/word/2010/wordml" xmlns:w15="http://schemas.microsoft.com/office/word/2012/wordml" xmlns:w16se="http://schemas.microsoft.com/office/word/2015/wordml/symex" xmlns:wpg="http://schemas.microsoft.com/office/word/2010/wordprocessingGroup" xmlns:wpi="http://schemas.microsoft.com/office/word/2010/wordprocessingInk" xmlns:wne="http://schemas.microsoft.com/office/word/2006/wordml" xmlns:wps="http://schemas.microsoft.com/office/word/2010/wordprocessingShape" mc:Ignorable="w14 w15 w16se wp14">
   <w:body>
     <w:p>
       <w:pPr>
@@ -727,6 +727,7 @@
           <w:color w:val="000000"/>
         </w:rPr>
       </w:pPr>
+      <w:proofErr w:type="gramStart"/>
       <w:r>
         <w:rPr>
           <w:b/>
@@ -734,17 +735,7 @@
           <w:sz w:val="28"/>
           <w:szCs w:val="28"/>
         </w:rPr>
-        <w:t>Qué fuentes sobre el dominio del problema has consultado o tienes planeado consultar</w:t>
-      </w:r>
-      <w:proofErr w:type="gramStart"/>
-      <w:r>
-        <w:rPr>
-          <w:b/>
-          <w:color w:val="000000"/>
-          <w:sz w:val="28"/>
-          <w:szCs w:val="28"/>
-        </w:rPr>
-        <w:t>?</w:t>
+        <w:t>Qué fuentes sobre el dominio del problema has consultado o tienes planeado consultar?</w:t>
       </w:r>
       <w:proofErr w:type="gramEnd"/>
       <w:r>
@@ -2539,7 +2530,7 @@
               <w:rPr>
                 <w:color w:val="000000"/>
               </w:rPr>
-              <w:t>Servicios públicos para la reserva y adecuación del lugar</w:t>
+              <w:t>Propietarios de los lugares a reservar</w:t>
             </w:r>
           </w:p>
           <w:p>
@@ -2581,7 +2572,27 @@
               <w:rPr>
                 <w:color w:val="000000"/>
               </w:rPr>
-              <w:t xml:space="preserve"> para las reservas en curso</w:t>
+              <w:t xml:space="preserve"> para las reservas en curso, cobros, </w:t>
+            </w:r>
+          </w:p>
+          <w:p>
+            <w:pPr>
+              <w:pBdr>
+                <w:top w:val="nil"/>
+                <w:left w:val="nil"/>
+                <w:bottom w:val="nil"/>
+                <w:right w:val="nil"/>
+                <w:between w:val="nil"/>
+              </w:pBdr>
+              <w:rPr>
+                <w:color w:val="000000"/>
+              </w:rPr>
+            </w:pPr>
+            <w:r>
+              <w:rPr>
+                <w:color w:val="000000"/>
+              </w:rPr>
+              <w:t>y lugares</w:t>
             </w:r>
           </w:p>
           <w:p>
@@ -2641,41 +2652,41 @@
               <w:rPr>
                 <w:color w:val="000000"/>
               </w:rPr>
-              <w:t>IN: Solicitudes de reserva</w:t>
-            </w:r>
-          </w:p>
-          <w:p>
-            <w:pPr>
-              <w:pBdr>
-                <w:top w:val="nil"/>
-                <w:left w:val="nil"/>
-                <w:bottom w:val="nil"/>
-                <w:right w:val="nil"/>
-                <w:between w:val="nil"/>
-              </w:pBdr>
-              <w:rPr>
-                <w:color w:val="000000"/>
-              </w:rPr>
-            </w:pPr>
-          </w:p>
-          <w:p>
-            <w:pPr>
-              <w:pBdr>
-                <w:top w:val="nil"/>
-                <w:left w:val="nil"/>
-                <w:bottom w:val="nil"/>
-                <w:right w:val="nil"/>
-                <w:between w:val="nil"/>
-              </w:pBdr>
-              <w:rPr>
-                <w:color w:val="000000"/>
-              </w:rPr>
-            </w:pPr>
-            <w:r>
-              <w:rPr>
-                <w:color w:val="000000"/>
-              </w:rPr>
-              <w:t>OUT: Permisos de rodaje y actuación o sugerencias de lugares alternativos</w:t>
+              <w:t>IN: Ficheros de ubicaciones, reservas en curso, cobros.</w:t>
+            </w:r>
+          </w:p>
+          <w:p>
+            <w:pPr>
+              <w:pBdr>
+                <w:top w:val="nil"/>
+                <w:left w:val="nil"/>
+                <w:bottom w:val="nil"/>
+                <w:right w:val="nil"/>
+                <w:between w:val="nil"/>
+              </w:pBdr>
+              <w:rPr>
+                <w:color w:val="000000"/>
+              </w:rPr>
+            </w:pPr>
+          </w:p>
+          <w:p>
+            <w:pPr>
+              <w:pBdr>
+                <w:top w:val="nil"/>
+                <w:left w:val="nil"/>
+                <w:bottom w:val="nil"/>
+                <w:right w:val="nil"/>
+                <w:between w:val="nil"/>
+              </w:pBdr>
+              <w:rPr>
+                <w:color w:val="000000"/>
+              </w:rPr>
+            </w:pPr>
+            <w:r>
+              <w:rPr>
+                <w:color w:val="000000"/>
+              </w:rPr>
+              <w:t>OUT: Listado de información asociada a cada una de las funciones</w:t>
             </w:r>
           </w:p>
         </w:tc>
@@ -2707,13 +2718,7 @@
               <w:rPr>
                 <w:color w:val="000000"/>
               </w:rPr>
-              <w:t>Funciones</w:t>
-            </w:r>
-            <w:r>
-              <w:rPr>
-                <w:color w:val="000000"/>
-              </w:rPr>
-              <w:t>:</w:t>
+              <w:t>Funciones:</w:t>
             </w:r>
           </w:p>
           <w:p>
@@ -2738,7 +2743,37 @@
               <w:rPr>
                 <w:color w:val="000000"/>
               </w:rPr>
-              <w:t>Búsqueda del lugar: Muestra lista de los lugares por ciudad, mantiene actualizado sus estados de ocupación y se clasifican según filtros para mejorar búsqueda</w:t>
+              <w:t xml:space="preserve">Búsqueda del lugar: </w:t>
+            </w:r>
+            <w:r>
+              <w:rPr>
+                <w:color w:val="000000"/>
+              </w:rPr>
+              <w:t xml:space="preserve">Muestra </w:t>
+            </w:r>
+            <w:r>
+              <w:rPr>
+                <w:color w:val="000000"/>
+              </w:rPr>
+              <w:t>lista de los lugares por ciudad organizados por</w:t>
+            </w:r>
+            <w:r>
+              <w:rPr>
+                <w:color w:val="000000"/>
+              </w:rPr>
+              <w:t xml:space="preserve"> </w:t>
+            </w:r>
+            <w:r>
+              <w:rPr>
+                <w:color w:val="000000"/>
+              </w:rPr>
+              <w:t xml:space="preserve">filtros, muestra información sobre prestaciones del lugar y su disponibilidad a lo largo del tiempo e incluye </w:t>
+            </w:r>
+            <w:r>
+              <w:rPr>
+                <w:color w:val="000000"/>
+              </w:rPr>
+              <w:t>sugerencias de lugares similares.</w:t>
             </w:r>
           </w:p>
           <w:p>
@@ -2763,7 +2798,32 @@
               <w:rPr>
                 <w:color w:val="000000"/>
               </w:rPr>
-              <w:t>Reserva: Contacto con el propietario del lugar (aplicación mediadora), contabilización del cobro y actualización de base de datos.</w:t>
+              <w:t>Reserva: Contacto con el propietario del lugar (aplicación mediadora), contabilización del cobro y registro en base de datos.</w:t>
+            </w:r>
+          </w:p>
+          <w:p>
+            <w:pPr>
+              <w:pStyle w:val="Prrafodelista"/>
+              <w:numPr>
+                <w:ilvl w:val="0"/>
+                <w:numId w:val="13"/>
+              </w:numPr>
+              <w:pBdr>
+                <w:top w:val="nil"/>
+                <w:left w:val="nil"/>
+                <w:bottom w:val="nil"/>
+                <w:right w:val="nil"/>
+                <w:between w:val="nil"/>
+              </w:pBdr>
+              <w:rPr>
+                <w:color w:val="000000"/>
+              </w:rPr>
+            </w:pPr>
+            <w:r>
+              <w:rPr>
+                <w:color w:val="000000"/>
+              </w:rPr>
+              <w:t>Actualización: Almacenamiento de información de ocupaciones, ingreso y borrado de lugares y cambio de información sobre los mismos.</w:t>
             </w:r>
           </w:p>
           <w:p>
@@ -2777,6 +2837,8 @@
               </w:pBdr>
               <w:ind w:left="720"/>
             </w:pPr>
+            <w:bookmarkStart w:id="1" w:name="_GoBack"/>
+            <w:bookmarkEnd w:id="1"/>
           </w:p>
         </w:tc>
       </w:tr>
@@ -2953,10 +3015,15 @@
               <w:rPr>
                 <w:color w:val="000000"/>
               </w:rPr>
-              <w:t xml:space="preserve"> con los datos de los productos, pagos, menús y comensales.</w:t>
-            </w:r>
-            <w:bookmarkStart w:id="1" w:name="_GoBack"/>
-            <w:bookmarkEnd w:id="1"/>
+              <w:t xml:space="preserve"> con los datos de los productos, pagos, </w:t>
+            </w:r>
+            <w:r>
+              <w:rPr>
+                <w:color w:val="000000"/>
+              </w:rPr>
+              <w:lastRenderedPageBreak/>
+              <w:t>menús y comensales.</w:t>
+            </w:r>
           </w:p>
         </w:tc>
         <w:tc>
@@ -2987,6 +3054,7 @@
               <w:rPr>
                 <w:color w:val="000000"/>
               </w:rPr>
+              <w:lastRenderedPageBreak/>
               <w:t xml:space="preserve">IN: </w:t>
             </w:r>
             <w:r>
@@ -3033,6 +3101,7 @@
               <w:rPr>
                 <w:color w:val="000000"/>
               </w:rPr>
+              <w:lastRenderedPageBreak/>
               <w:t>OUT:</w:t>
             </w:r>
             <w:r>
@@ -3059,7 +3128,6 @@
               <w:rPr>
                 <w:color w:val="000000"/>
               </w:rPr>
-              <w:lastRenderedPageBreak/>
               <w:t xml:space="preserve">                            </w:t>
             </w:r>
           </w:p>
@@ -3133,28 +3201,7 @@
               <w:spacing w:after="0" w:line="240" w:lineRule="auto"/>
             </w:pPr>
             <w:r>
-              <w:t xml:space="preserve">Consulta de </w:t>
-            </w:r>
-            <w:r>
-              <w:t>menús</w:t>
-            </w:r>
-            <w:r>
-              <w:t xml:space="preserve">: Muestra los </w:t>
-            </w:r>
-            <w:r>
-              <w:t>menús</w:t>
-            </w:r>
-            <w:r>
-              <w:t xml:space="preserve"> </w:t>
-            </w:r>
-            <w:r>
-              <w:t>según</w:t>
-            </w:r>
-            <w:r>
-              <w:t xml:space="preserve"> el orden de preferencia</w:t>
-            </w:r>
-            <w:r>
-              <w:t>.</w:t>
+              <w:t>Consulta de menús: Muestra los menús según el orden de preferencia.</w:t>
             </w:r>
           </w:p>
           <w:p>
@@ -3174,13 +3221,7 @@
               <w:spacing w:after="0" w:line="240" w:lineRule="auto"/>
             </w:pPr>
             <w:r>
-              <w:t>Consulta de comen</w:t>
-            </w:r>
-            <w:r>
-              <w:t>sales: Muestra los comensales en</w:t>
-            </w:r>
-            <w:r>
-              <w:t xml:space="preserve"> ese servicio.</w:t>
+              <w:t>Consulta de comensales: Muestra los comensales en ese servicio.</w:t>
             </w:r>
           </w:p>
           <w:p>
@@ -3200,13 +3241,11 @@
               <w:spacing w:after="0" w:line="240" w:lineRule="auto"/>
             </w:pPr>
             <w:r>
-              <w:t xml:space="preserve">Control de productos: Si </w:t>
-            </w:r>
-            <w:r>
-              <w:t>están</w:t>
-            </w:r>
-            <w:r>
-              <w:t xml:space="preserve"> disponibles o no y su gestión.</w:t>
+              <w:t xml:space="preserve">Control de productos: Si están disponibles o no </w:t>
+            </w:r>
+            <w:r>
+              <w:lastRenderedPageBreak/>
+              <w:t>y su gestión.</w:t>
             </w:r>
           </w:p>
           <w:p>
@@ -3226,13 +3265,7 @@
               <w:spacing w:after="0" w:line="240" w:lineRule="auto"/>
             </w:pPr>
             <w:r>
-              <w:t>Cobros: Llevar</w:t>
-            </w:r>
-            <w:r>
-              <w:t xml:space="preserve"> la contabilidad de los pagos y </w:t>
-            </w:r>
-            <w:r>
-              <w:t>actualizar la base de datos.</w:t>
+              <w:t>Cobros: Llevar la contabilidad de los pagos y actualizar la base de datos.</w:t>
             </w:r>
           </w:p>
         </w:tc>
@@ -3266,7 +3299,6 @@
               <w:rPr>
                 <w:color w:val="000000"/>
               </w:rPr>
-              <w:lastRenderedPageBreak/>
               <w:t>Ming Yang Chen</w:t>
             </w:r>
           </w:p>
@@ -4304,14 +4336,14 @@
               <w:rPr>
                 <w:color w:val="000000"/>
               </w:rPr>
-              <w:t xml:space="preserve">Gestión de elementos Audiovisuales (banda sonora, luces, plataformas, accesorios, elementos </w:t>
+              <w:t xml:space="preserve">Gestión de elementos Audiovisuales </w:t>
             </w:r>
             <w:r>
               <w:rPr>
                 <w:color w:val="000000"/>
               </w:rPr>
               <w:lastRenderedPageBreak/>
-              <w:t>digitales …</w:t>
+              <w:t>(banda sonora, luces, plataformas, accesorios, elementos digitales …</w:t>
             </w:r>
             <w:proofErr w:type="spellStart"/>
             <w:r>
@@ -4534,7 +4566,14 @@
               <w:rPr>
                 <w:color w:val="000000"/>
               </w:rPr>
-              <w:t>OUT: lista de recursos audiovisuales asignados</w:t>
+              <w:t xml:space="preserve">OUT: lista de recursos audiovisuales </w:t>
+            </w:r>
+            <w:r>
+              <w:rPr>
+                <w:color w:val="000000"/>
+              </w:rPr>
+              <w:lastRenderedPageBreak/>
+              <w:t>asignados</w:t>
             </w:r>
           </w:p>
         </w:tc>
@@ -4566,6 +4605,7 @@
               <w:rPr>
                 <w:color w:val="000000"/>
               </w:rPr>
+              <w:lastRenderedPageBreak/>
               <w:t>Consulta:</w:t>
             </w:r>
           </w:p>
@@ -4663,6 +4703,7 @@
               <w:rPr>
                 <w:color w:val="000000"/>
               </w:rPr>
+              <w:lastRenderedPageBreak/>
               <w:t>Reservar los recursos para una producción durante un periodo de tiempo.</w:t>
             </w:r>
           </w:p>
@@ -4697,7 +4738,6 @@
               <w:rPr>
                 <w:color w:val="000000"/>
               </w:rPr>
-              <w:lastRenderedPageBreak/>
               <w:t xml:space="preserve">Adrián </w:t>
             </w:r>
           </w:p>
@@ -5944,6 +5984,7 @@
           <w:szCs w:val="24"/>
         </w:rPr>
       </w:pPr>
+      <w:proofErr w:type="gramStart"/>
       <w:r>
         <w:rPr>
           <w:rFonts w:ascii="Times New Roman" w:eastAsia="Times New Roman" w:hAnsi="Times New Roman" w:cs="Times New Roman"/>
@@ -5951,17 +5992,7 @@
           <w:sz w:val="24"/>
           <w:szCs w:val="24"/>
         </w:rPr>
-        <w:t>Qué fuentes sobre el dominio del problema has consultado o piensas consultar</w:t>
-      </w:r>
-      <w:proofErr w:type="gramStart"/>
-      <w:r>
-        <w:rPr>
-          <w:rFonts w:ascii="Times New Roman" w:eastAsia="Times New Roman" w:hAnsi="Times New Roman" w:cs="Times New Roman"/>
-          <w:color w:val="000000"/>
-          <w:sz w:val="24"/>
-          <w:szCs w:val="24"/>
-        </w:rPr>
-        <w:t>?</w:t>
+        <w:t>Qué fuentes sobre el dominio del problema has consultado o piensas consultar?</w:t>
       </w:r>
       <w:proofErr w:type="gramEnd"/>
     </w:p>
@@ -6030,6 +6061,7 @@
           <w:sz w:val="24"/>
           <w:szCs w:val="24"/>
         </w:rPr>
+        <w:lastRenderedPageBreak/>
         <w:t>Otros Proyectos existentes parecidos:</w:t>
       </w:r>
     </w:p>
@@ -6167,7 +6199,6 @@
           <w:sz w:val="24"/>
           <w:szCs w:val="24"/>
         </w:rPr>
-        <w:lastRenderedPageBreak/>
         <w:t>Externos: BD, WEB, Móvil, etc.</w:t>
       </w:r>
     </w:p>
@@ -6572,7 +6603,7 @@
       </w:r>
     </w:p>
     <w:sectPr>
-      <w:headerReference w:type="default" r:id="rId8"/>
+      <w:headerReference w:type="default" r:id="rId7"/>
       <w:pgSz w:w="11906" w:h="16838"/>
       <w:pgMar w:top="1417" w:right="1416" w:bottom="720" w:left="1276" w:header="708" w:footer="0" w:gutter="0"/>
       <w:pgNumType w:start="1"/>
@@ -6583,7 +6614,7 @@
 </file>
 
 <file path=word/endnotes.xml><?xml version="1.0" encoding="utf-8"?>
-<w:endnotes xmlns:wpc="http://schemas.microsoft.com/office/word/2010/wordprocessingCanvas" xmlns:mc="http://schemas.openxmlformats.org/markup-compatibility/2006" xmlns:o="urn:schemas-microsoft-com:office:office" xmlns:r="http://schemas.openxmlformats.org/officeDocument/2006/relationships" xmlns:m="http://schemas.openxmlformats.org/officeDocument/2006/math" xmlns:v="urn:schemas-microsoft-com:vml" xmlns:wp14="http://schemas.microsoft.com/office/word/2010/wordprocessingDrawing" xmlns:wp="http://schemas.openxmlformats.org/drawingml/2006/wordprocessingDrawing" xmlns:w10="urn:schemas-microsoft-com:office:word" xmlns:w="http://schemas.openxmlformats.org/wordprocessingml/2006/main" xmlns:w14="http://schemas.microsoft.com/office/word/2010/wordml" xmlns:wpg="http://schemas.microsoft.com/office/word/2010/wordprocessingGroup" xmlns:wpi="http://schemas.microsoft.com/office/word/2010/wordprocessingInk" xmlns:wne="http://schemas.microsoft.com/office/word/2006/wordml" xmlns:wps="http://schemas.microsoft.com/office/word/2010/wordprocessingShape" mc:Ignorable="w14 wp14">
+<w:endnotes xmlns:wpc="http://schemas.microsoft.com/office/word/2010/wordprocessingCanvas" xmlns:cx="http://schemas.microsoft.com/office/drawing/2014/chartex" xmlns:cx1="http://schemas.microsoft.com/office/drawing/2015/9/8/chartex" xmlns:mc="http://schemas.openxmlformats.org/markup-compatibility/2006" xmlns:o="urn:schemas-microsoft-com:office:office" xmlns:r="http://schemas.openxmlformats.org/officeDocument/2006/relationships" xmlns:m="http://schemas.openxmlformats.org/officeDocument/2006/math" xmlns:v="urn:schemas-microsoft-com:vml" xmlns:wp14="http://schemas.microsoft.com/office/word/2010/wordprocessingDrawing" xmlns:wp="http://schemas.openxmlformats.org/drawingml/2006/wordprocessingDrawing" xmlns:w10="urn:schemas-microsoft-com:office:word" xmlns:w="http://schemas.openxmlformats.org/wordprocessingml/2006/main" xmlns:w14="http://schemas.microsoft.com/office/word/2010/wordml" xmlns:w15="http://schemas.microsoft.com/office/word/2012/wordml" xmlns:w16se="http://schemas.microsoft.com/office/word/2015/wordml/symex" xmlns:wpg="http://schemas.microsoft.com/office/word/2010/wordprocessingGroup" xmlns:wpi="http://schemas.microsoft.com/office/word/2010/wordprocessingInk" xmlns:wne="http://schemas.microsoft.com/office/word/2006/wordml" xmlns:wps="http://schemas.microsoft.com/office/word/2010/wordprocessingShape" mc:Ignorable="w14 w15 w16se wp14">
   <w:endnote w:type="separator" w:id="-1">
     <w:p>
       <w:r>
@@ -6602,7 +6633,7 @@
 </file>
 
 <file path=word/footnotes.xml><?xml version="1.0" encoding="utf-8"?>
-<w:footnotes xmlns:wpc="http://schemas.microsoft.com/office/word/2010/wordprocessingCanvas" xmlns:mc="http://schemas.openxmlformats.org/markup-compatibility/2006" xmlns:o="urn:schemas-microsoft-com:office:office" xmlns:r="http://schemas.openxmlformats.org/officeDocument/2006/relationships" xmlns:m="http://schemas.openxmlformats.org/officeDocument/2006/math" xmlns:v="urn:schemas-microsoft-com:vml" xmlns:wp14="http://schemas.microsoft.com/office/word/2010/wordprocessingDrawing" xmlns:wp="http://schemas.openxmlformats.org/drawingml/2006/wordprocessingDrawing" xmlns:w10="urn:schemas-microsoft-com:office:word" xmlns:w="http://schemas.openxmlformats.org/wordprocessingml/2006/main" xmlns:w14="http://schemas.microsoft.com/office/word/2010/wordml" xmlns:wpg="http://schemas.microsoft.com/office/word/2010/wordprocessingGroup" xmlns:wpi="http://schemas.microsoft.com/office/word/2010/wordprocessingInk" xmlns:wne="http://schemas.microsoft.com/office/word/2006/wordml" xmlns:wps="http://schemas.microsoft.com/office/word/2010/wordprocessingShape" mc:Ignorable="w14 wp14">
+<w:footnotes xmlns:wpc="http://schemas.microsoft.com/office/word/2010/wordprocessingCanvas" xmlns:cx="http://schemas.microsoft.com/office/drawing/2014/chartex" xmlns:cx1="http://schemas.microsoft.com/office/drawing/2015/9/8/chartex" xmlns:mc="http://schemas.openxmlformats.org/markup-compatibility/2006" xmlns:o="urn:schemas-microsoft-com:office:office" xmlns:r="http://schemas.openxmlformats.org/officeDocument/2006/relationships" xmlns:m="http://schemas.openxmlformats.org/officeDocument/2006/math" xmlns:v="urn:schemas-microsoft-com:vml" xmlns:wp14="http://schemas.microsoft.com/office/word/2010/wordprocessingDrawing" xmlns:wp="http://schemas.openxmlformats.org/drawingml/2006/wordprocessingDrawing" xmlns:w10="urn:schemas-microsoft-com:office:word" xmlns:w="http://schemas.openxmlformats.org/wordprocessingml/2006/main" xmlns:w14="http://schemas.microsoft.com/office/word/2010/wordml" xmlns:w15="http://schemas.microsoft.com/office/word/2012/wordml" xmlns:w16se="http://schemas.microsoft.com/office/word/2015/wordml/symex" xmlns:wpg="http://schemas.microsoft.com/office/word/2010/wordprocessingGroup" xmlns:wpi="http://schemas.microsoft.com/office/word/2010/wordprocessingInk" xmlns:wne="http://schemas.microsoft.com/office/word/2006/wordml" xmlns:wps="http://schemas.microsoft.com/office/word/2010/wordprocessingShape" mc:Ignorable="w14 w15 w16se wp14">
   <w:footnote w:type="separator" w:id="-1">
     <w:p>
       <w:r>
@@ -6621,7 +6652,7 @@
 </file>
 
 <file path=word/header1.xml><?xml version="1.0" encoding="utf-8"?>
-<w:hdr xmlns:wpc="http://schemas.microsoft.com/office/word/2010/wordprocessingCanvas" xmlns:mc="http://schemas.openxmlformats.org/markup-compatibility/2006" xmlns:o="urn:schemas-microsoft-com:office:office" xmlns:r="http://schemas.openxmlformats.org/officeDocument/2006/relationships" xmlns:m="http://schemas.openxmlformats.org/officeDocument/2006/math" xmlns:v="urn:schemas-microsoft-com:vml" xmlns:wp14="http://schemas.microsoft.com/office/word/2010/wordprocessingDrawing" xmlns:wp="http://schemas.openxmlformats.org/drawingml/2006/wordprocessingDrawing" xmlns:w10="urn:schemas-microsoft-com:office:word" xmlns:w="http://schemas.openxmlformats.org/wordprocessingml/2006/main" xmlns:w14="http://schemas.microsoft.com/office/word/2010/wordml" xmlns:wpg="http://schemas.microsoft.com/office/word/2010/wordprocessingGroup" xmlns:wpi="http://schemas.microsoft.com/office/word/2010/wordprocessingInk" xmlns:wne="http://schemas.microsoft.com/office/word/2006/wordml" xmlns:wps="http://schemas.microsoft.com/office/word/2010/wordprocessingShape" mc:Ignorable="w14 wp14">
+<w:hdr xmlns:wpc="http://schemas.microsoft.com/office/word/2010/wordprocessingCanvas" xmlns:cx="http://schemas.microsoft.com/office/drawing/2014/chartex" xmlns:cx1="http://schemas.microsoft.com/office/drawing/2015/9/8/chartex" xmlns:mc="http://schemas.openxmlformats.org/markup-compatibility/2006" xmlns:o="urn:schemas-microsoft-com:office:office" xmlns:r="http://schemas.openxmlformats.org/officeDocument/2006/relationships" xmlns:m="http://schemas.openxmlformats.org/officeDocument/2006/math" xmlns:v="urn:schemas-microsoft-com:vml" xmlns:wp14="http://schemas.microsoft.com/office/word/2010/wordprocessingDrawing" xmlns:wp="http://schemas.openxmlformats.org/drawingml/2006/wordprocessingDrawing" xmlns:w10="urn:schemas-microsoft-com:office:word" xmlns:w="http://schemas.openxmlformats.org/wordprocessingml/2006/main" xmlns:w14="http://schemas.microsoft.com/office/word/2010/wordml" xmlns:w15="http://schemas.microsoft.com/office/word/2012/wordml" xmlns:w16se="http://schemas.microsoft.com/office/word/2015/wordml/symex" xmlns:wpg="http://schemas.microsoft.com/office/word/2010/wordprocessingGroup" xmlns:wpi="http://schemas.microsoft.com/office/word/2010/wordprocessingInk" xmlns:wne="http://schemas.microsoft.com/office/word/2006/wordml" xmlns:wps="http://schemas.microsoft.com/office/word/2010/wordprocessingShape" mc:Ignorable="w14 w15 w16se wp14">
   <w:p>
     <w:pPr>
       <w:pBdr>
@@ -6677,8 +6708,8 @@
 </file>
 
 <file path=word/numbering.xml><?xml version="1.0" encoding="utf-8"?>
-<w:numbering xmlns:wpc="http://schemas.microsoft.com/office/word/2010/wordprocessingCanvas" xmlns:mc="http://schemas.openxmlformats.org/markup-compatibility/2006" xmlns:o="urn:schemas-microsoft-com:office:office" xmlns:r="http://schemas.openxmlformats.org/officeDocument/2006/relationships" xmlns:m="http://schemas.openxmlformats.org/officeDocument/2006/math" xmlns:v="urn:schemas-microsoft-com:vml" xmlns:wp14="http://schemas.microsoft.com/office/word/2010/wordprocessingDrawing" xmlns:wp="http://schemas.openxmlformats.org/drawingml/2006/wordprocessingDrawing" xmlns:w10="urn:schemas-microsoft-com:office:word" xmlns:w="http://schemas.openxmlformats.org/wordprocessingml/2006/main" xmlns:w14="http://schemas.microsoft.com/office/word/2010/wordml" xmlns:wpg="http://schemas.microsoft.com/office/word/2010/wordprocessingGroup" xmlns:wpi="http://schemas.microsoft.com/office/word/2010/wordprocessingInk" xmlns:wne="http://schemas.microsoft.com/office/word/2006/wordml" xmlns:wps="http://schemas.microsoft.com/office/word/2010/wordprocessingShape" mc:Ignorable="w14 wp14">
-  <w:abstractNum w:abstractNumId="0">
+<w:numbering xmlns:wpc="http://schemas.microsoft.com/office/word/2010/wordprocessingCanvas" xmlns:cx="http://schemas.microsoft.com/office/drawing/2014/chartex" xmlns:cx1="http://schemas.microsoft.com/office/drawing/2015/9/8/chartex" xmlns:mc="http://schemas.openxmlformats.org/markup-compatibility/2006" xmlns:o="urn:schemas-microsoft-com:office:office" xmlns:r="http://schemas.openxmlformats.org/officeDocument/2006/relationships" xmlns:m="http://schemas.openxmlformats.org/officeDocument/2006/math" xmlns:v="urn:schemas-microsoft-com:vml" xmlns:wp14="http://schemas.microsoft.com/office/word/2010/wordprocessingDrawing" xmlns:wp="http://schemas.openxmlformats.org/drawingml/2006/wordprocessingDrawing" xmlns:w10="urn:schemas-microsoft-com:office:word" xmlns:w="http://schemas.openxmlformats.org/wordprocessingml/2006/main" xmlns:w14="http://schemas.microsoft.com/office/word/2010/wordml" xmlns:w15="http://schemas.microsoft.com/office/word/2012/wordml" xmlns:w16se="http://schemas.microsoft.com/office/word/2015/wordml/symex" xmlns:wpg="http://schemas.microsoft.com/office/word/2010/wordprocessingGroup" xmlns:wpi="http://schemas.microsoft.com/office/word/2010/wordprocessingInk" xmlns:wne="http://schemas.microsoft.com/office/word/2006/wordml" xmlns:wps="http://schemas.microsoft.com/office/word/2010/wordprocessingShape" mc:Ignorable="w14 w15 w16se wp14">
+  <w:abstractNum w:abstractNumId="0" w15:restartNumberingAfterBreak="0">
     <w:nsid w:val="FFFFFFFE"/>
     <w:multiLevelType w:val="singleLevel"/>
     <w:tmpl w:val="F6EC7684"/>
@@ -6688,7 +6719,7 @@
       <w:lvlJc w:val="left"/>
     </w:lvl>
   </w:abstractNum>
-  <w:abstractNum w:abstractNumId="1">
+  <w:abstractNum w:abstractNumId="1" w15:restartNumberingAfterBreak="0">
     <w:nsid w:val="04FA29B1"/>
     <w:multiLevelType w:val="multilevel"/>
     <w:tmpl w:val="6902D0D0"/>
@@ -6774,7 +6805,7 @@
       </w:pPr>
     </w:lvl>
   </w:abstractNum>
-  <w:abstractNum w:abstractNumId="2">
+  <w:abstractNum w:abstractNumId="2" w15:restartNumberingAfterBreak="0">
     <w:nsid w:val="0BB55E72"/>
     <w:multiLevelType w:val="multilevel"/>
     <w:tmpl w:val="10F0128A"/>
@@ -6889,7 +6920,7 @@
       </w:rPr>
     </w:lvl>
   </w:abstractNum>
-  <w:abstractNum w:abstractNumId="3">
+  <w:abstractNum w:abstractNumId="3" w15:restartNumberingAfterBreak="0">
     <w:nsid w:val="21FF7BC4"/>
     <w:multiLevelType w:val="hybridMultilevel"/>
     <w:tmpl w:val="A784E974"/>
@@ -6975,7 +7006,7 @@
       </w:pPr>
     </w:lvl>
   </w:abstractNum>
-  <w:abstractNum w:abstractNumId="4">
+  <w:abstractNum w:abstractNumId="4" w15:restartNumberingAfterBreak="0">
     <w:nsid w:val="28212302"/>
     <w:multiLevelType w:val="multilevel"/>
     <w:tmpl w:val="6C30DF56"/>
@@ -7061,7 +7092,7 @@
       </w:pPr>
     </w:lvl>
   </w:abstractNum>
-  <w:abstractNum w:abstractNumId="5">
+  <w:abstractNum w:abstractNumId="5" w15:restartNumberingAfterBreak="0">
     <w:nsid w:val="328C5E1B"/>
     <w:multiLevelType w:val="hybridMultilevel"/>
     <w:tmpl w:val="0AF4A5FA"/>
@@ -7150,7 +7181,7 @@
       </w:pPr>
     </w:lvl>
   </w:abstractNum>
-  <w:abstractNum w:abstractNumId="6">
+  <w:abstractNum w:abstractNumId="6" w15:restartNumberingAfterBreak="0">
     <w:nsid w:val="3486262C"/>
     <w:multiLevelType w:val="multilevel"/>
     <w:tmpl w:val="565A4A66"/>
@@ -7281,7 +7312,7 @@
       </w:rPr>
     </w:lvl>
   </w:abstractNum>
-  <w:abstractNum w:abstractNumId="7">
+  <w:abstractNum w:abstractNumId="7" w15:restartNumberingAfterBreak="0">
     <w:nsid w:val="357F1A4A"/>
     <w:multiLevelType w:val="multilevel"/>
     <w:tmpl w:val="67F82372"/>
@@ -7412,7 +7443,7 @@
       </w:rPr>
     </w:lvl>
   </w:abstractNum>
-  <w:abstractNum w:abstractNumId="8">
+  <w:abstractNum w:abstractNumId="8" w15:restartNumberingAfterBreak="0">
     <w:nsid w:val="37265EB7"/>
     <w:multiLevelType w:val="multilevel"/>
     <w:tmpl w:val="B2CE0140"/>
@@ -7498,7 +7529,7 @@
       </w:pPr>
     </w:lvl>
   </w:abstractNum>
-  <w:abstractNum w:abstractNumId="9">
+  <w:abstractNum w:abstractNumId="9" w15:restartNumberingAfterBreak="0">
     <w:nsid w:val="39565F90"/>
     <w:multiLevelType w:val="hybridMultilevel"/>
     <w:tmpl w:val="BC021748"/>
@@ -7611,7 +7642,7 @@
       </w:rPr>
     </w:lvl>
   </w:abstractNum>
-  <w:abstractNum w:abstractNumId="10">
+  <w:abstractNum w:abstractNumId="10" w15:restartNumberingAfterBreak="0">
     <w:nsid w:val="3D7456B0"/>
     <w:multiLevelType w:val="hybridMultilevel"/>
     <w:tmpl w:val="C00E8BD0"/>
@@ -7724,7 +7755,7 @@
       </w:rPr>
     </w:lvl>
   </w:abstractNum>
-  <w:abstractNum w:abstractNumId="11">
+  <w:abstractNum w:abstractNumId="11" w15:restartNumberingAfterBreak="0">
     <w:nsid w:val="401935E2"/>
     <w:multiLevelType w:val="multilevel"/>
     <w:tmpl w:val="A796943E"/>
@@ -7810,7 +7841,7 @@
       </w:pPr>
     </w:lvl>
   </w:abstractNum>
-  <w:abstractNum w:abstractNumId="12">
+  <w:abstractNum w:abstractNumId="12" w15:restartNumberingAfterBreak="0">
     <w:nsid w:val="447A2EF8"/>
     <w:multiLevelType w:val="hybridMultilevel"/>
     <w:tmpl w:val="A644EF56"/>
@@ -7899,7 +7930,7 @@
       </w:pPr>
     </w:lvl>
   </w:abstractNum>
-  <w:abstractNum w:abstractNumId="13">
+  <w:abstractNum w:abstractNumId="13" w15:restartNumberingAfterBreak="0">
     <w:nsid w:val="460C754E"/>
     <w:multiLevelType w:val="multilevel"/>
     <w:tmpl w:val="27462D96"/>
@@ -8030,7 +8061,7 @@
       </w:rPr>
     </w:lvl>
   </w:abstractNum>
-  <w:abstractNum w:abstractNumId="14">
+  <w:abstractNum w:abstractNumId="14" w15:restartNumberingAfterBreak="0">
     <w:nsid w:val="536B6636"/>
     <w:multiLevelType w:val="multilevel"/>
     <w:tmpl w:val="CFCEAB3A"/>
@@ -8116,7 +8147,7 @@
       </w:pPr>
     </w:lvl>
   </w:abstractNum>
-  <w:abstractNum w:abstractNumId="15">
+  <w:abstractNum w:abstractNumId="15" w15:restartNumberingAfterBreak="0">
     <w:nsid w:val="5F260D66"/>
     <w:multiLevelType w:val="multilevel"/>
     <w:tmpl w:val="848A2F46"/>
@@ -8202,7 +8233,7 @@
       </w:pPr>
     </w:lvl>
   </w:abstractNum>
-  <w:abstractNum w:abstractNumId="16">
+  <w:abstractNum w:abstractNumId="16" w15:restartNumberingAfterBreak="0">
     <w:nsid w:val="7301456F"/>
     <w:multiLevelType w:val="multilevel"/>
     <w:tmpl w:val="0C8EDF74"/>
@@ -8333,7 +8364,7 @@
       </w:rPr>
     </w:lvl>
   </w:abstractNum>
-  <w:abstractNum w:abstractNumId="17">
+  <w:abstractNum w:abstractNumId="17" w15:restartNumberingAfterBreak="0">
     <w:nsid w:val="748551ED"/>
     <w:multiLevelType w:val="multilevel"/>
     <w:tmpl w:val="8BE6736C"/>
@@ -8488,7 +8519,7 @@
 </file>
 
 <file path=word/styles.xml><?xml version="1.0" encoding="utf-8"?>
-<w:styles xmlns:mc="http://schemas.openxmlformats.org/markup-compatibility/2006" xmlns:r="http://schemas.openxmlformats.org/officeDocument/2006/relationships" xmlns:w="http://schemas.openxmlformats.org/wordprocessingml/2006/main" xmlns:w14="http://schemas.microsoft.com/office/word/2010/wordml" mc:Ignorable="w14">
+<w:styles xmlns:mc="http://schemas.openxmlformats.org/markup-compatibility/2006" xmlns:r="http://schemas.openxmlformats.org/officeDocument/2006/relationships" xmlns:w="http://schemas.openxmlformats.org/wordprocessingml/2006/main" xmlns:w14="http://schemas.microsoft.com/office/word/2010/wordml" xmlns:w15="http://schemas.microsoft.com/office/word/2012/wordml" xmlns:w16se="http://schemas.microsoft.com/office/word/2015/wordml/symex" mc:Ignorable="w14 w15 w16se">
   <w:docDefaults>
     <w:rPrDefault>
       <w:rPr>
@@ -8500,147 +8531,378 @@
     </w:rPrDefault>
     <w:pPrDefault/>
   </w:docDefaults>
-  <w:latentStyles w:defLockedState="0" w:defUIPriority="99" w:defSemiHidden="1" w:defUnhideWhenUsed="1" w:defQFormat="0" w:count="267">
-    <w:lsdException w:name="Normal" w:semiHidden="0" w:uiPriority="0" w:unhideWhenUsed="0" w:qFormat="1"/>
-    <w:lsdException w:name="heading 1" w:semiHidden="0" w:uiPriority="9" w:unhideWhenUsed="0" w:qFormat="1"/>
-    <w:lsdException w:name="heading 2" w:uiPriority="9" w:qFormat="1"/>
-    <w:lsdException w:name="heading 3" w:uiPriority="9" w:qFormat="1"/>
-    <w:lsdException w:name="heading 4" w:uiPriority="9" w:qFormat="1"/>
-    <w:lsdException w:name="heading 5" w:uiPriority="9" w:qFormat="1"/>
-    <w:lsdException w:name="heading 6" w:uiPriority="9" w:qFormat="1"/>
-    <w:lsdException w:name="heading 7" w:uiPriority="9" w:qFormat="1"/>
-    <w:lsdException w:name="heading 8" w:uiPriority="9" w:qFormat="1"/>
-    <w:lsdException w:name="heading 9" w:uiPriority="9" w:qFormat="1"/>
-    <w:lsdException w:name="toc 1" w:uiPriority="39"/>
-    <w:lsdException w:name="toc 2" w:uiPriority="39"/>
-    <w:lsdException w:name="toc 3" w:uiPriority="39"/>
-    <w:lsdException w:name="toc 4" w:uiPriority="39"/>
-    <w:lsdException w:name="toc 5" w:uiPriority="39"/>
-    <w:lsdException w:name="toc 6" w:uiPriority="39"/>
-    <w:lsdException w:name="toc 7" w:uiPriority="39"/>
-    <w:lsdException w:name="toc 8" w:uiPriority="39"/>
-    <w:lsdException w:name="toc 9" w:uiPriority="39"/>
-    <w:lsdException w:name="caption" w:uiPriority="35" w:qFormat="1"/>
-    <w:lsdException w:name="Title" w:semiHidden="0" w:uiPriority="10" w:unhideWhenUsed="0" w:qFormat="1"/>
-    <w:lsdException w:name="Default Paragraph Font" w:uiPriority="1"/>
-    <w:lsdException w:name="Subtitle" w:semiHidden="0" w:uiPriority="11" w:unhideWhenUsed="0" w:qFormat="1"/>
-    <w:lsdException w:name="Strong" w:semiHidden="0" w:uiPriority="22" w:unhideWhenUsed="0" w:qFormat="1"/>
-    <w:lsdException w:name="Emphasis" w:semiHidden="0" w:uiPriority="20" w:unhideWhenUsed="0" w:qFormat="1"/>
-    <w:lsdException w:name="Normal Table" w:semiHidden="0" w:unhideWhenUsed="0"/>
-    <w:lsdException w:name="Table Subtle 2" w:semiHidden="0" w:unhideWhenUsed="0"/>
-    <w:lsdException w:name="Table Web 3" w:semiHidden="0" w:unhideWhenUsed="0"/>
-    <w:lsdException w:name="Table Grid" w:semiHidden="0" w:uiPriority="39" w:unhideWhenUsed="0"/>
-    <w:lsdException w:name="Placeholder Text" w:unhideWhenUsed="0"/>
-    <w:lsdException w:name="No Spacing" w:semiHidden="0" w:uiPriority="1" w:unhideWhenUsed="0" w:qFormat="1"/>
-    <w:lsdException w:name="Light Shading" w:semiHidden="0" w:uiPriority="60" w:unhideWhenUsed="0"/>
-    <w:lsdException w:name="Light List" w:semiHidden="0" w:uiPriority="61" w:unhideWhenUsed="0"/>
-    <w:lsdException w:name="Light Grid" w:semiHidden="0" w:uiPriority="62" w:unhideWhenUsed="0"/>
-    <w:lsdException w:name="Medium Shading 1" w:semiHidden="0" w:uiPriority="63" w:unhideWhenUsed="0"/>
-    <w:lsdException w:name="Medium Shading 2" w:semiHidden="0" w:uiPriority="64" w:unhideWhenUsed="0"/>
-    <w:lsdException w:name="Medium List 1" w:semiHidden="0" w:uiPriority="65" w:unhideWhenUsed="0"/>
-    <w:lsdException w:name="Medium List 2" w:semiHidden="0" w:uiPriority="66" w:unhideWhenUsed="0"/>
-    <w:lsdException w:name="Medium Grid 1" w:semiHidden="0" w:uiPriority="67" w:unhideWhenUsed="0"/>
-    <w:lsdException w:name="Medium Grid 2" w:semiHidden="0" w:uiPriority="68" w:unhideWhenUsed="0"/>
-    <w:lsdException w:name="Medium Grid 3" w:semiHidden="0" w:uiPriority="69" w:unhideWhenUsed="0"/>
-    <w:lsdException w:name="Dark List" w:semiHidden="0" w:uiPriority="70" w:unhideWhenUsed="0"/>
-    <w:lsdException w:name="Colorful Shading" w:semiHidden="0" w:uiPriority="71" w:unhideWhenUsed="0"/>
-    <w:lsdException w:name="Colorful List" w:semiHidden="0" w:uiPriority="72" w:unhideWhenUsed="0"/>
-    <w:lsdException w:name="Colorful Grid" w:semiHidden="0" w:uiPriority="73" w:unhideWhenUsed="0"/>
-    <w:lsdException w:name="Light Shading Accent 1" w:semiHidden="0" w:uiPriority="60" w:unhideWhenUsed="0"/>
-    <w:lsdException w:name="Light List Accent 1" w:semiHidden="0" w:uiPriority="61" w:unhideWhenUsed="0"/>
-    <w:lsdException w:name="Light Grid Accent 1" w:semiHidden="0" w:uiPriority="62" w:unhideWhenUsed="0"/>
-    <w:lsdException w:name="Medium Shading 1 Accent 1" w:semiHidden="0" w:uiPriority="63" w:unhideWhenUsed="0"/>
-    <w:lsdException w:name="Medium Shading 2 Accent 1" w:semiHidden="0" w:uiPriority="64" w:unhideWhenUsed="0"/>
-    <w:lsdException w:name="Medium List 1 Accent 1" w:semiHidden="0" w:uiPriority="65" w:unhideWhenUsed="0"/>
-    <w:lsdException w:name="Revision" w:unhideWhenUsed="0"/>
-    <w:lsdException w:name="List Paragraph" w:semiHidden="0" w:uiPriority="34" w:unhideWhenUsed="0" w:qFormat="1"/>
-    <w:lsdException w:name="Quote" w:semiHidden="0" w:uiPriority="29" w:unhideWhenUsed="0" w:qFormat="1"/>
-    <w:lsdException w:name="Intense Quote" w:semiHidden="0" w:uiPriority="30" w:unhideWhenUsed="0" w:qFormat="1"/>
-    <w:lsdException w:name="Medium List 2 Accent 1" w:semiHidden="0" w:uiPriority="66" w:unhideWhenUsed="0"/>
-    <w:lsdException w:name="Medium Grid 1 Accent 1" w:semiHidden="0" w:uiPriority="67" w:unhideWhenUsed="0"/>
-    <w:lsdException w:name="Medium Grid 2 Accent 1" w:semiHidden="0" w:uiPriority="68" w:unhideWhenUsed="0"/>
-    <w:lsdException w:name="Medium Grid 3 Accent 1" w:semiHidden="0" w:uiPriority="69" w:unhideWhenUsed="0"/>
-    <w:lsdException w:name="Dark List Accent 1" w:semiHidden="0" w:uiPriority="70" w:unhideWhenUsed="0"/>
-    <w:lsdException w:name="Colorful Shading Accent 1" w:semiHidden="0" w:uiPriority="71" w:unhideWhenUsed="0"/>
-    <w:lsdException w:name="Colorful List Accent 1" w:semiHidden="0" w:uiPriority="72" w:unhideWhenUsed="0"/>
-    <w:lsdException w:name="Colorful Grid Accent 1" w:semiHidden="0" w:uiPriority="73" w:unhideWhenUsed="0"/>
-    <w:lsdException w:name="Light Shading Accent 2" w:semiHidden="0" w:uiPriority="60" w:unhideWhenUsed="0"/>
-    <w:lsdException w:name="Light List Accent 2" w:semiHidden="0" w:uiPriority="61" w:unhideWhenUsed="0"/>
-    <w:lsdException w:name="Light Grid Accent 2" w:semiHidden="0" w:uiPriority="62" w:unhideWhenUsed="0"/>
-    <w:lsdException w:name="Medium Shading 1 Accent 2" w:semiHidden="0" w:uiPriority="63" w:unhideWhenUsed="0"/>
-    <w:lsdException w:name="Medium Shading 2 Accent 2" w:semiHidden="0" w:uiPriority="64" w:unhideWhenUsed="0"/>
-    <w:lsdException w:name="Medium List 1 Accent 2" w:semiHidden="0" w:uiPriority="65" w:unhideWhenUsed="0"/>
-    <w:lsdException w:name="Medium List 2 Accent 2" w:semiHidden="0" w:uiPriority="66" w:unhideWhenUsed="0"/>
-    <w:lsdException w:name="Medium Grid 1 Accent 2" w:semiHidden="0" w:uiPriority="67" w:unhideWhenUsed="0"/>
-    <w:lsdException w:name="Medium Grid 2 Accent 2" w:semiHidden="0" w:uiPriority="68" w:unhideWhenUsed="0"/>
-    <w:lsdException w:name="Medium Grid 3 Accent 2" w:semiHidden="0" w:uiPriority="69" w:unhideWhenUsed="0"/>
-    <w:lsdException w:name="Dark List Accent 2" w:semiHidden="0" w:uiPriority="70" w:unhideWhenUsed="0"/>
-    <w:lsdException w:name="Colorful Shading Accent 2" w:semiHidden="0" w:uiPriority="71" w:unhideWhenUsed="0"/>
-    <w:lsdException w:name="Colorful List Accent 2" w:semiHidden="0" w:uiPriority="72" w:unhideWhenUsed="0"/>
-    <w:lsdException w:name="Colorful Grid Accent 2" w:semiHidden="0" w:uiPriority="73" w:unhideWhenUsed="0"/>
-    <w:lsdException w:name="Light Shading Accent 3" w:semiHidden="0" w:uiPriority="60" w:unhideWhenUsed="0"/>
-    <w:lsdException w:name="Light List Accent 3" w:semiHidden="0" w:uiPriority="61" w:unhideWhenUsed="0"/>
-    <w:lsdException w:name="Light Grid Accent 3" w:semiHidden="0" w:uiPriority="62" w:unhideWhenUsed="0"/>
-    <w:lsdException w:name="Medium Shading 1 Accent 3" w:semiHidden="0" w:uiPriority="63" w:unhideWhenUsed="0"/>
-    <w:lsdException w:name="Medium Shading 2 Accent 3" w:semiHidden="0" w:uiPriority="64" w:unhideWhenUsed="0"/>
-    <w:lsdException w:name="Medium List 1 Accent 3" w:semiHidden="0" w:uiPriority="65" w:unhideWhenUsed="0"/>
-    <w:lsdException w:name="Medium List 2 Accent 3" w:semiHidden="0" w:uiPriority="66" w:unhideWhenUsed="0"/>
-    <w:lsdException w:name="Medium Grid 1 Accent 3" w:semiHidden="0" w:uiPriority="67" w:unhideWhenUsed="0"/>
-    <w:lsdException w:name="Medium Grid 2 Accent 3" w:semiHidden="0" w:uiPriority="68" w:unhideWhenUsed="0"/>
-    <w:lsdException w:name="Medium Grid 3 Accent 3" w:semiHidden="0" w:uiPriority="69" w:unhideWhenUsed="0"/>
-    <w:lsdException w:name="Dark List Accent 3" w:semiHidden="0" w:uiPriority="70" w:unhideWhenUsed="0"/>
-    <w:lsdException w:name="Colorful Shading Accent 3" w:semiHidden="0" w:uiPriority="71" w:unhideWhenUsed="0"/>
-    <w:lsdException w:name="Colorful List Accent 3" w:semiHidden="0" w:uiPriority="72" w:unhideWhenUsed="0"/>
-    <w:lsdException w:name="Colorful Grid Accent 3" w:semiHidden="0" w:uiPriority="73" w:unhideWhenUsed="0"/>
-    <w:lsdException w:name="Light Shading Accent 4" w:semiHidden="0" w:uiPriority="60" w:unhideWhenUsed="0"/>
-    <w:lsdException w:name="Light List Accent 4" w:semiHidden="0" w:uiPriority="61" w:unhideWhenUsed="0"/>
-    <w:lsdException w:name="Light Grid Accent 4" w:semiHidden="0" w:uiPriority="62" w:unhideWhenUsed="0"/>
-    <w:lsdException w:name="Medium Shading 1 Accent 4" w:semiHidden="0" w:uiPriority="63" w:unhideWhenUsed="0"/>
-    <w:lsdException w:name="Medium Shading 2 Accent 4" w:semiHidden="0" w:uiPriority="64" w:unhideWhenUsed="0"/>
-    <w:lsdException w:name="Medium List 1 Accent 4" w:semiHidden="0" w:uiPriority="65" w:unhideWhenUsed="0"/>
-    <w:lsdException w:name="Medium List 2 Accent 4" w:semiHidden="0" w:uiPriority="66" w:unhideWhenUsed="0"/>
-    <w:lsdException w:name="Medium Grid 1 Accent 4" w:semiHidden="0" w:uiPriority="67" w:unhideWhenUsed="0"/>
-    <w:lsdException w:name="Medium Grid 2 Accent 4" w:semiHidden="0" w:uiPriority="68" w:unhideWhenUsed="0"/>
-    <w:lsdException w:name="Medium Grid 3 Accent 4" w:semiHidden="0" w:uiPriority="69" w:unhideWhenUsed="0"/>
-    <w:lsdException w:name="Dark List Accent 4" w:semiHidden="0" w:uiPriority="70" w:unhideWhenUsed="0"/>
-    <w:lsdException w:name="Colorful Shading Accent 4" w:semiHidden="0" w:uiPriority="71" w:unhideWhenUsed="0"/>
-    <w:lsdException w:name="Colorful List Accent 4" w:semiHidden="0" w:uiPriority="72" w:unhideWhenUsed="0"/>
-    <w:lsdException w:name="Colorful Grid Accent 4" w:semiHidden="0" w:uiPriority="73" w:unhideWhenUsed="0"/>
-    <w:lsdException w:name="Light Shading Accent 5" w:semiHidden="0" w:uiPriority="60" w:unhideWhenUsed="0"/>
-    <w:lsdException w:name="Light List Accent 5" w:semiHidden="0" w:uiPriority="61" w:unhideWhenUsed="0"/>
-    <w:lsdException w:name="Light Grid Accent 5" w:semiHidden="0" w:uiPriority="62" w:unhideWhenUsed="0"/>
-    <w:lsdException w:name="Medium Shading 1 Accent 5" w:semiHidden="0" w:uiPriority="63" w:unhideWhenUsed="0"/>
-    <w:lsdException w:name="Medium Shading 2 Accent 5" w:semiHidden="0" w:uiPriority="64" w:unhideWhenUsed="0"/>
-    <w:lsdException w:name="Medium List 1 Accent 5" w:semiHidden="0" w:uiPriority="65" w:unhideWhenUsed="0"/>
-    <w:lsdException w:name="Medium List 2 Accent 5" w:semiHidden="0" w:uiPriority="66" w:unhideWhenUsed="0"/>
-    <w:lsdException w:name="Medium Grid 1 Accent 5" w:semiHidden="0" w:uiPriority="67" w:unhideWhenUsed="0"/>
-    <w:lsdException w:name="Medium Grid 2 Accent 5" w:semiHidden="0" w:uiPriority="68" w:unhideWhenUsed="0"/>
-    <w:lsdException w:name="Medium Grid 3 Accent 5" w:semiHidden="0" w:uiPriority="69" w:unhideWhenUsed="0"/>
-    <w:lsdException w:name="Dark List Accent 5" w:semiHidden="0" w:uiPriority="70" w:unhideWhenUsed="0"/>
-    <w:lsdException w:name="Colorful Shading Accent 5" w:semiHidden="0" w:uiPriority="71" w:unhideWhenUsed="0"/>
-    <w:lsdException w:name="Colorful List Accent 5" w:semiHidden="0" w:uiPriority="72" w:unhideWhenUsed="0"/>
-    <w:lsdException w:name="Colorful Grid Accent 5" w:semiHidden="0" w:uiPriority="73" w:unhideWhenUsed="0"/>
-    <w:lsdException w:name="Light Shading Accent 6" w:semiHidden="0" w:uiPriority="60" w:unhideWhenUsed="0"/>
-    <w:lsdException w:name="Light List Accent 6" w:semiHidden="0" w:uiPriority="61" w:unhideWhenUsed="0"/>
-    <w:lsdException w:name="Light Grid Accent 6" w:semiHidden="0" w:uiPriority="62" w:unhideWhenUsed="0"/>
-    <w:lsdException w:name="Medium Shading 1 Accent 6" w:semiHidden="0" w:uiPriority="63" w:unhideWhenUsed="0"/>
-    <w:lsdException w:name="Medium Shading 2 Accent 6" w:semiHidden="0" w:uiPriority="64" w:unhideWhenUsed="0"/>
-    <w:lsdException w:name="Medium List 1 Accent 6" w:semiHidden="0" w:uiPriority="65" w:unhideWhenUsed="0"/>
-    <w:lsdException w:name="Medium List 2 Accent 6" w:semiHidden="0" w:uiPriority="66" w:unhideWhenUsed="0"/>
-    <w:lsdException w:name="Medium Grid 1 Accent 6" w:semiHidden="0" w:uiPriority="67" w:unhideWhenUsed="0"/>
-    <w:lsdException w:name="Medium Grid 2 Accent 6" w:semiHidden="0" w:uiPriority="68" w:unhideWhenUsed="0"/>
-    <w:lsdException w:name="Medium Grid 3 Accent 6" w:semiHidden="0" w:uiPriority="69" w:unhideWhenUsed="0"/>
-    <w:lsdException w:name="Dark List Accent 6" w:semiHidden="0" w:uiPriority="70" w:unhideWhenUsed="0"/>
-    <w:lsdException w:name="Colorful Shading Accent 6" w:semiHidden="0" w:uiPriority="71" w:unhideWhenUsed="0"/>
-    <w:lsdException w:name="Colorful List Accent 6" w:semiHidden="0" w:uiPriority="72" w:unhideWhenUsed="0"/>
-    <w:lsdException w:name="Colorful Grid Accent 6" w:semiHidden="0" w:uiPriority="73" w:unhideWhenUsed="0"/>
-    <w:lsdException w:name="Subtle Emphasis" w:semiHidden="0" w:uiPriority="19" w:unhideWhenUsed="0" w:qFormat="1"/>
-    <w:lsdException w:name="Intense Emphasis" w:semiHidden="0" w:uiPriority="21" w:unhideWhenUsed="0" w:qFormat="1"/>
-    <w:lsdException w:name="Subtle Reference" w:semiHidden="0" w:uiPriority="31" w:unhideWhenUsed="0" w:qFormat="1"/>
-    <w:lsdException w:name="Intense Reference" w:semiHidden="0" w:uiPriority="32" w:unhideWhenUsed="0" w:qFormat="1"/>
-    <w:lsdException w:name="Book Title" w:semiHidden="0" w:uiPriority="33" w:unhideWhenUsed="0" w:qFormat="1"/>
-    <w:lsdException w:name="Bibliography" w:uiPriority="37"/>
-    <w:lsdException w:name="TOC Heading" w:uiPriority="39" w:qFormat="1"/>
+  <w:latentStyles w:defLockedState="0" w:defUIPriority="99" w:defSemiHidden="0" w:defUnhideWhenUsed="0" w:defQFormat="0" w:count="371">
+    <w:lsdException w:name="Normal" w:uiPriority="0" w:qFormat="1"/>
+    <w:lsdException w:name="heading 1" w:uiPriority="9" w:qFormat="1"/>
+    <w:lsdException w:name="heading 2" w:semiHidden="1" w:uiPriority="9" w:unhideWhenUsed="1" w:qFormat="1"/>
+    <w:lsdException w:name="heading 3" w:semiHidden="1" w:uiPriority="9" w:unhideWhenUsed="1" w:qFormat="1"/>
+    <w:lsdException w:name="heading 4" w:semiHidden="1" w:uiPriority="9" w:unhideWhenUsed="1" w:qFormat="1"/>
+    <w:lsdException w:name="heading 5" w:semiHidden="1" w:uiPriority="9" w:unhideWhenUsed="1" w:qFormat="1"/>
+    <w:lsdException w:name="heading 6" w:semiHidden="1" w:uiPriority="9" w:unhideWhenUsed="1" w:qFormat="1"/>
+    <w:lsdException w:name="heading 7" w:semiHidden="1" w:uiPriority="9" w:unhideWhenUsed="1" w:qFormat="1"/>
+    <w:lsdException w:name="heading 8" w:semiHidden="1" w:uiPriority="9" w:unhideWhenUsed="1" w:qFormat="1"/>
+    <w:lsdException w:name="heading 9" w:semiHidden="1" w:uiPriority="9" w:unhideWhenUsed="1" w:qFormat="1"/>
+    <w:lsdException w:name="index 1" w:semiHidden="1" w:unhideWhenUsed="1"/>
+    <w:lsdException w:name="index 2" w:semiHidden="1" w:unhideWhenUsed="1"/>
+    <w:lsdException w:name="index 3" w:semiHidden="1" w:unhideWhenUsed="1"/>
+    <w:lsdException w:name="index 4" w:semiHidden="1" w:unhideWhenUsed="1"/>
+    <w:lsdException w:name="index 5" w:semiHidden="1" w:unhideWhenUsed="1"/>
+    <w:lsdException w:name="index 6" w:semiHidden="1" w:unhideWhenUsed="1"/>
+    <w:lsdException w:name="index 7" w:semiHidden="1" w:unhideWhenUsed="1"/>
+    <w:lsdException w:name="index 8" w:semiHidden="1" w:unhideWhenUsed="1"/>
+    <w:lsdException w:name="index 9" w:semiHidden="1" w:unhideWhenUsed="1"/>
+    <w:lsdException w:name="toc 1" w:semiHidden="1" w:uiPriority="39" w:unhideWhenUsed="1"/>
+    <w:lsdException w:name="toc 2" w:semiHidden="1" w:uiPriority="39" w:unhideWhenUsed="1"/>
+    <w:lsdException w:name="toc 3" w:semiHidden="1" w:uiPriority="39" w:unhideWhenUsed="1"/>
+    <w:lsdException w:name="toc 4" w:semiHidden="1" w:uiPriority="39" w:unhideWhenUsed="1"/>
+    <w:lsdException w:name="toc 5" w:semiHidden="1" w:uiPriority="39" w:unhideWhenUsed="1"/>
+    <w:lsdException w:name="toc 6" w:semiHidden="1" w:uiPriority="39" w:unhideWhenUsed="1"/>
+    <w:lsdException w:name="toc 7" w:semiHidden="1" w:uiPriority="39" w:unhideWhenUsed="1"/>
+    <w:lsdException w:name="toc 8" w:semiHidden="1" w:uiPriority="39" w:unhideWhenUsed="1"/>
+    <w:lsdException w:name="toc 9" w:semiHidden="1" w:uiPriority="39" w:unhideWhenUsed="1"/>
+    <w:lsdException w:name="Normal Indent" w:semiHidden="1" w:unhideWhenUsed="1"/>
+    <w:lsdException w:name="footnote text" w:semiHidden="1" w:unhideWhenUsed="1"/>
+    <w:lsdException w:name="annotation text" w:semiHidden="1" w:unhideWhenUsed="1"/>
+    <w:lsdException w:name="header" w:semiHidden="1" w:unhideWhenUsed="1"/>
+    <w:lsdException w:name="footer" w:semiHidden="1" w:unhideWhenUsed="1"/>
+    <w:lsdException w:name="index heading" w:semiHidden="1" w:unhideWhenUsed="1"/>
+    <w:lsdException w:name="caption" w:semiHidden="1" w:uiPriority="35" w:unhideWhenUsed="1" w:qFormat="1"/>
+    <w:lsdException w:name="table of figures" w:semiHidden="1" w:unhideWhenUsed="1"/>
+    <w:lsdException w:name="envelope address" w:semiHidden="1" w:unhideWhenUsed="1"/>
+    <w:lsdException w:name="envelope return" w:semiHidden="1" w:unhideWhenUsed="1"/>
+    <w:lsdException w:name="footnote reference" w:semiHidden="1" w:unhideWhenUsed="1"/>
+    <w:lsdException w:name="annotation reference" w:semiHidden="1" w:unhideWhenUsed="1"/>
+    <w:lsdException w:name="line number" w:semiHidden="1" w:unhideWhenUsed="1"/>
+    <w:lsdException w:name="page number" w:semiHidden="1" w:unhideWhenUsed="1"/>
+    <w:lsdException w:name="endnote reference" w:semiHidden="1" w:unhideWhenUsed="1"/>
+    <w:lsdException w:name="endnote text" w:semiHidden="1" w:unhideWhenUsed="1"/>
+    <w:lsdException w:name="table of authorities" w:semiHidden="1" w:unhideWhenUsed="1"/>
+    <w:lsdException w:name="macro" w:semiHidden="1" w:unhideWhenUsed="1"/>
+    <w:lsdException w:name="toa heading" w:semiHidden="1" w:unhideWhenUsed="1"/>
+    <w:lsdException w:name="List" w:semiHidden="1" w:unhideWhenUsed="1"/>
+    <w:lsdException w:name="List Bullet" w:semiHidden="1" w:unhideWhenUsed="1"/>
+    <w:lsdException w:name="List Number" w:semiHidden="1" w:unhideWhenUsed="1"/>
+    <w:lsdException w:name="List 2" w:semiHidden="1" w:unhideWhenUsed="1"/>
+    <w:lsdException w:name="List 3" w:semiHidden="1" w:unhideWhenUsed="1"/>
+    <w:lsdException w:name="List 4" w:semiHidden="1" w:unhideWhenUsed="1"/>
+    <w:lsdException w:name="List 5" w:semiHidden="1" w:unhideWhenUsed="1"/>
+    <w:lsdException w:name="List Bullet 2" w:semiHidden="1" w:unhideWhenUsed="1"/>
+    <w:lsdException w:name="List Bullet 3" w:semiHidden="1" w:unhideWhenUsed="1"/>
+    <w:lsdException w:name="List Bullet 4" w:semiHidden="1" w:unhideWhenUsed="1"/>
+    <w:lsdException w:name="List Bullet 5" w:semiHidden="1" w:unhideWhenUsed="1"/>
+    <w:lsdException w:name="List Number 2" w:semiHidden="1" w:unhideWhenUsed="1"/>
+    <w:lsdException w:name="List Number 3" w:semiHidden="1" w:unhideWhenUsed="1"/>
+    <w:lsdException w:name="List Number 4" w:semiHidden="1" w:unhideWhenUsed="1"/>
+    <w:lsdException w:name="List Number 5" w:semiHidden="1" w:unhideWhenUsed="1"/>
+    <w:lsdException w:name="Title" w:uiPriority="10" w:qFormat="1"/>
+    <w:lsdException w:name="Closing" w:semiHidden="1" w:unhideWhenUsed="1"/>
+    <w:lsdException w:name="Signature" w:semiHidden="1" w:unhideWhenUsed="1"/>
+    <w:lsdException w:name="Default Paragraph Font" w:semiHidden="1" w:uiPriority="1" w:unhideWhenUsed="1"/>
+    <w:lsdException w:name="Body Text" w:semiHidden="1" w:unhideWhenUsed="1"/>
+    <w:lsdException w:name="Body Text Indent" w:semiHidden="1" w:unhideWhenUsed="1"/>
+    <w:lsdException w:name="List Continue" w:semiHidden="1" w:unhideWhenUsed="1"/>
+    <w:lsdException w:name="List Continue 2" w:semiHidden="1" w:unhideWhenUsed="1"/>
+    <w:lsdException w:name="List Continue 3" w:semiHidden="1" w:unhideWhenUsed="1"/>
+    <w:lsdException w:name="List Continue 4" w:semiHidden="1" w:unhideWhenUsed="1"/>
+    <w:lsdException w:name="List Continue 5" w:semiHidden="1" w:unhideWhenUsed="1"/>
+    <w:lsdException w:name="Message Header" w:semiHidden="1" w:unhideWhenUsed="1"/>
+    <w:lsdException w:name="Subtitle" w:uiPriority="11" w:qFormat="1"/>
+    <w:lsdException w:name="Salutation" w:semiHidden="1" w:unhideWhenUsed="1"/>
+    <w:lsdException w:name="Date" w:semiHidden="1" w:unhideWhenUsed="1"/>
+    <w:lsdException w:name="Body Text First Indent" w:semiHidden="1" w:unhideWhenUsed="1"/>
+    <w:lsdException w:name="Body Text First Indent 2" w:semiHidden="1" w:unhideWhenUsed="1"/>
+    <w:lsdException w:name="Note Heading" w:semiHidden="1" w:unhideWhenUsed="1"/>
+    <w:lsdException w:name="Body Text 2" w:semiHidden="1" w:unhideWhenUsed="1"/>
+    <w:lsdException w:name="Body Text 3" w:semiHidden="1" w:unhideWhenUsed="1"/>
+    <w:lsdException w:name="Body Text Indent 2" w:semiHidden="1" w:unhideWhenUsed="1"/>
+    <w:lsdException w:name="Body Text Indent 3" w:semiHidden="1" w:unhideWhenUsed="1"/>
+    <w:lsdException w:name="Block Text" w:semiHidden="1" w:unhideWhenUsed="1"/>
+    <w:lsdException w:name="Hyperlink" w:semiHidden="1" w:unhideWhenUsed="1"/>
+    <w:lsdException w:name="FollowedHyperlink" w:semiHidden="1" w:unhideWhenUsed="1"/>
+    <w:lsdException w:name="Strong" w:uiPriority="22" w:qFormat="1"/>
+    <w:lsdException w:name="Emphasis" w:uiPriority="20" w:qFormat="1"/>
+    <w:lsdException w:name="Document Map" w:semiHidden="1" w:unhideWhenUsed="1"/>
+    <w:lsdException w:name="Plain Text" w:semiHidden="1" w:unhideWhenUsed="1"/>
+    <w:lsdException w:name="E-mail Signature" w:semiHidden="1" w:unhideWhenUsed="1"/>
+    <w:lsdException w:name="HTML Top of Form" w:semiHidden="1" w:unhideWhenUsed="1"/>
+    <w:lsdException w:name="HTML Bottom of Form" w:semiHidden="1" w:unhideWhenUsed="1"/>
+    <w:lsdException w:name="Normal (Web)" w:semiHidden="1" w:unhideWhenUsed="1"/>
+    <w:lsdException w:name="HTML Acronym" w:semiHidden="1" w:unhideWhenUsed="1"/>
+    <w:lsdException w:name="HTML Address" w:semiHidden="1" w:unhideWhenUsed="1"/>
+    <w:lsdException w:name="HTML Cite" w:semiHidden="1" w:unhideWhenUsed="1"/>
+    <w:lsdException w:name="HTML Code" w:semiHidden="1" w:unhideWhenUsed="1"/>
+    <w:lsdException w:name="HTML Definition" w:semiHidden="1" w:unhideWhenUsed="1"/>
+    <w:lsdException w:name="HTML Keyboard" w:semiHidden="1" w:unhideWhenUsed="1"/>
+    <w:lsdException w:name="HTML Preformatted" w:semiHidden="1" w:unhideWhenUsed="1"/>
+    <w:lsdException w:name="HTML Sample" w:semiHidden="1" w:unhideWhenUsed="1"/>
+    <w:lsdException w:name="HTML Typewriter" w:semiHidden="1" w:unhideWhenUsed="1"/>
+    <w:lsdException w:name="HTML Variable" w:semiHidden="1" w:unhideWhenUsed="1"/>
+    <w:lsdException w:name="Normal Table" w:semiHidden="1" w:unhideWhenUsed="1"/>
+    <w:lsdException w:name="annotation subject" w:semiHidden="1" w:unhideWhenUsed="1"/>
+    <w:lsdException w:name="No List" w:semiHidden="1" w:unhideWhenUsed="1"/>
+    <w:lsdException w:name="Outline List 1" w:semiHidden="1" w:unhideWhenUsed="1"/>
+    <w:lsdException w:name="Outline List 2" w:semiHidden="1" w:unhideWhenUsed="1"/>
+    <w:lsdException w:name="Outline List 3" w:semiHidden="1" w:unhideWhenUsed="1"/>
+    <w:lsdException w:name="Table Simple 1" w:semiHidden="1" w:unhideWhenUsed="1"/>
+    <w:lsdException w:name="Table Simple 2" w:semiHidden="1" w:unhideWhenUsed="1"/>
+    <w:lsdException w:name="Table Simple 3" w:semiHidden="1" w:unhideWhenUsed="1"/>
+    <w:lsdException w:name="Table Classic 1" w:semiHidden="1" w:unhideWhenUsed="1"/>
+    <w:lsdException w:name="Table Classic 2" w:semiHidden="1" w:unhideWhenUsed="1"/>
+    <w:lsdException w:name="Table Classic 3" w:semiHidden="1" w:unhideWhenUsed="1"/>
+    <w:lsdException w:name="Table Classic 4" w:semiHidden="1" w:unhideWhenUsed="1"/>
+    <w:lsdException w:name="Table Colorful 1" w:semiHidden="1" w:unhideWhenUsed="1"/>
+    <w:lsdException w:name="Table Colorful 2" w:semiHidden="1" w:unhideWhenUsed="1"/>
+    <w:lsdException w:name="Table Colorful 3" w:semiHidden="1" w:unhideWhenUsed="1"/>
+    <w:lsdException w:name="Table Columns 1" w:semiHidden="1" w:unhideWhenUsed="1"/>
+    <w:lsdException w:name="Table Columns 2" w:semiHidden="1" w:unhideWhenUsed="1"/>
+    <w:lsdException w:name="Table Columns 3" w:semiHidden="1" w:unhideWhenUsed="1"/>
+    <w:lsdException w:name="Table Columns 4" w:semiHidden="1" w:unhideWhenUsed="1"/>
+    <w:lsdException w:name="Table Columns 5" w:semiHidden="1" w:unhideWhenUsed="1"/>
+    <w:lsdException w:name="Table Grid 1" w:semiHidden="1" w:unhideWhenUsed="1"/>
+    <w:lsdException w:name="Table Grid 2" w:semiHidden="1" w:unhideWhenUsed="1"/>
+    <w:lsdException w:name="Table Grid 3" w:semiHidden="1" w:unhideWhenUsed="1"/>
+    <w:lsdException w:name="Table Grid 4" w:semiHidden="1" w:unhideWhenUsed="1"/>
+    <w:lsdException w:name="Table Grid 5" w:semiHidden="1" w:unhideWhenUsed="1"/>
+    <w:lsdException w:name="Table Grid 6" w:semiHidden="1" w:unhideWhenUsed="1"/>
+    <w:lsdException w:name="Table Grid 7" w:semiHidden="1" w:unhideWhenUsed="1"/>
+    <w:lsdException w:name="Table Grid 8" w:semiHidden="1" w:unhideWhenUsed="1"/>
+    <w:lsdException w:name="Table List 1" w:semiHidden="1" w:unhideWhenUsed="1"/>
+    <w:lsdException w:name="Table List 2" w:semiHidden="1" w:unhideWhenUsed="1"/>
+    <w:lsdException w:name="Table List 3" w:semiHidden="1" w:unhideWhenUsed="1"/>
+    <w:lsdException w:name="Table List 4" w:semiHidden="1" w:unhideWhenUsed="1"/>
+    <w:lsdException w:name="Table List 5" w:semiHidden="1" w:unhideWhenUsed="1"/>
+    <w:lsdException w:name="Table List 6" w:semiHidden="1" w:unhideWhenUsed="1"/>
+    <w:lsdException w:name="Table List 7" w:semiHidden="1" w:unhideWhenUsed="1"/>
+    <w:lsdException w:name="Table List 8" w:semiHidden="1" w:unhideWhenUsed="1"/>
+    <w:lsdException w:name="Table 3D effects 1" w:semiHidden="1" w:unhideWhenUsed="1"/>
+    <w:lsdException w:name="Table 3D effects 2" w:semiHidden="1" w:unhideWhenUsed="1"/>
+    <w:lsdException w:name="Table 3D effects 3" w:semiHidden="1" w:unhideWhenUsed="1"/>
+    <w:lsdException w:name="Table Contemporary" w:semiHidden="1" w:unhideWhenUsed="1"/>
+    <w:lsdException w:name="Table Elegant" w:semiHidden="1" w:unhideWhenUsed="1"/>
+    <w:lsdException w:name="Table Professional" w:semiHidden="1" w:unhideWhenUsed="1"/>
+    <w:lsdException w:name="Table Subtle 1" w:semiHidden="1" w:unhideWhenUsed="1"/>
+    <w:lsdException w:name="Table Subtle 2" w:semiHidden="1" w:unhideWhenUsed="1"/>
+    <w:lsdException w:name="Table Web 1" w:semiHidden="1" w:unhideWhenUsed="1"/>
+    <w:lsdException w:name="Table Web 2" w:semiHidden="1" w:unhideWhenUsed="1"/>
+    <w:lsdException w:name="Table Web 3" w:semiHidden="1" w:unhideWhenUsed="1"/>
+    <w:lsdException w:name="Balloon Text" w:semiHidden="1" w:unhideWhenUsed="1"/>
+    <w:lsdException w:name="Table Grid" w:uiPriority="39"/>
+    <w:lsdException w:name="Table Theme" w:semiHidden="1" w:unhideWhenUsed="1"/>
+    <w:lsdException w:name="Placeholder Text" w:semiHidden="1"/>
+    <w:lsdException w:name="No Spacing" w:uiPriority="1" w:qFormat="1"/>
+    <w:lsdException w:name="Light Shading" w:uiPriority="60"/>
+    <w:lsdException w:name="Light List" w:uiPriority="61"/>
+    <w:lsdException w:name="Light Grid" w:uiPriority="62"/>
+    <w:lsdException w:name="Medium Shading 1" w:uiPriority="63"/>
+    <w:lsdException w:name="Medium Shading 2" w:uiPriority="64"/>
+    <w:lsdException w:name="Medium List 1" w:uiPriority="65"/>
+    <w:lsdException w:name="Medium List 2" w:uiPriority="66"/>
+    <w:lsdException w:name="Medium Grid 1" w:uiPriority="67"/>
+    <w:lsdException w:name="Medium Grid 2" w:uiPriority="68"/>
+    <w:lsdException w:name="Medium Grid 3" w:uiPriority="69"/>
+    <w:lsdException w:name="Dark List" w:uiPriority="70"/>
+    <w:lsdException w:name="Colorful Shading" w:uiPriority="71"/>
+    <w:lsdException w:name="Colorful List" w:uiPriority="72"/>
+    <w:lsdException w:name="Colorful Grid" w:uiPriority="73"/>
+    <w:lsdException w:name="Light Shading Accent 1" w:uiPriority="60"/>
+    <w:lsdException w:name="Light List Accent 1" w:uiPriority="61"/>
+    <w:lsdException w:name="Light Grid Accent 1" w:uiPriority="62"/>
+    <w:lsdException w:name="Medium Shading 1 Accent 1" w:uiPriority="63"/>
+    <w:lsdException w:name="Medium Shading 2 Accent 1" w:uiPriority="64"/>
+    <w:lsdException w:name="Medium List 1 Accent 1" w:uiPriority="65"/>
+    <w:lsdException w:name="Revision" w:semiHidden="1"/>
+    <w:lsdException w:name="List Paragraph" w:uiPriority="34" w:qFormat="1"/>
+    <w:lsdException w:name="Quote" w:uiPriority="29" w:qFormat="1"/>
+    <w:lsdException w:name="Intense Quote" w:uiPriority="30" w:qFormat="1"/>
+    <w:lsdException w:name="Medium List 2 Accent 1" w:uiPriority="66"/>
+    <w:lsdException w:name="Medium Grid 1 Accent 1" w:uiPriority="67"/>
+    <w:lsdException w:name="Medium Grid 2 Accent 1" w:uiPriority="68"/>
+    <w:lsdException w:name="Medium Grid 3 Accent 1" w:uiPriority="69"/>
+    <w:lsdException w:name="Dark List Accent 1" w:uiPriority="70"/>
+    <w:lsdException w:name="Colorful Shading Accent 1" w:uiPriority="71"/>
+    <w:lsdException w:name="Colorful List Accent 1" w:uiPriority="72"/>
+    <w:lsdException w:name="Colorful Grid Accent 1" w:uiPriority="73"/>
+    <w:lsdException w:name="Light Shading Accent 2" w:uiPriority="60"/>
+    <w:lsdException w:name="Light List Accent 2" w:uiPriority="61"/>
+    <w:lsdException w:name="Light Grid Accent 2" w:uiPriority="62"/>
+    <w:lsdException w:name="Medium Shading 1 Accent 2" w:uiPriority="63"/>
+    <w:lsdException w:name="Medium Shading 2 Accent 2" w:uiPriority="64"/>
+    <w:lsdException w:name="Medium List 1 Accent 2" w:uiPriority="65"/>
+    <w:lsdException w:name="Medium List 2 Accent 2" w:uiPriority="66"/>
+    <w:lsdException w:name="Medium Grid 1 Accent 2" w:uiPriority="67"/>
+    <w:lsdException w:name="Medium Grid 2 Accent 2" w:uiPriority="68"/>
+    <w:lsdException w:name="Medium Grid 3 Accent 2" w:uiPriority="69"/>
+    <w:lsdException w:name="Dark List Accent 2" w:uiPriority="70"/>
+    <w:lsdException w:name="Colorful Shading Accent 2" w:uiPriority="71"/>
+    <w:lsdException w:name="Colorful List Accent 2" w:uiPriority="72"/>
+    <w:lsdException w:name="Colorful Grid Accent 2" w:uiPriority="73"/>
+    <w:lsdException w:name="Light Shading Accent 3" w:uiPriority="60"/>
+    <w:lsdException w:name="Light List Accent 3" w:uiPriority="61"/>
+    <w:lsdException w:name="Light Grid Accent 3" w:uiPriority="62"/>
+    <w:lsdException w:name="Medium Shading 1 Accent 3" w:uiPriority="63"/>
+    <w:lsdException w:name="Medium Shading 2 Accent 3" w:uiPriority="64"/>
+    <w:lsdException w:name="Medium List 1 Accent 3" w:uiPriority="65"/>
+    <w:lsdException w:name="Medium List 2 Accent 3" w:uiPriority="66"/>
+    <w:lsdException w:name="Medium Grid 1 Accent 3" w:uiPriority="67"/>
+    <w:lsdException w:name="Medium Grid 2 Accent 3" w:uiPriority="68"/>
+    <w:lsdException w:name="Medium Grid 3 Accent 3" w:uiPriority="69"/>
+    <w:lsdException w:name="Dark List Accent 3" w:uiPriority="70"/>
+    <w:lsdException w:name="Colorful Shading Accent 3" w:uiPriority="71"/>
+    <w:lsdException w:name="Colorful List Accent 3" w:uiPriority="72"/>
+    <w:lsdException w:name="Colorful Grid Accent 3" w:uiPriority="73"/>
+    <w:lsdException w:name="Light Shading Accent 4" w:uiPriority="60"/>
+    <w:lsdException w:name="Light List Accent 4" w:uiPriority="61"/>
+    <w:lsdException w:name="Light Grid Accent 4" w:uiPriority="62"/>
+    <w:lsdException w:name="Medium Shading 1 Accent 4" w:uiPriority="63"/>
+    <w:lsdException w:name="Medium Shading 2 Accent 4" w:uiPriority="64"/>
+    <w:lsdException w:name="Medium List 1 Accent 4" w:uiPriority="65"/>
+    <w:lsdException w:name="Medium List 2 Accent 4" w:uiPriority="66"/>
+    <w:lsdException w:name="Medium Grid 1 Accent 4" w:uiPriority="67"/>
+    <w:lsdException w:name="Medium Grid 2 Accent 4" w:uiPriority="68"/>
+    <w:lsdException w:name="Medium Grid 3 Accent 4" w:uiPriority="69"/>
+    <w:lsdException w:name="Dark List Accent 4" w:uiPriority="70"/>
+    <w:lsdException w:name="Colorful Shading Accent 4" w:uiPriority="71"/>
+    <w:lsdException w:name="Colorful List Accent 4" w:uiPriority="72"/>
+    <w:lsdException w:name="Colorful Grid Accent 4" w:uiPriority="73"/>
+    <w:lsdException w:name="Light Shading Accent 5" w:uiPriority="60"/>
+    <w:lsdException w:name="Light List Accent 5" w:uiPriority="61"/>
+    <w:lsdException w:name="Light Grid Accent 5" w:uiPriority="62"/>
+    <w:lsdException w:name="Medium Shading 1 Accent 5" w:uiPriority="63"/>
+    <w:lsdException w:name="Medium Shading 2 Accent 5" w:uiPriority="64"/>
+    <w:lsdException w:name="Medium List 1 Accent 5" w:uiPriority="65"/>
+    <w:lsdException w:name="Medium List 2 Accent 5" w:uiPriority="66"/>
+    <w:lsdException w:name="Medium Grid 1 Accent 5" w:uiPriority="67"/>
+    <w:lsdException w:name="Medium Grid 2 Accent 5" w:uiPriority="68"/>
+    <w:lsdException w:name="Medium Grid 3 Accent 5" w:uiPriority="69"/>
+    <w:lsdException w:name="Dark List Accent 5" w:uiPriority="70"/>
+    <w:lsdException w:name="Colorful Shading Accent 5" w:uiPriority="71"/>
+    <w:lsdException w:name="Colorful List Accent 5" w:uiPriority="72"/>
+    <w:lsdException w:name="Colorful Grid Accent 5" w:uiPriority="73"/>
+    <w:lsdException w:name="Light Shading Accent 6" w:uiPriority="60"/>
+    <w:lsdException w:name="Light List Accent 6" w:uiPriority="61"/>
+    <w:lsdException w:name="Light Grid Accent 6" w:uiPriority="62"/>
+    <w:lsdException w:name="Medium Shading 1 Accent 6" w:uiPriority="63"/>
+    <w:lsdException w:name="Medium Shading 2 Accent 6" w:uiPriority="64"/>
+    <w:lsdException w:name="Medium List 1 Accent 6" w:uiPriority="65"/>
+    <w:lsdException w:name="Medium List 2 Accent 6" w:uiPriority="66"/>
+    <w:lsdException w:name="Medium Grid 1 Accent 6" w:uiPriority="67"/>
+    <w:lsdException w:name="Medium Grid 2 Accent 6" w:uiPriority="68"/>
+    <w:lsdException w:name="Medium Grid 3 Accent 6" w:uiPriority="69"/>
+    <w:lsdException w:name="Dark List Accent 6" w:uiPriority="70"/>
+    <w:lsdException w:name="Colorful Shading Accent 6" w:uiPriority="71"/>
+    <w:lsdException w:name="Colorful List Accent 6" w:uiPriority="72"/>
+    <w:lsdException w:name="Colorful Grid Accent 6" w:uiPriority="73"/>
+    <w:lsdException w:name="Subtle Emphasis" w:uiPriority="19" w:qFormat="1"/>
+    <w:lsdException w:name="Intense Emphasis" w:uiPriority="21" w:qFormat="1"/>
+    <w:lsdException w:name="Subtle Reference" w:uiPriority="31" w:qFormat="1"/>
+    <w:lsdException w:name="Intense Reference" w:uiPriority="32" w:qFormat="1"/>
+    <w:lsdException w:name="Book Title" w:uiPriority="33" w:qFormat="1"/>
+    <w:lsdException w:name="Bibliography" w:semiHidden="1" w:uiPriority="37" w:unhideWhenUsed="1"/>
+    <w:lsdException w:name="TOC Heading" w:semiHidden="1" w:uiPriority="39" w:unhideWhenUsed="1" w:qFormat="1"/>
+    <w:lsdException w:name="Plain Table 1" w:uiPriority="41"/>
+    <w:lsdException w:name="Plain Table 2" w:uiPriority="42"/>
+    <w:lsdException w:name="Plain Table 3" w:uiPriority="43"/>
+    <w:lsdException w:name="Plain Table 4" w:uiPriority="44"/>
+    <w:lsdException w:name="Plain Table 5" w:uiPriority="45"/>
+    <w:lsdException w:name="Grid Table Light" w:uiPriority="40"/>
+    <w:lsdException w:name="Grid Table 1 Light" w:uiPriority="46"/>
+    <w:lsdException w:name="Grid Table 2" w:uiPriority="47"/>
+    <w:lsdException w:name="Grid Table 3" w:uiPriority="48"/>
+    <w:lsdException w:name="Grid Table 4" w:uiPriority="49"/>
+    <w:lsdException w:name="Grid Table 5 Dark" w:uiPriority="50"/>
+    <w:lsdException w:name="Grid Table 6 Colorful" w:uiPriority="51"/>
+    <w:lsdException w:name="Grid Table 7 Colorful" w:uiPriority="52"/>
+    <w:lsdException w:name="Grid Table 1 Light Accent 1" w:uiPriority="46"/>
+    <w:lsdException w:name="Grid Table 2 Accent 1" w:uiPriority="47"/>
+    <w:lsdException w:name="Grid Table 3 Accent 1" w:uiPriority="48"/>
+    <w:lsdException w:name="Grid Table 4 Accent 1" w:uiPriority="49"/>
+    <w:lsdException w:name="Grid Table 5 Dark Accent 1" w:uiPriority="50"/>
+    <w:lsdException w:name="Grid Table 6 Colorful Accent 1" w:uiPriority="51"/>
+    <w:lsdException w:name="Grid Table 7 Colorful Accent 1" w:uiPriority="52"/>
+    <w:lsdException w:name="Grid Table 1 Light Accent 2" w:uiPriority="46"/>
+    <w:lsdException w:name="Grid Table 2 Accent 2" w:uiPriority="47"/>
+    <w:lsdException w:name="Grid Table 3 Accent 2" w:uiPriority="48"/>
+    <w:lsdException w:name="Grid Table 4 Accent 2" w:uiPriority="49"/>
+    <w:lsdException w:name="Grid Table 5 Dark Accent 2" w:uiPriority="50"/>
+    <w:lsdException w:name="Grid Table 6 Colorful Accent 2" w:uiPriority="51"/>
+    <w:lsdException w:name="Grid Table 7 Colorful Accent 2" w:uiPriority="52"/>
+    <w:lsdException w:name="Grid Table 1 Light Accent 3" w:uiPriority="46"/>
+    <w:lsdException w:name="Grid Table 2 Accent 3" w:uiPriority="47"/>
+    <w:lsdException w:name="Grid Table 3 Accent 3" w:uiPriority="48"/>
+    <w:lsdException w:name="Grid Table 4 Accent 3" w:uiPriority="49"/>
+    <w:lsdException w:name="Grid Table 5 Dark Accent 3" w:uiPriority="50"/>
+    <w:lsdException w:name="Grid Table 6 Colorful Accent 3" w:uiPriority="51"/>
+    <w:lsdException w:name="Grid Table 7 Colorful Accent 3" w:uiPriority="52"/>
+    <w:lsdException w:name="Grid Table 1 Light Accent 4" w:uiPriority="46"/>
+    <w:lsdException w:name="Grid Table 2 Accent 4" w:uiPriority="47"/>
+    <w:lsdException w:name="Grid Table 3 Accent 4" w:uiPriority="48"/>
+    <w:lsdException w:name="Grid Table 4 Accent 4" w:uiPriority="49"/>
+    <w:lsdException w:name="Grid Table 5 Dark Accent 4" w:uiPriority="50"/>
+    <w:lsdException w:name="Grid Table 6 Colorful Accent 4" w:uiPriority="51"/>
+    <w:lsdException w:name="Grid Table 7 Colorful Accent 4" w:uiPriority="52"/>
+    <w:lsdException w:name="Grid Table 1 Light Accent 5" w:uiPriority="46"/>
+    <w:lsdException w:name="Grid Table 2 Accent 5" w:uiPriority="47"/>
+    <w:lsdException w:name="Grid Table 3 Accent 5" w:uiPriority="48"/>
+    <w:lsdException w:name="Grid Table 4 Accent 5" w:uiPriority="49"/>
+    <w:lsdException w:name="Grid Table 5 Dark Accent 5" w:uiPriority="50"/>
+    <w:lsdException w:name="Grid Table 6 Colorful Accent 5" w:uiPriority="51"/>
+    <w:lsdException w:name="Grid Table 7 Colorful Accent 5" w:uiPriority="52"/>
+    <w:lsdException w:name="Grid Table 1 Light Accent 6" w:uiPriority="46"/>
+    <w:lsdException w:name="Grid Table 2 Accent 6" w:uiPriority="47"/>
+    <w:lsdException w:name="Grid Table 3 Accent 6" w:uiPriority="48"/>
+    <w:lsdException w:name="Grid Table 4 Accent 6" w:uiPriority="49"/>
+    <w:lsdException w:name="Grid Table 5 Dark Accent 6" w:uiPriority="50"/>
+    <w:lsdException w:name="Grid Table 6 Colorful Accent 6" w:uiPriority="51"/>
+    <w:lsdException w:name="Grid Table 7 Colorful Accent 6" w:uiPriority="52"/>
+    <w:lsdException w:name="List Table 1 Light" w:uiPriority="46"/>
+    <w:lsdException w:name="List Table 2" w:uiPriority="47"/>
+    <w:lsdException w:name="List Table 3" w:uiPriority="48"/>
+    <w:lsdException w:name="List Table 4" w:uiPriority="49"/>
+    <w:lsdException w:name="List Table 5 Dark" w:uiPriority="50"/>
+    <w:lsdException w:name="List Table 6 Colorful" w:uiPriority="51"/>
+    <w:lsdException w:name="List Table 7 Colorful" w:uiPriority="52"/>
+    <w:lsdException w:name="List Table 1 Light Accent 1" w:uiPriority="46"/>
+    <w:lsdException w:name="List Table 2 Accent 1" w:uiPriority="47"/>
+    <w:lsdException w:name="List Table 3 Accent 1" w:uiPriority="48"/>
+    <w:lsdException w:name="List Table 4 Accent 1" w:uiPriority="49"/>
+    <w:lsdException w:name="List Table 5 Dark Accent 1" w:uiPriority="50"/>
+    <w:lsdException w:name="List Table 6 Colorful Accent 1" w:uiPriority="51"/>
+    <w:lsdException w:name="List Table 7 Colorful Accent 1" w:uiPriority="52"/>
+    <w:lsdException w:name="List Table 1 Light Accent 2" w:uiPriority="46"/>
+    <w:lsdException w:name="List Table 2 Accent 2" w:uiPriority="47"/>
+    <w:lsdException w:name="List Table 3 Accent 2" w:uiPriority="48"/>
+    <w:lsdException w:name="List Table 4 Accent 2" w:uiPriority="49"/>
+    <w:lsdException w:name="List Table 5 Dark Accent 2" w:uiPriority="50"/>
+    <w:lsdException w:name="List Table 6 Colorful Accent 2" w:uiPriority="51"/>
+    <w:lsdException w:name="List Table 7 Colorful Accent 2" w:uiPriority="52"/>
+    <w:lsdException w:name="List Table 1 Light Accent 3" w:uiPriority="46"/>
+    <w:lsdException w:name="List Table 2 Accent 3" w:uiPriority="47"/>
+    <w:lsdException w:name="List Table 3 Accent 3" w:uiPriority="48"/>
+    <w:lsdException w:name="List Table 4 Accent 3" w:uiPriority="49"/>
+    <w:lsdException w:name="List Table 5 Dark Accent 3" w:uiPriority="50"/>
+    <w:lsdException w:name="List Table 6 Colorful Accent 3" w:uiPriority="51"/>
+    <w:lsdException w:name="List Table 7 Colorful Accent 3" w:uiPriority="52"/>
+    <w:lsdException w:name="List Table 1 Light Accent 4" w:uiPriority="46"/>
+    <w:lsdException w:name="List Table 2 Accent 4" w:uiPriority="47"/>
+    <w:lsdException w:name="List Table 3 Accent 4" w:uiPriority="48"/>
+    <w:lsdException w:name="List Table 4 Accent 4" w:uiPriority="49"/>
+    <w:lsdException w:name="List Table 5 Dark Accent 4" w:uiPriority="50"/>
+    <w:lsdException w:name="List Table 6 Colorful Accent 4" w:uiPriority="51"/>
+    <w:lsdException w:name="List Table 7 Colorful Accent 4" w:uiPriority="52"/>
+    <w:lsdException w:name="List Table 1 Light Accent 5" w:uiPriority="46"/>
+    <w:lsdException w:name="List Table 2 Accent 5" w:uiPriority="47"/>
+    <w:lsdException w:name="List Table 3 Accent 5" w:uiPriority="48"/>
+    <w:lsdException w:name="List Table 4 Accent 5" w:uiPriority="49"/>
+    <w:lsdException w:name="List Table 5 Dark Accent 5" w:uiPriority="50"/>
+    <w:lsdException w:name="List Table 6 Colorful Accent 5" w:uiPriority="51"/>
+    <w:lsdException w:name="List Table 7 Colorful Accent 5" w:uiPriority="52"/>
+    <w:lsdException w:name="List Table 1 Light Accent 6" w:uiPriority="46"/>
+    <w:lsdException w:name="List Table 2 Accent 6" w:uiPriority="47"/>
+    <w:lsdException w:name="List Table 3 Accent 6" w:uiPriority="48"/>
+    <w:lsdException w:name="List Table 4 Accent 6" w:uiPriority="49"/>
+    <w:lsdException w:name="List Table 5 Dark Accent 6" w:uiPriority="50"/>
+    <w:lsdException w:name="List Table 6 Colorful Accent 6" w:uiPriority="51"/>
+    <w:lsdException w:name="List Table 7 Colorful Accent 6" w:uiPriority="52"/>
   </w:latentStyles>
   <w:style w:type="paragraph" w:default="1" w:styleId="Normal">
     <w:name w:val="Normal"/>
@@ -10675,11 +10937,8 @@
     <w:tblPr>
       <w:tblStyleRowBandSize w:val="1"/>
       <w:tblStyleColBandSize w:val="1"/>
-      <w:tblInd w:w="0" w:type="dxa"/>
       <w:tblCellMar>
-        <w:top w:w="0" w:type="dxa"/>
         <w:left w:w="115" w:type="dxa"/>
-        <w:bottom w:w="0" w:type="dxa"/>
         <w:right w:w="115" w:type="dxa"/>
       </w:tblCellMar>
     </w:tblPr>
@@ -10689,2225 +10948,8 @@
     <w:tblPr>
       <w:tblStyleRowBandSize w:val="1"/>
       <w:tblStyleColBandSize w:val="1"/>
-      <w:tblInd w:w="0" w:type="dxa"/>
       <w:tblCellMar>
-        <w:top w:w="0" w:type="dxa"/>
         <w:left w:w="115" w:type="dxa"/>
-        <w:bottom w:w="0" w:type="dxa"/>
-        <w:right w:w="115" w:type="dxa"/>
-      </w:tblCellMar>
-    </w:tblPr>
-  </w:style>
-</w:styles>
-</file>
-
-<file path=word/stylesWithEffects.xml><?xml version="1.0" encoding="utf-8"?>
-<w:styles xmlns:wpc="http://schemas.microsoft.com/office/word/2010/wordprocessingCanvas" xmlns:mc="http://schemas.openxmlformats.org/markup-compatibility/2006" xmlns:o="urn:schemas-microsoft-com:office:office" xmlns:r="http://schemas.openxmlformats.org/officeDocument/2006/relationships" xmlns:m="http://schemas.openxmlformats.org/officeDocument/2006/math" xmlns:v="urn:schemas-microsoft-com:vml" xmlns:wp14="http://schemas.microsoft.com/office/word/2010/wordprocessingDrawing" xmlns:wp="http://schemas.openxmlformats.org/drawingml/2006/wordprocessingDrawing" xmlns:w10="urn:schemas-microsoft-com:office:word" xmlns:w="http://schemas.openxmlformats.org/wordprocessingml/2006/main" xmlns:w14="http://schemas.microsoft.com/office/word/2010/wordml" xmlns:wpg="http://schemas.microsoft.com/office/word/2010/wordprocessingGroup" xmlns:wpi="http://schemas.microsoft.com/office/word/2010/wordprocessingInk" xmlns:wne="http://schemas.microsoft.com/office/word/2006/wordml" xmlns:wps="http://schemas.microsoft.com/office/word/2010/wordprocessingShape" mc:Ignorable="w14 wp14">
-  <w:docDefaults>
-    <w:rPrDefault>
-      <w:rPr>
-        <w:rFonts w:ascii="Calibri" w:eastAsia="Calibri" w:hAnsi="Calibri" w:cs="Calibri"/>
-        <w:sz w:val="22"/>
-        <w:szCs w:val="22"/>
-        <w:lang w:val="es-ES" w:eastAsia="es-ES" w:bidi="ar-SA"/>
-      </w:rPr>
-    </w:rPrDefault>
-    <w:pPrDefault/>
-  </w:docDefaults>
-  <w:latentStyles w:defLockedState="0" w:defUIPriority="99" w:defSemiHidden="1" w:defUnhideWhenUsed="1" w:defQFormat="0" w:count="267">
-    <w:lsdException w:name="Normal" w:semiHidden="0" w:uiPriority="0" w:unhideWhenUsed="0" w:qFormat="1"/>
-    <w:lsdException w:name="heading 1" w:semiHidden="0" w:uiPriority="9" w:unhideWhenUsed="0" w:qFormat="1"/>
-    <w:lsdException w:name="heading 2" w:uiPriority="9" w:qFormat="1"/>
-    <w:lsdException w:name="heading 3" w:uiPriority="9" w:qFormat="1"/>
-    <w:lsdException w:name="heading 4" w:uiPriority="9" w:qFormat="1"/>
-    <w:lsdException w:name="heading 5" w:uiPriority="9" w:qFormat="1"/>
-    <w:lsdException w:name="heading 6" w:uiPriority="9" w:qFormat="1"/>
-    <w:lsdException w:name="heading 7" w:uiPriority="9" w:qFormat="1"/>
-    <w:lsdException w:name="heading 8" w:uiPriority="9" w:qFormat="1"/>
-    <w:lsdException w:name="heading 9" w:uiPriority="9" w:qFormat="1"/>
-    <w:lsdException w:name="toc 1" w:uiPriority="39"/>
-    <w:lsdException w:name="toc 2" w:uiPriority="39"/>
-    <w:lsdException w:name="toc 3" w:uiPriority="39"/>
-    <w:lsdException w:name="toc 4" w:uiPriority="39"/>
-    <w:lsdException w:name="toc 5" w:uiPriority="39"/>
-    <w:lsdException w:name="toc 6" w:uiPriority="39"/>
-    <w:lsdException w:name="toc 7" w:uiPriority="39"/>
-    <w:lsdException w:name="toc 8" w:uiPriority="39"/>
-    <w:lsdException w:name="toc 9" w:uiPriority="39"/>
-    <w:lsdException w:name="caption" w:uiPriority="35" w:qFormat="1"/>
-    <w:lsdException w:name="Title" w:semiHidden="0" w:uiPriority="10" w:unhideWhenUsed="0" w:qFormat="1"/>
-    <w:lsdException w:name="Default Paragraph Font" w:uiPriority="1"/>
-    <w:lsdException w:name="Subtitle" w:semiHidden="0" w:uiPriority="11" w:unhideWhenUsed="0" w:qFormat="1"/>
-    <w:lsdException w:name="Strong" w:semiHidden="0" w:uiPriority="22" w:unhideWhenUsed="0" w:qFormat="1"/>
-    <w:lsdException w:name="Emphasis" w:semiHidden="0" w:uiPriority="20" w:unhideWhenUsed="0" w:qFormat="1"/>
-    <w:lsdException w:name="Normal Table" w:semiHidden="0" w:unhideWhenUsed="0"/>
-    <w:lsdException w:name="Table Subtle 2" w:semiHidden="0" w:unhideWhenUsed="0"/>
-    <w:lsdException w:name="Table Web 3" w:semiHidden="0" w:unhideWhenUsed="0"/>
-    <w:lsdException w:name="Table Grid" w:semiHidden="0" w:uiPriority="39" w:unhideWhenUsed="0"/>
-    <w:lsdException w:name="Placeholder Text" w:unhideWhenUsed="0"/>
-    <w:lsdException w:name="No Spacing" w:semiHidden="0" w:uiPriority="1" w:unhideWhenUsed="0" w:qFormat="1"/>
-    <w:lsdException w:name="Light Shading" w:semiHidden="0" w:uiPriority="60" w:unhideWhenUsed="0"/>
-    <w:lsdException w:name="Light List" w:semiHidden="0" w:uiPriority="61" w:unhideWhenUsed="0"/>
-    <w:lsdException w:name="Light Grid" w:semiHidden="0" w:uiPriority="62" w:unhideWhenUsed="0"/>
-    <w:lsdException w:name="Medium Shading 1" w:semiHidden="0" w:uiPriority="63" w:unhideWhenUsed="0"/>
-    <w:lsdException w:name="Medium Shading 2" w:semiHidden="0" w:uiPriority="64" w:unhideWhenUsed="0"/>
-    <w:lsdException w:name="Medium List 1" w:semiHidden="0" w:uiPriority="65" w:unhideWhenUsed="0"/>
-    <w:lsdException w:name="Medium List 2" w:semiHidden="0" w:uiPriority="66" w:unhideWhenUsed="0"/>
-    <w:lsdException w:name="Medium Grid 1" w:semiHidden="0" w:uiPriority="67" w:unhideWhenUsed="0"/>
-    <w:lsdException w:name="Medium Grid 2" w:semiHidden="0" w:uiPriority="68" w:unhideWhenUsed="0"/>
-    <w:lsdException w:name="Medium Grid 3" w:semiHidden="0" w:uiPriority="69" w:unhideWhenUsed="0"/>
-    <w:lsdException w:name="Dark List" w:semiHidden="0" w:uiPriority="70" w:unhideWhenUsed="0"/>
-    <w:lsdException w:name="Colorful Shading" w:semiHidden="0" w:uiPriority="71" w:unhideWhenUsed="0"/>
-    <w:lsdException w:name="Colorful List" w:semiHidden="0" w:uiPriority="72" w:unhideWhenUsed="0"/>
-    <w:lsdException w:name="Colorful Grid" w:semiHidden="0" w:uiPriority="73" w:unhideWhenUsed="0"/>
-    <w:lsdException w:name="Light Shading Accent 1" w:semiHidden="0" w:uiPriority="60" w:unhideWhenUsed="0"/>
-    <w:lsdException w:name="Light List Accent 1" w:semiHidden="0" w:uiPriority="61" w:unhideWhenUsed="0"/>
-    <w:lsdException w:name="Light Grid Accent 1" w:semiHidden="0" w:uiPriority="62" w:unhideWhenUsed="0"/>
-    <w:lsdException w:name="Medium Shading 1 Accent 1" w:semiHidden="0" w:uiPriority="63" w:unhideWhenUsed="0"/>
-    <w:lsdException w:name="Medium Shading 2 Accent 1" w:semiHidden="0" w:uiPriority="64" w:unhideWhenUsed="0"/>
-    <w:lsdException w:name="Medium List 1 Accent 1" w:semiHidden="0" w:uiPriority="65" w:unhideWhenUsed="0"/>
-    <w:lsdException w:name="Revision" w:unhideWhenUsed="0"/>
-    <w:lsdException w:name="List Paragraph" w:semiHidden="0" w:uiPriority="34" w:unhideWhenUsed="0" w:qFormat="1"/>
-    <w:lsdException w:name="Quote" w:semiHidden="0" w:uiPriority="29" w:unhideWhenUsed="0" w:qFormat="1"/>
-    <w:lsdException w:name="Intense Quote" w:semiHidden="0" w:uiPriority="30" w:unhideWhenUsed="0" w:qFormat="1"/>
-    <w:lsdException w:name="Medium List 2 Accent 1" w:semiHidden="0" w:uiPriority="66" w:unhideWhenUsed="0"/>
-    <w:lsdException w:name="Medium Grid 1 Accent 1" w:semiHidden="0" w:uiPriority="67" w:unhideWhenUsed="0"/>
-    <w:lsdException w:name="Medium Grid 2 Accent 1" w:semiHidden="0" w:uiPriority="68" w:unhideWhenUsed="0"/>
-    <w:lsdException w:name="Medium Grid 3 Accent 1" w:semiHidden="0" w:uiPriority="69" w:unhideWhenUsed="0"/>
-    <w:lsdException w:name="Dark List Accent 1" w:semiHidden="0" w:uiPriority="70" w:unhideWhenUsed="0"/>
-    <w:lsdException w:name="Colorful Shading Accent 1" w:semiHidden="0" w:uiPriority="71" w:unhideWhenUsed="0"/>
-    <w:lsdException w:name="Colorful List Accent 1" w:semiHidden="0" w:uiPriority="72" w:unhideWhenUsed="0"/>
-    <w:lsdException w:name="Colorful Grid Accent 1" w:semiHidden="0" w:uiPriority="73" w:unhideWhenUsed="0"/>
-    <w:lsdException w:name="Light Shading Accent 2" w:semiHidden="0" w:uiPriority="60" w:unhideWhenUsed="0"/>
-    <w:lsdException w:name="Light List Accent 2" w:semiHidden="0" w:uiPriority="61" w:unhideWhenUsed="0"/>
-    <w:lsdException w:name="Light Grid Accent 2" w:semiHidden="0" w:uiPriority="62" w:unhideWhenUsed="0"/>
-    <w:lsdException w:name="Medium Shading 1 Accent 2" w:semiHidden="0" w:uiPriority="63" w:unhideWhenUsed="0"/>
-    <w:lsdException w:name="Medium Shading 2 Accent 2" w:semiHidden="0" w:uiPriority="64" w:unhideWhenUsed="0"/>
-    <w:lsdException w:name="Medium List 1 Accent 2" w:semiHidden="0" w:uiPriority="65" w:unhideWhenUsed="0"/>
-    <w:lsdException w:name="Medium List 2 Accent 2" w:semiHidden="0" w:uiPriority="66" w:unhideWhenUsed="0"/>
-    <w:lsdException w:name="Medium Grid 1 Accent 2" w:semiHidden="0" w:uiPriority="67" w:unhideWhenUsed="0"/>
-    <w:lsdException w:name="Medium Grid 2 Accent 2" w:semiHidden="0" w:uiPriority="68" w:unhideWhenUsed="0"/>
-    <w:lsdException w:name="Medium Grid 3 Accent 2" w:semiHidden="0" w:uiPriority="69" w:unhideWhenUsed="0"/>
-    <w:lsdException w:name="Dark List Accent 2" w:semiHidden="0" w:uiPriority="70" w:unhideWhenUsed="0"/>
-    <w:lsdException w:name="Colorful Shading Accent 2" w:semiHidden="0" w:uiPriority="71" w:unhideWhenUsed="0"/>
-    <w:lsdException w:name="Colorful List Accent 2" w:semiHidden="0" w:uiPriority="72" w:unhideWhenUsed="0"/>
-    <w:lsdException w:name="Colorful Grid Accent 2" w:semiHidden="0" w:uiPriority="73" w:unhideWhenUsed="0"/>
-    <w:lsdException w:name="Light Shading Accent 3" w:semiHidden="0" w:uiPriority="60" w:unhideWhenUsed="0"/>
-    <w:lsdException w:name="Light List Accent 3" w:semiHidden="0" w:uiPriority="61" w:unhideWhenUsed="0"/>
-    <w:lsdException w:name="Light Grid Accent 3" w:semiHidden="0" w:uiPriority="62" w:unhideWhenUsed="0"/>
-    <w:lsdException w:name="Medium Shading 1 Accent 3" w:semiHidden="0" w:uiPriority="63" w:unhideWhenUsed="0"/>
-    <w:lsdException w:name="Medium Shading 2 Accent 3" w:semiHidden="0" w:uiPriority="64" w:unhideWhenUsed="0"/>
-    <w:lsdException w:name="Medium List 1 Accent 3" w:semiHidden="0" w:uiPriority="65" w:unhideWhenUsed="0"/>
-    <w:lsdException w:name="Medium List 2 Accent 3" w:semiHidden="0" w:uiPriority="66" w:unhideWhenUsed="0"/>
-    <w:lsdException w:name="Medium Grid 1 Accent 3" w:semiHidden="0" w:uiPriority="67" w:unhideWhenUsed="0"/>
-    <w:lsdException w:name="Medium Grid 2 Accent 3" w:semiHidden="0" w:uiPriority="68" w:unhideWhenUsed="0"/>
-    <w:lsdException w:name="Medium Grid 3 Accent 3" w:semiHidden="0" w:uiPriority="69" w:unhideWhenUsed="0"/>
-    <w:lsdException w:name="Dark List Accent 3" w:semiHidden="0" w:uiPriority="70" w:unhideWhenUsed="0"/>
-    <w:lsdException w:name="Colorful Shading Accent 3" w:semiHidden="0" w:uiPriority="71" w:unhideWhenUsed="0"/>
-    <w:lsdException w:name="Colorful List Accent 3" w:semiHidden="0" w:uiPriority="72" w:unhideWhenUsed="0"/>
-    <w:lsdException w:name="Colorful Grid Accent 3" w:semiHidden="0" w:uiPriority="73" w:unhideWhenUsed="0"/>
-    <w:lsdException w:name="Light Shading Accent 4" w:semiHidden="0" w:uiPriority="60" w:unhideWhenUsed="0"/>
-    <w:lsdException w:name="Light List Accent 4" w:semiHidden="0" w:uiPriority="61" w:unhideWhenUsed="0"/>
-    <w:lsdException w:name="Light Grid Accent 4" w:semiHidden="0" w:uiPriority="62" w:unhideWhenUsed="0"/>
-    <w:lsdException w:name="Medium Shading 1 Accent 4" w:semiHidden="0" w:uiPriority="63" w:unhideWhenUsed="0"/>
-    <w:lsdException w:name="Medium Shading 2 Accent 4" w:semiHidden="0" w:uiPriority="64" w:unhideWhenUsed="0"/>
-    <w:lsdException w:name="Medium List 1 Accent 4" w:semiHidden="0" w:uiPriority="65" w:unhideWhenUsed="0"/>
-    <w:lsdException w:name="Medium List 2 Accent 4" w:semiHidden="0" w:uiPriority="66" w:unhideWhenUsed="0"/>
-    <w:lsdException w:name="Medium Grid 1 Accent 4" w:semiHidden="0" w:uiPriority="67" w:unhideWhenUsed="0"/>
-    <w:lsdException w:name="Medium Grid 2 Accent 4" w:semiHidden="0" w:uiPriority="68" w:unhideWhenUsed="0"/>
-    <w:lsdException w:name="Medium Grid 3 Accent 4" w:semiHidden="0" w:uiPriority="69" w:unhideWhenUsed="0"/>
-    <w:lsdException w:name="Dark List Accent 4" w:semiHidden="0" w:uiPriority="70" w:unhideWhenUsed="0"/>
-    <w:lsdException w:name="Colorful Shading Accent 4" w:semiHidden="0" w:uiPriority="71" w:unhideWhenUsed="0"/>
-    <w:lsdException w:name="Colorful List Accent 4" w:semiHidden="0" w:uiPriority="72" w:unhideWhenUsed="0"/>
-    <w:lsdException w:name="Colorful Grid Accent 4" w:semiHidden="0" w:uiPriority="73" w:unhideWhenUsed="0"/>
-    <w:lsdException w:name="Light Shading Accent 5" w:semiHidden="0" w:uiPriority="60" w:unhideWhenUsed="0"/>
-    <w:lsdException w:name="Light List Accent 5" w:semiHidden="0" w:uiPriority="61" w:unhideWhenUsed="0"/>
-    <w:lsdException w:name="Light Grid Accent 5" w:semiHidden="0" w:uiPriority="62" w:unhideWhenUsed="0"/>
-    <w:lsdException w:name="Medium Shading 1 Accent 5" w:semiHidden="0" w:uiPriority="63" w:unhideWhenUsed="0"/>
-    <w:lsdException w:name="Medium Shading 2 Accent 5" w:semiHidden="0" w:uiPriority="64" w:unhideWhenUsed="0"/>
-    <w:lsdException w:name="Medium List 1 Accent 5" w:semiHidden="0" w:uiPriority="65" w:unhideWhenUsed="0"/>
-    <w:lsdException w:name="Medium List 2 Accent 5" w:semiHidden="0" w:uiPriority="66" w:unhideWhenUsed="0"/>
-    <w:lsdException w:name="Medium Grid 1 Accent 5" w:semiHidden="0" w:uiPriority="67" w:unhideWhenUsed="0"/>
-    <w:lsdException w:name="Medium Grid 2 Accent 5" w:semiHidden="0" w:uiPriority="68" w:unhideWhenUsed="0"/>
-    <w:lsdException w:name="Medium Grid 3 Accent 5" w:semiHidden="0" w:uiPriority="69" w:unhideWhenUsed="0"/>
-    <w:lsdException w:name="Dark List Accent 5" w:semiHidden="0" w:uiPriority="70" w:unhideWhenUsed="0"/>
-    <w:lsdException w:name="Colorful Shading Accent 5" w:semiHidden="0" w:uiPriority="71" w:unhideWhenUsed="0"/>
-    <w:lsdException w:name="Colorful List Accent 5" w:semiHidden="0" w:uiPriority="72" w:unhideWhenUsed="0"/>
-    <w:lsdException w:name="Colorful Grid Accent 5" w:semiHidden="0" w:uiPriority="73" w:unhideWhenUsed="0"/>
-    <w:lsdException w:name="Light Shading Accent 6" w:semiHidden="0" w:uiPriority="60" w:unhideWhenUsed="0"/>
-    <w:lsdException w:name="Light List Accent 6" w:semiHidden="0" w:uiPriority="61" w:unhideWhenUsed="0"/>
-    <w:lsdException w:name="Light Grid Accent 6" w:semiHidden="0" w:uiPriority="62" w:unhideWhenUsed="0"/>
-    <w:lsdException w:name="Medium Shading 1 Accent 6" w:semiHidden="0" w:uiPriority="63" w:unhideWhenUsed="0"/>
-    <w:lsdException w:name="Medium Shading 2 Accent 6" w:semiHidden="0" w:uiPriority="64" w:unhideWhenUsed="0"/>
-    <w:lsdException w:name="Medium List 1 Accent 6" w:semiHidden="0" w:uiPriority="65" w:unhideWhenUsed="0"/>
-    <w:lsdException w:name="Medium List 2 Accent 6" w:semiHidden="0" w:uiPriority="66" w:unhideWhenUsed="0"/>
-    <w:lsdException w:name="Medium Grid 1 Accent 6" w:semiHidden="0" w:uiPriority="67" w:unhideWhenUsed="0"/>
-    <w:lsdException w:name="Medium Grid 2 Accent 6" w:semiHidden="0" w:uiPriority="68" w:unhideWhenUsed="0"/>
-    <w:lsdException w:name="Medium Grid 3 Accent 6" w:semiHidden="0" w:uiPriority="69" w:unhideWhenUsed="0"/>
-    <w:lsdException w:name="Dark List Accent 6" w:semiHidden="0" w:uiPriority="70" w:unhideWhenUsed="0"/>
-    <w:lsdException w:name="Colorful Shading Accent 6" w:semiHidden="0" w:uiPriority="71" w:unhideWhenUsed="0"/>
-    <w:lsdException w:name="Colorful List Accent 6" w:semiHidden="0" w:uiPriority="72" w:unhideWhenUsed="0"/>
-    <w:lsdException w:name="Colorful Grid Accent 6" w:semiHidden="0" w:uiPriority="73" w:unhideWhenUsed="0"/>
-    <w:lsdException w:name="Subtle Emphasis" w:semiHidden="0" w:uiPriority="19" w:unhideWhenUsed="0" w:qFormat="1"/>
-    <w:lsdException w:name="Intense Emphasis" w:semiHidden="0" w:uiPriority="21" w:unhideWhenUsed="0" w:qFormat="1"/>
-    <w:lsdException w:name="Subtle Reference" w:semiHidden="0" w:uiPriority="31" w:unhideWhenUsed="0" w:qFormat="1"/>
-    <w:lsdException w:name="Intense Reference" w:semiHidden="0" w:uiPriority="32" w:unhideWhenUsed="0" w:qFormat="1"/>
-    <w:lsdException w:name="Book Title" w:semiHidden="0" w:uiPriority="33" w:unhideWhenUsed="0" w:qFormat="1"/>
-    <w:lsdException w:name="Bibliography" w:uiPriority="37"/>
-    <w:lsdException w:name="TOC Heading" w:uiPriority="39" w:qFormat="1"/>
-  </w:latentStyles>
-  <w:style w:type="paragraph" w:default="1" w:styleId="Normal">
-    <w:name w:val="Normal"/>
-    <w:qFormat/>
-    <w:rsid w:val="00E00D52"/>
-    <w:pPr>
-      <w:suppressAutoHyphens/>
-      <w:textAlignment w:val="baseline"/>
-    </w:pPr>
-  </w:style>
-  <w:style w:type="paragraph" w:styleId="Ttulo1">
-    <w:name w:val="heading 1"/>
-    <w:basedOn w:val="Normal"/>
-    <w:next w:val="Normal"/>
-    <w:pPr>
-      <w:keepNext/>
-      <w:keepLines/>
-      <w:spacing w:before="480" w:after="120"/>
-      <w:outlineLvl w:val="0"/>
-    </w:pPr>
-    <w:rPr>
-      <w:b/>
-      <w:sz w:val="48"/>
-      <w:szCs w:val="48"/>
-    </w:rPr>
-  </w:style>
-  <w:style w:type="paragraph" w:styleId="Ttulo2">
-    <w:name w:val="heading 2"/>
-    <w:basedOn w:val="Normal"/>
-    <w:next w:val="Normal"/>
-    <w:pPr>
-      <w:keepNext/>
-      <w:keepLines/>
-      <w:spacing w:before="360" w:after="80"/>
-      <w:outlineLvl w:val="1"/>
-    </w:pPr>
-    <w:rPr>
-      <w:b/>
-      <w:sz w:val="36"/>
-      <w:szCs w:val="36"/>
-    </w:rPr>
-  </w:style>
-  <w:style w:type="paragraph" w:styleId="Ttulo3">
-    <w:name w:val="heading 3"/>
-    <w:basedOn w:val="Normal"/>
-    <w:next w:val="Normal"/>
-    <w:pPr>
-      <w:keepNext/>
-      <w:keepLines/>
-      <w:spacing w:before="280" w:after="80"/>
-      <w:outlineLvl w:val="2"/>
-    </w:pPr>
-    <w:rPr>
-      <w:b/>
-      <w:sz w:val="28"/>
-      <w:szCs w:val="28"/>
-    </w:rPr>
-  </w:style>
-  <w:style w:type="paragraph" w:styleId="Ttulo4">
-    <w:name w:val="heading 4"/>
-    <w:basedOn w:val="Normal"/>
-    <w:next w:val="Normal"/>
-    <w:pPr>
-      <w:keepNext/>
-      <w:keepLines/>
-      <w:spacing w:before="240" w:after="40"/>
-      <w:outlineLvl w:val="3"/>
-    </w:pPr>
-    <w:rPr>
-      <w:b/>
-      <w:sz w:val="24"/>
-      <w:szCs w:val="24"/>
-    </w:rPr>
-  </w:style>
-  <w:style w:type="paragraph" w:styleId="Ttulo5">
-    <w:name w:val="heading 5"/>
-    <w:basedOn w:val="Normal"/>
-    <w:next w:val="Normal"/>
-    <w:pPr>
-      <w:keepNext/>
-      <w:keepLines/>
-      <w:spacing w:before="220" w:after="40"/>
-      <w:outlineLvl w:val="4"/>
-    </w:pPr>
-    <w:rPr>
-      <w:b/>
-    </w:rPr>
-  </w:style>
-  <w:style w:type="paragraph" w:styleId="Ttulo6">
-    <w:name w:val="heading 6"/>
-    <w:basedOn w:val="Normal"/>
-    <w:next w:val="Normal"/>
-    <w:pPr>
-      <w:keepNext/>
-      <w:keepLines/>
-      <w:spacing w:before="200" w:after="40"/>
-      <w:outlineLvl w:val="5"/>
-    </w:pPr>
-    <w:rPr>
-      <w:b/>
-      <w:sz w:val="20"/>
-      <w:szCs w:val="20"/>
-    </w:rPr>
-  </w:style>
-  <w:style w:type="character" w:default="1" w:styleId="Fuentedeprrafopredeter">
-    <w:name w:val="Default Paragraph Font"/>
-    <w:uiPriority w:val="1"/>
-    <w:semiHidden/>
-    <w:unhideWhenUsed/>
-  </w:style>
-  <w:style w:type="table" w:default="1" w:styleId="Tablanormal">
-    <w:name w:val="Normal Table"/>
-    <w:uiPriority w:val="99"/>
-    <w:semiHidden/>
-    <w:unhideWhenUsed/>
-    <w:tblPr>
-      <w:tblInd w:w="0" w:type="dxa"/>
-      <w:tblCellMar>
-        <w:top w:w="0" w:type="dxa"/>
-        <w:left w:w="108" w:type="dxa"/>
-        <w:bottom w:w="0" w:type="dxa"/>
-        <w:right w:w="108" w:type="dxa"/>
-      </w:tblCellMar>
-    </w:tblPr>
-  </w:style>
-  <w:style w:type="numbering" w:default="1" w:styleId="Sinlista">
-    <w:name w:val="No List"/>
-    <w:uiPriority w:val="99"/>
-    <w:semiHidden/>
-    <w:unhideWhenUsed/>
-  </w:style>
-  <w:style w:type="table" w:customStyle="1" w:styleId="TableNormal">
-    <w:name w:val="Table Normal"/>
-    <w:tblPr>
-      <w:tblCellMar>
-        <w:top w:w="0" w:type="dxa"/>
-        <w:left w:w="0" w:type="dxa"/>
-        <w:bottom w:w="0" w:type="dxa"/>
-        <w:right w:w="0" w:type="dxa"/>
-      </w:tblCellMar>
-    </w:tblPr>
-  </w:style>
-  <w:style w:type="paragraph" w:styleId="Ttulo">
-    <w:name w:val="Title"/>
-    <w:basedOn w:val="Normal"/>
-    <w:next w:val="Normal"/>
-    <w:pPr>
-      <w:keepNext/>
-      <w:keepLines/>
-      <w:spacing w:before="480" w:after="120"/>
-    </w:pPr>
-    <w:rPr>
-      <w:b/>
-      <w:sz w:val="72"/>
-      <w:szCs w:val="72"/>
-    </w:rPr>
-  </w:style>
-  <w:style w:type="table" w:customStyle="1" w:styleId="TableNormal0">
-    <w:name w:val="Table Normal"/>
-    <w:tblPr>
-      <w:tblCellMar>
-        <w:top w:w="0" w:type="dxa"/>
-        <w:left w:w="0" w:type="dxa"/>
-        <w:bottom w:w="0" w:type="dxa"/>
-        <w:right w:w="0" w:type="dxa"/>
-      </w:tblCellMar>
-    </w:tblPr>
-  </w:style>
-  <w:style w:type="paragraph" w:customStyle="1" w:styleId="Heading11">
-    <w:name w:val="Heading 11"/>
-    <w:basedOn w:val="Normal"/>
-    <w:qFormat/>
-    <w:rsid w:val="00E00D52"/>
-    <w:pPr>
-      <w:keepNext/>
-      <w:keepLines/>
-      <w:spacing w:before="480"/>
-      <w:outlineLvl w:val="0"/>
-    </w:pPr>
-    <w:rPr>
-      <w:rFonts w:ascii="Cambria" w:eastAsia="F" w:hAnsi="Cambria" w:cs="Cambria"/>
-      <w:b/>
-      <w:bCs/>
-      <w:color w:val="365F91"/>
-      <w:sz w:val="28"/>
-      <w:szCs w:val="28"/>
-    </w:rPr>
-  </w:style>
-  <w:style w:type="character" w:customStyle="1" w:styleId="Ttulo1Car">
-    <w:name w:val="Título 1 Car"/>
-    <w:basedOn w:val="Fuentedeprrafopredeter"/>
-    <w:qFormat/>
-    <w:rsid w:val="00E00D52"/>
-    <w:rPr>
-      <w:rFonts w:ascii="Cambria" w:eastAsia="F" w:hAnsi="Cambria" w:cs="F"/>
-      <w:b/>
-      <w:bCs/>
-      <w:color w:val="365F91"/>
-      <w:sz w:val="28"/>
-      <w:szCs w:val="28"/>
-    </w:rPr>
-  </w:style>
-  <w:style w:type="character" w:customStyle="1" w:styleId="EncabezadoCar">
-    <w:name w:val="Encabezado Car"/>
-    <w:basedOn w:val="Fuentedeprrafopredeter"/>
-    <w:qFormat/>
-    <w:rsid w:val="00E00D52"/>
-  </w:style>
-  <w:style w:type="character" w:customStyle="1" w:styleId="PiedepginaCar">
-    <w:name w:val="Pie de página Car"/>
-    <w:basedOn w:val="Fuentedeprrafopredeter"/>
-    <w:qFormat/>
-    <w:rsid w:val="00E00D52"/>
-  </w:style>
-  <w:style w:type="character" w:customStyle="1" w:styleId="TextodegloboCar">
-    <w:name w:val="Texto de globo Car"/>
-    <w:basedOn w:val="Fuentedeprrafopredeter"/>
-    <w:qFormat/>
-    <w:rsid w:val="00E00D52"/>
-    <w:rPr>
-      <w:rFonts w:ascii="Segoe UI" w:eastAsia="Segoe UI" w:hAnsi="Segoe UI" w:cs="Segoe UI"/>
-      <w:sz w:val="18"/>
-      <w:szCs w:val="18"/>
-    </w:rPr>
-  </w:style>
-  <w:style w:type="character" w:customStyle="1" w:styleId="ListLabel1">
-    <w:name w:val="ListLabel 1"/>
-    <w:qFormat/>
-    <w:rsid w:val="00E00D52"/>
-    <w:rPr>
-      <w:rFonts w:cs="Courier New"/>
-    </w:rPr>
-  </w:style>
-  <w:style w:type="character" w:customStyle="1" w:styleId="ListLabel2">
-    <w:name w:val="ListLabel 2"/>
-    <w:qFormat/>
-    <w:rsid w:val="00E00D52"/>
-    <w:rPr>
-      <w:rFonts w:cs="Courier New"/>
-    </w:rPr>
-  </w:style>
-  <w:style w:type="character" w:customStyle="1" w:styleId="ListLabel3">
-    <w:name w:val="ListLabel 3"/>
-    <w:qFormat/>
-    <w:rsid w:val="00E00D52"/>
-    <w:rPr>
-      <w:rFonts w:cs="Courier New"/>
-    </w:rPr>
-  </w:style>
-  <w:style w:type="character" w:customStyle="1" w:styleId="ListLabel4">
-    <w:name w:val="ListLabel 4"/>
-    <w:qFormat/>
-    <w:rsid w:val="00E00D52"/>
-    <w:rPr>
-      <w:rFonts w:cs="Courier New"/>
-    </w:rPr>
-  </w:style>
-  <w:style w:type="character" w:customStyle="1" w:styleId="ListLabel5">
-    <w:name w:val="ListLabel 5"/>
-    <w:qFormat/>
-    <w:rsid w:val="00E00D52"/>
-    <w:rPr>
-      <w:rFonts w:cs="Courier New"/>
-    </w:rPr>
-  </w:style>
-  <w:style w:type="character" w:customStyle="1" w:styleId="ListLabel6">
-    <w:name w:val="ListLabel 6"/>
-    <w:qFormat/>
-    <w:rsid w:val="00E00D52"/>
-    <w:rPr>
-      <w:rFonts w:cs="Courier New"/>
-    </w:rPr>
-  </w:style>
-  <w:style w:type="character" w:customStyle="1" w:styleId="ListLabel7">
-    <w:name w:val="ListLabel 7"/>
-    <w:qFormat/>
-    <w:rsid w:val="00E00D52"/>
-    <w:rPr>
-      <w:rFonts w:ascii="Times New Roman" w:eastAsia="Times New Roman" w:hAnsi="Times New Roman" w:cs="Times New Roman"/>
-      <w:sz w:val="24"/>
-    </w:rPr>
-  </w:style>
-  <w:style w:type="character" w:customStyle="1" w:styleId="ListLabel8">
-    <w:name w:val="ListLabel 8"/>
-    <w:qFormat/>
-    <w:rsid w:val="00E00D52"/>
-    <w:rPr>
-      <w:rFonts w:ascii="Times New Roman" w:eastAsia="Times New Roman" w:hAnsi="Times New Roman" w:cs="Times New Roman"/>
-      <w:sz w:val="24"/>
-    </w:rPr>
-  </w:style>
-  <w:style w:type="character" w:customStyle="1" w:styleId="ListLabel9">
-    <w:name w:val="ListLabel 9"/>
-    <w:qFormat/>
-    <w:rsid w:val="00E00D52"/>
-    <w:rPr>
-      <w:sz w:val="20"/>
-    </w:rPr>
-  </w:style>
-  <w:style w:type="character" w:customStyle="1" w:styleId="ListLabel10">
-    <w:name w:val="ListLabel 10"/>
-    <w:qFormat/>
-    <w:rsid w:val="00E00D52"/>
-    <w:rPr>
-      <w:sz w:val="20"/>
-    </w:rPr>
-  </w:style>
-  <w:style w:type="character" w:customStyle="1" w:styleId="ListLabel11">
-    <w:name w:val="ListLabel 11"/>
-    <w:qFormat/>
-    <w:rsid w:val="00E00D52"/>
-    <w:rPr>
-      <w:sz w:val="20"/>
-    </w:rPr>
-  </w:style>
-  <w:style w:type="character" w:customStyle="1" w:styleId="ListLabel12">
-    <w:name w:val="ListLabel 12"/>
-    <w:qFormat/>
-    <w:rsid w:val="00E00D52"/>
-    <w:rPr>
-      <w:sz w:val="20"/>
-    </w:rPr>
-  </w:style>
-  <w:style w:type="character" w:customStyle="1" w:styleId="ListLabel13">
-    <w:name w:val="ListLabel 13"/>
-    <w:qFormat/>
-    <w:rsid w:val="00E00D52"/>
-    <w:rPr>
-      <w:sz w:val="20"/>
-    </w:rPr>
-  </w:style>
-  <w:style w:type="character" w:customStyle="1" w:styleId="ListLabel14">
-    <w:name w:val="ListLabel 14"/>
-    <w:qFormat/>
-    <w:rsid w:val="00E00D52"/>
-    <w:rPr>
-      <w:sz w:val="20"/>
-    </w:rPr>
-  </w:style>
-  <w:style w:type="character" w:customStyle="1" w:styleId="ListLabel15">
-    <w:name w:val="ListLabel 15"/>
-    <w:qFormat/>
-    <w:rsid w:val="00E00D52"/>
-    <w:rPr>
-      <w:sz w:val="20"/>
-    </w:rPr>
-  </w:style>
-  <w:style w:type="character" w:customStyle="1" w:styleId="ListLabel16">
-    <w:name w:val="ListLabel 16"/>
-    <w:qFormat/>
-    <w:rsid w:val="00E00D52"/>
-    <w:rPr>
-      <w:rFonts w:ascii="Times New Roman" w:eastAsia="Times New Roman" w:hAnsi="Times New Roman" w:cs="Times New Roman"/>
-      <w:sz w:val="24"/>
-    </w:rPr>
-  </w:style>
-  <w:style w:type="character" w:customStyle="1" w:styleId="ListLabel17">
-    <w:name w:val="ListLabel 17"/>
-    <w:qFormat/>
-    <w:rsid w:val="00E00D52"/>
-    <w:rPr>
-      <w:sz w:val="20"/>
-    </w:rPr>
-  </w:style>
-  <w:style w:type="character" w:customStyle="1" w:styleId="ListLabel18">
-    <w:name w:val="ListLabel 18"/>
-    <w:qFormat/>
-    <w:rsid w:val="00E00D52"/>
-    <w:rPr>
-      <w:sz w:val="20"/>
-    </w:rPr>
-  </w:style>
-  <w:style w:type="character" w:customStyle="1" w:styleId="ListLabel19">
-    <w:name w:val="ListLabel 19"/>
-    <w:qFormat/>
-    <w:rsid w:val="00E00D52"/>
-    <w:rPr>
-      <w:sz w:val="20"/>
-    </w:rPr>
-  </w:style>
-  <w:style w:type="character" w:customStyle="1" w:styleId="ListLabel20">
-    <w:name w:val="ListLabel 20"/>
-    <w:qFormat/>
-    <w:rsid w:val="00E00D52"/>
-    <w:rPr>
-      <w:sz w:val="20"/>
-    </w:rPr>
-  </w:style>
-  <w:style w:type="character" w:customStyle="1" w:styleId="ListLabel21">
-    <w:name w:val="ListLabel 21"/>
-    <w:qFormat/>
-    <w:rsid w:val="00E00D52"/>
-    <w:rPr>
-      <w:sz w:val="20"/>
-    </w:rPr>
-  </w:style>
-  <w:style w:type="character" w:customStyle="1" w:styleId="ListLabel22">
-    <w:name w:val="ListLabel 22"/>
-    <w:qFormat/>
-    <w:rsid w:val="00E00D52"/>
-    <w:rPr>
-      <w:sz w:val="20"/>
-    </w:rPr>
-  </w:style>
-  <w:style w:type="character" w:customStyle="1" w:styleId="ListLabel23">
-    <w:name w:val="ListLabel 23"/>
-    <w:qFormat/>
-    <w:rsid w:val="00E00D52"/>
-    <w:rPr>
-      <w:sz w:val="20"/>
-    </w:rPr>
-  </w:style>
-  <w:style w:type="character" w:customStyle="1" w:styleId="ListLabel24">
-    <w:name w:val="ListLabel 24"/>
-    <w:qFormat/>
-    <w:rsid w:val="00E00D52"/>
-    <w:rPr>
-      <w:sz w:val="20"/>
-    </w:rPr>
-  </w:style>
-  <w:style w:type="character" w:customStyle="1" w:styleId="ListLabel25">
-    <w:name w:val="ListLabel 25"/>
-    <w:qFormat/>
-    <w:rsid w:val="00E00D52"/>
-    <w:rPr>
-      <w:rFonts w:ascii="Times New Roman" w:eastAsia="Times New Roman" w:hAnsi="Times New Roman" w:cs="Times New Roman"/>
-      <w:sz w:val="24"/>
-    </w:rPr>
-  </w:style>
-  <w:style w:type="character" w:customStyle="1" w:styleId="ListLabel26">
-    <w:name w:val="ListLabel 26"/>
-    <w:qFormat/>
-    <w:rsid w:val="00E00D52"/>
-    <w:rPr>
-      <w:sz w:val="20"/>
-    </w:rPr>
-  </w:style>
-  <w:style w:type="character" w:customStyle="1" w:styleId="ListLabel27">
-    <w:name w:val="ListLabel 27"/>
-    <w:qFormat/>
-    <w:rsid w:val="00E00D52"/>
-    <w:rPr>
-      <w:sz w:val="20"/>
-    </w:rPr>
-  </w:style>
-  <w:style w:type="character" w:customStyle="1" w:styleId="ListLabel28">
-    <w:name w:val="ListLabel 28"/>
-    <w:qFormat/>
-    <w:rsid w:val="00E00D52"/>
-    <w:rPr>
-      <w:sz w:val="20"/>
-    </w:rPr>
-  </w:style>
-  <w:style w:type="character" w:customStyle="1" w:styleId="ListLabel29">
-    <w:name w:val="ListLabel 29"/>
-    <w:qFormat/>
-    <w:rsid w:val="00E00D52"/>
-    <w:rPr>
-      <w:sz w:val="20"/>
-    </w:rPr>
-  </w:style>
-  <w:style w:type="character" w:customStyle="1" w:styleId="ListLabel30">
-    <w:name w:val="ListLabel 30"/>
-    <w:qFormat/>
-    <w:rsid w:val="00E00D52"/>
-    <w:rPr>
-      <w:sz w:val="20"/>
-    </w:rPr>
-  </w:style>
-  <w:style w:type="character" w:customStyle="1" w:styleId="ListLabel31">
-    <w:name w:val="ListLabel 31"/>
-    <w:qFormat/>
-    <w:rsid w:val="00E00D52"/>
-    <w:rPr>
-      <w:sz w:val="20"/>
-    </w:rPr>
-  </w:style>
-  <w:style w:type="character" w:customStyle="1" w:styleId="ListLabel32">
-    <w:name w:val="ListLabel 32"/>
-    <w:qFormat/>
-    <w:rsid w:val="00E00D52"/>
-    <w:rPr>
-      <w:sz w:val="20"/>
-    </w:rPr>
-  </w:style>
-  <w:style w:type="character" w:customStyle="1" w:styleId="ListLabel33">
-    <w:name w:val="ListLabel 33"/>
-    <w:qFormat/>
-    <w:rsid w:val="00E00D52"/>
-    <w:rPr>
-      <w:sz w:val="20"/>
-    </w:rPr>
-  </w:style>
-  <w:style w:type="character" w:customStyle="1" w:styleId="ListLabel34">
-    <w:name w:val="ListLabel 34"/>
-    <w:qFormat/>
-    <w:rsid w:val="00E00D52"/>
-    <w:rPr>
-      <w:rFonts w:ascii="Times New Roman" w:eastAsia="Times New Roman" w:hAnsi="Times New Roman" w:cs="Times New Roman"/>
-      <w:sz w:val="24"/>
-    </w:rPr>
-  </w:style>
-  <w:style w:type="character" w:customStyle="1" w:styleId="ListLabel35">
-    <w:name w:val="ListLabel 35"/>
-    <w:qFormat/>
-    <w:rsid w:val="00E00D52"/>
-    <w:rPr>
-      <w:rFonts w:ascii="Times New Roman" w:eastAsia="Times New Roman" w:hAnsi="Times New Roman" w:cs="Times New Roman"/>
-      <w:sz w:val="24"/>
-    </w:rPr>
-  </w:style>
-  <w:style w:type="character" w:customStyle="1" w:styleId="ListLabel36">
-    <w:name w:val="ListLabel 36"/>
-    <w:qFormat/>
-    <w:rsid w:val="00E00D52"/>
-    <w:rPr>
-      <w:sz w:val="20"/>
-    </w:rPr>
-  </w:style>
-  <w:style w:type="character" w:customStyle="1" w:styleId="ListLabel37">
-    <w:name w:val="ListLabel 37"/>
-    <w:qFormat/>
-    <w:rsid w:val="00E00D52"/>
-    <w:rPr>
-      <w:sz w:val="20"/>
-    </w:rPr>
-  </w:style>
-  <w:style w:type="character" w:customStyle="1" w:styleId="ListLabel38">
-    <w:name w:val="ListLabel 38"/>
-    <w:qFormat/>
-    <w:rsid w:val="00E00D52"/>
-    <w:rPr>
-      <w:sz w:val="20"/>
-    </w:rPr>
-  </w:style>
-  <w:style w:type="character" w:customStyle="1" w:styleId="ListLabel39">
-    <w:name w:val="ListLabel 39"/>
-    <w:qFormat/>
-    <w:rsid w:val="00E00D52"/>
-    <w:rPr>
-      <w:sz w:val="20"/>
-    </w:rPr>
-  </w:style>
-  <w:style w:type="character" w:customStyle="1" w:styleId="ListLabel40">
-    <w:name w:val="ListLabel 40"/>
-    <w:qFormat/>
-    <w:rsid w:val="00E00D52"/>
-    <w:rPr>
-      <w:sz w:val="20"/>
-    </w:rPr>
-  </w:style>
-  <w:style w:type="character" w:customStyle="1" w:styleId="ListLabel41">
-    <w:name w:val="ListLabel 41"/>
-    <w:qFormat/>
-    <w:rsid w:val="00E00D52"/>
-    <w:rPr>
-      <w:sz w:val="20"/>
-    </w:rPr>
-  </w:style>
-  <w:style w:type="character" w:customStyle="1" w:styleId="ListLabel42">
-    <w:name w:val="ListLabel 42"/>
-    <w:qFormat/>
-    <w:rsid w:val="00E00D52"/>
-    <w:rPr>
-      <w:sz w:val="20"/>
-    </w:rPr>
-  </w:style>
-  <w:style w:type="character" w:customStyle="1" w:styleId="ListLabel43">
-    <w:name w:val="ListLabel 43"/>
-    <w:qFormat/>
-    <w:rsid w:val="00E00D52"/>
-    <w:rPr>
-      <w:rFonts w:eastAsia="Calibri" w:cs="F"/>
-    </w:rPr>
-  </w:style>
-  <w:style w:type="character" w:customStyle="1" w:styleId="ListLabel44">
-    <w:name w:val="ListLabel 44"/>
-    <w:qFormat/>
-    <w:rsid w:val="00E00D52"/>
-    <w:rPr>
-      <w:rFonts w:cs="Courier New"/>
-    </w:rPr>
-  </w:style>
-  <w:style w:type="character" w:customStyle="1" w:styleId="ListLabel45">
-    <w:name w:val="ListLabel 45"/>
-    <w:qFormat/>
-    <w:rsid w:val="00E00D52"/>
-    <w:rPr>
-      <w:rFonts w:cs="Courier New"/>
-    </w:rPr>
-  </w:style>
-  <w:style w:type="character" w:customStyle="1" w:styleId="ListLabel46">
-    <w:name w:val="ListLabel 46"/>
-    <w:qFormat/>
-    <w:rsid w:val="00E00D52"/>
-    <w:rPr>
-      <w:rFonts w:cs="Courier New"/>
-    </w:rPr>
-  </w:style>
-  <w:style w:type="character" w:customStyle="1" w:styleId="ListLabel47">
-    <w:name w:val="ListLabel 47"/>
-    <w:qFormat/>
-    <w:rsid w:val="00E00D52"/>
-    <w:rPr>
-      <w:rFonts w:eastAsia="Calibri" w:cs="Calibri"/>
-    </w:rPr>
-  </w:style>
-  <w:style w:type="character" w:customStyle="1" w:styleId="ListLabel48">
-    <w:name w:val="ListLabel 48"/>
-    <w:qFormat/>
-    <w:rsid w:val="00E00D52"/>
-    <w:rPr>
-      <w:rFonts w:cs="Courier New"/>
-    </w:rPr>
-  </w:style>
-  <w:style w:type="character" w:customStyle="1" w:styleId="ListLabel49">
-    <w:name w:val="ListLabel 49"/>
-    <w:qFormat/>
-    <w:rsid w:val="00E00D52"/>
-    <w:rPr>
-      <w:rFonts w:cs="Courier New"/>
-    </w:rPr>
-  </w:style>
-  <w:style w:type="character" w:customStyle="1" w:styleId="ListLabel50">
-    <w:name w:val="ListLabel 50"/>
-    <w:qFormat/>
-    <w:rsid w:val="00E00D52"/>
-    <w:rPr>
-      <w:rFonts w:cs="Courier New"/>
-    </w:rPr>
-  </w:style>
-  <w:style w:type="character" w:customStyle="1" w:styleId="ListLabel51">
-    <w:name w:val="ListLabel 51"/>
-    <w:qFormat/>
-    <w:rsid w:val="00E00D52"/>
-    <w:rPr>
-      <w:rFonts w:eastAsia="Calibri" w:cs="F"/>
-    </w:rPr>
-  </w:style>
-  <w:style w:type="character" w:customStyle="1" w:styleId="ListLabel52">
-    <w:name w:val="ListLabel 52"/>
-    <w:qFormat/>
-    <w:rsid w:val="00E00D52"/>
-    <w:rPr>
-      <w:rFonts w:cs="Courier New"/>
-    </w:rPr>
-  </w:style>
-  <w:style w:type="character" w:customStyle="1" w:styleId="ListLabel53">
-    <w:name w:val="ListLabel 53"/>
-    <w:qFormat/>
-    <w:rsid w:val="00E00D52"/>
-    <w:rPr>
-      <w:rFonts w:cs="Courier New"/>
-    </w:rPr>
-  </w:style>
-  <w:style w:type="character" w:customStyle="1" w:styleId="ListLabel54">
-    <w:name w:val="ListLabel 54"/>
-    <w:qFormat/>
-    <w:rsid w:val="00E00D52"/>
-    <w:rPr>
-      <w:rFonts w:cs="Courier New"/>
-    </w:rPr>
-  </w:style>
-  <w:style w:type="character" w:customStyle="1" w:styleId="Smbolosdenumeracin">
-    <w:name w:val="Símbolos de numeración"/>
-    <w:qFormat/>
-    <w:rsid w:val="00E00D52"/>
-  </w:style>
-  <w:style w:type="character" w:customStyle="1" w:styleId="ListLabel55">
-    <w:name w:val="ListLabel 55"/>
-    <w:qFormat/>
-    <w:rsid w:val="00E00D52"/>
-    <w:rPr>
-      <w:rFonts w:eastAsia="Calibri" w:cs="F"/>
-    </w:rPr>
-  </w:style>
-  <w:style w:type="character" w:customStyle="1" w:styleId="ListLabel56">
-    <w:name w:val="ListLabel 56"/>
-    <w:qFormat/>
-    <w:rsid w:val="00E00D52"/>
-    <w:rPr>
-      <w:rFonts w:cs="Courier New"/>
-    </w:rPr>
-  </w:style>
-  <w:style w:type="character" w:customStyle="1" w:styleId="ListLabel57">
-    <w:name w:val="ListLabel 57"/>
-    <w:qFormat/>
-    <w:rsid w:val="00E00D52"/>
-    <w:rPr>
-      <w:rFonts w:cs="Courier New"/>
-    </w:rPr>
-  </w:style>
-  <w:style w:type="character" w:customStyle="1" w:styleId="ListLabel58">
-    <w:name w:val="ListLabel 58"/>
-    <w:qFormat/>
-    <w:rsid w:val="00E00D52"/>
-    <w:rPr>
-      <w:rFonts w:cs="Courier New"/>
-    </w:rPr>
-  </w:style>
-  <w:style w:type="character" w:customStyle="1" w:styleId="ListLabel59">
-    <w:name w:val="ListLabel 59"/>
-    <w:qFormat/>
-    <w:rsid w:val="00E00D52"/>
-    <w:rPr>
-      <w:rFonts w:cs="Courier New"/>
-    </w:rPr>
-  </w:style>
-  <w:style w:type="character" w:customStyle="1" w:styleId="ListLabel60">
-    <w:name w:val="ListLabel 60"/>
-    <w:qFormat/>
-    <w:rsid w:val="00E00D52"/>
-    <w:rPr>
-      <w:rFonts w:cs="Courier New"/>
-    </w:rPr>
-  </w:style>
-  <w:style w:type="character" w:customStyle="1" w:styleId="ListLabel61">
-    <w:name w:val="ListLabel 61"/>
-    <w:qFormat/>
-    <w:rsid w:val="00E00D52"/>
-    <w:rPr>
-      <w:rFonts w:cs="Courier New"/>
-    </w:rPr>
-  </w:style>
-  <w:style w:type="character" w:customStyle="1" w:styleId="ListLabel62">
-    <w:name w:val="ListLabel 62"/>
-    <w:qFormat/>
-    <w:rsid w:val="00E00D52"/>
-    <w:rPr>
-      <w:sz w:val="24"/>
-    </w:rPr>
-  </w:style>
-  <w:style w:type="character" w:customStyle="1" w:styleId="ListLabel63">
-    <w:name w:val="ListLabel 63"/>
-    <w:qFormat/>
-    <w:rsid w:val="00E00D52"/>
-    <w:rPr>
-      <w:sz w:val="24"/>
-    </w:rPr>
-  </w:style>
-  <w:style w:type="character" w:customStyle="1" w:styleId="ListLabel64">
-    <w:name w:val="ListLabel 64"/>
-    <w:qFormat/>
-    <w:rsid w:val="00E00D52"/>
-    <w:rPr>
-      <w:sz w:val="20"/>
-    </w:rPr>
-  </w:style>
-  <w:style w:type="character" w:customStyle="1" w:styleId="ListLabel65">
-    <w:name w:val="ListLabel 65"/>
-    <w:qFormat/>
-    <w:rsid w:val="00E00D52"/>
-    <w:rPr>
-      <w:sz w:val="20"/>
-    </w:rPr>
-  </w:style>
-  <w:style w:type="character" w:customStyle="1" w:styleId="ListLabel66">
-    <w:name w:val="ListLabel 66"/>
-    <w:qFormat/>
-    <w:rsid w:val="00E00D52"/>
-    <w:rPr>
-      <w:sz w:val="20"/>
-    </w:rPr>
-  </w:style>
-  <w:style w:type="character" w:customStyle="1" w:styleId="ListLabel67">
-    <w:name w:val="ListLabel 67"/>
-    <w:qFormat/>
-    <w:rsid w:val="00E00D52"/>
-    <w:rPr>
-      <w:sz w:val="20"/>
-    </w:rPr>
-  </w:style>
-  <w:style w:type="character" w:customStyle="1" w:styleId="ListLabel68">
-    <w:name w:val="ListLabel 68"/>
-    <w:qFormat/>
-    <w:rsid w:val="00E00D52"/>
-    <w:rPr>
-      <w:sz w:val="20"/>
-    </w:rPr>
-  </w:style>
-  <w:style w:type="character" w:customStyle="1" w:styleId="ListLabel69">
-    <w:name w:val="ListLabel 69"/>
-    <w:qFormat/>
-    <w:rsid w:val="00E00D52"/>
-    <w:rPr>
-      <w:sz w:val="20"/>
-    </w:rPr>
-  </w:style>
-  <w:style w:type="character" w:customStyle="1" w:styleId="ListLabel70">
-    <w:name w:val="ListLabel 70"/>
-    <w:qFormat/>
-    <w:rsid w:val="00E00D52"/>
-    <w:rPr>
-      <w:sz w:val="20"/>
-    </w:rPr>
-  </w:style>
-  <w:style w:type="character" w:customStyle="1" w:styleId="ListLabel71">
-    <w:name w:val="ListLabel 71"/>
-    <w:qFormat/>
-    <w:rsid w:val="00E00D52"/>
-    <w:rPr>
-      <w:sz w:val="24"/>
-    </w:rPr>
-  </w:style>
-  <w:style w:type="character" w:customStyle="1" w:styleId="ListLabel72">
-    <w:name w:val="ListLabel 72"/>
-    <w:qFormat/>
-    <w:rsid w:val="00E00D52"/>
-    <w:rPr>
-      <w:sz w:val="20"/>
-    </w:rPr>
-  </w:style>
-  <w:style w:type="character" w:customStyle="1" w:styleId="ListLabel73">
-    <w:name w:val="ListLabel 73"/>
-    <w:qFormat/>
-    <w:rsid w:val="00E00D52"/>
-    <w:rPr>
-      <w:sz w:val="20"/>
-    </w:rPr>
-  </w:style>
-  <w:style w:type="character" w:customStyle="1" w:styleId="ListLabel74">
-    <w:name w:val="ListLabel 74"/>
-    <w:qFormat/>
-    <w:rsid w:val="00E00D52"/>
-    <w:rPr>
-      <w:sz w:val="20"/>
-    </w:rPr>
-  </w:style>
-  <w:style w:type="character" w:customStyle="1" w:styleId="ListLabel75">
-    <w:name w:val="ListLabel 75"/>
-    <w:qFormat/>
-    <w:rsid w:val="00E00D52"/>
-    <w:rPr>
-      <w:sz w:val="20"/>
-    </w:rPr>
-  </w:style>
-  <w:style w:type="character" w:customStyle="1" w:styleId="ListLabel76">
-    <w:name w:val="ListLabel 76"/>
-    <w:qFormat/>
-    <w:rsid w:val="00E00D52"/>
-    <w:rPr>
-      <w:sz w:val="20"/>
-    </w:rPr>
-  </w:style>
-  <w:style w:type="character" w:customStyle="1" w:styleId="ListLabel77">
-    <w:name w:val="ListLabel 77"/>
-    <w:qFormat/>
-    <w:rsid w:val="00E00D52"/>
-    <w:rPr>
-      <w:sz w:val="20"/>
-    </w:rPr>
-  </w:style>
-  <w:style w:type="character" w:customStyle="1" w:styleId="ListLabel78">
-    <w:name w:val="ListLabel 78"/>
-    <w:qFormat/>
-    <w:rsid w:val="00E00D52"/>
-    <w:rPr>
-      <w:sz w:val="20"/>
-    </w:rPr>
-  </w:style>
-  <w:style w:type="character" w:customStyle="1" w:styleId="ListLabel79">
-    <w:name w:val="ListLabel 79"/>
-    <w:qFormat/>
-    <w:rsid w:val="00E00D52"/>
-    <w:rPr>
-      <w:sz w:val="20"/>
-    </w:rPr>
-  </w:style>
-  <w:style w:type="character" w:customStyle="1" w:styleId="ListLabel80">
-    <w:name w:val="ListLabel 80"/>
-    <w:qFormat/>
-    <w:rsid w:val="00E00D52"/>
-    <w:rPr>
-      <w:sz w:val="24"/>
-    </w:rPr>
-  </w:style>
-  <w:style w:type="character" w:customStyle="1" w:styleId="ListLabel81">
-    <w:name w:val="ListLabel 81"/>
-    <w:qFormat/>
-    <w:rsid w:val="00E00D52"/>
-    <w:rPr>
-      <w:sz w:val="24"/>
-    </w:rPr>
-  </w:style>
-  <w:style w:type="character" w:customStyle="1" w:styleId="ListLabel82">
-    <w:name w:val="ListLabel 82"/>
-    <w:qFormat/>
-    <w:rsid w:val="00E00D52"/>
-    <w:rPr>
-      <w:sz w:val="20"/>
-    </w:rPr>
-  </w:style>
-  <w:style w:type="character" w:customStyle="1" w:styleId="ListLabel83">
-    <w:name w:val="ListLabel 83"/>
-    <w:qFormat/>
-    <w:rsid w:val="00E00D52"/>
-    <w:rPr>
-      <w:sz w:val="20"/>
-    </w:rPr>
-  </w:style>
-  <w:style w:type="character" w:customStyle="1" w:styleId="ListLabel84">
-    <w:name w:val="ListLabel 84"/>
-    <w:qFormat/>
-    <w:rsid w:val="00E00D52"/>
-    <w:rPr>
-      <w:sz w:val="20"/>
-    </w:rPr>
-  </w:style>
-  <w:style w:type="character" w:customStyle="1" w:styleId="ListLabel85">
-    <w:name w:val="ListLabel 85"/>
-    <w:qFormat/>
-    <w:rsid w:val="00E00D52"/>
-    <w:rPr>
-      <w:sz w:val="20"/>
-    </w:rPr>
-  </w:style>
-  <w:style w:type="character" w:customStyle="1" w:styleId="ListLabel86">
-    <w:name w:val="ListLabel 86"/>
-    <w:qFormat/>
-    <w:rsid w:val="00E00D52"/>
-    <w:rPr>
-      <w:sz w:val="20"/>
-    </w:rPr>
-  </w:style>
-  <w:style w:type="character" w:customStyle="1" w:styleId="ListLabel87">
-    <w:name w:val="ListLabel 87"/>
-    <w:qFormat/>
-    <w:rsid w:val="00E00D52"/>
-    <w:rPr>
-      <w:sz w:val="20"/>
-    </w:rPr>
-  </w:style>
-  <w:style w:type="character" w:customStyle="1" w:styleId="ListLabel88">
-    <w:name w:val="ListLabel 88"/>
-    <w:qFormat/>
-    <w:rsid w:val="00E00D52"/>
-    <w:rPr>
-      <w:sz w:val="20"/>
-    </w:rPr>
-  </w:style>
-  <w:style w:type="character" w:customStyle="1" w:styleId="ListLabel89">
-    <w:name w:val="ListLabel 89"/>
-    <w:qFormat/>
-    <w:rsid w:val="00E00D52"/>
-    <w:rPr>
-      <w:sz w:val="24"/>
-    </w:rPr>
-  </w:style>
-  <w:style w:type="character" w:customStyle="1" w:styleId="ListLabel90">
-    <w:name w:val="ListLabel 90"/>
-    <w:qFormat/>
-    <w:rsid w:val="00E00D52"/>
-    <w:rPr>
-      <w:sz w:val="20"/>
-    </w:rPr>
-  </w:style>
-  <w:style w:type="character" w:customStyle="1" w:styleId="ListLabel91">
-    <w:name w:val="ListLabel 91"/>
-    <w:qFormat/>
-    <w:rsid w:val="00E00D52"/>
-    <w:rPr>
-      <w:sz w:val="20"/>
-    </w:rPr>
-  </w:style>
-  <w:style w:type="character" w:customStyle="1" w:styleId="ListLabel92">
-    <w:name w:val="ListLabel 92"/>
-    <w:qFormat/>
-    <w:rsid w:val="00E00D52"/>
-    <w:rPr>
-      <w:sz w:val="20"/>
-    </w:rPr>
-  </w:style>
-  <w:style w:type="character" w:customStyle="1" w:styleId="ListLabel93">
-    <w:name w:val="ListLabel 93"/>
-    <w:qFormat/>
-    <w:rsid w:val="00E00D52"/>
-    <w:rPr>
-      <w:sz w:val="20"/>
-    </w:rPr>
-  </w:style>
-  <w:style w:type="character" w:customStyle="1" w:styleId="ListLabel94">
-    <w:name w:val="ListLabel 94"/>
-    <w:qFormat/>
-    <w:rsid w:val="00E00D52"/>
-    <w:rPr>
-      <w:sz w:val="20"/>
-    </w:rPr>
-  </w:style>
-  <w:style w:type="character" w:customStyle="1" w:styleId="ListLabel95">
-    <w:name w:val="ListLabel 95"/>
-    <w:qFormat/>
-    <w:rsid w:val="00E00D52"/>
-    <w:rPr>
-      <w:sz w:val="20"/>
-    </w:rPr>
-  </w:style>
-  <w:style w:type="character" w:customStyle="1" w:styleId="ListLabel96">
-    <w:name w:val="ListLabel 96"/>
-    <w:qFormat/>
-    <w:rsid w:val="00E00D52"/>
-    <w:rPr>
-      <w:sz w:val="20"/>
-    </w:rPr>
-  </w:style>
-  <w:style w:type="character" w:customStyle="1" w:styleId="ListLabel97">
-    <w:name w:val="ListLabel 97"/>
-    <w:qFormat/>
-    <w:rsid w:val="00E00D52"/>
-    <w:rPr>
-      <w:sz w:val="20"/>
-    </w:rPr>
-  </w:style>
-  <w:style w:type="character" w:customStyle="1" w:styleId="Vietas">
-    <w:name w:val="Viñetas"/>
-    <w:qFormat/>
-    <w:rsid w:val="00E00D52"/>
-    <w:rPr>
-      <w:rFonts w:ascii="OpenSymbol" w:eastAsia="OpenSymbol" w:hAnsi="OpenSymbol" w:cs="OpenSymbol"/>
-    </w:rPr>
-  </w:style>
-  <w:style w:type="character" w:customStyle="1" w:styleId="ListLabel98">
-    <w:name w:val="ListLabel 98"/>
-    <w:qFormat/>
-    <w:rsid w:val="00E00D52"/>
-    <w:rPr>
-      <w:rFonts w:eastAsia="OpenSymbol" w:cs="OpenSymbol"/>
-    </w:rPr>
-  </w:style>
-  <w:style w:type="character" w:customStyle="1" w:styleId="ListLabel99">
-    <w:name w:val="ListLabel 99"/>
-    <w:qFormat/>
-    <w:rsid w:val="00E00D52"/>
-    <w:rPr>
-      <w:rFonts w:eastAsia="OpenSymbol" w:cs="OpenSymbol"/>
-    </w:rPr>
-  </w:style>
-  <w:style w:type="character" w:customStyle="1" w:styleId="ListLabel100">
-    <w:name w:val="ListLabel 100"/>
-    <w:qFormat/>
-    <w:rsid w:val="00E00D52"/>
-    <w:rPr>
-      <w:rFonts w:eastAsia="OpenSymbol" w:cs="OpenSymbol"/>
-    </w:rPr>
-  </w:style>
-  <w:style w:type="character" w:customStyle="1" w:styleId="ListLabel101">
-    <w:name w:val="ListLabel 101"/>
-    <w:qFormat/>
-    <w:rsid w:val="00E00D52"/>
-    <w:rPr>
-      <w:rFonts w:eastAsia="OpenSymbol" w:cs="OpenSymbol"/>
-    </w:rPr>
-  </w:style>
-  <w:style w:type="character" w:customStyle="1" w:styleId="ListLabel102">
-    <w:name w:val="ListLabel 102"/>
-    <w:qFormat/>
-    <w:rsid w:val="00E00D52"/>
-    <w:rPr>
-      <w:rFonts w:eastAsia="OpenSymbol" w:cs="OpenSymbol"/>
-    </w:rPr>
-  </w:style>
-  <w:style w:type="character" w:customStyle="1" w:styleId="ListLabel103">
-    <w:name w:val="ListLabel 103"/>
-    <w:qFormat/>
-    <w:rsid w:val="00E00D52"/>
-    <w:rPr>
-      <w:rFonts w:eastAsia="OpenSymbol" w:cs="OpenSymbol"/>
-    </w:rPr>
-  </w:style>
-  <w:style w:type="character" w:customStyle="1" w:styleId="ListLabel104">
-    <w:name w:val="ListLabel 104"/>
-    <w:qFormat/>
-    <w:rsid w:val="00E00D52"/>
-    <w:rPr>
-      <w:rFonts w:eastAsia="OpenSymbol" w:cs="OpenSymbol"/>
-    </w:rPr>
-  </w:style>
-  <w:style w:type="character" w:customStyle="1" w:styleId="ListLabel105">
-    <w:name w:val="ListLabel 105"/>
-    <w:qFormat/>
-    <w:rsid w:val="00E00D52"/>
-    <w:rPr>
-      <w:rFonts w:eastAsia="OpenSymbol" w:cs="OpenSymbol"/>
-    </w:rPr>
-  </w:style>
-  <w:style w:type="character" w:customStyle="1" w:styleId="ListLabel106">
-    <w:name w:val="ListLabel 106"/>
-    <w:qFormat/>
-    <w:rsid w:val="00E00D52"/>
-    <w:rPr>
-      <w:rFonts w:eastAsia="OpenSymbol" w:cs="OpenSymbol"/>
-    </w:rPr>
-  </w:style>
-  <w:style w:type="character" w:customStyle="1" w:styleId="ListLabel107">
-    <w:name w:val="ListLabel 107"/>
-    <w:qFormat/>
-    <w:rsid w:val="00E00D52"/>
-    <w:rPr>
-      <w:rFonts w:ascii="Times New Roman" w:hAnsi="Times New Roman"/>
-      <w:sz w:val="24"/>
-    </w:rPr>
-  </w:style>
-  <w:style w:type="character" w:customStyle="1" w:styleId="ListLabel108">
-    <w:name w:val="ListLabel 108"/>
-    <w:qFormat/>
-    <w:rsid w:val="00E00D52"/>
-    <w:rPr>
-      <w:sz w:val="24"/>
-    </w:rPr>
-  </w:style>
-  <w:style w:type="character" w:customStyle="1" w:styleId="ListLabel109">
-    <w:name w:val="ListLabel 109"/>
-    <w:qFormat/>
-    <w:rsid w:val="00E00D52"/>
-    <w:rPr>
-      <w:sz w:val="20"/>
-    </w:rPr>
-  </w:style>
-  <w:style w:type="character" w:customStyle="1" w:styleId="ListLabel110">
-    <w:name w:val="ListLabel 110"/>
-    <w:qFormat/>
-    <w:rsid w:val="00E00D52"/>
-    <w:rPr>
-      <w:sz w:val="20"/>
-    </w:rPr>
-  </w:style>
-  <w:style w:type="character" w:customStyle="1" w:styleId="ListLabel111">
-    <w:name w:val="ListLabel 111"/>
-    <w:qFormat/>
-    <w:rsid w:val="00E00D52"/>
-    <w:rPr>
-      <w:sz w:val="20"/>
-    </w:rPr>
-  </w:style>
-  <w:style w:type="character" w:customStyle="1" w:styleId="ListLabel112">
-    <w:name w:val="ListLabel 112"/>
-    <w:qFormat/>
-    <w:rsid w:val="00E00D52"/>
-    <w:rPr>
-      <w:sz w:val="20"/>
-    </w:rPr>
-  </w:style>
-  <w:style w:type="character" w:customStyle="1" w:styleId="ListLabel113">
-    <w:name w:val="ListLabel 113"/>
-    <w:qFormat/>
-    <w:rsid w:val="00E00D52"/>
-    <w:rPr>
-      <w:sz w:val="20"/>
-    </w:rPr>
-  </w:style>
-  <w:style w:type="character" w:customStyle="1" w:styleId="ListLabel114">
-    <w:name w:val="ListLabel 114"/>
-    <w:qFormat/>
-    <w:rsid w:val="00E00D52"/>
-    <w:rPr>
-      <w:sz w:val="20"/>
-    </w:rPr>
-  </w:style>
-  <w:style w:type="character" w:customStyle="1" w:styleId="ListLabel115">
-    <w:name w:val="ListLabel 115"/>
-    <w:qFormat/>
-    <w:rsid w:val="00E00D52"/>
-    <w:rPr>
-      <w:sz w:val="20"/>
-    </w:rPr>
-  </w:style>
-  <w:style w:type="character" w:customStyle="1" w:styleId="ListLabel116">
-    <w:name w:val="ListLabel 116"/>
-    <w:qFormat/>
-    <w:rsid w:val="00E00D52"/>
-    <w:rPr>
-      <w:sz w:val="24"/>
-    </w:rPr>
-  </w:style>
-  <w:style w:type="character" w:customStyle="1" w:styleId="ListLabel117">
-    <w:name w:val="ListLabel 117"/>
-    <w:qFormat/>
-    <w:rsid w:val="00E00D52"/>
-    <w:rPr>
-      <w:sz w:val="20"/>
-    </w:rPr>
-  </w:style>
-  <w:style w:type="character" w:customStyle="1" w:styleId="ListLabel118">
-    <w:name w:val="ListLabel 118"/>
-    <w:qFormat/>
-    <w:rsid w:val="00E00D52"/>
-    <w:rPr>
-      <w:sz w:val="20"/>
-    </w:rPr>
-  </w:style>
-  <w:style w:type="character" w:customStyle="1" w:styleId="ListLabel119">
-    <w:name w:val="ListLabel 119"/>
-    <w:qFormat/>
-    <w:rsid w:val="00E00D52"/>
-    <w:rPr>
-      <w:sz w:val="20"/>
-    </w:rPr>
-  </w:style>
-  <w:style w:type="character" w:customStyle="1" w:styleId="ListLabel120">
-    <w:name w:val="ListLabel 120"/>
-    <w:qFormat/>
-    <w:rsid w:val="00E00D52"/>
-    <w:rPr>
-      <w:sz w:val="20"/>
-    </w:rPr>
-  </w:style>
-  <w:style w:type="character" w:customStyle="1" w:styleId="ListLabel121">
-    <w:name w:val="ListLabel 121"/>
-    <w:qFormat/>
-    <w:rsid w:val="00E00D52"/>
-    <w:rPr>
-      <w:sz w:val="20"/>
-    </w:rPr>
-  </w:style>
-  <w:style w:type="character" w:customStyle="1" w:styleId="ListLabel122">
-    <w:name w:val="ListLabel 122"/>
-    <w:qFormat/>
-    <w:rsid w:val="00E00D52"/>
-    <w:rPr>
-      <w:sz w:val="20"/>
-    </w:rPr>
-  </w:style>
-  <w:style w:type="character" w:customStyle="1" w:styleId="ListLabel123">
-    <w:name w:val="ListLabel 123"/>
-    <w:qFormat/>
-    <w:rsid w:val="00E00D52"/>
-    <w:rPr>
-      <w:sz w:val="20"/>
-    </w:rPr>
-  </w:style>
-  <w:style w:type="character" w:customStyle="1" w:styleId="ListLabel124">
-    <w:name w:val="ListLabel 124"/>
-    <w:qFormat/>
-    <w:rsid w:val="00E00D52"/>
-    <w:rPr>
-      <w:sz w:val="20"/>
-    </w:rPr>
-  </w:style>
-  <w:style w:type="character" w:customStyle="1" w:styleId="ListLabel125">
-    <w:name w:val="ListLabel 125"/>
-    <w:qFormat/>
-    <w:rsid w:val="00E00D52"/>
-    <w:rPr>
-      <w:rFonts w:ascii="Times New Roman" w:hAnsi="Times New Roman"/>
-      <w:sz w:val="24"/>
-    </w:rPr>
-  </w:style>
-  <w:style w:type="character" w:customStyle="1" w:styleId="ListLabel126">
-    <w:name w:val="ListLabel 126"/>
-    <w:qFormat/>
-    <w:rsid w:val="00E00D52"/>
-    <w:rPr>
-      <w:sz w:val="24"/>
-    </w:rPr>
-  </w:style>
-  <w:style w:type="character" w:customStyle="1" w:styleId="ListLabel127">
-    <w:name w:val="ListLabel 127"/>
-    <w:qFormat/>
-    <w:rsid w:val="00E00D52"/>
-    <w:rPr>
-      <w:sz w:val="20"/>
-    </w:rPr>
-  </w:style>
-  <w:style w:type="character" w:customStyle="1" w:styleId="ListLabel128">
-    <w:name w:val="ListLabel 128"/>
-    <w:qFormat/>
-    <w:rsid w:val="00E00D52"/>
-    <w:rPr>
-      <w:sz w:val="20"/>
-    </w:rPr>
-  </w:style>
-  <w:style w:type="character" w:customStyle="1" w:styleId="ListLabel129">
-    <w:name w:val="ListLabel 129"/>
-    <w:qFormat/>
-    <w:rsid w:val="00E00D52"/>
-    <w:rPr>
-      <w:sz w:val="20"/>
-    </w:rPr>
-  </w:style>
-  <w:style w:type="character" w:customStyle="1" w:styleId="ListLabel130">
-    <w:name w:val="ListLabel 130"/>
-    <w:qFormat/>
-    <w:rsid w:val="00E00D52"/>
-    <w:rPr>
-      <w:sz w:val="20"/>
-    </w:rPr>
-  </w:style>
-  <w:style w:type="character" w:customStyle="1" w:styleId="ListLabel131">
-    <w:name w:val="ListLabel 131"/>
-    <w:qFormat/>
-    <w:rsid w:val="00E00D52"/>
-    <w:rPr>
-      <w:sz w:val="20"/>
-    </w:rPr>
-  </w:style>
-  <w:style w:type="character" w:customStyle="1" w:styleId="ListLabel132">
-    <w:name w:val="ListLabel 132"/>
-    <w:qFormat/>
-    <w:rsid w:val="00E00D52"/>
-    <w:rPr>
-      <w:sz w:val="20"/>
-    </w:rPr>
-  </w:style>
-  <w:style w:type="character" w:customStyle="1" w:styleId="ListLabel133">
-    <w:name w:val="ListLabel 133"/>
-    <w:qFormat/>
-    <w:rsid w:val="00E00D52"/>
-    <w:rPr>
-      <w:sz w:val="20"/>
-    </w:rPr>
-  </w:style>
-  <w:style w:type="character" w:customStyle="1" w:styleId="ListLabel134">
-    <w:name w:val="ListLabel 134"/>
-    <w:qFormat/>
-    <w:rsid w:val="00E00D52"/>
-    <w:rPr>
-      <w:rFonts w:ascii="Times New Roman" w:hAnsi="Times New Roman"/>
-      <w:sz w:val="24"/>
-    </w:rPr>
-  </w:style>
-  <w:style w:type="character" w:customStyle="1" w:styleId="ListLabel135">
-    <w:name w:val="ListLabel 135"/>
-    <w:qFormat/>
-    <w:rsid w:val="00E00D52"/>
-    <w:rPr>
-      <w:sz w:val="20"/>
-    </w:rPr>
-  </w:style>
-  <w:style w:type="character" w:customStyle="1" w:styleId="ListLabel136">
-    <w:name w:val="ListLabel 136"/>
-    <w:qFormat/>
-    <w:rsid w:val="00E00D52"/>
-    <w:rPr>
-      <w:sz w:val="20"/>
-    </w:rPr>
-  </w:style>
-  <w:style w:type="character" w:customStyle="1" w:styleId="ListLabel137">
-    <w:name w:val="ListLabel 137"/>
-    <w:qFormat/>
-    <w:rsid w:val="00E00D52"/>
-    <w:rPr>
-      <w:sz w:val="20"/>
-    </w:rPr>
-  </w:style>
-  <w:style w:type="character" w:customStyle="1" w:styleId="ListLabel138">
-    <w:name w:val="ListLabel 138"/>
-    <w:qFormat/>
-    <w:rsid w:val="00E00D52"/>
-    <w:rPr>
-      <w:sz w:val="20"/>
-    </w:rPr>
-  </w:style>
-  <w:style w:type="character" w:customStyle="1" w:styleId="ListLabel139">
-    <w:name w:val="ListLabel 139"/>
-    <w:qFormat/>
-    <w:rsid w:val="00E00D52"/>
-    <w:rPr>
-      <w:sz w:val="20"/>
-    </w:rPr>
-  </w:style>
-  <w:style w:type="character" w:customStyle="1" w:styleId="ListLabel140">
-    <w:name w:val="ListLabel 140"/>
-    <w:qFormat/>
-    <w:rsid w:val="00E00D52"/>
-    <w:rPr>
-      <w:sz w:val="20"/>
-    </w:rPr>
-  </w:style>
-  <w:style w:type="character" w:customStyle="1" w:styleId="ListLabel141">
-    <w:name w:val="ListLabel 141"/>
-    <w:qFormat/>
-    <w:rsid w:val="00E00D52"/>
-    <w:rPr>
-      <w:sz w:val="20"/>
-    </w:rPr>
-  </w:style>
-  <w:style w:type="character" w:customStyle="1" w:styleId="ListLabel142">
-    <w:name w:val="ListLabel 142"/>
-    <w:qFormat/>
-    <w:rsid w:val="00E00D52"/>
-    <w:rPr>
-      <w:sz w:val="20"/>
-    </w:rPr>
-  </w:style>
-  <w:style w:type="character" w:customStyle="1" w:styleId="ListLabel143">
-    <w:name w:val="ListLabel 143"/>
-    <w:qFormat/>
-    <w:rsid w:val="00E00D52"/>
-    <w:rPr>
-      <w:rFonts w:eastAsia="Calibri" w:cs="Calibri"/>
-    </w:rPr>
-  </w:style>
-  <w:style w:type="character" w:customStyle="1" w:styleId="ListLabel144">
-    <w:name w:val="ListLabel 144"/>
-    <w:qFormat/>
-    <w:rsid w:val="00E00D52"/>
-    <w:rPr>
-      <w:rFonts w:cs="Courier New"/>
-    </w:rPr>
-  </w:style>
-  <w:style w:type="character" w:customStyle="1" w:styleId="ListLabel145">
-    <w:name w:val="ListLabel 145"/>
-    <w:qFormat/>
-    <w:rsid w:val="00E00D52"/>
-    <w:rPr>
-      <w:rFonts w:cs="Courier New"/>
-    </w:rPr>
-  </w:style>
-  <w:style w:type="character" w:customStyle="1" w:styleId="ListLabel146">
-    <w:name w:val="ListLabel 146"/>
-    <w:qFormat/>
-    <w:rsid w:val="00E00D52"/>
-    <w:rPr>
-      <w:rFonts w:cs="Courier New"/>
-    </w:rPr>
-  </w:style>
-  <w:style w:type="character" w:customStyle="1" w:styleId="ListLabel147">
-    <w:name w:val="ListLabel 147"/>
-    <w:qFormat/>
-    <w:rsid w:val="00E00D52"/>
-    <w:rPr>
-      <w:rFonts w:cs="Courier New"/>
-    </w:rPr>
-  </w:style>
-  <w:style w:type="character" w:customStyle="1" w:styleId="ListLabel148">
-    <w:name w:val="ListLabel 148"/>
-    <w:qFormat/>
-    <w:rsid w:val="00E00D52"/>
-    <w:rPr>
-      <w:rFonts w:cs="Courier New"/>
-    </w:rPr>
-  </w:style>
-  <w:style w:type="character" w:customStyle="1" w:styleId="ListLabel149">
-    <w:name w:val="ListLabel 149"/>
-    <w:qFormat/>
-    <w:rsid w:val="00E00D52"/>
-    <w:rPr>
-      <w:rFonts w:cs="Courier New"/>
-    </w:rPr>
-  </w:style>
-  <w:style w:type="character" w:customStyle="1" w:styleId="ListLabel150">
-    <w:name w:val="ListLabel 150"/>
-    <w:qFormat/>
-    <w:rsid w:val="00E00D52"/>
-    <w:rPr>
-      <w:rFonts w:ascii="Times New Roman" w:hAnsi="Times New Roman" w:cs="Symbol"/>
-      <w:sz w:val="24"/>
-    </w:rPr>
-  </w:style>
-  <w:style w:type="character" w:customStyle="1" w:styleId="ListLabel151">
-    <w:name w:val="ListLabel 151"/>
-    <w:qFormat/>
-    <w:rsid w:val="00E00D52"/>
-    <w:rPr>
-      <w:rFonts w:cs="Courier New"/>
-      <w:sz w:val="24"/>
-    </w:rPr>
-  </w:style>
-  <w:style w:type="character" w:customStyle="1" w:styleId="ListLabel152">
-    <w:name w:val="ListLabel 152"/>
-    <w:qFormat/>
-    <w:rsid w:val="00E00D52"/>
-    <w:rPr>
-      <w:rFonts w:cs="Wingdings"/>
-      <w:sz w:val="20"/>
-    </w:rPr>
-  </w:style>
-  <w:style w:type="character" w:customStyle="1" w:styleId="ListLabel153">
-    <w:name w:val="ListLabel 153"/>
-    <w:qFormat/>
-    <w:rsid w:val="00E00D52"/>
-    <w:rPr>
-      <w:rFonts w:cs="Wingdings"/>
-      <w:sz w:val="20"/>
-    </w:rPr>
-  </w:style>
-  <w:style w:type="character" w:customStyle="1" w:styleId="ListLabel154">
-    <w:name w:val="ListLabel 154"/>
-    <w:qFormat/>
-    <w:rsid w:val="00E00D52"/>
-    <w:rPr>
-      <w:rFonts w:cs="Wingdings"/>
-      <w:sz w:val="20"/>
-    </w:rPr>
-  </w:style>
-  <w:style w:type="character" w:customStyle="1" w:styleId="ListLabel155">
-    <w:name w:val="ListLabel 155"/>
-    <w:qFormat/>
-    <w:rsid w:val="00E00D52"/>
-    <w:rPr>
-      <w:rFonts w:cs="Wingdings"/>
-      <w:sz w:val="20"/>
-    </w:rPr>
-  </w:style>
-  <w:style w:type="character" w:customStyle="1" w:styleId="ListLabel156">
-    <w:name w:val="ListLabel 156"/>
-    <w:qFormat/>
-    <w:rsid w:val="00E00D52"/>
-    <w:rPr>
-      <w:rFonts w:cs="Wingdings"/>
-      <w:sz w:val="20"/>
-    </w:rPr>
-  </w:style>
-  <w:style w:type="character" w:customStyle="1" w:styleId="ListLabel157">
-    <w:name w:val="ListLabel 157"/>
-    <w:qFormat/>
-    <w:rsid w:val="00E00D52"/>
-    <w:rPr>
-      <w:rFonts w:cs="Wingdings"/>
-      <w:sz w:val="20"/>
-    </w:rPr>
-  </w:style>
-  <w:style w:type="character" w:customStyle="1" w:styleId="ListLabel158">
-    <w:name w:val="ListLabel 158"/>
-    <w:qFormat/>
-    <w:rsid w:val="00E00D52"/>
-    <w:rPr>
-      <w:rFonts w:cs="Wingdings"/>
-      <w:sz w:val="20"/>
-    </w:rPr>
-  </w:style>
-  <w:style w:type="character" w:customStyle="1" w:styleId="ListLabel159">
-    <w:name w:val="ListLabel 159"/>
-    <w:qFormat/>
-    <w:rsid w:val="00E00D52"/>
-    <w:rPr>
-      <w:rFonts w:cs="Symbol"/>
-      <w:sz w:val="24"/>
-    </w:rPr>
-  </w:style>
-  <w:style w:type="character" w:customStyle="1" w:styleId="ListLabel160">
-    <w:name w:val="ListLabel 160"/>
-    <w:qFormat/>
-    <w:rsid w:val="00E00D52"/>
-    <w:rPr>
-      <w:rFonts w:cs="Courier New"/>
-      <w:sz w:val="20"/>
-    </w:rPr>
-  </w:style>
-  <w:style w:type="character" w:customStyle="1" w:styleId="ListLabel161">
-    <w:name w:val="ListLabel 161"/>
-    <w:qFormat/>
-    <w:rsid w:val="00E00D52"/>
-    <w:rPr>
-      <w:rFonts w:cs="Wingdings"/>
-      <w:sz w:val="20"/>
-    </w:rPr>
-  </w:style>
-  <w:style w:type="character" w:customStyle="1" w:styleId="ListLabel162">
-    <w:name w:val="ListLabel 162"/>
-    <w:qFormat/>
-    <w:rsid w:val="00E00D52"/>
-    <w:rPr>
-      <w:rFonts w:cs="Wingdings"/>
-      <w:sz w:val="20"/>
-    </w:rPr>
-  </w:style>
-  <w:style w:type="character" w:customStyle="1" w:styleId="ListLabel163">
-    <w:name w:val="ListLabel 163"/>
-    <w:qFormat/>
-    <w:rsid w:val="00E00D52"/>
-    <w:rPr>
-      <w:rFonts w:cs="Wingdings"/>
-      <w:sz w:val="20"/>
-    </w:rPr>
-  </w:style>
-  <w:style w:type="character" w:customStyle="1" w:styleId="ListLabel164">
-    <w:name w:val="ListLabel 164"/>
-    <w:qFormat/>
-    <w:rsid w:val="00E00D52"/>
-    <w:rPr>
-      <w:rFonts w:cs="Wingdings"/>
-      <w:sz w:val="20"/>
-    </w:rPr>
-  </w:style>
-  <w:style w:type="character" w:customStyle="1" w:styleId="ListLabel165">
-    <w:name w:val="ListLabel 165"/>
-    <w:qFormat/>
-    <w:rsid w:val="00E00D52"/>
-    <w:rPr>
-      <w:rFonts w:cs="Wingdings"/>
-      <w:sz w:val="20"/>
-    </w:rPr>
-  </w:style>
-  <w:style w:type="character" w:customStyle="1" w:styleId="ListLabel166">
-    <w:name w:val="ListLabel 166"/>
-    <w:qFormat/>
-    <w:rsid w:val="00E00D52"/>
-    <w:rPr>
-      <w:rFonts w:cs="Wingdings"/>
-      <w:sz w:val="20"/>
-    </w:rPr>
-  </w:style>
-  <w:style w:type="character" w:customStyle="1" w:styleId="ListLabel167">
-    <w:name w:val="ListLabel 167"/>
-    <w:qFormat/>
-    <w:rsid w:val="00E00D52"/>
-    <w:rPr>
-      <w:rFonts w:cs="Wingdings"/>
-      <w:sz w:val="20"/>
-    </w:rPr>
-  </w:style>
-  <w:style w:type="character" w:customStyle="1" w:styleId="ListLabel168">
-    <w:name w:val="ListLabel 168"/>
-    <w:qFormat/>
-    <w:rsid w:val="00E00D52"/>
-    <w:rPr>
-      <w:rFonts w:ascii="Times New Roman" w:hAnsi="Times New Roman" w:cs="Symbol"/>
-      <w:sz w:val="24"/>
-    </w:rPr>
-  </w:style>
-  <w:style w:type="character" w:customStyle="1" w:styleId="ListLabel169">
-    <w:name w:val="ListLabel 169"/>
-    <w:qFormat/>
-    <w:rsid w:val="00E00D52"/>
-    <w:rPr>
-      <w:rFonts w:cs="Courier New"/>
-      <w:sz w:val="24"/>
-    </w:rPr>
-  </w:style>
-  <w:style w:type="character" w:customStyle="1" w:styleId="ListLabel170">
-    <w:name w:val="ListLabel 170"/>
-    <w:qFormat/>
-    <w:rsid w:val="00E00D52"/>
-    <w:rPr>
-      <w:rFonts w:cs="Wingdings"/>
-      <w:sz w:val="20"/>
-    </w:rPr>
-  </w:style>
-  <w:style w:type="character" w:customStyle="1" w:styleId="ListLabel171">
-    <w:name w:val="ListLabel 171"/>
-    <w:qFormat/>
-    <w:rsid w:val="00E00D52"/>
-    <w:rPr>
-      <w:rFonts w:cs="Wingdings"/>
-      <w:sz w:val="20"/>
-    </w:rPr>
-  </w:style>
-  <w:style w:type="character" w:customStyle="1" w:styleId="ListLabel172">
-    <w:name w:val="ListLabel 172"/>
-    <w:qFormat/>
-    <w:rsid w:val="00E00D52"/>
-    <w:rPr>
-      <w:rFonts w:cs="Wingdings"/>
-      <w:sz w:val="20"/>
-    </w:rPr>
-  </w:style>
-  <w:style w:type="character" w:customStyle="1" w:styleId="ListLabel173">
-    <w:name w:val="ListLabel 173"/>
-    <w:qFormat/>
-    <w:rsid w:val="00E00D52"/>
-    <w:rPr>
-      <w:rFonts w:cs="Wingdings"/>
-      <w:sz w:val="20"/>
-    </w:rPr>
-  </w:style>
-  <w:style w:type="character" w:customStyle="1" w:styleId="ListLabel174">
-    <w:name w:val="ListLabel 174"/>
-    <w:qFormat/>
-    <w:rsid w:val="00E00D52"/>
-    <w:rPr>
-      <w:rFonts w:cs="Wingdings"/>
-      <w:sz w:val="20"/>
-    </w:rPr>
-  </w:style>
-  <w:style w:type="character" w:customStyle="1" w:styleId="ListLabel175">
-    <w:name w:val="ListLabel 175"/>
-    <w:qFormat/>
-    <w:rsid w:val="00E00D52"/>
-    <w:rPr>
-      <w:rFonts w:cs="Wingdings"/>
-      <w:sz w:val="20"/>
-    </w:rPr>
-  </w:style>
-  <w:style w:type="character" w:customStyle="1" w:styleId="ListLabel176">
-    <w:name w:val="ListLabel 176"/>
-    <w:qFormat/>
-    <w:rsid w:val="00E00D52"/>
-    <w:rPr>
-      <w:rFonts w:cs="Wingdings"/>
-      <w:sz w:val="20"/>
-    </w:rPr>
-  </w:style>
-  <w:style w:type="character" w:customStyle="1" w:styleId="ListLabel177">
-    <w:name w:val="ListLabel 177"/>
-    <w:qFormat/>
-    <w:rsid w:val="00E00D52"/>
-    <w:rPr>
-      <w:rFonts w:ascii="Times New Roman" w:hAnsi="Times New Roman" w:cs="Symbol"/>
-      <w:sz w:val="24"/>
-    </w:rPr>
-  </w:style>
-  <w:style w:type="character" w:customStyle="1" w:styleId="ListLabel178">
-    <w:name w:val="ListLabel 178"/>
-    <w:qFormat/>
-    <w:rsid w:val="00E00D52"/>
-    <w:rPr>
-      <w:rFonts w:cs="Courier New"/>
-      <w:sz w:val="20"/>
-    </w:rPr>
-  </w:style>
-  <w:style w:type="character" w:customStyle="1" w:styleId="ListLabel179">
-    <w:name w:val="ListLabel 179"/>
-    <w:qFormat/>
-    <w:rsid w:val="00E00D52"/>
-    <w:rPr>
-      <w:rFonts w:cs="Wingdings"/>
-      <w:sz w:val="20"/>
-    </w:rPr>
-  </w:style>
-  <w:style w:type="character" w:customStyle="1" w:styleId="ListLabel180">
-    <w:name w:val="ListLabel 180"/>
-    <w:qFormat/>
-    <w:rsid w:val="00E00D52"/>
-    <w:rPr>
-      <w:rFonts w:cs="Wingdings"/>
-      <w:sz w:val="20"/>
-    </w:rPr>
-  </w:style>
-  <w:style w:type="character" w:customStyle="1" w:styleId="ListLabel181">
-    <w:name w:val="ListLabel 181"/>
-    <w:qFormat/>
-    <w:rsid w:val="00E00D52"/>
-    <w:rPr>
-      <w:rFonts w:cs="Wingdings"/>
-      <w:sz w:val="20"/>
-    </w:rPr>
-  </w:style>
-  <w:style w:type="character" w:customStyle="1" w:styleId="ListLabel182">
-    <w:name w:val="ListLabel 182"/>
-    <w:qFormat/>
-    <w:rsid w:val="00E00D52"/>
-    <w:rPr>
-      <w:rFonts w:cs="Wingdings"/>
-      <w:sz w:val="20"/>
-    </w:rPr>
-  </w:style>
-  <w:style w:type="character" w:customStyle="1" w:styleId="ListLabel183">
-    <w:name w:val="ListLabel 183"/>
-    <w:qFormat/>
-    <w:rsid w:val="00E00D52"/>
-    <w:rPr>
-      <w:rFonts w:cs="Wingdings"/>
-      <w:sz w:val="20"/>
-    </w:rPr>
-  </w:style>
-  <w:style w:type="character" w:customStyle="1" w:styleId="ListLabel184">
-    <w:name w:val="ListLabel 184"/>
-    <w:qFormat/>
-    <w:rsid w:val="00E00D52"/>
-    <w:rPr>
-      <w:rFonts w:cs="Wingdings"/>
-      <w:sz w:val="20"/>
-    </w:rPr>
-  </w:style>
-  <w:style w:type="character" w:customStyle="1" w:styleId="ListLabel185">
-    <w:name w:val="ListLabel 185"/>
-    <w:qFormat/>
-    <w:rsid w:val="00E00D52"/>
-    <w:rPr>
-      <w:rFonts w:cs="Wingdings"/>
-      <w:sz w:val="20"/>
-    </w:rPr>
-  </w:style>
-  <w:style w:type="character" w:customStyle="1" w:styleId="ListLabel186">
-    <w:name w:val="ListLabel 186"/>
-    <w:qFormat/>
-    <w:rsid w:val="00E00D52"/>
-    <w:rPr>
-      <w:rFonts w:cs="Symbol"/>
-      <w:sz w:val="28"/>
-    </w:rPr>
-  </w:style>
-  <w:style w:type="character" w:customStyle="1" w:styleId="ListLabel187">
-    <w:name w:val="ListLabel 187"/>
-    <w:qFormat/>
-    <w:rsid w:val="00E00D52"/>
-    <w:rPr>
-      <w:rFonts w:cs="Courier New"/>
-    </w:rPr>
-  </w:style>
-  <w:style w:type="character" w:customStyle="1" w:styleId="ListLabel188">
-    <w:name w:val="ListLabel 188"/>
-    <w:qFormat/>
-    <w:rsid w:val="00E00D52"/>
-    <w:rPr>
-      <w:rFonts w:cs="Wingdings"/>
-    </w:rPr>
-  </w:style>
-  <w:style w:type="character" w:customStyle="1" w:styleId="ListLabel189">
-    <w:name w:val="ListLabel 189"/>
-    <w:qFormat/>
-    <w:rsid w:val="00E00D52"/>
-    <w:rPr>
-      <w:rFonts w:cs="Symbol"/>
-    </w:rPr>
-  </w:style>
-  <w:style w:type="character" w:customStyle="1" w:styleId="ListLabel190">
-    <w:name w:val="ListLabel 190"/>
-    <w:qFormat/>
-    <w:rsid w:val="00E00D52"/>
-    <w:rPr>
-      <w:rFonts w:cs="Courier New"/>
-    </w:rPr>
-  </w:style>
-  <w:style w:type="character" w:customStyle="1" w:styleId="ListLabel191">
-    <w:name w:val="ListLabel 191"/>
-    <w:qFormat/>
-    <w:rsid w:val="00E00D52"/>
-    <w:rPr>
-      <w:rFonts w:cs="Wingdings"/>
-    </w:rPr>
-  </w:style>
-  <w:style w:type="character" w:customStyle="1" w:styleId="ListLabel192">
-    <w:name w:val="ListLabel 192"/>
-    <w:qFormat/>
-    <w:rsid w:val="00E00D52"/>
-    <w:rPr>
-      <w:rFonts w:cs="Symbol"/>
-    </w:rPr>
-  </w:style>
-  <w:style w:type="character" w:customStyle="1" w:styleId="ListLabel193">
-    <w:name w:val="ListLabel 193"/>
-    <w:qFormat/>
-    <w:rsid w:val="00E00D52"/>
-    <w:rPr>
-      <w:rFonts w:cs="Courier New"/>
-    </w:rPr>
-  </w:style>
-  <w:style w:type="character" w:customStyle="1" w:styleId="ListLabel194">
-    <w:name w:val="ListLabel 194"/>
-    <w:qFormat/>
-    <w:rsid w:val="00E00D52"/>
-    <w:rPr>
-      <w:rFonts w:cs="Wingdings"/>
-    </w:rPr>
-  </w:style>
-  <w:style w:type="paragraph" w:customStyle="1" w:styleId="Ttulo10">
-    <w:name w:val="Título1"/>
-    <w:next w:val="Textoindependiente"/>
-    <w:qFormat/>
-    <w:rsid w:val="00E00D52"/>
-    <w:pPr>
-      <w:keepNext/>
-      <w:widowControl w:val="0"/>
-      <w:spacing w:before="240" w:after="120"/>
-    </w:pPr>
-    <w:rPr>
-      <w:rFonts w:ascii="Liberation Sans" w:eastAsia="Microsoft YaHei" w:hAnsi="Liberation Sans" w:cs="Arial"/>
-      <w:sz w:val="28"/>
-      <w:szCs w:val="28"/>
-    </w:rPr>
-  </w:style>
-  <w:style w:type="paragraph" w:styleId="Textoindependiente">
-    <w:name w:val="Body Text"/>
-    <w:basedOn w:val="Normal"/>
-    <w:rsid w:val="00E00D52"/>
-    <w:pPr>
-      <w:spacing w:after="140" w:line="276" w:lineRule="auto"/>
-    </w:pPr>
-  </w:style>
-  <w:style w:type="paragraph" w:styleId="Lista">
-    <w:name w:val="List"/>
-    <w:rsid w:val="00E00D52"/>
-    <w:pPr>
-      <w:widowControl w:val="0"/>
-    </w:pPr>
-    <w:rPr>
-      <w:rFonts w:cs="Arial"/>
-      <w:sz w:val="24"/>
-    </w:rPr>
-  </w:style>
-  <w:style w:type="paragraph" w:customStyle="1" w:styleId="Caption1">
-    <w:name w:val="Caption1"/>
-    <w:basedOn w:val="Normal"/>
-    <w:qFormat/>
-    <w:rsid w:val="00E00D52"/>
-    <w:pPr>
-      <w:suppressLineNumbers/>
-      <w:spacing w:before="120" w:after="120"/>
-    </w:pPr>
-    <w:rPr>
-      <w:rFonts w:cs="Arial"/>
-      <w:i/>
-      <w:iCs/>
-      <w:sz w:val="24"/>
-      <w:szCs w:val="24"/>
-    </w:rPr>
-  </w:style>
-  <w:style w:type="paragraph" w:customStyle="1" w:styleId="ndice">
-    <w:name w:val="Índice"/>
-    <w:qFormat/>
-    <w:rsid w:val="00E00D52"/>
-    <w:pPr>
-      <w:widowControl w:val="0"/>
-      <w:suppressLineNumbers/>
-    </w:pPr>
-    <w:rPr>
-      <w:rFonts w:cs="Arial"/>
-      <w:sz w:val="24"/>
-    </w:rPr>
-  </w:style>
-  <w:style w:type="paragraph" w:customStyle="1" w:styleId="Standard">
-    <w:name w:val="Standard"/>
-    <w:qFormat/>
-    <w:rsid w:val="00E00D52"/>
-    <w:pPr>
-      <w:suppressAutoHyphens/>
-      <w:spacing w:after="200" w:line="276" w:lineRule="auto"/>
-    </w:pPr>
-  </w:style>
-  <w:style w:type="paragraph" w:customStyle="1" w:styleId="Textbody">
-    <w:name w:val="Text body"/>
-    <w:basedOn w:val="Standard"/>
-    <w:qFormat/>
-    <w:rsid w:val="00E00D52"/>
-    <w:pPr>
-      <w:spacing w:after="140"/>
-    </w:pPr>
-  </w:style>
-  <w:style w:type="paragraph" w:customStyle="1" w:styleId="Epgrafe1">
-    <w:name w:val="Epígrafe1"/>
-    <w:basedOn w:val="Standard"/>
-    <w:qFormat/>
-    <w:rsid w:val="00E00D52"/>
-    <w:pPr>
-      <w:suppressLineNumbers/>
-      <w:spacing w:before="120" w:after="120"/>
-    </w:pPr>
-    <w:rPr>
-      <w:rFonts w:cs="Arial"/>
-      <w:i/>
-      <w:iCs/>
-      <w:sz w:val="24"/>
-      <w:szCs w:val="24"/>
-    </w:rPr>
-  </w:style>
-  <w:style w:type="paragraph" w:styleId="Prrafodelista">
-    <w:name w:val="List Paragraph"/>
-    <w:basedOn w:val="Standard"/>
-    <w:uiPriority w:val="34"/>
-    <w:qFormat/>
-    <w:rsid w:val="00E00D52"/>
-    <w:pPr>
-      <w:ind w:left="720"/>
-    </w:pPr>
-  </w:style>
-  <w:style w:type="paragraph" w:customStyle="1" w:styleId="Header1">
-    <w:name w:val="Header1"/>
-    <w:basedOn w:val="Standard"/>
-    <w:rsid w:val="00E00D52"/>
-    <w:pPr>
-      <w:suppressLineNumbers/>
-      <w:tabs>
-        <w:tab w:val="center" w:pos="4819"/>
-        <w:tab w:val="right" w:pos="9638"/>
-      </w:tabs>
-    </w:pPr>
-  </w:style>
-  <w:style w:type="paragraph" w:customStyle="1" w:styleId="Footer1">
-    <w:name w:val="Footer1"/>
-    <w:basedOn w:val="Standard"/>
-    <w:rsid w:val="00E00D52"/>
-    <w:pPr>
-      <w:tabs>
-        <w:tab w:val="center" w:pos="4252"/>
-        <w:tab w:val="right" w:pos="8504"/>
-      </w:tabs>
-      <w:spacing w:after="0" w:line="240" w:lineRule="auto"/>
-    </w:pPr>
-  </w:style>
-  <w:style w:type="paragraph" w:styleId="NormalWeb">
-    <w:name w:val="Normal (Web)"/>
-    <w:basedOn w:val="Standard"/>
-    <w:qFormat/>
-    <w:rsid w:val="00E00D52"/>
-    <w:pPr>
-      <w:spacing w:before="280" w:after="280" w:line="240" w:lineRule="auto"/>
-    </w:pPr>
-    <w:rPr>
-      <w:rFonts w:ascii="Times New Roman" w:eastAsia="Times New Roman" w:hAnsi="Times New Roman" w:cs="Times New Roman"/>
-      <w:sz w:val="24"/>
-      <w:szCs w:val="24"/>
-    </w:rPr>
-  </w:style>
-  <w:style w:type="paragraph" w:styleId="Textodeglobo">
-    <w:name w:val="Balloon Text"/>
-    <w:basedOn w:val="Standard"/>
-    <w:qFormat/>
-    <w:rsid w:val="00E00D52"/>
-    <w:pPr>
-      <w:spacing w:after="0" w:line="240" w:lineRule="auto"/>
-    </w:pPr>
-    <w:rPr>
-      <w:rFonts w:ascii="Segoe UI" w:eastAsia="Segoe UI" w:hAnsi="Segoe UI" w:cs="Segoe UI"/>
-      <w:sz w:val="18"/>
-      <w:szCs w:val="18"/>
-    </w:rPr>
-  </w:style>
-  <w:style w:type="paragraph" w:customStyle="1" w:styleId="Contenidodelatabla">
-    <w:name w:val="Contenido de la tabla"/>
-    <w:basedOn w:val="Standard"/>
-    <w:qFormat/>
-    <w:rsid w:val="00E00D52"/>
-    <w:pPr>
-      <w:suppressLineNumbers/>
-    </w:pPr>
-  </w:style>
-  <w:style w:type="numbering" w:customStyle="1" w:styleId="Sinlista1">
-    <w:name w:val="Sin lista1"/>
-    <w:qFormat/>
-    <w:rsid w:val="00E00D52"/>
-  </w:style>
-  <w:style w:type="paragraph" w:styleId="Subttulo">
-    <w:name w:val="Subtitle"/>
-    <w:basedOn w:val="Normal"/>
-    <w:next w:val="Normal"/>
-    <w:pPr>
-      <w:keepNext/>
-      <w:keepLines/>
-      <w:spacing w:before="360" w:after="80"/>
-    </w:pPr>
-    <w:rPr>
-      <w:rFonts w:ascii="Georgia" w:eastAsia="Georgia" w:hAnsi="Georgia" w:cs="Georgia"/>
-      <w:i/>
-      <w:color w:val="666666"/>
-      <w:sz w:val="48"/>
-      <w:szCs w:val="48"/>
-    </w:rPr>
-  </w:style>
-  <w:style w:type="table" w:customStyle="1" w:styleId="a">
-    <w:basedOn w:val="Tablanormal"/>
-    <w:tblPr>
-      <w:tblStyleRowBandSize w:val="1"/>
-      <w:tblStyleColBandSize w:val="1"/>
-      <w:tblInd w:w="0" w:type="dxa"/>
-      <w:tblCellMar>
-        <w:top w:w="0" w:type="dxa"/>
-        <w:left w:w="115" w:type="dxa"/>
-        <w:bottom w:w="0" w:type="dxa"/>
-        <w:right w:w="115" w:type="dxa"/>
-      </w:tblCellMar>
-    </w:tblPr>
-  </w:style>
-  <w:style w:type="table" w:customStyle="1" w:styleId="a0">
-    <w:basedOn w:val="Tablanormal"/>
-    <w:tblPr>
-      <w:tblStyleRowBandSize w:val="1"/>
-      <w:tblStyleColBandSize w:val="1"/>
-      <w:tblInd w:w="0" w:type="dxa"/>
-      <w:tblCellMar>
-        <w:top w:w="0" w:type="dxa"/>
-        <w:left w:w="115" w:type="dxa"/>
-        <w:bottom w:w="0" w:type="dxa"/>
         <w:right w:w="115" w:type="dxa"/>
       </w:tblCellMar>
     </w:tblPr>
@@ -13170,7 +11212,7 @@
   <a:extraClrSchemeLst/>
   <a:extLst>
     <a:ext uri="{05A4C25C-085E-4340-85A3-A5531E510DB2}">
-      <thm15:themeFamily xmlns:thm15="http://schemas.microsoft.com/office/thememl/2012/main" xmlns="" name="Office Theme" id="{62F939B6-93AF-4DB8-9C6B-D6C7DFDC589F}" vid="{4A3C46E8-61CC-4603-A589-7422A47A8E4A}"/>
+      <thm15:themeFamily xmlns:thm15="http://schemas.microsoft.com/office/thememl/2012/main" name="Office Theme" id="{62F939B6-93AF-4DB8-9C6B-D6C7DFDC589F}" vid="{4A3C46E8-61CC-4603-A589-7422A47A8E4A}"/>
     </a:ext>
   </a:extLst>
 </a:theme>

--- a/DescripcionEquipo-y-Proyecto-Definitivos.docx
+++ b/DescripcionEquipo-y-Proyecto-Definitivos.docx
@@ -2530,8 +2530,10 @@
               <w:rPr>
                 <w:color w:val="000000"/>
               </w:rPr>
-              <w:t>Propietarios de los lugares a reservar</w:t>
-            </w:r>
+              <w:t>Propietarios de lugares a reservar</w:t>
+            </w:r>
+            <w:bookmarkStart w:id="1" w:name="_GoBack"/>
+            <w:bookmarkEnd w:id="1"/>
           </w:p>
           <w:p>
             <w:pPr>
@@ -2572,27 +2574,7 @@
               <w:rPr>
                 <w:color w:val="000000"/>
               </w:rPr>
-              <w:t xml:space="preserve"> para las reservas en curso, cobros, </w:t>
-            </w:r>
-          </w:p>
-          <w:p>
-            <w:pPr>
-              <w:pBdr>
-                <w:top w:val="nil"/>
-                <w:left w:val="nil"/>
-                <w:bottom w:val="nil"/>
-                <w:right w:val="nil"/>
-                <w:between w:val="nil"/>
-              </w:pBdr>
-              <w:rPr>
-                <w:color w:val="000000"/>
-              </w:rPr>
-            </w:pPr>
-            <w:r>
-              <w:rPr>
-                <w:color w:val="000000"/>
-              </w:rPr>
-              <w:t>y lugares</w:t>
+              <w:t xml:space="preserve"> para las reservas en curso</w:t>
             </w:r>
           </w:p>
           <w:p>
@@ -2652,41 +2634,53 @@
               <w:rPr>
                 <w:color w:val="000000"/>
               </w:rPr>
-              <w:t>IN: Ficheros de ubicaciones, reservas en curso, cobros.</w:t>
-            </w:r>
-          </w:p>
-          <w:p>
-            <w:pPr>
-              <w:pBdr>
-                <w:top w:val="nil"/>
-                <w:left w:val="nil"/>
-                <w:bottom w:val="nil"/>
-                <w:right w:val="nil"/>
-                <w:between w:val="nil"/>
-              </w:pBdr>
-              <w:rPr>
-                <w:color w:val="000000"/>
-              </w:rPr>
-            </w:pPr>
-          </w:p>
-          <w:p>
-            <w:pPr>
-              <w:pBdr>
-                <w:top w:val="nil"/>
-                <w:left w:val="nil"/>
-                <w:bottom w:val="nil"/>
-                <w:right w:val="nil"/>
-                <w:between w:val="nil"/>
-              </w:pBdr>
-              <w:rPr>
-                <w:color w:val="000000"/>
-              </w:rPr>
-            </w:pPr>
-            <w:r>
-              <w:rPr>
-                <w:color w:val="000000"/>
-              </w:rPr>
-              <w:t>OUT: Listado de información asociada a cada una de las funciones</w:t>
+              <w:t xml:space="preserve">IN: </w:t>
+            </w:r>
+            <w:r>
+              <w:rPr>
+                <w:color w:val="000000"/>
+              </w:rPr>
+              <w:t>Fichero de reservas en curso, cobros, lugares</w:t>
+            </w:r>
+          </w:p>
+          <w:p>
+            <w:pPr>
+              <w:pBdr>
+                <w:top w:val="nil"/>
+                <w:left w:val="nil"/>
+                <w:bottom w:val="nil"/>
+                <w:right w:val="nil"/>
+                <w:between w:val="nil"/>
+              </w:pBdr>
+              <w:rPr>
+                <w:color w:val="000000"/>
+              </w:rPr>
+            </w:pPr>
+          </w:p>
+          <w:p>
+            <w:pPr>
+              <w:pBdr>
+                <w:top w:val="nil"/>
+                <w:left w:val="nil"/>
+                <w:bottom w:val="nil"/>
+                <w:right w:val="nil"/>
+                <w:between w:val="nil"/>
+              </w:pBdr>
+              <w:rPr>
+                <w:color w:val="000000"/>
+              </w:rPr>
+            </w:pPr>
+            <w:r>
+              <w:rPr>
+                <w:color w:val="000000"/>
+              </w:rPr>
+              <w:t xml:space="preserve">OUT: </w:t>
+            </w:r>
+            <w:r>
+              <w:rPr>
+                <w:color w:val="000000"/>
+              </w:rPr>
+              <w:t>Listado con la información para cada función</w:t>
             </w:r>
           </w:p>
         </w:tc>
@@ -2703,13 +2697,6 @@
           </w:tcPr>
           <w:p>
             <w:pPr>
-              <w:pBdr>
-                <w:top w:val="nil"/>
-                <w:left w:val="nil"/>
-                <w:bottom w:val="nil"/>
-                <w:right w:val="nil"/>
-                <w:between w:val="nil"/>
-              </w:pBdr>
               <w:rPr>
                 <w:color w:val="000000"/>
               </w:rPr>
@@ -2726,54 +2713,17 @@
               <w:pStyle w:val="Prrafodelista"/>
               <w:numPr>
                 <w:ilvl w:val="0"/>
-                <w:numId w:val="13"/>
+                <w:numId w:val="19"/>
               </w:numPr>
-              <w:pBdr>
-                <w:top w:val="nil"/>
-                <w:left w:val="nil"/>
-                <w:bottom w:val="nil"/>
-                <w:right w:val="nil"/>
-                <w:between w:val="nil"/>
-              </w:pBdr>
-              <w:rPr>
-                <w:color w:val="000000"/>
-              </w:rPr>
-            </w:pPr>
-            <w:r>
-              <w:rPr>
-                <w:color w:val="000000"/>
-              </w:rPr>
-              <w:t xml:space="preserve">Búsqueda del lugar: </w:t>
-            </w:r>
-            <w:r>
-              <w:rPr>
-                <w:color w:val="000000"/>
-              </w:rPr>
-              <w:t xml:space="preserve">Muestra </w:t>
-            </w:r>
-            <w:r>
-              <w:rPr>
-                <w:color w:val="000000"/>
-              </w:rPr>
-              <w:t>lista de los lugares por ciudad organizados por</w:t>
-            </w:r>
-            <w:r>
-              <w:rPr>
-                <w:color w:val="000000"/>
-              </w:rPr>
-              <w:t xml:space="preserve"> </w:t>
-            </w:r>
-            <w:r>
-              <w:rPr>
-                <w:color w:val="000000"/>
-              </w:rPr>
-              <w:t xml:space="preserve">filtros, muestra información sobre prestaciones del lugar y su disponibilidad a lo largo del tiempo e incluye </w:t>
-            </w:r>
-            <w:r>
-              <w:rPr>
-                <w:color w:val="000000"/>
-              </w:rPr>
-              <w:t>sugerencias de lugares similares.</w:t>
+              <w:rPr>
+                <w:color w:val="000000"/>
+              </w:rPr>
+            </w:pPr>
+            <w:r>
+              <w:rPr>
+                <w:color w:val="000000"/>
+              </w:rPr>
+              <w:t>Búsqueda del lugar: Muestra lista de los lugares por ciudad organizados por filtros, muestra información sobre prestaciones del lugar y su disponibilidad a lo largo del tiempo e incluye sugerencias de lugares similares.</w:t>
             </w:r>
           </w:p>
           <w:p>
@@ -2781,15 +2731,8 @@
               <w:pStyle w:val="Prrafodelista"/>
               <w:numPr>
                 <w:ilvl w:val="0"/>
-                <w:numId w:val="13"/>
+                <w:numId w:val="19"/>
               </w:numPr>
-              <w:pBdr>
-                <w:top w:val="nil"/>
-                <w:left w:val="nil"/>
-                <w:bottom w:val="nil"/>
-                <w:right w:val="nil"/>
-                <w:between w:val="nil"/>
-              </w:pBdr>
               <w:rPr>
                 <w:color w:val="000000"/>
               </w:rPr>
@@ -2806,15 +2749,8 @@
               <w:pStyle w:val="Prrafodelista"/>
               <w:numPr>
                 <w:ilvl w:val="0"/>
-                <w:numId w:val="13"/>
+                <w:numId w:val="19"/>
               </w:numPr>
-              <w:pBdr>
-                <w:top w:val="nil"/>
-                <w:left w:val="nil"/>
-                <w:bottom w:val="nil"/>
-                <w:right w:val="nil"/>
-                <w:between w:val="nil"/>
-              </w:pBdr>
               <w:rPr>
                 <w:color w:val="000000"/>
               </w:rPr>
@@ -2837,8 +2773,6 @@
               </w:pBdr>
               <w:ind w:left="720"/>
             </w:pPr>
-            <w:bookmarkStart w:id="1" w:name="_GoBack"/>
-            <w:bookmarkEnd w:id="1"/>
           </w:p>
         </w:tc>
       </w:tr>
@@ -3008,6 +2942,7 @@
               <w:rPr>
                 <w:color w:val="000000"/>
               </w:rPr>
+              <w:lastRenderedPageBreak/>
               <w:t>AlmacenBD</w:t>
             </w:r>
             <w:proofErr w:type="spellEnd"/>
@@ -3015,14 +2950,7 @@
               <w:rPr>
                 <w:color w:val="000000"/>
               </w:rPr>
-              <w:t xml:space="preserve"> con los datos de los productos, pagos, </w:t>
-            </w:r>
-            <w:r>
-              <w:rPr>
-                <w:color w:val="000000"/>
-              </w:rPr>
-              <w:lastRenderedPageBreak/>
-              <w:t>menús y comensales.</w:t>
+              <w:t xml:space="preserve"> con los datos de los productos, pagos, menús y comensales.</w:t>
             </w:r>
           </w:p>
         </w:tc>
@@ -3241,11 +3169,8 @@
               <w:spacing w:after="0" w:line="240" w:lineRule="auto"/>
             </w:pPr>
             <w:r>
-              <w:t xml:space="preserve">Control de productos: Si están disponibles o no </w:t>
-            </w:r>
-            <w:r>
               <w:lastRenderedPageBreak/>
-              <w:t>y su gestión.</w:t>
+              <w:t>Control de productos: Si están disponibles o no y su gestión.</w:t>
             </w:r>
           </w:p>
           <w:p>
@@ -4566,14 +4491,14 @@
               <w:rPr>
                 <w:color w:val="000000"/>
               </w:rPr>
-              <w:t xml:space="preserve">OUT: lista de recursos audiovisuales </w:t>
+              <w:t xml:space="preserve">OUT: lista de recursos </w:t>
             </w:r>
             <w:r>
               <w:rPr>
                 <w:color w:val="000000"/>
               </w:rPr>
               <w:lastRenderedPageBreak/>
-              <w:t>asignados</w:t>
+              <w:t>audiovisuales asignados</w:t>
             </w:r>
           </w:p>
         </w:tc>
@@ -8514,6 +8439,36 @@
   </w:num>
   <w:num w:numId="18">
     <w:abstractNumId w:val="3"/>
+  </w:num>
+  <w:num w:numId="19">
+    <w:abstractNumId w:val="12"/>
+    <w:lvlOverride w:ilvl="0">
+      <w:startOverride w:val="1"/>
+    </w:lvlOverride>
+    <w:lvlOverride w:ilvl="1">
+      <w:startOverride w:val="1"/>
+    </w:lvlOverride>
+    <w:lvlOverride w:ilvl="2">
+      <w:startOverride w:val="1"/>
+    </w:lvlOverride>
+    <w:lvlOverride w:ilvl="3">
+      <w:startOverride w:val="1"/>
+    </w:lvlOverride>
+    <w:lvlOverride w:ilvl="4">
+      <w:startOverride w:val="1"/>
+    </w:lvlOverride>
+    <w:lvlOverride w:ilvl="5">
+      <w:startOverride w:val="1"/>
+    </w:lvlOverride>
+    <w:lvlOverride w:ilvl="6">
+      <w:startOverride w:val="1"/>
+    </w:lvlOverride>
+    <w:lvlOverride w:ilvl="7">
+      <w:startOverride w:val="1"/>
+    </w:lvlOverride>
+    <w:lvlOverride w:ilvl="8">
+      <w:startOverride w:val="1"/>
+    </w:lvlOverride>
   </w:num>
 </w:numbering>
 </file>
